--- a/Chapter/Chapter 4.docx
+++ b/Chapter/Chapter 4.docx
@@ -7,7 +7,166 @@
         <w:spacing w:line="480" w:lineRule="auto"/>
         <w:jc w:val="center"/>
         <w:rPr>
+          <w:rFonts w:ascii="Times New Roman" w:hAnsi="Times New Roman" w:cs="Times New Roman"/>
+          <w:b/>
+          <w:sz w:val="24"/>
+          <w:szCs w:val="24"/>
+        </w:rPr>
+      </w:pPr>
+      <w:r>
+        <w:rPr>
+          <w:rFonts w:ascii="Times New Roman" w:hAnsi="Times New Roman" w:cs="Times New Roman"/>
+          <w:b/>
+          <w:sz w:val="24"/>
+          <w:szCs w:val="24"/>
+        </w:rPr>
+        <w:t>Chapter 4</w:t>
+      </w:r>
+    </w:p>
+    <w:p>
+      <w:pPr>
+        <w:spacing w:line="480" w:lineRule="auto"/>
+        <w:jc w:val="center"/>
+        <w:rPr>
+          <w:rFonts w:ascii="Times New Roman" w:hAnsi="Times New Roman" w:cs="Times New Roman"/>
+          <w:b/>
+          <w:sz w:val="24"/>
+          <w:szCs w:val="24"/>
+        </w:rPr>
+      </w:pPr>
+      <w:r>
+        <w:rPr>
+          <w:rFonts w:ascii="Times New Roman" w:hAnsi="Times New Roman" w:cs="Times New Roman"/>
+          <w:b/>
+          <w:sz w:val="24"/>
+          <w:szCs w:val="24"/>
+        </w:rPr>
+        <w:t>CONCEPTUAL FRAMEWORK</w:t>
+      </w:r>
+    </w:p>
+    <w:p>
+      <w:pPr>
+        <w:spacing w:line="480" w:lineRule="auto"/>
+        <w:ind w:firstLine="720"/>
+        <w:jc w:val="both"/>
+        <w:rPr>
+          <w:rFonts w:ascii="Times New Roman" w:hAnsi="Times New Roman" w:cs="Times New Roman"/>
+          <w:sz w:val="24"/>
+          <w:szCs w:val="24"/>
+        </w:rPr>
+      </w:pPr>
+      <w:r>
+        <w:rPr>
+          <w:rFonts w:ascii="Times New Roman" w:hAnsi="Times New Roman" w:cs="Times New Roman"/>
+          <w:sz w:val="24"/>
+          <w:szCs w:val="24"/>
+        </w:rPr>
+        <w:t>Android Based Passengers Monitor is an android based van booking system that provides the passengers (that use the application) of Ma. Evenia Van Services a handy monitor as to their current location and the current route that the van is taking. It also shows all the necessary information that a passenger may want to know like; the van’s plate number and the driver’s personal information. The application is also able to show the passengers designated drop off point and exact amount he/she has to pay for the trip. This way, it is easier for passengers to monitor (1) where they are going and when they will arrive, (2) who is driving, (3) what van they are riding and (4) how much they are paying. And in case some passengers are running a little out of their schedules, the application also allows the users to book a seat so they can scratch off worrying about catching a ride. (Note that cancellation of reservations must be done 2 hours before the trips departure. The driver may also veto the registration and give up the seat if the passenger is not present in the time allotted)</w:t>
+      </w:r>
+    </w:p>
+    <w:p>
+      <w:pPr>
+        <w:spacing w:line="480" w:lineRule="auto"/>
+        <w:ind w:firstLine="720"/>
+        <w:jc w:val="both"/>
+        <w:rPr>
+          <w:rFonts w:ascii="Times New Roman" w:hAnsi="Times New Roman" w:cs="Times New Roman"/>
+          <w:sz w:val="24"/>
+          <w:szCs w:val="24"/>
+        </w:rPr>
+      </w:pPr>
+      <w:r>
+        <w:rPr>
+          <w:rFonts w:ascii="Times New Roman" w:hAnsi="Times New Roman" w:cs="Times New Roman"/>
+          <w:sz w:val="24"/>
+          <w:szCs w:val="24"/>
+        </w:rPr>
+        <w:t xml:space="preserve">The process starts with registering the driver onto the system so as to provide the application with the driver’s basic information. After which the administrator provides the system with the van’s basic information (plate number, number of seats, etc.) which that driver will use. Once done, the administrator will then save that information and the system will store such information onto its database. For the user’s side, </w:t>
+      </w:r>
+      <w:r>
+        <w:rPr>
+          <w:rFonts w:ascii="Times New Roman" w:hAnsi="Times New Roman" w:cs="Times New Roman"/>
+          <w:sz w:val="24"/>
+          <w:szCs w:val="24"/>
+          <w:lang w:val="en-US"/>
+        </w:rPr>
+        <w:t>they won</w:t>
+      </w:r>
+      <w:r>
+        <w:rPr>
           <w:rFonts w:hint="default" w:ascii="Times New Roman" w:hAnsi="Times New Roman" w:cs="Times New Roman"/>
+          <w:sz w:val="24"/>
+          <w:szCs w:val="24"/>
+          <w:lang w:val="en-US"/>
+        </w:rPr>
+        <w:t>’t have to register anymore. What’s shown is the user’s UI, map, driver and van’s information.</w:t>
+      </w:r>
+    </w:p>
+    <w:p>
+      <w:pPr>
+        <w:spacing w:line="480" w:lineRule="auto"/>
+        <w:ind w:firstLine="720"/>
+        <w:jc w:val="both"/>
+        <w:rPr>
+          <w:rFonts w:ascii="Times New Roman" w:hAnsi="Times New Roman" w:cs="Times New Roman"/>
+          <w:sz w:val="24"/>
+          <w:szCs w:val="24"/>
+          <w:lang w:val="en-US"/>
+        </w:rPr>
+      </w:pPr>
+      <w:r>
+        <w:rPr>
+          <w:rFonts w:ascii="Times New Roman" w:hAnsi="Times New Roman" w:cs="Times New Roman"/>
+          <w:sz w:val="24"/>
+          <w:szCs w:val="24"/>
+          <w:lang w:val="en-US"/>
+        </w:rPr>
+        <w:drawing>
+          <wp:inline distT="0" distB="0" distL="114300" distR="114300">
+            <wp:extent cx="5281295" cy="4545330"/>
+            <wp:effectExtent l="0" t="0" r="14605" b="7620"/>
+            <wp:docPr id="1" name="Picture 1" descr="Conceptual Framework (CAPSTONE)"/>
+            <wp:cNvGraphicFramePr>
+              <a:graphicFrameLocks xmlns:a="http://schemas.openxmlformats.org/drawingml/2006/main" noChangeAspect="1"/>
+            </wp:cNvGraphicFramePr>
+            <a:graphic xmlns:a="http://schemas.openxmlformats.org/drawingml/2006/main">
+              <a:graphicData uri="http://schemas.openxmlformats.org/drawingml/2006/picture">
+                <pic:pic xmlns:pic="http://schemas.openxmlformats.org/drawingml/2006/picture">
+                  <pic:nvPicPr>
+                    <pic:cNvPr id="1" name="Picture 1" descr="Conceptual Framework (CAPSTONE)"/>
+                    <pic:cNvPicPr>
+                      <a:picLocks noChangeAspect="1"/>
+                    </pic:cNvPicPr>
+                  </pic:nvPicPr>
+                  <pic:blipFill>
+                    <a:blip r:embed="rId4"/>
+                    <a:stretch>
+                      <a:fillRect/>
+                    </a:stretch>
+                  </pic:blipFill>
+                  <pic:spPr>
+                    <a:xfrm>
+                      <a:off x="0" y="0"/>
+                      <a:ext cx="5281295" cy="4545330"/>
+                    </a:xfrm>
+                    <a:prstGeom prst="rect">
+                      <a:avLst/>
+                    </a:prstGeom>
+                  </pic:spPr>
+                </pic:pic>
+              </a:graphicData>
+            </a:graphic>
+          </wp:inline>
+        </w:drawing>
+      </w:r>
+    </w:p>
+    <w:p>
+      <w:pPr>
+        <w:spacing w:line="480" w:lineRule="auto"/>
+        <w:ind w:firstLine="720"/>
+        <w:jc w:val="center"/>
+        <w:rPr>
+          <w:rFonts w:ascii="Times New Roman" w:hAnsi="Times New Roman" w:cs="Times New Roman"/>
           <w:b/>
           <w:bCs/>
           <w:sz w:val="24"/>
@@ -17,45 +176,313 @@
       </w:pPr>
       <w:r>
         <w:rPr>
+          <w:rFonts w:ascii="Times New Roman" w:hAnsi="Times New Roman" w:cs="Times New Roman"/>
+          <w:b/>
+          <w:bCs/>
+          <w:sz w:val="24"/>
+          <w:szCs w:val="24"/>
+          <w:lang w:val="en-US"/>
+        </w:rPr>
+        <w:t>Figure 1. Conceptual Framework</w:t>
+      </w:r>
+    </w:p>
+    <w:p>
+      <w:pPr>
+        <w:spacing w:line="480" w:lineRule="auto"/>
+        <w:ind w:left="720" w:leftChars="0" w:firstLine="720"/>
+        <w:jc w:val="left"/>
+        <w:rPr>
+          <w:rFonts w:ascii="Times New Roman" w:hAnsi="Times New Roman" w:cs="Times New Roman"/>
+          <w:b w:val="0"/>
+          <w:bCs w:val="0"/>
+          <w:sz w:val="24"/>
+          <w:szCs w:val="24"/>
+          <w:lang w:val="en-US"/>
+        </w:rPr>
+      </w:pPr>
+      <w:r>
+        <w:rPr>
+          <w:rFonts w:ascii="Times New Roman" w:hAnsi="Times New Roman" w:cs="Times New Roman"/>
+          <w:b w:val="0"/>
+          <w:bCs w:val="0"/>
+          <w:sz w:val="24"/>
+          <w:szCs w:val="24"/>
+          <w:lang w:val="en-US"/>
+        </w:rPr>
+        <w:t>As shown in figure 1, t</w:t>
+      </w:r>
+      <w:r>
+        <w:rPr>
+          <w:rFonts w:ascii="Times New Roman" w:hAnsi="Times New Roman" w:cs="Times New Roman"/>
+          <w:sz w:val="24"/>
+          <w:szCs w:val="24"/>
+        </w:rPr>
+        <w:t>he admin is responsible for inputting data to the web program (data such as registering the driver, the van’s information, etc). After such data is acquired, the system then stores it in the database of the program.</w:t>
+      </w:r>
+      <w:r>
+        <w:rPr>
+          <w:rFonts w:ascii="Times New Roman" w:hAnsi="Times New Roman" w:cs="Times New Roman"/>
+          <w:sz w:val="24"/>
+          <w:szCs w:val="24"/>
+          <w:lang w:val="en-US"/>
+        </w:rPr>
+        <w:t xml:space="preserve"> Then the information is obtained to the database and driver</w:t>
+      </w:r>
+      <w:r>
+        <w:rPr>
           <w:rFonts w:hint="default" w:ascii="Times New Roman" w:hAnsi="Times New Roman" w:cs="Times New Roman"/>
+          <w:sz w:val="24"/>
+          <w:szCs w:val="24"/>
+          <w:lang w:val="en-US"/>
+        </w:rPr>
+        <w:t>’s information</w:t>
+      </w:r>
+      <w:r>
+        <w:rPr>
+          <w:rFonts w:ascii="Times New Roman" w:hAnsi="Times New Roman" w:cs="Times New Roman"/>
+          <w:sz w:val="24"/>
+          <w:szCs w:val="24"/>
+          <w:lang w:val="en-US"/>
+        </w:rPr>
+        <w:t>. User</w:t>
+      </w:r>
+      <w:r>
+        <w:rPr>
+          <w:rFonts w:hint="default" w:ascii="Times New Roman" w:hAnsi="Times New Roman" w:cs="Times New Roman"/>
+          <w:sz w:val="24"/>
+          <w:szCs w:val="24"/>
+          <w:lang w:val="en-US"/>
+        </w:rPr>
+        <w:t>’s interface is different from the driver’s interface that’s why in the figure shown it is separated. While the GPS functionality relays microwave signals to the GPS receivers (driver and user groups) to determine the current location.</w:t>
+      </w:r>
+    </w:p>
+    <w:p>
+      <w:pPr>
+        <w:spacing w:line="480" w:lineRule="auto"/>
+        <w:rPr>
+          <w:rFonts w:ascii="Times New Roman" w:hAnsi="Times New Roman" w:cs="Times New Roman"/>
+          <w:b/>
+          <w:sz w:val="24"/>
+          <w:szCs w:val="24"/>
+        </w:rPr>
+      </w:pPr>
+    </w:p>
+    <w:p>
+      <w:pPr>
+        <w:spacing w:line="480" w:lineRule="auto"/>
+        <w:rPr>
+          <w:rFonts w:ascii="Times New Roman" w:hAnsi="Times New Roman" w:cs="Times New Roman"/>
+          <w:b/>
+          <w:sz w:val="24"/>
+          <w:szCs w:val="24"/>
+        </w:rPr>
+      </w:pPr>
+      <w:r>
+        <w:rPr>
+          <w:rFonts w:ascii="Times New Roman" w:hAnsi="Times New Roman" w:cs="Times New Roman"/>
+          <w:b/>
+          <w:sz w:val="24"/>
+          <w:szCs w:val="24"/>
+        </w:rPr>
+        <w:t xml:space="preserve">Software Applications and </w:t>
+      </w:r>
+      <w:r>
+        <w:rPr>
+          <w:rFonts w:ascii="Times New Roman" w:hAnsi="Times New Roman" w:cs="Times New Roman"/>
+          <w:b/>
+          <w:sz w:val="24"/>
+          <w:szCs w:val="24"/>
+          <w:lang w:val="en-US"/>
+        </w:rPr>
+        <w:t>Tools</w:t>
+      </w:r>
+      <w:r>
+        <w:rPr>
+          <w:rFonts w:ascii="Times New Roman" w:hAnsi="Times New Roman" w:cs="Times New Roman"/>
+          <w:b/>
+          <w:sz w:val="24"/>
+          <w:szCs w:val="24"/>
+        </w:rPr>
+        <w:t xml:space="preserve"> used:</w:t>
+      </w:r>
+    </w:p>
+    <w:p>
+      <w:pPr>
+        <w:spacing w:line="480" w:lineRule="auto"/>
+        <w:ind w:firstLine="720"/>
+        <w:jc w:val="both"/>
+        <w:rPr>
+          <w:rFonts w:ascii="Times New Roman" w:hAnsi="Times New Roman" w:cs="Times New Roman"/>
+          <w:b/>
+          <w:sz w:val="24"/>
+          <w:szCs w:val="24"/>
+        </w:rPr>
+      </w:pPr>
+      <w:r>
+        <w:rPr>
+          <w:rFonts w:ascii="Times New Roman" w:hAnsi="Times New Roman" w:cs="Times New Roman"/>
+          <w:sz w:val="24"/>
+          <w:szCs w:val="24"/>
+        </w:rPr>
+        <w:t>The following are the software</w:t>
+      </w:r>
+      <w:r>
+        <w:rPr>
+          <w:rFonts w:ascii="Times New Roman" w:hAnsi="Times New Roman" w:cs="Times New Roman"/>
+          <w:sz w:val="24"/>
+          <w:szCs w:val="24"/>
+          <w:lang w:val="en-US"/>
+        </w:rPr>
+        <w:t xml:space="preserve"> apps</w:t>
+      </w:r>
+      <w:r>
+        <w:rPr>
+          <w:rFonts w:ascii="Times New Roman" w:hAnsi="Times New Roman" w:cs="Times New Roman"/>
+          <w:sz w:val="24"/>
+          <w:szCs w:val="24"/>
+        </w:rPr>
+        <w:t xml:space="preserve"> and </w:t>
+      </w:r>
+      <w:r>
+        <w:rPr>
+          <w:rFonts w:ascii="Times New Roman" w:hAnsi="Times New Roman" w:cs="Times New Roman"/>
+          <w:sz w:val="24"/>
+          <w:szCs w:val="24"/>
+          <w:lang w:val="en-US"/>
+        </w:rPr>
+        <w:t>tools</w:t>
+      </w:r>
+      <w:r>
+        <w:rPr>
+          <w:rFonts w:ascii="Times New Roman" w:hAnsi="Times New Roman" w:cs="Times New Roman"/>
+          <w:sz w:val="24"/>
+          <w:szCs w:val="24"/>
+        </w:rPr>
+        <w:t xml:space="preserve"> used by the proponents in developing the system.</w:t>
+      </w:r>
+    </w:p>
+    <w:p>
+      <w:pPr>
+        <w:tabs>
+          <w:tab w:val="left" w:pos="2554"/>
+        </w:tabs>
+        <w:spacing w:line="480" w:lineRule="auto"/>
+        <w:rPr>
+          <w:rFonts w:ascii="Times New Roman" w:hAnsi="Times New Roman" w:cs="Times New Roman"/>
+          <w:sz w:val="24"/>
+          <w:szCs w:val="24"/>
+        </w:rPr>
+      </w:pPr>
+      <w:r>
+        <w:rPr>
+          <w:rFonts w:ascii="Times New Roman" w:hAnsi="Times New Roman" w:cs="Times New Roman"/>
+          <w:b/>
+          <w:sz w:val="24"/>
+          <w:szCs w:val="24"/>
+        </w:rPr>
+        <w:t xml:space="preserve">Android Studio </w:t>
+      </w:r>
+      <w:r>
+        <w:rPr>
+          <w:rFonts w:ascii="Times New Roman" w:hAnsi="Times New Roman" w:cs="Times New Roman"/>
+          <w:b/>
+          <w:sz w:val="24"/>
+          <w:szCs w:val="24"/>
+          <w:lang w:val="en-US"/>
+        </w:rPr>
+        <w:t>3.0</w:t>
+      </w:r>
+    </w:p>
+    <w:p>
+      <w:pPr>
+        <w:spacing w:line="480" w:lineRule="auto"/>
+        <w:ind w:firstLine="720" w:firstLineChars="0"/>
+        <w:jc w:val="both"/>
+        <w:rPr>
+          <w:rFonts w:ascii="Times New Roman" w:hAnsi="Times New Roman" w:cs="Times New Roman"/>
+          <w:b/>
+          <w:sz w:val="24"/>
+          <w:szCs w:val="24"/>
+        </w:rPr>
+      </w:pPr>
+      <w:r>
+        <w:rPr>
+          <w:rFonts w:ascii="Times New Roman" w:hAnsi="Times New Roman" w:cs="Times New Roman"/>
+          <w:sz w:val="24"/>
+          <w:szCs w:val="24"/>
+        </w:rPr>
+        <w:t>The Android Studio is an integrated development environment (IDE) for Android platform development based on Jet Brains’ IntelliJ IDEA software. Using java programming language, the researchers developed the mobile application using this IDE.</w:t>
+      </w:r>
+    </w:p>
+    <w:p>
+      <w:pPr>
+        <w:spacing w:line="480" w:lineRule="auto"/>
+        <w:rPr>
+          <w:rFonts w:ascii="Times New Roman" w:hAnsi="Times New Roman" w:cs="Times New Roman"/>
+          <w:b/>
+          <w:sz w:val="24"/>
+          <w:szCs w:val="24"/>
+        </w:rPr>
+      </w:pPr>
+      <w:r>
+        <w:rPr>
+          <w:rFonts w:ascii="Times New Roman" w:hAnsi="Times New Roman" w:cs="Times New Roman"/>
+          <w:b/>
+          <w:sz w:val="24"/>
+          <w:szCs w:val="24"/>
+        </w:rPr>
+        <w:t>Adobe Photoshop CS6</w:t>
+      </w:r>
+    </w:p>
+    <w:p>
+      <w:pPr>
+        <w:spacing w:line="480" w:lineRule="auto"/>
+        <w:ind w:firstLine="720" w:firstLineChars="0"/>
+        <w:jc w:val="both"/>
+        <w:rPr>
+          <w:rFonts w:ascii="Times New Roman" w:hAnsi="Times New Roman" w:cs="Times New Roman"/>
+          <w:sz w:val="24"/>
+          <w:szCs w:val="24"/>
+        </w:rPr>
+      </w:pPr>
+      <w:r>
+        <w:rPr>
+          <w:rFonts w:ascii="Times New Roman" w:hAnsi="Times New Roman" w:cs="Times New Roman"/>
+          <w:sz w:val="24"/>
+          <w:szCs w:val="24"/>
+        </w:rPr>
+        <w:t>Photoshop has vast support for graphic file formats but also uses its own PSD and PSB file formats which support all the aforementioned features. In addition to raster graphics, it has limited abilities to edit or render text, vector graphics (especially through clipping path), 3D graphics and video. Photoshop's feature set can be expanded by Photoshop plug-ins, programs developed and distributed independently of Photoshop that can run inside it and offer new or enhanced features.</w:t>
+      </w:r>
+    </w:p>
+    <w:p>
+      <w:pPr>
+        <w:spacing w:line="480" w:lineRule="auto"/>
+        <w:jc w:val="both"/>
+        <w:rPr>
+          <w:rFonts w:ascii="Times New Roman" w:hAnsi="Times New Roman" w:cs="Times New Roman"/>
           <w:b/>
           <w:bCs/>
           <w:sz w:val="24"/>
           <w:szCs w:val="24"/>
           <w:lang w:val="en-US"/>
         </w:rPr>
-        <w:t>Chapter 4</w:t>
-      </w:r>
-    </w:p>
-    <w:p>
-      <w:pPr>
-        <w:spacing w:line="480" w:lineRule="auto"/>
-        <w:jc w:val="center"/>
-        <w:rPr>
-          <w:rFonts w:hint="default" w:ascii="Times New Roman" w:hAnsi="Times New Roman" w:cs="Times New Roman"/>
+      </w:pPr>
+      <w:r>
+        <w:rPr>
+          <w:rFonts w:ascii="Times New Roman" w:hAnsi="Times New Roman" w:cs="Times New Roman"/>
           <w:b/>
           <w:bCs/>
           <w:sz w:val="24"/>
           <w:szCs w:val="24"/>
           <w:lang w:val="en-US"/>
         </w:rPr>
-      </w:pPr>
-      <w:r>
-        <w:rPr>
-          <w:rFonts w:hint="default" w:ascii="Times New Roman" w:hAnsi="Times New Roman" w:cs="Times New Roman"/>
-          <w:b/>
-          <w:bCs/>
-          <w:sz w:val="24"/>
-          <w:szCs w:val="24"/>
-          <w:lang w:val="en-US"/>
-        </w:rPr>
-        <w:t>Conceptual Framework</w:t>
-      </w:r>
-    </w:p>
-    <w:p>
-      <w:pPr>
-        <w:spacing w:line="480" w:lineRule="auto"/>
-        <w:ind w:firstLine="420" w:firstLineChars="0"/>
+        <w:t>Firebase</w:t>
+      </w:r>
+    </w:p>
+    <w:p>
+      <w:pPr>
+        <w:spacing w:line="480" w:lineRule="auto"/>
+        <w:ind w:firstLine="720" w:firstLineChars="0"/>
         <w:jc w:val="both"/>
         <w:rPr>
           <w:rFonts w:hint="default" w:ascii="Times New Roman" w:hAnsi="Times New Roman" w:cs="Times New Roman"/>
@@ -68,6 +495,17 @@
       </w:pPr>
       <w:r>
         <w:rPr>
+          <w:rFonts w:ascii="Times New Roman" w:hAnsi="Times New Roman" w:cs="Times New Roman"/>
+          <w:b w:val="0"/>
+          <w:bCs w:val="0"/>
+          <w:sz w:val="24"/>
+          <w:szCs w:val="24"/>
+          <w:lang w:val="en-US"/>
+        </w:rPr>
+        <w:t>The Firebase is a software application platform which is owned by Google. Using Firebase helps build better mobile applications fast without managing it</w:t>
+      </w:r>
+      <w:r>
+        <w:rPr>
           <w:rFonts w:hint="default" w:ascii="Times New Roman" w:hAnsi="Times New Roman" w:cs="Times New Roman"/>
           <w:b w:val="0"/>
           <w:bCs w:val="0"/>
@@ -75,11 +513,14 @@
           <w:szCs w:val="24"/>
           <w:lang w:val="en-US"/>
         </w:rPr>
-        <w:t>The research study entitled :Evenia Express Android based Passenger's Monitor is an android based app. The app consists of two parts: a mobile app and a web portal. The mobile application will be used for drivers and passengers. Drivers information is shown and the details of the van such as plate number and model of the van. The availability of seats of passengers; the maximum and current passengers on board is shown and map is provided in the mobile app to the driver’s UI in order to see current route the driver’s heading to. Displayed on passenger’s UI is a map to see the van’s current</w:t>
-      </w:r>
-      <w:bookmarkStart w:id="0" w:name="_GoBack"/>
-      <w:bookmarkEnd w:id="0"/>
-      <w:r>
+        <w:t>’s infrastructure. Firebase is widely used platform by top apps in Google Play Store.</w:t>
+      </w:r>
+    </w:p>
+    <w:p>
+      <w:pPr>
+        <w:spacing w:line="480" w:lineRule="auto"/>
+        <w:ind w:firstLine="720" w:firstLineChars="0"/>
+        <w:jc w:val="both"/>
         <w:rPr>
           <w:rFonts w:hint="default" w:ascii="Times New Roman" w:hAnsi="Times New Roman" w:cs="Times New Roman"/>
           <w:b w:val="0"/>
@@ -88,12 +529,775 @@
           <w:szCs w:val="24"/>
           <w:lang w:val="en-US"/>
         </w:rPr>
-        <w:t xml:space="preserve"> location. The information of the driver is shown for the safety of passengers if they might encounter controversies such as issues like over pricing of fare or driver’s driving and they’ll be able to report to the management for driver’s misdemeanor. The functionality provided by the GPS will be embedded in order for the user and driver to use the functions in the application in a seamlessly manner. Meanwhile the web portal will be used for managing the information of the drivers, reports and the system as a whole.</w:t>
-      </w:r>
+      </w:pPr>
+    </w:p>
+    <w:p>
+      <w:pPr>
+        <w:spacing w:line="480" w:lineRule="auto"/>
+        <w:ind w:firstLine="720" w:firstLineChars="0"/>
+        <w:jc w:val="both"/>
+        <w:rPr>
+          <w:rFonts w:hint="default" w:ascii="Times New Roman" w:hAnsi="Times New Roman" w:cs="Times New Roman"/>
+          <w:b w:val="0"/>
+          <w:bCs w:val="0"/>
+          <w:sz w:val="24"/>
+          <w:szCs w:val="24"/>
+          <w:lang w:val="en-US"/>
+        </w:rPr>
+      </w:pPr>
+    </w:p>
+    <w:p>
+      <w:pPr>
+        <w:spacing w:line="480" w:lineRule="auto"/>
+        <w:jc w:val="both"/>
+        <w:rPr>
+          <w:rFonts w:ascii="Times New Roman" w:hAnsi="Times New Roman" w:cs="Times New Roman"/>
+          <w:b/>
+          <w:sz w:val="24"/>
+          <w:szCs w:val="24"/>
+        </w:rPr>
+      </w:pPr>
+      <w:r>
+        <w:rPr>
+          <w:rFonts w:ascii="Times New Roman" w:hAnsi="Times New Roman" w:cs="Times New Roman"/>
+          <w:b/>
+          <w:sz w:val="24"/>
+          <w:szCs w:val="24"/>
+        </w:rPr>
+        <w:t>Google Maps API</w:t>
+      </w:r>
+    </w:p>
+    <w:p>
+      <w:pPr>
+        <w:spacing w:line="480" w:lineRule="auto"/>
+        <w:jc w:val="both"/>
+        <w:rPr>
+          <w:rFonts w:ascii="Times New Roman" w:hAnsi="Times New Roman" w:cs="Times New Roman"/>
+          <w:sz w:val="24"/>
+          <w:szCs w:val="24"/>
+        </w:rPr>
+      </w:pPr>
+      <w:r>
+        <w:rPr>
+          <w:rFonts w:ascii="Times New Roman" w:hAnsi="Times New Roman" w:cs="Times New Roman"/>
+          <w:b/>
+          <w:sz w:val="24"/>
+          <w:szCs w:val="24"/>
+        </w:rPr>
+        <w:tab/>
+      </w:r>
+      <w:r>
+        <w:rPr>
+          <w:rFonts w:ascii="Times New Roman" w:hAnsi="Times New Roman" w:cs="Times New Roman"/>
+          <w:sz w:val="24"/>
+          <w:szCs w:val="24"/>
+        </w:rPr>
+        <w:t>The Google Maps APIs provide applications with full access to Google's worldwide database of over 100 million business listings and Points of Interest. Whether you need to show your users nearby bars, coffee shops, airports or grocery stores, you can provide a filtered list of places that are most relevant to the users.</w:t>
+      </w:r>
+    </w:p>
+    <w:p>
+      <w:pPr>
+        <w:spacing w:line="480" w:lineRule="auto"/>
+        <w:jc w:val="both"/>
+        <w:rPr>
+          <w:rFonts w:ascii="Times New Roman" w:hAnsi="Times New Roman" w:cs="Times New Roman"/>
+          <w:b/>
+          <w:bCs/>
+          <w:sz w:val="24"/>
+          <w:szCs w:val="24"/>
+          <w:lang w:val="en-US"/>
+        </w:rPr>
+      </w:pPr>
+      <w:r>
+        <w:rPr>
+          <w:rFonts w:ascii="Times New Roman" w:hAnsi="Times New Roman" w:cs="Times New Roman"/>
+          <w:b/>
+          <w:bCs/>
+          <w:sz w:val="24"/>
+          <w:szCs w:val="24"/>
+          <w:lang w:val="en-US"/>
+        </w:rPr>
+        <w:t>XAMPP</w:t>
+      </w:r>
+    </w:p>
+    <w:p>
+      <w:pPr>
+        <w:spacing w:line="480" w:lineRule="auto"/>
+        <w:ind w:firstLine="720" w:firstLineChars="0"/>
+        <w:jc w:val="both"/>
+        <w:rPr>
+          <w:rFonts w:ascii="Times New Roman" w:hAnsi="Times New Roman" w:cs="Times New Roman"/>
+          <w:b w:val="0"/>
+          <w:bCs w:val="0"/>
+          <w:sz w:val="24"/>
+          <w:szCs w:val="24"/>
+          <w:lang w:val="en-US"/>
+        </w:rPr>
+      </w:pPr>
+      <w:r>
+        <w:rPr>
+          <w:rFonts w:ascii="Times New Roman" w:hAnsi="Times New Roman" w:cs="Times New Roman"/>
+          <w:b w:val="0"/>
+          <w:bCs w:val="0"/>
+          <w:sz w:val="24"/>
+          <w:szCs w:val="24"/>
+          <w:lang w:val="en-US"/>
+        </w:rPr>
+        <w:t>Stands for Cross-Platform, Apache, MariaDB, PHP, and Perl (XAMPP). This is a basic Apache distribution that makes it to a great degree of simplicity for developers to establish and create a local web server through local computer for testing and deployment process.</w:t>
+      </w:r>
+    </w:p>
+    <w:p>
+      <w:pPr>
+        <w:spacing w:line="480" w:lineRule="auto"/>
+        <w:jc w:val="both"/>
+        <w:rPr>
+          <w:rFonts w:ascii="Times New Roman" w:hAnsi="Times New Roman" w:cs="Times New Roman"/>
+          <w:b/>
+          <w:bCs/>
+          <w:sz w:val="24"/>
+          <w:szCs w:val="24"/>
+          <w:lang w:val="en-US"/>
+        </w:rPr>
+      </w:pPr>
+      <w:r>
+        <w:rPr>
+          <w:rFonts w:ascii="Times New Roman" w:hAnsi="Times New Roman" w:cs="Times New Roman"/>
+          <w:b/>
+          <w:bCs/>
+          <w:sz w:val="24"/>
+          <w:szCs w:val="24"/>
+          <w:lang w:val="en-US"/>
+        </w:rPr>
+        <w:t>GitHub Desktop</w:t>
+      </w:r>
+    </w:p>
+    <w:p>
+      <w:pPr>
+        <w:spacing w:line="480" w:lineRule="auto"/>
+        <w:ind w:firstLine="720" w:firstLineChars="0"/>
+        <w:jc w:val="both"/>
+        <w:rPr>
+          <w:rFonts w:ascii="Times New Roman" w:hAnsi="Times New Roman" w:cs="Times New Roman"/>
+          <w:b w:val="0"/>
+          <w:bCs w:val="0"/>
+          <w:sz w:val="24"/>
+          <w:szCs w:val="24"/>
+          <w:lang w:val="en-US"/>
+        </w:rPr>
+      </w:pPr>
+      <w:r>
+        <w:rPr>
+          <w:rFonts w:ascii="Times New Roman" w:hAnsi="Times New Roman" w:cs="Times New Roman"/>
+          <w:b w:val="0"/>
+          <w:bCs w:val="0"/>
+          <w:sz w:val="24"/>
+          <w:szCs w:val="24"/>
+          <w:lang w:val="en-US"/>
+        </w:rPr>
+        <w:t>Github is a desktop-based git control repository for collaboration. Github offers the  greater part of distributed version control  and source code administration (SCM) usefulness of Git and in addition including its own particular features.</w:t>
+      </w:r>
+    </w:p>
+    <w:p>
+      <w:pPr>
+        <w:spacing w:line="480" w:lineRule="auto"/>
+        <w:jc w:val="both"/>
+        <w:rPr>
+          <w:rFonts w:ascii="Times New Roman" w:hAnsi="Times New Roman" w:cs="Times New Roman"/>
+          <w:b/>
+          <w:bCs/>
+          <w:sz w:val="24"/>
+          <w:szCs w:val="24"/>
+          <w:lang w:val="en-US"/>
+        </w:rPr>
+      </w:pPr>
+      <w:r>
+        <w:rPr>
+          <w:rFonts w:ascii="Times New Roman" w:hAnsi="Times New Roman" w:cs="Times New Roman"/>
+          <w:b/>
+          <w:bCs/>
+          <w:sz w:val="24"/>
+          <w:szCs w:val="24"/>
+          <w:lang w:val="en-US"/>
+        </w:rPr>
+        <w:t>Sublime Text 3</w:t>
+      </w:r>
+    </w:p>
+    <w:p>
+      <w:pPr>
+        <w:spacing w:line="480" w:lineRule="auto"/>
+        <w:ind w:firstLine="720" w:firstLineChars="0"/>
+        <w:jc w:val="both"/>
+        <w:rPr>
+          <w:rFonts w:ascii="Times New Roman" w:hAnsi="Times New Roman" w:cs="Times New Roman"/>
+          <w:sz w:val="24"/>
+          <w:szCs w:val="24"/>
+          <w:lang w:val="en-US"/>
+        </w:rPr>
+      </w:pPr>
+      <w:r>
+        <w:rPr>
+          <w:rFonts w:ascii="Times New Roman" w:hAnsi="Times New Roman" w:cs="Times New Roman"/>
+          <w:sz w:val="24"/>
+          <w:szCs w:val="24"/>
+          <w:lang w:val="en-US"/>
+        </w:rPr>
+        <w:t>Sublime text is a proprietary cross-platform source code editor with a Python (API). Mainly it supports numerous native and mark-up languages (like HTML) for software and web development.</w:t>
+      </w:r>
+    </w:p>
+    <w:p>
+      <w:pPr>
+        <w:spacing w:line="480" w:lineRule="auto"/>
+        <w:jc w:val="both"/>
+        <w:rPr>
+          <w:rFonts w:ascii="Times New Roman" w:hAnsi="Times New Roman" w:cs="Times New Roman"/>
+          <w:sz w:val="24"/>
+          <w:szCs w:val="24"/>
+        </w:rPr>
+      </w:pPr>
+    </w:p>
+    <w:p>
+      <w:pPr>
+        <w:spacing w:line="480" w:lineRule="auto"/>
+        <w:jc w:val="both"/>
+        <w:rPr>
+          <w:rFonts w:ascii="Times New Roman" w:hAnsi="Times New Roman" w:cs="Times New Roman"/>
+          <w:sz w:val="24"/>
+          <w:szCs w:val="24"/>
+        </w:rPr>
+      </w:pPr>
+    </w:p>
+    <w:p>
+      <w:pPr>
+        <w:spacing w:line="480" w:lineRule="auto"/>
+        <w:jc w:val="both"/>
+        <w:rPr>
+          <w:rFonts w:ascii="Times New Roman" w:hAnsi="Times New Roman" w:cs="Times New Roman"/>
+          <w:sz w:val="24"/>
+          <w:szCs w:val="24"/>
+        </w:rPr>
+      </w:pPr>
+    </w:p>
+    <w:p>
+      <w:pPr>
+        <w:spacing w:line="480" w:lineRule="auto"/>
+        <w:jc w:val="both"/>
+        <w:rPr>
+          <w:rFonts w:ascii="Times New Roman" w:hAnsi="Times New Roman" w:cs="Times New Roman"/>
+          <w:b/>
+          <w:sz w:val="24"/>
+          <w:szCs w:val="24"/>
+        </w:rPr>
+      </w:pPr>
+      <w:r>
+        <w:rPr>
+          <w:rFonts w:ascii="Times New Roman" w:hAnsi="Times New Roman" w:cs="Times New Roman"/>
+          <w:b/>
+          <w:sz w:val="24"/>
+          <w:szCs w:val="24"/>
+        </w:rPr>
+        <w:t>System Development Model</w:t>
+      </w:r>
+    </w:p>
+    <w:p>
+      <w:pPr>
+        <w:spacing w:line="480" w:lineRule="auto"/>
+        <w:ind w:firstLine="720"/>
+        <w:jc w:val="both"/>
+        <w:rPr>
+          <w:rFonts w:ascii="Times New Roman" w:hAnsi="Times New Roman" w:cs="Times New Roman"/>
+          <w:b/>
+          <w:sz w:val="24"/>
+          <w:szCs w:val="24"/>
+        </w:rPr>
+      </w:pPr>
+      <w:r>
+        <w:rPr>
+          <w:rFonts w:ascii="Times New Roman" w:hAnsi="Times New Roman" w:cs="Times New Roman"/>
+          <w:sz w:val="24"/>
+          <w:szCs w:val="24"/>
+        </w:rPr>
+        <w:t xml:space="preserve">The researchers used the </w:t>
+      </w:r>
+      <w:r>
+        <w:rPr>
+          <w:rFonts w:ascii="Times New Roman" w:hAnsi="Times New Roman" w:cs="Times New Roman"/>
+          <w:sz w:val="24"/>
+          <w:szCs w:val="24"/>
+          <w:lang w:val="en-US"/>
+        </w:rPr>
+        <w:t>Agile</w:t>
+      </w:r>
+      <w:r>
+        <w:rPr>
+          <w:rFonts w:ascii="Times New Roman" w:hAnsi="Times New Roman" w:cs="Times New Roman"/>
+          <w:sz w:val="24"/>
+          <w:szCs w:val="24"/>
+        </w:rPr>
+        <w:t xml:space="preserve"> Model</w:t>
+      </w:r>
+      <w:r>
+        <w:rPr>
+          <w:rFonts w:ascii="Times New Roman" w:hAnsi="Times New Roman" w:cs="Times New Roman"/>
+          <w:sz w:val="24"/>
+          <w:szCs w:val="24"/>
+          <w:lang w:val="en-US"/>
+        </w:rPr>
+        <w:t xml:space="preserve"> - SDLC</w:t>
+      </w:r>
+      <w:r>
+        <w:rPr>
+          <w:rFonts w:ascii="Times New Roman" w:hAnsi="Times New Roman" w:cs="Times New Roman"/>
+          <w:sz w:val="24"/>
+          <w:szCs w:val="24"/>
+        </w:rPr>
+        <w:t xml:space="preserve"> to develop the system. This will help with the development of the proposed project.</w:t>
+      </w:r>
+    </w:p>
+    <w:p>
+      <w:pPr>
+        <w:spacing w:line="480" w:lineRule="auto"/>
+        <w:jc w:val="center"/>
+        <w:rPr>
+          <w:rFonts w:ascii="Times New Roman" w:hAnsi="Times New Roman" w:cs="Times New Roman"/>
+          <w:sz w:val="24"/>
+          <w:szCs w:val="24"/>
+        </w:rPr>
+      </w:pPr>
+      <w:r>
+        <w:rPr>
+          <w:rFonts w:ascii="Times New Roman" w:hAnsi="Times New Roman" w:cs="Times New Roman"/>
+          <w:sz w:val="24"/>
+          <w:szCs w:val="24"/>
+        </w:rPr>
+        <w:drawing>
+          <wp:inline distT="0" distB="0" distL="114300" distR="114300">
+            <wp:extent cx="4923155" cy="3660775"/>
+            <wp:effectExtent l="0" t="0" r="10795" b="15875"/>
+            <wp:docPr id="3" name="Picture 3" descr="agiledevelopmentprocess1"/>
+            <wp:cNvGraphicFramePr>
+              <a:graphicFrameLocks xmlns:a="http://schemas.openxmlformats.org/drawingml/2006/main" noChangeAspect="1"/>
+            </wp:cNvGraphicFramePr>
+            <a:graphic xmlns:a="http://schemas.openxmlformats.org/drawingml/2006/main">
+              <a:graphicData uri="http://schemas.openxmlformats.org/drawingml/2006/picture">
+                <pic:pic xmlns:pic="http://schemas.openxmlformats.org/drawingml/2006/picture">
+                  <pic:nvPicPr>
+                    <pic:cNvPr id="3" name="Picture 3" descr="agiledevelopmentprocess1"/>
+                    <pic:cNvPicPr>
+                      <a:picLocks noChangeAspect="1"/>
+                    </pic:cNvPicPr>
+                  </pic:nvPicPr>
+                  <pic:blipFill>
+                    <a:blip r:embed="rId5"/>
+                    <a:stretch>
+                      <a:fillRect/>
+                    </a:stretch>
+                  </pic:blipFill>
+                  <pic:spPr>
+                    <a:xfrm>
+                      <a:off x="0" y="0"/>
+                      <a:ext cx="4923155" cy="3660775"/>
+                    </a:xfrm>
+                    <a:prstGeom prst="rect">
+                      <a:avLst/>
+                    </a:prstGeom>
+                  </pic:spPr>
+                </pic:pic>
+              </a:graphicData>
+            </a:graphic>
+          </wp:inline>
+        </w:drawing>
+      </w:r>
+    </w:p>
+    <w:p>
+      <w:pPr>
+        <w:spacing w:line="480" w:lineRule="auto"/>
+        <w:jc w:val="center"/>
+        <w:rPr>
+          <w:rFonts w:ascii="Times New Roman" w:hAnsi="Times New Roman" w:cs="Times New Roman"/>
+          <w:sz w:val="24"/>
+          <w:szCs w:val="24"/>
+        </w:rPr>
+      </w:pPr>
+      <w:r>
+        <w:rPr>
+          <w:rFonts w:ascii="Times New Roman" w:hAnsi="Times New Roman" w:cs="Times New Roman"/>
+          <w:sz w:val="24"/>
+          <w:szCs w:val="24"/>
+        </w:rPr>
+        <w:t>Android Based Passenger’s Monitor Development Life Cycle</w:t>
+      </w:r>
+    </w:p>
+    <w:p>
+      <w:pPr>
+        <w:spacing w:line="480" w:lineRule="auto"/>
+        <w:jc w:val="center"/>
+        <w:rPr>
+          <w:rFonts w:ascii="Times New Roman" w:hAnsi="Times New Roman" w:cs="Times New Roman"/>
+          <w:sz w:val="24"/>
+          <w:szCs w:val="24"/>
+        </w:rPr>
+      </w:pPr>
+      <w:r>
+        <w:rPr>
+          <w:rFonts w:ascii="Times New Roman" w:hAnsi="Times New Roman" w:cs="Times New Roman"/>
+          <w:b/>
+          <w:sz w:val="24"/>
+          <w:szCs w:val="24"/>
+        </w:rPr>
+        <w:t xml:space="preserve">Figure </w:t>
+      </w:r>
+      <w:r>
+        <w:rPr>
+          <w:rFonts w:ascii="Times New Roman" w:hAnsi="Times New Roman" w:cs="Times New Roman"/>
+          <w:b/>
+          <w:sz w:val="24"/>
+          <w:szCs w:val="24"/>
+          <w:lang w:val="en-US"/>
+        </w:rPr>
+        <w:t>2</w:t>
+      </w:r>
+    </w:p>
+    <w:p>
+      <w:pPr>
+        <w:spacing w:line="480" w:lineRule="auto"/>
+        <w:ind w:firstLine="720"/>
+        <w:jc w:val="both"/>
+        <w:rPr>
+          <w:rFonts w:ascii="Times New Roman" w:hAnsi="Times New Roman" w:cs="Times New Roman"/>
+          <w:sz w:val="24"/>
+          <w:szCs w:val="24"/>
+          <w:lang w:val="en-US"/>
+        </w:rPr>
+      </w:pPr>
+      <w:r>
+        <w:rPr>
+          <w:rFonts w:ascii="Times New Roman" w:hAnsi="Times New Roman" w:cs="Times New Roman"/>
+          <w:b w:val="0"/>
+          <w:bCs w:val="0"/>
+          <w:sz w:val="24"/>
+          <w:szCs w:val="24"/>
+          <w:lang w:val="en-US"/>
+        </w:rPr>
+        <w:t xml:space="preserve">As shown in Figure 2, </w:t>
+      </w:r>
+      <w:r>
+        <w:rPr>
+          <w:rFonts w:ascii="Times New Roman" w:hAnsi="Times New Roman" w:cs="Times New Roman"/>
+          <w:sz w:val="24"/>
+          <w:szCs w:val="24"/>
+        </w:rPr>
+        <w:t xml:space="preserve">Android Based Passenger’s Monitor is a simple at the same time dynamic android application, therefore to provide a specific goal for the success of the system; </w:t>
+      </w:r>
+      <w:r>
+        <w:rPr>
+          <w:rFonts w:ascii="Times New Roman" w:hAnsi="Times New Roman" w:cs="Times New Roman"/>
+          <w:sz w:val="24"/>
+          <w:szCs w:val="24"/>
+          <w:lang w:val="en-US"/>
+        </w:rPr>
+        <w:t>agile</w:t>
+      </w:r>
+      <w:r>
+        <w:rPr>
+          <w:rFonts w:ascii="Times New Roman" w:hAnsi="Times New Roman" w:cs="Times New Roman"/>
+          <w:sz w:val="24"/>
+          <w:szCs w:val="24"/>
+        </w:rPr>
+        <w:t xml:space="preserve"> model will be used as foundation for the development of the system</w:t>
+      </w:r>
+      <w:r>
+        <w:rPr>
+          <w:rFonts w:ascii="Times New Roman" w:hAnsi="Times New Roman" w:cs="Times New Roman"/>
+          <w:sz w:val="24"/>
+          <w:szCs w:val="24"/>
+          <w:lang w:val="en-US"/>
+        </w:rPr>
+        <w:t xml:space="preserve"> for it is a combination of iterative and incremental process </w:t>
+      </w:r>
+      <w:r>
+        <w:rPr>
+          <w:rFonts w:ascii="Times New Roman" w:hAnsi="Times New Roman" w:cs="Times New Roman"/>
+          <w:sz w:val="24"/>
+          <w:szCs w:val="24"/>
+        </w:rPr>
+        <w:t xml:space="preserve">. The </w:t>
+      </w:r>
+      <w:r>
+        <w:rPr>
+          <w:rFonts w:ascii="Times New Roman" w:hAnsi="Times New Roman" w:cs="Times New Roman"/>
+          <w:sz w:val="24"/>
+          <w:szCs w:val="24"/>
+          <w:lang w:val="en-US"/>
+        </w:rPr>
+        <w:t>agile</w:t>
+      </w:r>
+      <w:r>
+        <w:rPr>
+          <w:rFonts w:ascii="Times New Roman" w:hAnsi="Times New Roman" w:cs="Times New Roman"/>
+          <w:sz w:val="24"/>
+          <w:szCs w:val="24"/>
+        </w:rPr>
+        <w:t xml:space="preserve"> model is one of the most commonly used ways in developing systems. Development using </w:t>
+      </w:r>
+      <w:r>
+        <w:rPr>
+          <w:rFonts w:ascii="Times New Roman" w:hAnsi="Times New Roman" w:cs="Times New Roman"/>
+          <w:sz w:val="24"/>
+          <w:szCs w:val="24"/>
+          <w:lang w:val="en-US"/>
+        </w:rPr>
+        <w:t>agile</w:t>
+      </w:r>
+      <w:r>
+        <w:rPr>
+          <w:rFonts w:ascii="Times New Roman" w:hAnsi="Times New Roman" w:cs="Times New Roman"/>
+          <w:sz w:val="24"/>
+          <w:szCs w:val="24"/>
+        </w:rPr>
+        <w:t xml:space="preserve"> model</w:t>
+      </w:r>
+      <w:r>
+        <w:rPr>
+          <w:rFonts w:ascii="Times New Roman" w:hAnsi="Times New Roman" w:cs="Times New Roman"/>
+          <w:sz w:val="24"/>
+          <w:szCs w:val="24"/>
+          <w:lang w:val="en-US"/>
+        </w:rPr>
+        <w:t xml:space="preserve"> has an adaptive approach which is able to resolve and respond to change of requirements of the clients. Moreover, this model focus on rapid delivery of working the software product then at the end of of the iteration, a working software product is then delivered to the customer.</w:t>
+      </w:r>
+    </w:p>
+    <w:p>
+      <w:pPr>
+        <w:numPr>
+          <w:ilvl w:val="0"/>
+          <w:numId w:val="1"/>
+        </w:numPr>
+        <w:spacing w:line="480" w:lineRule="auto"/>
+        <w:ind w:left="0" w:leftChars="0" w:firstLine="420" w:firstLineChars="0"/>
+        <w:jc w:val="both"/>
+        <w:rPr>
+          <w:rFonts w:ascii="Times New Roman" w:hAnsi="Times New Roman" w:cs="Times New Roman"/>
+          <w:sz w:val="24"/>
+          <w:szCs w:val="24"/>
+          <w:lang w:val="en-US"/>
+        </w:rPr>
+      </w:pPr>
+      <w:r>
+        <w:rPr>
+          <w:rFonts w:ascii="Times New Roman" w:hAnsi="Times New Roman" w:cs="Times New Roman"/>
+          <w:b/>
+          <w:bCs/>
+          <w:sz w:val="24"/>
+          <w:szCs w:val="24"/>
+          <w:lang w:val="en-US"/>
+        </w:rPr>
+        <w:t xml:space="preserve">Requirements </w:t>
+      </w:r>
+      <w:r>
+        <w:rPr>
+          <w:rFonts w:ascii="Times New Roman" w:hAnsi="Times New Roman" w:cs="Times New Roman"/>
+          <w:b w:val="0"/>
+          <w:bCs w:val="0"/>
+          <w:sz w:val="24"/>
+          <w:szCs w:val="24"/>
+          <w:lang w:val="en-US"/>
+        </w:rPr>
+        <w:t xml:space="preserve">- In this phase, data that are required in developing the system is gathered and analyzed. The proponents are able to gather information through conducting interview and handing out survey questionnaire to respondents and will be used for software requirements. </w:t>
+      </w:r>
+      <w:r>
+        <w:rPr>
+          <w:rFonts w:hint="default" w:ascii="Times New Roman" w:hAnsi="Times New Roman" w:cs="Times New Roman"/>
+          <w:b w:val="0"/>
+          <w:bCs w:val="0"/>
+          <w:sz w:val="24"/>
+          <w:szCs w:val="24"/>
+          <w:lang w:val="en-US"/>
+        </w:rPr>
+        <w:t>In its flexibility, the proponents may iterate anytime and respond to drastic changes.</w:t>
+      </w:r>
+    </w:p>
+    <w:p>
+      <w:pPr>
+        <w:numPr>
+          <w:ilvl w:val="0"/>
+          <w:numId w:val="1"/>
+        </w:numPr>
+        <w:spacing w:line="480" w:lineRule="auto"/>
+        <w:ind w:left="0" w:leftChars="0" w:firstLine="420" w:firstLineChars="0"/>
+        <w:jc w:val="both"/>
+        <w:rPr>
+          <w:rFonts w:ascii="Times New Roman" w:hAnsi="Times New Roman" w:cs="Times New Roman"/>
+          <w:sz w:val="24"/>
+          <w:szCs w:val="24"/>
+          <w:lang w:val="en-US"/>
+        </w:rPr>
+      </w:pPr>
+      <w:r>
+        <w:rPr>
+          <w:rFonts w:ascii="Times New Roman" w:hAnsi="Times New Roman" w:cs="Times New Roman"/>
+          <w:b/>
+          <w:bCs/>
+          <w:sz w:val="24"/>
+          <w:szCs w:val="24"/>
+          <w:lang w:val="en-US"/>
+        </w:rPr>
+        <w:t xml:space="preserve">Architecture &amp; Design - </w:t>
+      </w:r>
+      <w:r>
+        <w:rPr>
+          <w:rFonts w:ascii="Times New Roman" w:hAnsi="Times New Roman" w:cs="Times New Roman"/>
+          <w:b w:val="0"/>
+          <w:bCs w:val="0"/>
+          <w:sz w:val="24"/>
+          <w:szCs w:val="24"/>
+          <w:lang w:val="en-US"/>
+        </w:rPr>
+        <w:t>In this phase, system</w:t>
+      </w:r>
+      <w:r>
+        <w:rPr>
+          <w:rFonts w:hint="default" w:ascii="Times New Roman" w:hAnsi="Times New Roman" w:cs="Times New Roman"/>
+          <w:b w:val="0"/>
+          <w:bCs w:val="0"/>
+          <w:sz w:val="24"/>
+          <w:szCs w:val="24"/>
+          <w:lang w:val="en-US"/>
+        </w:rPr>
+        <w:t>’s architecture is defined for instance the behavior of the system and how the system works. System then is designed according to the information gathered from the previous phase. In its flexibility, the proponents may iterate anytime and respond to drastic changes.</w:t>
+      </w:r>
+    </w:p>
+    <w:p>
+      <w:pPr>
+        <w:numPr>
+          <w:ilvl w:val="0"/>
+          <w:numId w:val="1"/>
+        </w:numPr>
+        <w:spacing w:line="480" w:lineRule="auto"/>
+        <w:ind w:left="0" w:leftChars="0" w:firstLine="420" w:firstLineChars="0"/>
+        <w:jc w:val="both"/>
+        <w:rPr>
+          <w:rFonts w:ascii="Times New Roman" w:hAnsi="Times New Roman" w:cs="Times New Roman"/>
+          <w:sz w:val="24"/>
+          <w:szCs w:val="24"/>
+          <w:lang w:val="en-US"/>
+        </w:rPr>
+      </w:pPr>
+      <w:r>
+        <w:rPr>
+          <w:rFonts w:ascii="Times New Roman" w:hAnsi="Times New Roman" w:cs="Times New Roman"/>
+          <w:b/>
+          <w:bCs/>
+          <w:sz w:val="24"/>
+          <w:szCs w:val="24"/>
+          <w:lang w:val="en-US"/>
+        </w:rPr>
+        <w:t xml:space="preserve">Test &amp; Feedback - </w:t>
+      </w:r>
+      <w:r>
+        <w:rPr>
+          <w:rFonts w:ascii="Times New Roman" w:hAnsi="Times New Roman" w:cs="Times New Roman"/>
+          <w:b w:val="0"/>
+          <w:bCs w:val="0"/>
+          <w:sz w:val="24"/>
+          <w:szCs w:val="24"/>
+          <w:lang w:val="en-US"/>
+        </w:rPr>
+        <w:t xml:space="preserve">In this phase, testing is done after a module or functionality is finish. </w:t>
+      </w:r>
+      <w:r>
+        <w:rPr>
+          <w:rFonts w:hint="default" w:ascii="Times New Roman" w:hAnsi="Times New Roman" w:cs="Times New Roman"/>
+          <w:b w:val="0"/>
+          <w:bCs w:val="0"/>
+          <w:sz w:val="24"/>
+          <w:szCs w:val="24"/>
+          <w:lang w:val="en-US"/>
+        </w:rPr>
+        <w:t>In its flexibility, the proponents may iterate anytime and respond to drastic changes.</w:t>
+      </w:r>
+    </w:p>
+    <w:p>
+      <w:pPr>
+        <w:numPr>
+          <w:ilvl w:val="0"/>
+          <w:numId w:val="1"/>
+        </w:numPr>
+        <w:spacing w:line="480" w:lineRule="auto"/>
+        <w:ind w:left="0" w:leftChars="0" w:firstLine="420" w:firstLineChars="0"/>
+        <w:jc w:val="both"/>
+        <w:rPr>
+          <w:rFonts w:ascii="Times New Roman" w:hAnsi="Times New Roman" w:cs="Times New Roman"/>
+          <w:sz w:val="24"/>
+          <w:szCs w:val="24"/>
+          <w:lang w:val="en-US"/>
+        </w:rPr>
+      </w:pPr>
+      <w:r>
+        <w:rPr>
+          <w:rFonts w:ascii="Times New Roman" w:hAnsi="Times New Roman" w:cs="Times New Roman"/>
+          <w:b/>
+          <w:bCs/>
+          <w:sz w:val="24"/>
+          <w:szCs w:val="24"/>
+          <w:lang w:val="en-US"/>
+        </w:rPr>
+        <w:t xml:space="preserve">Development - </w:t>
+      </w:r>
+      <w:r>
+        <w:rPr>
+          <w:rFonts w:ascii="Times New Roman" w:hAnsi="Times New Roman" w:cs="Times New Roman"/>
+          <w:b w:val="0"/>
+          <w:bCs w:val="0"/>
+          <w:sz w:val="24"/>
+          <w:szCs w:val="24"/>
+          <w:lang w:val="en-US"/>
+        </w:rPr>
+        <w:t xml:space="preserve">In this phase, after a module or component is developed, the system is delivered to the customer. </w:t>
+      </w:r>
+      <w:r>
+        <w:rPr>
+          <w:rFonts w:hint="default" w:ascii="Times New Roman" w:hAnsi="Times New Roman" w:cs="Times New Roman"/>
+          <w:b w:val="0"/>
+          <w:bCs w:val="0"/>
+          <w:sz w:val="24"/>
+          <w:szCs w:val="24"/>
+          <w:lang w:val="en-US"/>
+        </w:rPr>
+        <w:t>In its flexibility, the proponents may iterate anytime and respond to drastic changes. After the system is fully developed, then implementation takes place. Maintenance is done to see if the system’s properly functioning and if some new features will be added.</w:t>
+      </w:r>
+      <w:bookmarkStart w:id="0" w:name="_GoBack"/>
+      <w:bookmarkEnd w:id="0"/>
+    </w:p>
+    <w:p>
+      <w:pPr>
+        <w:numPr>
+          <w:numId w:val="0"/>
+        </w:numPr>
+        <w:spacing w:line="480" w:lineRule="auto"/>
+        <w:ind w:left="420" w:leftChars="0"/>
+        <w:jc w:val="both"/>
+        <w:rPr>
+          <w:rFonts w:ascii="Times New Roman" w:hAnsi="Times New Roman" w:cs="Times New Roman"/>
+          <w:sz w:val="24"/>
+          <w:szCs w:val="24"/>
+          <w:lang w:val="en-US"/>
+        </w:rPr>
+      </w:pPr>
+    </w:p>
+    <w:p>
+      <w:pPr>
+        <w:spacing w:line="480" w:lineRule="auto"/>
+        <w:jc w:val="both"/>
+        <w:rPr>
+          <w:rFonts w:ascii="Times New Roman" w:hAnsi="Times New Roman" w:cs="Times New Roman"/>
+          <w:sz w:val="24"/>
+          <w:szCs w:val="24"/>
+        </w:rPr>
+      </w:pPr>
     </w:p>
     <w:sectPr>
-      <w:pgSz w:w="11906" w:h="16838"/>
-      <w:pgMar w:top="1440" w:right="1800" w:bottom="1440" w:left="1800" w:header="720" w:footer="720" w:gutter="0"/>
+      <w:pgSz w:w="12240" w:h="15840"/>
+      <w:pgMar w:top="1440" w:right="1440" w:bottom="1440" w:left="1440" w:header="720" w:footer="720" w:gutter="0"/>
       <w:cols w:space="720" w:num="1"/>
       <w:docGrid w:linePitch="360" w:charSpace="0"/>
     </w:sectPr>
@@ -101,166 +1305,191 @@
 </w:document>
 </file>
 
+<file path=word/numbering.xml><?xml version="1.0" encoding="utf-8"?>
+<w:numbering xmlns:wpc="http://schemas.microsoft.com/office/word/2010/wordprocessingCanvas" xmlns:mc="http://schemas.openxmlformats.org/markup-compatibility/2006" xmlns:o="urn:schemas-microsoft-com:office:office" xmlns:r="http://schemas.openxmlformats.org/officeDocument/2006/relationships" xmlns:m="http://schemas.openxmlformats.org/officeDocument/2006/math" xmlns:v="urn:schemas-microsoft-com:vml" xmlns:wp14="http://schemas.microsoft.com/office/word/2010/wordprocessingDrawing" xmlns:wp="http://schemas.openxmlformats.org/drawingml/2006/wordprocessingDrawing" xmlns:w10="urn:schemas-microsoft-com:office:word" xmlns:w="http://schemas.openxmlformats.org/wordprocessingml/2006/main" xmlns:w14="http://schemas.microsoft.com/office/word/2010/wordml" xmlns:wpg="http://schemas.microsoft.com/office/word/2010/wordprocessingGroup" xmlns:wpi="http://schemas.microsoft.com/office/word/2010/wordprocessingInk" xmlns:wne="http://schemas.microsoft.com/office/word/2006/wordml" xmlns:wps="http://schemas.microsoft.com/office/word/2010/wordprocessingShape" mc:Ignorable="w14 wp14">
+  <w:abstractNum w:abstractNumId="0">
+    <w:nsid w:val="5A1A6104"/>
+    <w:multiLevelType w:val="singleLevel"/>
+    <w:tmpl w:val="5A1A6104"/>
+    <w:lvl w:ilvl="0" w:tentative="0">
+      <w:start w:val="1"/>
+      <w:numFmt w:val="bullet"/>
+      <w:lvlText w:val=""/>
+      <w:lvlJc w:val="left"/>
+      <w:pPr>
+        <w:ind w:left="420" w:leftChars="0" w:hanging="420" w:firstLineChars="0"/>
+      </w:pPr>
+      <w:rPr>
+        <w:rFonts w:hint="default" w:ascii="Wingdings" w:hAnsi="Wingdings"/>
+      </w:rPr>
+    </w:lvl>
+  </w:abstractNum>
+  <w:num w:numId="1">
+    <w:abstractNumId w:val="0"/>
+  </w:num>
+</w:numbering>
+</file>
+
 <file path=word/styles.xml><?xml version="1.0" encoding="utf-8"?>
 <w:styles xmlns:mc="http://schemas.openxmlformats.org/markup-compatibility/2006" xmlns:o="urn:schemas-microsoft-com:office:office" xmlns:r="http://schemas.openxmlformats.org/officeDocument/2006/relationships" xmlns:m="http://schemas.openxmlformats.org/officeDocument/2006/math" xmlns:v="urn:schemas-microsoft-com:vml" xmlns:w="http://schemas.openxmlformats.org/wordprocessingml/2006/main" xmlns:w14="http://schemas.microsoft.com/office/word/2010/wordml" xmlns:w10="urn:schemas-microsoft-com:office:word" xmlns:sl="http://schemas.openxmlformats.org/schemaLibrary/2006/main" mc:Ignorable="w14">
   <w:docDefaults>
     <w:rPrDefault>
       <w:rPr>
-        <w:rFonts w:ascii="Times New Roman" w:hAnsi="Times New Roman" w:eastAsia="SimSun" w:cs="Times New Roman"/>
+        <w:rFonts w:asciiTheme="minorHAnsi" w:hAnsiTheme="minorHAnsi" w:eastAsiaTheme="minorHAnsi" w:cstheme="minorBidi"/>
       </w:rPr>
     </w:rPrDefault>
   </w:docDefaults>
   <w:latentStyles w:count="260" w:defQFormat="0" w:defUnhideWhenUsed="1" w:defSemiHidden="1" w:defUIPriority="99" w:defLockedState="0">
     <w:lsdException w:qFormat="1" w:unhideWhenUsed="0" w:uiPriority="0" w:semiHidden="0" w:name="Normal"/>
-    <w:lsdException w:qFormat="1" w:unhideWhenUsed="0" w:uiPriority="0" w:semiHidden="0" w:name="heading 1"/>
-    <w:lsdException w:qFormat="1" w:uiPriority="0" w:name="heading 2"/>
-    <w:lsdException w:qFormat="1" w:uiPriority="0" w:name="heading 3"/>
-    <w:lsdException w:qFormat="1" w:uiPriority="0" w:name="heading 4"/>
-    <w:lsdException w:qFormat="1" w:uiPriority="0" w:name="heading 5"/>
-    <w:lsdException w:qFormat="1" w:uiPriority="0" w:name="heading 6"/>
-    <w:lsdException w:qFormat="1" w:uiPriority="0" w:name="heading 7"/>
-    <w:lsdException w:qFormat="1" w:uiPriority="0" w:name="heading 8"/>
-    <w:lsdException w:qFormat="1" w:uiPriority="0" w:name="heading 9"/>
-    <w:lsdException w:unhideWhenUsed="0" w:uiPriority="0" w:semiHidden="0" w:name="index 1"/>
-    <w:lsdException w:unhideWhenUsed="0" w:uiPriority="0" w:semiHidden="0" w:name="index 2"/>
-    <w:lsdException w:unhideWhenUsed="0" w:uiPriority="0" w:semiHidden="0" w:name="index 3"/>
-    <w:lsdException w:unhideWhenUsed="0" w:uiPriority="0" w:semiHidden="0" w:name="index 4"/>
-    <w:lsdException w:unhideWhenUsed="0" w:uiPriority="0" w:semiHidden="0" w:name="index 5"/>
-    <w:lsdException w:unhideWhenUsed="0" w:uiPriority="0" w:semiHidden="0" w:name="index 6"/>
-    <w:lsdException w:unhideWhenUsed="0" w:uiPriority="0" w:semiHidden="0" w:name="index 7"/>
-    <w:lsdException w:unhideWhenUsed="0" w:uiPriority="0" w:semiHidden="0" w:name="index 8"/>
-    <w:lsdException w:unhideWhenUsed="0" w:uiPriority="0" w:semiHidden="0" w:name="index 9"/>
-    <w:lsdException w:unhideWhenUsed="0" w:uiPriority="0" w:semiHidden="0" w:name="toc 1"/>
-    <w:lsdException w:unhideWhenUsed="0" w:uiPriority="0" w:semiHidden="0" w:name="toc 2"/>
-    <w:lsdException w:unhideWhenUsed="0" w:uiPriority="0" w:semiHidden="0" w:name="toc 3"/>
-    <w:lsdException w:unhideWhenUsed="0" w:uiPriority="0" w:semiHidden="0" w:name="toc 4"/>
-    <w:lsdException w:unhideWhenUsed="0" w:uiPriority="0" w:semiHidden="0" w:name="toc 5"/>
-    <w:lsdException w:unhideWhenUsed="0" w:uiPriority="0" w:semiHidden="0" w:name="toc 6"/>
-    <w:lsdException w:unhideWhenUsed="0" w:uiPriority="0" w:semiHidden="0" w:name="toc 7"/>
-    <w:lsdException w:unhideWhenUsed="0" w:uiPriority="0" w:semiHidden="0" w:name="toc 8"/>
-    <w:lsdException w:unhideWhenUsed="0" w:uiPriority="0" w:semiHidden="0" w:name="toc 9"/>
-    <w:lsdException w:unhideWhenUsed="0" w:uiPriority="0" w:semiHidden="0" w:name="Normal Indent"/>
-    <w:lsdException w:unhideWhenUsed="0" w:uiPriority="0" w:semiHidden="0" w:name="footnote text"/>
-    <w:lsdException w:unhideWhenUsed="0" w:uiPriority="0" w:semiHidden="0" w:name="annotation text"/>
-    <w:lsdException w:unhideWhenUsed="0" w:uiPriority="0" w:semiHidden="0" w:name="header"/>
-    <w:lsdException w:unhideWhenUsed="0" w:uiPriority="0" w:semiHidden="0" w:name="footer"/>
-    <w:lsdException w:unhideWhenUsed="0" w:uiPriority="0" w:semiHidden="0" w:name="index heading"/>
-    <w:lsdException w:qFormat="1" w:uiPriority="0" w:name="caption"/>
-    <w:lsdException w:unhideWhenUsed="0" w:uiPriority="0" w:semiHidden="0" w:name="table of figures"/>
-    <w:lsdException w:unhideWhenUsed="0" w:uiPriority="0" w:semiHidden="0" w:name="envelope address"/>
-    <w:lsdException w:unhideWhenUsed="0" w:uiPriority="0" w:semiHidden="0" w:name="envelope return"/>
-    <w:lsdException w:unhideWhenUsed="0" w:uiPriority="0" w:semiHidden="0" w:name="footnote reference"/>
-    <w:lsdException w:unhideWhenUsed="0" w:uiPriority="0" w:semiHidden="0" w:name="annotation reference"/>
-    <w:lsdException w:unhideWhenUsed="0" w:uiPriority="0" w:semiHidden="0" w:name="line number"/>
-    <w:lsdException w:unhideWhenUsed="0" w:uiPriority="0" w:semiHidden="0" w:name="page number"/>
-    <w:lsdException w:unhideWhenUsed="0" w:uiPriority="0" w:semiHidden="0" w:name="endnote reference"/>
-    <w:lsdException w:unhideWhenUsed="0" w:uiPriority="0" w:semiHidden="0" w:name="endnote text"/>
-    <w:lsdException w:unhideWhenUsed="0" w:uiPriority="0" w:semiHidden="0" w:name="table of authorities"/>
-    <w:lsdException w:unhideWhenUsed="0" w:uiPriority="0" w:semiHidden="0" w:name="macro"/>
-    <w:lsdException w:unhideWhenUsed="0" w:uiPriority="0" w:semiHidden="0" w:name="toa heading"/>
-    <w:lsdException w:unhideWhenUsed="0" w:uiPriority="0" w:semiHidden="0" w:name="List"/>
-    <w:lsdException w:unhideWhenUsed="0" w:uiPriority="0" w:semiHidden="0" w:name="List Bullet"/>
-    <w:lsdException w:unhideWhenUsed="0" w:uiPriority="0" w:semiHidden="0" w:name="List Number"/>
-    <w:lsdException w:unhideWhenUsed="0" w:uiPriority="0" w:semiHidden="0" w:name="List 2"/>
-    <w:lsdException w:unhideWhenUsed="0" w:uiPriority="0" w:semiHidden="0" w:name="List 3"/>
-    <w:lsdException w:unhideWhenUsed="0" w:uiPriority="0" w:semiHidden="0" w:name="List 4"/>
-    <w:lsdException w:unhideWhenUsed="0" w:uiPriority="0" w:semiHidden="0" w:name="List 5"/>
-    <w:lsdException w:unhideWhenUsed="0" w:uiPriority="0" w:semiHidden="0" w:name="List Bullet 2"/>
-    <w:lsdException w:unhideWhenUsed="0" w:uiPriority="0" w:semiHidden="0" w:name="List Bullet 3"/>
-    <w:lsdException w:unhideWhenUsed="0" w:uiPriority="0" w:semiHidden="0" w:name="List Bullet 4"/>
-    <w:lsdException w:unhideWhenUsed="0" w:uiPriority="0" w:semiHidden="0" w:name="List Bullet 5"/>
-    <w:lsdException w:unhideWhenUsed="0" w:uiPriority="0" w:semiHidden="0" w:name="List Number 2"/>
-    <w:lsdException w:unhideWhenUsed="0" w:uiPriority="0" w:semiHidden="0" w:name="List Number 3"/>
-    <w:lsdException w:unhideWhenUsed="0" w:uiPriority="0" w:semiHidden="0" w:name="List Number 4"/>
-    <w:lsdException w:unhideWhenUsed="0" w:uiPriority="0" w:semiHidden="0" w:name="List Number 5"/>
-    <w:lsdException w:qFormat="1" w:unhideWhenUsed="0" w:uiPriority="0" w:semiHidden="0" w:name="Title"/>
-    <w:lsdException w:unhideWhenUsed="0" w:uiPriority="0" w:semiHidden="0" w:name="Closing"/>
-    <w:lsdException w:unhideWhenUsed="0" w:uiPriority="0" w:semiHidden="0" w:name="Signature"/>
-    <w:lsdException w:qFormat="1" w:unhideWhenUsed="0" w:uiPriority="0" w:name="Default Paragraph Font"/>
-    <w:lsdException w:unhideWhenUsed="0" w:uiPriority="0" w:semiHidden="0" w:name="Body Text"/>
-    <w:lsdException w:unhideWhenUsed="0" w:uiPriority="0" w:semiHidden="0" w:name="Body Text Indent"/>
-    <w:lsdException w:unhideWhenUsed="0" w:uiPriority="0" w:semiHidden="0" w:name="List Continue"/>
-    <w:lsdException w:unhideWhenUsed="0" w:uiPriority="0" w:semiHidden="0" w:name="List Continue 2"/>
-    <w:lsdException w:unhideWhenUsed="0" w:uiPriority="0" w:semiHidden="0" w:name="List Continue 3"/>
-    <w:lsdException w:unhideWhenUsed="0" w:uiPriority="0" w:semiHidden="0" w:name="List Continue 4"/>
-    <w:lsdException w:unhideWhenUsed="0" w:uiPriority="0" w:semiHidden="0" w:name="List Continue 5"/>
-    <w:lsdException w:unhideWhenUsed="0" w:uiPriority="0" w:semiHidden="0" w:name="Message Header"/>
-    <w:lsdException w:qFormat="1" w:unhideWhenUsed="0" w:uiPriority="0" w:semiHidden="0" w:name="Subtitle"/>
-    <w:lsdException w:unhideWhenUsed="0" w:uiPriority="0" w:semiHidden="0" w:name="Salutation"/>
-    <w:lsdException w:unhideWhenUsed="0" w:uiPriority="0" w:semiHidden="0" w:name="Date"/>
-    <w:lsdException w:unhideWhenUsed="0" w:uiPriority="0" w:semiHidden="0" w:name="Body Text First Indent"/>
-    <w:lsdException w:unhideWhenUsed="0" w:uiPriority="0" w:semiHidden="0" w:name="Body Text First Indent 2"/>
-    <w:lsdException w:unhideWhenUsed="0" w:uiPriority="0" w:semiHidden="0" w:name="Note Heading"/>
-    <w:lsdException w:unhideWhenUsed="0" w:uiPriority="0" w:semiHidden="0" w:name="Body Text 2"/>
-    <w:lsdException w:unhideWhenUsed="0" w:uiPriority="0" w:semiHidden="0" w:name="Body Text 3"/>
-    <w:lsdException w:unhideWhenUsed="0" w:uiPriority="0" w:semiHidden="0" w:name="Body Text Indent 2"/>
-    <w:lsdException w:unhideWhenUsed="0" w:uiPriority="0" w:semiHidden="0" w:name="Body Text Indent 3"/>
-    <w:lsdException w:unhideWhenUsed="0" w:uiPriority="0" w:semiHidden="0" w:name="Block Text"/>
-    <w:lsdException w:unhideWhenUsed="0" w:uiPriority="0" w:semiHidden="0" w:name="Hyperlink"/>
-    <w:lsdException w:unhideWhenUsed="0" w:uiPriority="0" w:semiHidden="0" w:name="FollowedHyperlink"/>
-    <w:lsdException w:qFormat="1" w:unhideWhenUsed="0" w:uiPriority="0" w:semiHidden="0" w:name="Strong"/>
-    <w:lsdException w:qFormat="1" w:unhideWhenUsed="0" w:uiPriority="0" w:semiHidden="0" w:name="Emphasis"/>
-    <w:lsdException w:unhideWhenUsed="0" w:uiPriority="0" w:semiHidden="0" w:name="Document Map"/>
-    <w:lsdException w:unhideWhenUsed="0" w:uiPriority="0" w:semiHidden="0" w:name="Plain Text"/>
-    <w:lsdException w:unhideWhenUsed="0" w:uiPriority="0" w:semiHidden="0" w:name="E-mail Signature"/>
-    <w:lsdException w:unhideWhenUsed="0" w:uiPriority="0" w:semiHidden="0" w:name="Normal (Web)"/>
-    <w:lsdException w:unhideWhenUsed="0" w:uiPriority="0" w:semiHidden="0" w:name="HTML Acronym"/>
-    <w:lsdException w:unhideWhenUsed="0" w:uiPriority="0" w:semiHidden="0" w:name="HTML Address"/>
-    <w:lsdException w:unhideWhenUsed="0" w:uiPriority="0" w:semiHidden="0" w:name="HTML Cite"/>
-    <w:lsdException w:unhideWhenUsed="0" w:uiPriority="0" w:semiHidden="0" w:name="HTML Code"/>
-    <w:lsdException w:unhideWhenUsed="0" w:uiPriority="0" w:semiHidden="0" w:name="HTML Definition"/>
-    <w:lsdException w:unhideWhenUsed="0" w:uiPriority="0" w:semiHidden="0" w:name="HTML Keyboard"/>
-    <w:lsdException w:unhideWhenUsed="0" w:uiPriority="0" w:semiHidden="0" w:name="HTML Preformatted"/>
-    <w:lsdException w:unhideWhenUsed="0" w:uiPriority="0" w:semiHidden="0" w:name="HTML Sample"/>
-    <w:lsdException w:unhideWhenUsed="0" w:uiPriority="0" w:semiHidden="0" w:name="HTML Typewriter"/>
-    <w:lsdException w:unhideWhenUsed="0" w:uiPriority="0" w:semiHidden="0" w:name="HTML Variable"/>
-    <w:lsdException w:qFormat="1" w:unhideWhenUsed="0" w:uiPriority="0" w:name="Normal Table"/>
-    <w:lsdException w:unhideWhenUsed="0" w:uiPriority="0" w:semiHidden="0" w:name="annotation subject"/>
-    <w:lsdException w:unhideWhenUsed="0" w:uiPriority="0" w:semiHidden="0" w:name="Table Simple 1"/>
-    <w:lsdException w:unhideWhenUsed="0" w:uiPriority="0" w:semiHidden="0" w:name="Table Simple 2"/>
-    <w:lsdException w:unhideWhenUsed="0" w:uiPriority="0" w:semiHidden="0" w:name="Table Simple 3"/>
-    <w:lsdException w:unhideWhenUsed="0" w:uiPriority="0" w:semiHidden="0" w:name="Table Classic 1"/>
-    <w:lsdException w:unhideWhenUsed="0" w:uiPriority="0" w:semiHidden="0" w:name="Table Classic 2"/>
-    <w:lsdException w:unhideWhenUsed="0" w:uiPriority="0" w:semiHidden="0" w:name="Table Classic 3"/>
-    <w:lsdException w:unhideWhenUsed="0" w:uiPriority="0" w:semiHidden="0" w:name="Table Classic 4"/>
-    <w:lsdException w:unhideWhenUsed="0" w:uiPriority="0" w:semiHidden="0" w:name="Table Colorful 1"/>
-    <w:lsdException w:unhideWhenUsed="0" w:uiPriority="0" w:semiHidden="0" w:name="Table Colorful 2"/>
-    <w:lsdException w:unhideWhenUsed="0" w:uiPriority="0" w:semiHidden="0" w:name="Table Colorful 3"/>
-    <w:lsdException w:unhideWhenUsed="0" w:uiPriority="0" w:semiHidden="0" w:name="Table Columns 1"/>
-    <w:lsdException w:unhideWhenUsed="0" w:uiPriority="0" w:semiHidden="0" w:name="Table Columns 2"/>
-    <w:lsdException w:unhideWhenUsed="0" w:uiPriority="0" w:semiHidden="0" w:name="Table Columns 3"/>
-    <w:lsdException w:unhideWhenUsed="0" w:uiPriority="0" w:semiHidden="0" w:name="Table Columns 4"/>
-    <w:lsdException w:unhideWhenUsed="0" w:uiPriority="0" w:semiHidden="0" w:name="Table Columns 5"/>
-    <w:lsdException w:unhideWhenUsed="0" w:uiPriority="0" w:semiHidden="0" w:name="Table Grid 1"/>
-    <w:lsdException w:unhideWhenUsed="0" w:uiPriority="0" w:semiHidden="0" w:name="Table Grid 2"/>
-    <w:lsdException w:unhideWhenUsed="0" w:uiPriority="0" w:semiHidden="0" w:name="Table Grid 3"/>
-    <w:lsdException w:unhideWhenUsed="0" w:uiPriority="0" w:semiHidden="0" w:name="Table Grid 4"/>
-    <w:lsdException w:unhideWhenUsed="0" w:uiPriority="0" w:semiHidden="0" w:name="Table Grid 5"/>
-    <w:lsdException w:unhideWhenUsed="0" w:uiPriority="0" w:semiHidden="0" w:name="Table Grid 6"/>
-    <w:lsdException w:unhideWhenUsed="0" w:uiPriority="0" w:semiHidden="0" w:name="Table Grid 7"/>
-    <w:lsdException w:unhideWhenUsed="0" w:uiPriority="0" w:semiHidden="0" w:name="Table Grid 8"/>
-    <w:lsdException w:unhideWhenUsed="0" w:uiPriority="0" w:semiHidden="0" w:name="Table List 1"/>
-    <w:lsdException w:unhideWhenUsed="0" w:uiPriority="0" w:semiHidden="0" w:name="Table List 2"/>
-    <w:lsdException w:unhideWhenUsed="0" w:uiPriority="0" w:semiHidden="0" w:name="Table List 3"/>
-    <w:lsdException w:unhideWhenUsed="0" w:uiPriority="0" w:semiHidden="0" w:name="Table List 4"/>
-    <w:lsdException w:unhideWhenUsed="0" w:uiPriority="0" w:semiHidden="0" w:name="Table List 5"/>
-    <w:lsdException w:unhideWhenUsed="0" w:uiPriority="0" w:semiHidden="0" w:name="Table List 6"/>
-    <w:lsdException w:unhideWhenUsed="0" w:uiPriority="0" w:semiHidden="0" w:name="Table List 7"/>
-    <w:lsdException w:unhideWhenUsed="0" w:uiPriority="0" w:semiHidden="0" w:name="Table List 8"/>
-    <w:lsdException w:unhideWhenUsed="0" w:uiPriority="0" w:semiHidden="0" w:name="Table 3D effects 1"/>
-    <w:lsdException w:unhideWhenUsed="0" w:uiPriority="0" w:semiHidden="0" w:name="Table 3D effects 2"/>
-    <w:lsdException w:unhideWhenUsed="0" w:uiPriority="0" w:semiHidden="0" w:name="Table 3D effects 3"/>
-    <w:lsdException w:unhideWhenUsed="0" w:uiPriority="0" w:semiHidden="0" w:name="Table Contemporary"/>
-    <w:lsdException w:unhideWhenUsed="0" w:uiPriority="0" w:semiHidden="0" w:name="Table Elegant"/>
-    <w:lsdException w:unhideWhenUsed="0" w:uiPriority="0" w:semiHidden="0" w:name="Table Professional"/>
-    <w:lsdException w:unhideWhenUsed="0" w:uiPriority="0" w:semiHidden="0" w:name="Table Subtle 1"/>
-    <w:lsdException w:unhideWhenUsed="0" w:uiPriority="0" w:semiHidden="0" w:name="Table Subtle 2"/>
-    <w:lsdException w:unhideWhenUsed="0" w:uiPriority="0" w:semiHidden="0" w:name="Table Web 1"/>
-    <w:lsdException w:unhideWhenUsed="0" w:uiPriority="0" w:semiHidden="0" w:name="Table Web 2"/>
-    <w:lsdException w:unhideWhenUsed="0" w:uiPriority="0" w:semiHidden="0" w:name="Table Web 3"/>
-    <w:lsdException w:unhideWhenUsed="0" w:uiPriority="0" w:semiHidden="0" w:name="Balloon Text"/>
-    <w:lsdException w:unhideWhenUsed="0" w:uiPriority="0" w:semiHidden="0" w:name="Table Grid"/>
-    <w:lsdException w:unhideWhenUsed="0" w:uiPriority="0" w:semiHidden="0" w:name="Table Theme"/>
+    <w:lsdException w:qFormat="1" w:unhideWhenUsed="0" w:uiPriority="9" w:semiHidden="0" w:name="heading 1"/>
+    <w:lsdException w:qFormat="1" w:uiPriority="9" w:name="heading 2"/>
+    <w:lsdException w:qFormat="1" w:uiPriority="9" w:name="heading 3"/>
+    <w:lsdException w:qFormat="1" w:uiPriority="9" w:name="heading 4"/>
+    <w:lsdException w:qFormat="1" w:uiPriority="9" w:name="heading 5"/>
+    <w:lsdException w:qFormat="1" w:uiPriority="9" w:name="heading 6"/>
+    <w:lsdException w:qFormat="1" w:uiPriority="9" w:name="heading 7"/>
+    <w:lsdException w:qFormat="1" w:uiPriority="9" w:name="heading 8"/>
+    <w:lsdException w:qFormat="1" w:uiPriority="9" w:name="heading 9"/>
+    <w:lsdException w:uiPriority="99" w:name="index 1"/>
+    <w:lsdException w:uiPriority="99" w:name="index 2"/>
+    <w:lsdException w:uiPriority="99" w:name="index 3"/>
+    <w:lsdException w:uiPriority="99" w:name="index 4"/>
+    <w:lsdException w:uiPriority="99" w:name="index 5"/>
+    <w:lsdException w:uiPriority="99" w:name="index 6"/>
+    <w:lsdException w:uiPriority="99" w:name="index 7"/>
+    <w:lsdException w:uiPriority="99" w:name="index 8"/>
+    <w:lsdException w:uiPriority="99" w:name="index 9"/>
+    <w:lsdException w:uiPriority="39" w:name="toc 1"/>
+    <w:lsdException w:uiPriority="39" w:name="toc 2"/>
+    <w:lsdException w:uiPriority="39" w:name="toc 3"/>
+    <w:lsdException w:uiPriority="39" w:name="toc 4"/>
+    <w:lsdException w:uiPriority="39" w:name="toc 5"/>
+    <w:lsdException w:uiPriority="39" w:name="toc 6"/>
+    <w:lsdException w:uiPriority="39" w:name="toc 7"/>
+    <w:lsdException w:uiPriority="39" w:name="toc 8"/>
+    <w:lsdException w:uiPriority="39" w:name="toc 9"/>
+    <w:lsdException w:uiPriority="99" w:name="Normal Indent"/>
+    <w:lsdException w:uiPriority="99" w:name="footnote text"/>
+    <w:lsdException w:uiPriority="99" w:name="annotation text"/>
+    <w:lsdException w:qFormat="1" w:uiPriority="99" w:semiHidden="0" w:name="header"/>
+    <w:lsdException w:qFormat="1" w:uiPriority="99" w:semiHidden="0" w:name="footer"/>
+    <w:lsdException w:uiPriority="99" w:name="index heading"/>
+    <w:lsdException w:qFormat="1" w:uiPriority="35" w:name="caption"/>
+    <w:lsdException w:uiPriority="99" w:name="table of figures"/>
+    <w:lsdException w:uiPriority="99" w:name="envelope address"/>
+    <w:lsdException w:uiPriority="99" w:name="envelope return"/>
+    <w:lsdException w:uiPriority="99" w:name="footnote reference"/>
+    <w:lsdException w:uiPriority="99" w:name="annotation reference"/>
+    <w:lsdException w:uiPriority="99" w:name="line number"/>
+    <w:lsdException w:uiPriority="99" w:name="page number"/>
+    <w:lsdException w:uiPriority="99" w:name="endnote reference"/>
+    <w:lsdException w:uiPriority="99" w:name="endnote text"/>
+    <w:lsdException w:uiPriority="99" w:name="table of authorities"/>
+    <w:lsdException w:uiPriority="99" w:name="macro"/>
+    <w:lsdException w:uiPriority="99" w:name="toa heading"/>
+    <w:lsdException w:uiPriority="99" w:name="List"/>
+    <w:lsdException w:uiPriority="99" w:name="List Bullet"/>
+    <w:lsdException w:uiPriority="99" w:name="List Number"/>
+    <w:lsdException w:uiPriority="99" w:name="List 2"/>
+    <w:lsdException w:uiPriority="99" w:name="List 3"/>
+    <w:lsdException w:uiPriority="99" w:name="List 4"/>
+    <w:lsdException w:uiPriority="99" w:name="List 5"/>
+    <w:lsdException w:uiPriority="99" w:name="List Bullet 2"/>
+    <w:lsdException w:uiPriority="99" w:name="List Bullet 3"/>
+    <w:lsdException w:uiPriority="99" w:name="List Bullet 4"/>
+    <w:lsdException w:uiPriority="99" w:name="List Bullet 5"/>
+    <w:lsdException w:uiPriority="99" w:name="List Number 2"/>
+    <w:lsdException w:uiPriority="99" w:name="List Number 3"/>
+    <w:lsdException w:uiPriority="99" w:name="List Number 4"/>
+    <w:lsdException w:uiPriority="99" w:name="List Number 5"/>
+    <w:lsdException w:qFormat="1" w:unhideWhenUsed="0" w:uiPriority="10" w:semiHidden="0" w:name="Title"/>
+    <w:lsdException w:uiPriority="99" w:name="Closing"/>
+    <w:lsdException w:uiPriority="99" w:name="Signature"/>
+    <w:lsdException w:uiPriority="1" w:semiHidden="0" w:name="Default Paragraph Font"/>
+    <w:lsdException w:uiPriority="99" w:name="Body Text"/>
+    <w:lsdException w:uiPriority="99" w:name="Body Text Indent"/>
+    <w:lsdException w:uiPriority="99" w:name="List Continue"/>
+    <w:lsdException w:uiPriority="99" w:name="List Continue 2"/>
+    <w:lsdException w:uiPriority="99" w:name="List Continue 3"/>
+    <w:lsdException w:uiPriority="99" w:name="List Continue 4"/>
+    <w:lsdException w:uiPriority="99" w:name="List Continue 5"/>
+    <w:lsdException w:uiPriority="99" w:name="Message Header"/>
+    <w:lsdException w:qFormat="1" w:unhideWhenUsed="0" w:uiPriority="11" w:semiHidden="0" w:name="Subtitle"/>
+    <w:lsdException w:uiPriority="99" w:name="Salutation"/>
+    <w:lsdException w:uiPriority="99" w:name="Date"/>
+    <w:lsdException w:uiPriority="99" w:name="Body Text First Indent"/>
+    <w:lsdException w:uiPriority="99" w:name="Body Text First Indent 2"/>
+    <w:lsdException w:uiPriority="99" w:name="Note Heading"/>
+    <w:lsdException w:uiPriority="99" w:name="Body Text 2"/>
+    <w:lsdException w:uiPriority="99" w:name="Body Text 3"/>
+    <w:lsdException w:uiPriority="99" w:name="Body Text Indent 2"/>
+    <w:lsdException w:uiPriority="99" w:name="Body Text Indent 3"/>
+    <w:lsdException w:uiPriority="99" w:name="Block Text"/>
+    <w:lsdException w:uiPriority="99" w:name="Hyperlink"/>
+    <w:lsdException w:uiPriority="99" w:name="FollowedHyperlink"/>
+    <w:lsdException w:qFormat="1" w:unhideWhenUsed="0" w:uiPriority="22" w:semiHidden="0" w:name="Strong"/>
+    <w:lsdException w:qFormat="1" w:unhideWhenUsed="0" w:uiPriority="20" w:semiHidden="0" w:name="Emphasis"/>
+    <w:lsdException w:uiPriority="99" w:name="Document Map"/>
+    <w:lsdException w:uiPriority="99" w:name="Plain Text"/>
+    <w:lsdException w:uiPriority="99" w:name="E-mail Signature"/>
+    <w:lsdException w:uiPriority="99" w:name="Normal (Web)"/>
+    <w:lsdException w:uiPriority="99" w:name="HTML Acronym"/>
+    <w:lsdException w:uiPriority="99" w:name="HTML Address"/>
+    <w:lsdException w:uiPriority="99" w:name="HTML Cite"/>
+    <w:lsdException w:uiPriority="99" w:name="HTML Code"/>
+    <w:lsdException w:uiPriority="99" w:name="HTML Definition"/>
+    <w:lsdException w:uiPriority="99" w:name="HTML Keyboard"/>
+    <w:lsdException w:uiPriority="99" w:name="HTML Preformatted"/>
+    <w:lsdException w:uiPriority="99" w:name="HTML Sample"/>
+    <w:lsdException w:uiPriority="99" w:name="HTML Typewriter"/>
+    <w:lsdException w:uiPriority="99" w:name="HTML Variable"/>
+    <w:lsdException w:qFormat="1" w:uiPriority="99" w:semiHidden="0" w:name="Normal Table"/>
+    <w:lsdException w:uiPriority="99" w:name="annotation subject"/>
+    <w:lsdException w:uiPriority="99" w:name="Table Simple 1"/>
+    <w:lsdException w:uiPriority="99" w:name="Table Simple 2"/>
+    <w:lsdException w:uiPriority="99" w:name="Table Simple 3"/>
+    <w:lsdException w:uiPriority="99" w:name="Table Classic 1"/>
+    <w:lsdException w:uiPriority="99" w:name="Table Classic 2"/>
+    <w:lsdException w:uiPriority="99" w:name="Table Classic 3"/>
+    <w:lsdException w:uiPriority="99" w:name="Table Classic 4"/>
+    <w:lsdException w:uiPriority="99" w:name="Table Colorful 1"/>
+    <w:lsdException w:uiPriority="99" w:name="Table Colorful 2"/>
+    <w:lsdException w:uiPriority="99" w:name="Table Colorful 3"/>
+    <w:lsdException w:uiPriority="99" w:name="Table Columns 1"/>
+    <w:lsdException w:uiPriority="99" w:name="Table Columns 2"/>
+    <w:lsdException w:uiPriority="99" w:name="Table Columns 3"/>
+    <w:lsdException w:uiPriority="99" w:name="Table Columns 4"/>
+    <w:lsdException w:uiPriority="99" w:name="Table Columns 5"/>
+    <w:lsdException w:uiPriority="99" w:name="Table Grid 1"/>
+    <w:lsdException w:uiPriority="99" w:name="Table Grid 2"/>
+    <w:lsdException w:uiPriority="99" w:name="Table Grid 3"/>
+    <w:lsdException w:uiPriority="99" w:name="Table Grid 4"/>
+    <w:lsdException w:uiPriority="99" w:name="Table Grid 5"/>
+    <w:lsdException w:uiPriority="99" w:name="Table Grid 6"/>
+    <w:lsdException w:uiPriority="99" w:name="Table Grid 7"/>
+    <w:lsdException w:uiPriority="99" w:name="Table Grid 8"/>
+    <w:lsdException w:uiPriority="99" w:name="Table List 1"/>
+    <w:lsdException w:uiPriority="99" w:name="Table List 2"/>
+    <w:lsdException w:uiPriority="99" w:name="Table List 3"/>
+    <w:lsdException w:uiPriority="99" w:name="Table List 4"/>
+    <w:lsdException w:uiPriority="99" w:name="Table List 5"/>
+    <w:lsdException w:uiPriority="99" w:name="Table List 6"/>
+    <w:lsdException w:uiPriority="99" w:name="Table List 7"/>
+    <w:lsdException w:uiPriority="99" w:name="Table List 8"/>
+    <w:lsdException w:uiPriority="99" w:name="Table 3D effects 1"/>
+    <w:lsdException w:uiPriority="99" w:name="Table 3D effects 2"/>
+    <w:lsdException w:uiPriority="99" w:name="Table 3D effects 3"/>
+    <w:lsdException w:uiPriority="99" w:name="Table Contemporary"/>
+    <w:lsdException w:uiPriority="99" w:name="Table Elegant"/>
+    <w:lsdException w:uiPriority="99" w:name="Table Professional"/>
+    <w:lsdException w:uiPriority="99" w:name="Table Subtle 1"/>
+    <w:lsdException w:uiPriority="99" w:name="Table Subtle 2"/>
+    <w:lsdException w:uiPriority="99" w:name="Table Web 1"/>
+    <w:lsdException w:uiPriority="99" w:name="Table Web 2"/>
+    <w:lsdException w:uiPriority="99" w:name="Table Web 3"/>
+    <w:lsdException w:qFormat="1" w:uiPriority="99" w:semiHidden="0" w:name="Balloon Text"/>
+    <w:lsdException w:unhideWhenUsed="0" w:uiPriority="59" w:semiHidden="0" w:name="Table Grid"/>
+    <w:lsdException w:uiPriority="99" w:name="Table Theme"/>
     <w:lsdException w:unhideWhenUsed="0" w:uiPriority="60" w:semiHidden="0" w:name="Light Shading"/>
     <w:lsdException w:unhideWhenUsed="0" w:uiPriority="61" w:semiHidden="0" w:name="Light List"/>
     <w:lsdException w:unhideWhenUsed="0" w:uiPriority="62" w:semiHidden="0" w:name="Light Grid"/>
@@ -364,22 +1593,26 @@
     <w:name w:val="Normal"/>
     <w:qFormat/>
     <w:uiPriority w:val="0"/>
+    <w:pPr>
+      <w:spacing w:after="200" w:line="276" w:lineRule="auto"/>
+    </w:pPr>
     <w:rPr>
-      <w:rFonts w:asciiTheme="minorHAnsi" w:hAnsiTheme="minorHAnsi" w:eastAsiaTheme="minorEastAsia" w:cstheme="minorBidi"/>
-      <w:lang w:val="en-US" w:eastAsia="zh-CN" w:bidi="ar-SA"/>
+      <w:rFonts w:asciiTheme="minorHAnsi" w:hAnsiTheme="minorHAnsi" w:eastAsiaTheme="minorHAnsi" w:cstheme="minorBidi"/>
+      <w:sz w:val="22"/>
+      <w:szCs w:val="22"/>
+      <w:lang w:val="en-PH" w:eastAsia="en-US" w:bidi="ar-SA"/>
     </w:rPr>
   </w:style>
-  <w:style w:type="character" w:default="1" w:styleId="2">
+  <w:style w:type="character" w:default="1" w:styleId="5">
     <w:name w:val="Default Paragraph Font"/>
-    <w:semiHidden/>
+    <w:unhideWhenUsed/>
+    <w:uiPriority w:val="1"/>
+  </w:style>
+  <w:style w:type="table" w:default="1" w:styleId="6">
+    <w:name w:val="Normal Table"/>
+    <w:unhideWhenUsed/>
     <w:qFormat/>
-    <w:uiPriority w:val="0"/>
-  </w:style>
-  <w:style w:type="table" w:default="1" w:styleId="3">
-    <w:name w:val="Normal Table"/>
-    <w:semiHidden/>
-    <w:qFormat/>
-    <w:uiPriority w:val="0"/>
+    <w:uiPriority w:val="99"/>
     <w:tblPr>
       <w:tblLayout w:type="fixed"/>
       <w:tblCellMar>
@@ -390,11 +1623,86 @@
       </w:tblCellMar>
     </w:tblPr>
   </w:style>
+  <w:style w:type="paragraph" w:styleId="2">
+    <w:name w:val="Balloon Text"/>
+    <w:basedOn w:val="1"/>
+    <w:link w:val="7"/>
+    <w:unhideWhenUsed/>
+    <w:qFormat/>
+    <w:uiPriority w:val="99"/>
+    <w:pPr>
+      <w:spacing w:after="0" w:line="240" w:lineRule="auto"/>
+    </w:pPr>
+    <w:rPr>
+      <w:rFonts w:ascii="Tahoma" w:hAnsi="Tahoma" w:cs="Tahoma"/>
+      <w:sz w:val="16"/>
+      <w:szCs w:val="16"/>
+    </w:rPr>
+  </w:style>
+  <w:style w:type="paragraph" w:styleId="3">
+    <w:name w:val="footer"/>
+    <w:basedOn w:val="1"/>
+    <w:link w:val="9"/>
+    <w:unhideWhenUsed/>
+    <w:qFormat/>
+    <w:uiPriority w:val="99"/>
+    <w:pPr>
+      <w:tabs>
+        <w:tab w:val="center" w:pos="4680"/>
+        <w:tab w:val="right" w:pos="9360"/>
+      </w:tabs>
+      <w:spacing w:after="0" w:line="240" w:lineRule="auto"/>
+    </w:pPr>
+  </w:style>
+  <w:style w:type="paragraph" w:styleId="4">
+    <w:name w:val="header"/>
+    <w:basedOn w:val="1"/>
+    <w:link w:val="8"/>
+    <w:unhideWhenUsed/>
+    <w:qFormat/>
+    <w:uiPriority w:val="99"/>
+    <w:pPr>
+      <w:tabs>
+        <w:tab w:val="center" w:pos="4680"/>
+        <w:tab w:val="right" w:pos="9360"/>
+      </w:tabs>
+      <w:spacing w:after="0" w:line="240" w:lineRule="auto"/>
+    </w:pPr>
+  </w:style>
+  <w:style w:type="character" w:customStyle="1" w:styleId="7">
+    <w:name w:val="Balloon Text Char"/>
+    <w:basedOn w:val="5"/>
+    <w:link w:val="2"/>
+    <w:semiHidden/>
+    <w:qFormat/>
+    <w:uiPriority w:val="99"/>
+    <w:rPr>
+      <w:rFonts w:ascii="Tahoma" w:hAnsi="Tahoma" w:cs="Tahoma"/>
+      <w:sz w:val="16"/>
+      <w:szCs w:val="16"/>
+    </w:rPr>
+  </w:style>
+  <w:style w:type="character" w:customStyle="1" w:styleId="8">
+    <w:name w:val="Header Char"/>
+    <w:basedOn w:val="5"/>
+    <w:link w:val="4"/>
+    <w:semiHidden/>
+    <w:qFormat/>
+    <w:uiPriority w:val="99"/>
+  </w:style>
+  <w:style w:type="character" w:customStyle="1" w:styleId="9">
+    <w:name w:val="Footer Char"/>
+    <w:basedOn w:val="5"/>
+    <w:link w:val="3"/>
+    <w:semiHidden/>
+    <w:qFormat/>
+    <w:uiPriority w:val="99"/>
+  </w:style>
 </w:styles>
 </file>
 
 <file path=word/theme/theme1.xml><?xml version="1.0" encoding="utf-8"?>
-<a:theme xmlns:a="http://schemas.openxmlformats.org/drawingml/2006/main" name="Office 主题">
+<a:theme xmlns:a="http://schemas.openxmlformats.org/drawingml/2006/main" name="Office Theme">
   <a:themeElements>
     <a:clrScheme name="Office">
       <a:dk1>
@@ -404,39 +1712,39 @@
         <a:sysClr val="window" lastClr="FFFFFF"/>
       </a:lt1>
       <a:dk2>
-        <a:srgbClr val="44546A"/>
+        <a:srgbClr val="1F497D"/>
       </a:dk2>
       <a:lt2>
-        <a:srgbClr val="E7E6E6"/>
+        <a:srgbClr val="EEECE1"/>
       </a:lt2>
       <a:accent1>
-        <a:srgbClr val="5B9BD5"/>
+        <a:srgbClr val="4F81BD"/>
       </a:accent1>
       <a:accent2>
-        <a:srgbClr val="ED7D31"/>
+        <a:srgbClr val="C0504D"/>
       </a:accent2>
       <a:accent3>
-        <a:srgbClr val="A5A5A5"/>
+        <a:srgbClr val="9BBB59"/>
       </a:accent3>
       <a:accent4>
-        <a:srgbClr val="FFC000"/>
+        <a:srgbClr val="8064A2"/>
       </a:accent4>
       <a:accent5>
-        <a:srgbClr val="4472C4"/>
+        <a:srgbClr val="4BACC6"/>
       </a:accent5>
       <a:accent6>
-        <a:srgbClr val="70AD47"/>
+        <a:srgbClr val="F79646"/>
       </a:accent6>
       <a:hlink>
-        <a:srgbClr val="0563C1"/>
+        <a:srgbClr val="0000FF"/>
       </a:hlink>
       <a:folHlink>
-        <a:srgbClr val="954F72"/>
+        <a:srgbClr val="800080"/>
       </a:folHlink>
     </a:clrScheme>
     <a:fontScheme name="Office">
       <a:majorFont>
-        <a:latin typeface="Calibri Light"/>
+        <a:latin typeface="Cambria"/>
         <a:ea typeface=""/>
         <a:cs typeface=""/>
         <a:font script="Jpan" typeface="ＭＳ ゴシック"/>
@@ -515,131 +1823,160 @@
           <a:gsLst>
             <a:gs pos="0">
               <a:schemeClr val="phClr">
-                <a:lumMod val="110000"/>
-                <a:satMod val="105000"/>
-                <a:tint val="67000"/>
+                <a:tint val="50000"/>
+                <a:satMod val="300000"/>
               </a:schemeClr>
             </a:gs>
-            <a:gs pos="50000">
+            <a:gs pos="35000">
               <a:schemeClr val="phClr">
-                <a:lumMod val="105000"/>
-                <a:satMod val="103000"/>
-                <a:tint val="73000"/>
+                <a:tint val="37000"/>
+                <a:satMod val="300000"/>
               </a:schemeClr>
             </a:gs>
             <a:gs pos="100000">
               <a:schemeClr val="phClr">
-                <a:lumMod val="105000"/>
-                <a:satMod val="109000"/>
-                <a:tint val="81000"/>
+                <a:tint val="15000"/>
+                <a:satMod val="350000"/>
               </a:schemeClr>
             </a:gs>
           </a:gsLst>
-          <a:lin ang="5400000" scaled="0"/>
+          <a:lin ang="16200000" scaled="1"/>
         </a:gradFill>
         <a:gradFill rotWithShape="1">
           <a:gsLst>
             <a:gs pos="0">
               <a:schemeClr val="phClr">
-                <a:satMod val="103000"/>
-                <a:lumMod val="102000"/>
-                <a:tint val="94000"/>
+                <a:shade val="51000"/>
+                <a:satMod val="130000"/>
               </a:schemeClr>
             </a:gs>
-            <a:gs pos="50000">
+            <a:gs pos="80000">
               <a:schemeClr val="phClr">
-                <a:satMod val="110000"/>
-                <a:lumMod val="100000"/>
-                <a:shade val="100000"/>
+                <a:shade val="93000"/>
+                <a:satMod val="130000"/>
               </a:schemeClr>
             </a:gs>
             <a:gs pos="100000">
               <a:schemeClr val="phClr">
-                <a:lumMod val="99000"/>
-                <a:satMod val="120000"/>
-                <a:shade val="78000"/>
+                <a:shade val="94000"/>
+                <a:satMod val="135000"/>
               </a:schemeClr>
             </a:gs>
           </a:gsLst>
-          <a:lin ang="5400000" scaled="0"/>
+          <a:lin ang="16200000" scaled="0"/>
         </a:gradFill>
       </a:fillStyleLst>
       <a:lnStyleLst>
-        <a:ln w="6350" cap="flat" cmpd="sng" algn="ctr">
+        <a:ln w="9525" cap="flat" cmpd="sng" algn="ctr">
+          <a:solidFill>
+            <a:schemeClr val="phClr">
+              <a:shade val="95000"/>
+              <a:satMod val="105000"/>
+            </a:schemeClr>
+          </a:solidFill>
+          <a:prstDash val="solid"/>
+        </a:ln>
+        <a:ln w="25400" cap="flat" cmpd="sng" algn="ctr">
           <a:solidFill>
             <a:schemeClr val="phClr"/>
           </a:solidFill>
           <a:prstDash val="solid"/>
-          <a:miter lim="800000"/>
         </a:ln>
-        <a:ln w="12700" cap="flat" cmpd="sng" algn="ctr">
+        <a:ln w="38100" cap="flat" cmpd="sng" algn="ctr">
           <a:solidFill>
             <a:schemeClr val="phClr"/>
           </a:solidFill>
           <a:prstDash val="solid"/>
-          <a:miter lim="800000"/>
-        </a:ln>
-        <a:ln w="19050" cap="flat" cmpd="sng" algn="ctr">
-          <a:solidFill>
-            <a:schemeClr val="phClr"/>
-          </a:solidFill>
-          <a:prstDash val="solid"/>
-          <a:miter lim="800000"/>
         </a:ln>
       </a:lnStyleLst>
       <a:effectStyleLst>
         <a:effectStyle>
-          <a:effectLst/>
-        </a:effectStyle>
-        <a:effectStyle>
-          <a:effectLst/>
+          <a:effectLst>
+            <a:outerShdw blurRad="40000" dist="20000" dir="5400000" rotWithShape="0">
+              <a:srgbClr val="000000">
+                <a:alpha val="38000"/>
+              </a:srgbClr>
+            </a:outerShdw>
+          </a:effectLst>
         </a:effectStyle>
         <a:effectStyle>
           <a:effectLst>
-            <a:outerShdw blurRad="57150" dist="19050" dir="5400000" algn="ctr" rotWithShape="0">
+            <a:outerShdw blurRad="40000" dist="23000" dir="5400000" rotWithShape="0">
               <a:srgbClr val="000000">
-                <a:alpha val="63000"/>
+                <a:alpha val="35000"/>
               </a:srgbClr>
             </a:outerShdw>
           </a:effectLst>
+        </a:effectStyle>
+        <a:effectStyle>
+          <a:effectLst>
+            <a:outerShdw blurRad="40000" dist="23000" dir="5400000" rotWithShape="0">
+              <a:srgbClr val="000000">
+                <a:alpha val="35000"/>
+              </a:srgbClr>
+            </a:outerShdw>
+          </a:effectLst>
+          <a:scene3d>
+            <a:camera prst="orthographicFront">
+              <a:rot lat="0" lon="0" rev="0"/>
+            </a:camera>
+            <a:lightRig rig="threePt" dir="t">
+              <a:rot lat="0" lon="0" rev="1200000"/>
+            </a:lightRig>
+          </a:scene3d>
+          <a:sp3d>
+            <a:bevelT w="63500" h="25400"/>
+          </a:sp3d>
         </a:effectStyle>
       </a:effectStyleLst>
       <a:bgFillStyleLst>
         <a:solidFill>
           <a:schemeClr val="phClr"/>
         </a:solidFill>
-        <a:solidFill>
-          <a:schemeClr val="phClr">
-            <a:tint val="95000"/>
-            <a:satMod val="170000"/>
-          </a:schemeClr>
-        </a:solidFill>
         <a:gradFill rotWithShape="1">
           <a:gsLst>
             <a:gs pos="0">
               <a:schemeClr val="phClr">
-                <a:tint val="93000"/>
-                <a:satMod val="150000"/>
-                <a:shade val="98000"/>
-                <a:lumMod val="102000"/>
+                <a:tint val="40000"/>
+                <a:satMod val="350000"/>
               </a:schemeClr>
             </a:gs>
-            <a:gs pos="50000">
+            <a:gs pos="40000">
               <a:schemeClr val="phClr">
-                <a:tint val="98000"/>
-                <a:satMod val="130000"/>
-                <a:shade val="90000"/>
-                <a:lumMod val="103000"/>
+                <a:tint val="45000"/>
+                <a:shade val="99000"/>
+                <a:satMod val="350000"/>
               </a:schemeClr>
             </a:gs>
             <a:gs pos="100000">
               <a:schemeClr val="phClr">
-                <a:shade val="63000"/>
-                <a:satMod val="120000"/>
+                <a:shade val="20000"/>
+                <a:satMod val="255000"/>
               </a:schemeClr>
             </a:gs>
           </a:gsLst>
-          <a:lin ang="5400000" scaled="0"/>
+          <a:path path="circle">
+            <a:fillToRect l="50000" t="-80000" r="50000" b="180000"/>
+          </a:path>
+        </a:gradFill>
+        <a:gradFill rotWithShape="1">
+          <a:gsLst>
+            <a:gs pos="0">
+              <a:schemeClr val="phClr">
+                <a:tint val="80000"/>
+                <a:satMod val="300000"/>
+              </a:schemeClr>
+            </a:gs>
+            <a:gs pos="100000">
+              <a:schemeClr val="phClr">
+                <a:shade val="30000"/>
+                <a:satMod val="200000"/>
+              </a:schemeClr>
+            </a:gs>
+          </a:gsLst>
+          <a:path path="circle">
+            <a:fillToRect l="50000" t="50000" r="50000" b="50000"/>
+          </a:path>
         </a:gradFill>
       </a:bgFillStyleLst>
     </a:fmtScheme>

--- a/Chapter/Chapter 4.docx
+++ b/Chapter/Chapter 4.docx
@@ -123,9 +123,9 @@
         </w:rPr>
         <w:drawing>
           <wp:inline distT="0" distB="0" distL="114300" distR="114300">
-            <wp:extent cx="5281295" cy="4545330"/>
-            <wp:effectExtent l="0" t="0" r="14605" b="7620"/>
-            <wp:docPr id="1" name="Picture 1" descr="Conceptual Framework (CAPSTONE)"/>
+            <wp:extent cx="5066030" cy="4157345"/>
+            <wp:effectExtent l="0" t="0" r="1270" b="14605"/>
+            <wp:docPr id="2" name="Picture 2" descr="Conceptual Framework (CAPSTONE)"/>
             <wp:cNvGraphicFramePr>
               <a:graphicFrameLocks xmlns:a="http://schemas.openxmlformats.org/drawingml/2006/main" noChangeAspect="1"/>
             </wp:cNvGraphicFramePr>
@@ -133,7 +133,7 @@
               <a:graphicData uri="http://schemas.openxmlformats.org/drawingml/2006/picture">
                 <pic:pic xmlns:pic="http://schemas.openxmlformats.org/drawingml/2006/picture">
                   <pic:nvPicPr>
-                    <pic:cNvPr id="1" name="Picture 1" descr="Conceptual Framework (CAPSTONE)"/>
+                    <pic:cNvPr id="2" name="Picture 2" descr="Conceptual Framework (CAPSTONE)"/>
                     <pic:cNvPicPr>
                       <a:picLocks noChangeAspect="1"/>
                     </pic:cNvPicPr>
@@ -147,7 +147,7 @@
                   <pic:spPr>
                     <a:xfrm>
                       <a:off x="0" y="0"/>
-                      <a:ext cx="5281295" cy="4545330"/>
+                      <a:ext cx="5066030" cy="4157345"/>
                     </a:xfrm>
                     <a:prstGeom prst="rect">
                       <a:avLst/>
@@ -192,6 +192,14 @@
         <w:ind w:left="720" w:leftChars="0" w:firstLine="720"/>
         <w:jc w:val="left"/>
         <w:rPr>
+          <w:rFonts w:hint="default" w:ascii="Times New Roman" w:hAnsi="Times New Roman" w:cs="Times New Roman"/>
+          <w:sz w:val="24"/>
+          <w:szCs w:val="24"/>
+          <w:lang w:val="en-US"/>
+        </w:rPr>
+      </w:pPr>
+      <w:r>
+        <w:rPr>
           <w:rFonts w:ascii="Times New Roman" w:hAnsi="Times New Roman" w:cs="Times New Roman"/>
           <w:b w:val="0"/>
           <w:bCs w:val="0"/>
@@ -199,16 +207,6 @@
           <w:szCs w:val="24"/>
           <w:lang w:val="en-US"/>
         </w:rPr>
-      </w:pPr>
-      <w:r>
-        <w:rPr>
-          <w:rFonts w:ascii="Times New Roman" w:hAnsi="Times New Roman" w:cs="Times New Roman"/>
-          <w:b w:val="0"/>
-          <w:bCs w:val="0"/>
-          <w:sz w:val="24"/>
-          <w:szCs w:val="24"/>
-          <w:lang w:val="en-US"/>
-        </w:rPr>
         <w:t>As shown in figure 1, t</w:t>
       </w:r>
       <w:r>
@@ -226,7 +224,18 @@
           <w:szCs w:val="24"/>
           <w:lang w:val="en-US"/>
         </w:rPr>
-        <w:t xml:space="preserve"> Then the information is obtained to the database and driver</w:t>
+        <w:t xml:space="preserve"> Then the information is obtained via internet from the database server</w:t>
+      </w:r>
+      <w:bookmarkStart w:id="0" w:name="_GoBack"/>
+      <w:bookmarkEnd w:id="0"/>
+      <w:r>
+        <w:rPr>
+          <w:rFonts w:ascii="Times New Roman" w:hAnsi="Times New Roman" w:cs="Times New Roman"/>
+          <w:sz w:val="24"/>
+          <w:szCs w:val="24"/>
+          <w:lang w:val="en-US"/>
+        </w:rPr>
+        <w:t xml:space="preserve"> to the mobile application. User</w:t>
       </w:r>
       <w:r>
         <w:rPr>
@@ -235,26 +244,21 @@
           <w:szCs w:val="24"/>
           <w:lang w:val="en-US"/>
         </w:rPr>
-        <w:t>’s information</w:t>
-      </w:r>
-      <w:r>
-        <w:rPr>
-          <w:rFonts w:ascii="Times New Roman" w:hAnsi="Times New Roman" w:cs="Times New Roman"/>
-          <w:sz w:val="24"/>
-          <w:szCs w:val="24"/>
-          <w:lang w:val="en-US"/>
-        </w:rPr>
-        <w:t>. User</w:t>
-      </w:r>
-      <w:r>
+        <w:t>’s interface is different from the driver’s interface that’s why in the figure shown it is separated. While the GPS functionality relays microwave signals to the GPS receivers (driver and user groups) to determine the current location.</w:t>
+      </w:r>
+    </w:p>
+    <w:p>
+      <w:pPr>
+        <w:spacing w:line="480" w:lineRule="auto"/>
+        <w:ind w:left="720" w:leftChars="0" w:firstLine="720"/>
+        <w:jc w:val="left"/>
         <w:rPr>
           <w:rFonts w:hint="default" w:ascii="Times New Roman" w:hAnsi="Times New Roman" w:cs="Times New Roman"/>
           <w:sz w:val="24"/>
           <w:szCs w:val="24"/>
           <w:lang w:val="en-US"/>
         </w:rPr>
-        <w:t>’s interface is different from the driver’s interface that’s why in the figure shown it is separated. While the GPS functionality relays microwave signals to the GPS receivers (driver and user groups) to determine the current location.</w:t>
-      </w:r>
+      </w:pPr>
     </w:p>
     <w:p>
       <w:pPr>
@@ -1265,12 +1269,11 @@
         </w:rPr>
         <w:t>In its flexibility, the proponents may iterate anytime and respond to drastic changes. After the system is fully developed, then implementation takes place. Maintenance is done to see if the system’s properly functioning and if some new features will be added.</w:t>
       </w:r>
-      <w:bookmarkStart w:id="0" w:name="_GoBack"/>
-      <w:bookmarkEnd w:id="0"/>
     </w:p>
     <w:p>
       <w:pPr>
         <w:numPr>
+          <w:ilvl w:val="0"/>
           <w:numId w:val="0"/>
         </w:numPr>
         <w:spacing w:line="480" w:lineRule="auto"/>

--- a/Chapter/Chapter 4.docx
+++ b/Chapter/Chapter 4.docx
@@ -1,6 +1,6 @@
 
 <file path=word/document.xml><?xml version="1.0" encoding="utf-8"?>
-<w:document xmlns:wpc="http://schemas.microsoft.com/office/word/2010/wordprocessingCanvas" xmlns:mc="http://schemas.openxmlformats.org/markup-compatibility/2006" xmlns:o="urn:schemas-microsoft-com:office:office" xmlns:r="http://schemas.openxmlformats.org/officeDocument/2006/relationships" xmlns:m="http://schemas.openxmlformats.org/officeDocument/2006/math" xmlns:v="urn:schemas-microsoft-com:vml" xmlns:wp14="http://schemas.microsoft.com/office/word/2010/wordprocessingDrawing" xmlns:wp="http://schemas.openxmlformats.org/drawingml/2006/wordprocessingDrawing" xmlns:w="http://schemas.openxmlformats.org/wordprocessingml/2006/main" xmlns:w14="http://schemas.microsoft.com/office/word/2010/wordml" xmlns:w10="urn:schemas-microsoft-com:office:word" xmlns:w15="http://schemas.microsoft.com/office/word/2012/wordml" xmlns:wpg="http://schemas.microsoft.com/office/word/2010/wordprocessingGroup" xmlns:wpi="http://schemas.microsoft.com/office/word/2010/wordprocessingInk" xmlns:wne="http://schemas.microsoft.com/office/word/2006/wordml" xmlns:wps="http://schemas.microsoft.com/office/word/2010/wordprocessingShape" xmlns:wpsCustomData="http://www.wps.cn/officeDocument/2013/wpsCustomData" mc:Ignorable="w14 w15 wp14">
+<w:document xmlns:wpc="http://schemas.microsoft.com/office/word/2010/wordprocessingCanvas" xmlns:mc="http://schemas.openxmlformats.org/markup-compatibility/2006" xmlns:o="urn:schemas-microsoft-com:office:office" xmlns:r="http://schemas.openxmlformats.org/officeDocument/2006/relationships" xmlns:m="http://schemas.openxmlformats.org/officeDocument/2006/math" xmlns:v="urn:schemas-microsoft-com:vml" xmlns:wp14="http://schemas.microsoft.com/office/word/2010/wordprocessingDrawing" xmlns:wp="http://schemas.openxmlformats.org/drawingml/2006/wordprocessingDrawing" xmlns:w10="urn:schemas-microsoft-com:office:word" xmlns:w="http://schemas.openxmlformats.org/wordprocessingml/2006/main" xmlns:w14="http://schemas.microsoft.com/office/word/2010/wordml" xmlns:wpg="http://schemas.microsoft.com/office/word/2010/wordprocessingGroup" xmlns:wpi="http://schemas.microsoft.com/office/word/2010/wordprocessingInk" xmlns:wne="http://schemas.microsoft.com/office/word/2006/wordml" xmlns:wps="http://schemas.microsoft.com/office/word/2010/wordprocessingShape" mc:Ignorable="w14 wp14">
   <w:body>
     <w:p>
       <w:pPr>
@@ -61,7 +61,39 @@
           <w:sz w:val="24"/>
           <w:szCs w:val="24"/>
         </w:rPr>
-        <w:t>Android Based Passengers Monitor is an android based van booking system that provides the passengers (that use the application) of Ma. Evenia Van Services a handy monitor as to their current location and the current route that the van is taking. It also shows all the necessary information that a passenger may want to know like; the van’s plate number and the driver’s personal information. The application is also able to show the passengers designated drop off point and exact amount he/she has to pay for the trip. This way, it is easier for passengers to monitor (1) where they are going and when they will arrive, (2) who is driving, (3) what van they are riding and (4) how much they are paying. And in case some passengers are running a little out of their schedules, the application also allows the users to book a seat so they can scratch off worrying about catching a ride. (Note that cancellation of reservations must be done 2 hours before the trips departure. The driver may also veto the registration and give up the seat if the passenger is not present in the time allotted)</w:t>
+        <w:t xml:space="preserve">Android Based Passengers Monitor is an android based van booking system that provides the passengers (that use the application) of Ma. Evenia Van Services a handy monitor as to their current location and the current route </w:t>
+      </w:r>
+      <w:r>
+        <w:rPr>
+          <w:rFonts w:ascii="Times New Roman" w:hAnsi="Times New Roman" w:cs="Times New Roman"/>
+          <w:sz w:val="24"/>
+          <w:szCs w:val="24"/>
+        </w:rPr>
+        <w:t>that the van is taking. It also shows all the necessary information that a passenger may want to know like; the van’s plate number and the driver’s personal information. The application is also able to show the passengers designated drop off point and exac</w:t>
+      </w:r>
+      <w:r>
+        <w:rPr>
+          <w:rFonts w:ascii="Times New Roman" w:hAnsi="Times New Roman" w:cs="Times New Roman"/>
+          <w:sz w:val="24"/>
+          <w:szCs w:val="24"/>
+        </w:rPr>
+        <w:t>t amount he/she has to pay for the trip. This way, it is easier for passengers to monitor (1) where they are going and when they will arrive, (2) who is driving, (3) what van they are riding and (4) how much they are paying. And in case some passengers are</w:t>
+      </w:r>
+      <w:r>
+        <w:rPr>
+          <w:rFonts w:ascii="Times New Roman" w:hAnsi="Times New Roman" w:cs="Times New Roman"/>
+          <w:sz w:val="24"/>
+          <w:szCs w:val="24"/>
+        </w:rPr>
+        <w:t xml:space="preserve"> running a little out of their schedules, the application also allows the users to book a seat so they can scratch off worrying about catching a ride. (Note that cancellation of reservations must be done 2 hours before the trips departure. The driver may a</w:t>
+      </w:r>
+      <w:r>
+        <w:rPr>
+          <w:rFonts w:ascii="Times New Roman" w:hAnsi="Times New Roman" w:cs="Times New Roman"/>
+          <w:sz w:val="24"/>
+          <w:szCs w:val="24"/>
+        </w:rPr>
+        <w:t>lso veto the registration and give up the seat if the passenger is not present in the time allotted)</w:t>
       </w:r>
     </w:p>
     <w:p>
@@ -81,7 +113,23 @@
           <w:sz w:val="24"/>
           <w:szCs w:val="24"/>
         </w:rPr>
-        <w:t xml:space="preserve">The process starts with registering the driver onto the system so as to provide the application with the driver’s basic information. After which the administrator provides the system with the van’s basic information (plate number, number of seats, etc.) which that driver will use. Once done, the administrator will then save that information and the system will store such information onto its database. For the user’s side, </w:t>
+        <w:t>The process starts with registering the driver onto the system so as to provide the application with the driver’s basic information. After which the admini</w:t>
+      </w:r>
+      <w:r>
+        <w:rPr>
+          <w:rFonts w:ascii="Times New Roman" w:hAnsi="Times New Roman" w:cs="Times New Roman"/>
+          <w:sz w:val="24"/>
+          <w:szCs w:val="24"/>
+        </w:rPr>
+        <w:t>strator provides the system with the van’s basic information (plate number, number of seats, etc.) which that driver will use. Once done, the administrator will then save that information and the system will store such information onto its database. For th</w:t>
+      </w:r>
+      <w:r>
+        <w:rPr>
+          <w:rFonts w:ascii="Times New Roman" w:hAnsi="Times New Roman" w:cs="Times New Roman"/>
+          <w:sz w:val="24"/>
+          <w:szCs w:val="24"/>
+        </w:rPr>
+        <w:t xml:space="preserve">e user’s side, </w:t>
       </w:r>
       <w:r>
         <w:rPr>
@@ -94,7 +142,7 @@
       </w:r>
       <w:r>
         <w:rPr>
-          <w:rFonts w:hint="default" w:ascii="Times New Roman" w:hAnsi="Times New Roman" w:cs="Times New Roman"/>
+          <w:rFonts w:ascii="Times New Roman" w:hAnsi="Times New Roman" w:cs="Times New Roman"/>
           <w:sz w:val="24"/>
           <w:szCs w:val="24"/>
           <w:lang w:val="en-US"/>
@@ -117,10 +165,12 @@
       <w:r>
         <w:rPr>
           <w:rFonts w:ascii="Times New Roman" w:hAnsi="Times New Roman" w:cs="Times New Roman"/>
-          <w:sz w:val="24"/>
-          <w:szCs w:val="24"/>
-          <w:lang w:val="en-US"/>
-        </w:rPr>
+          <w:noProof/>
+          <w:sz w:val="24"/>
+          <w:szCs w:val="24"/>
+          <w:lang w:eastAsia="en-PH"/>
+        </w:rPr>
+        <w:lastRenderedPageBreak/>
         <w:drawing>
           <wp:inline distT="0" distB="0" distL="114300" distR="114300">
             <wp:extent cx="5066030" cy="4157345"/>
@@ -139,7 +189,7 @@
                     </pic:cNvPicPr>
                   </pic:nvPicPr>
                   <pic:blipFill>
-                    <a:blip r:embed="rId4"/>
+                    <a:blip r:embed="rId9"/>
                     <a:stretch>
                       <a:fillRect/>
                     </a:stretch>
@@ -183,26 +233,67 @@
           <w:szCs w:val="24"/>
           <w:lang w:val="en-US"/>
         </w:rPr>
-        <w:t>Figure 1. Conceptual Framework</w:t>
-      </w:r>
-    </w:p>
-    <w:p>
-      <w:pPr>
-        <w:spacing w:line="480" w:lineRule="auto"/>
-        <w:ind w:left="720" w:leftChars="0" w:firstLine="720"/>
-        <w:jc w:val="left"/>
-        <w:rPr>
-          <w:rFonts w:hint="default" w:ascii="Times New Roman" w:hAnsi="Times New Roman" w:cs="Times New Roman"/>
-          <w:sz w:val="24"/>
-          <w:szCs w:val="24"/>
-          <w:lang w:val="en-US"/>
-        </w:rPr>
-      </w:pPr>
-      <w:r>
-        <w:rPr>
-          <w:rFonts w:ascii="Times New Roman" w:hAnsi="Times New Roman" w:cs="Times New Roman"/>
-          <w:b w:val="0"/>
-          <w:bCs w:val="0"/>
+        <w:t xml:space="preserve">Figure </w:t>
+      </w:r>
+      <w:r>
+        <w:rPr>
+          <w:rFonts w:ascii="Times New Roman" w:hAnsi="Times New Roman" w:cs="Times New Roman"/>
+          <w:b/>
+          <w:bCs/>
+          <w:sz w:val="24"/>
+          <w:szCs w:val="24"/>
+          <w:lang w:val="en-US"/>
+        </w:rPr>
+        <w:t>4</w:t>
+      </w:r>
+      <w:r>
+        <w:rPr>
+          <w:rFonts w:ascii="Times New Roman" w:hAnsi="Times New Roman" w:cs="Times New Roman"/>
+          <w:b/>
+          <w:bCs/>
+          <w:sz w:val="24"/>
+          <w:szCs w:val="24"/>
+          <w:lang w:val="en-US"/>
+        </w:rPr>
+        <w:t>.</w:t>
+      </w:r>
+      <w:r>
+        <w:rPr>
+          <w:rFonts w:ascii="Times New Roman" w:hAnsi="Times New Roman" w:cs="Times New Roman"/>
+          <w:b/>
+          <w:bCs/>
+          <w:sz w:val="24"/>
+          <w:szCs w:val="24"/>
+          <w:lang w:val="en-US"/>
+        </w:rPr>
+        <w:t>1:</w:t>
+      </w:r>
+      <w:r>
+        <w:rPr>
+          <w:rFonts w:ascii="Times New Roman" w:hAnsi="Times New Roman" w:cs="Times New Roman"/>
+          <w:b/>
+          <w:bCs/>
+          <w:sz w:val="24"/>
+          <w:szCs w:val="24"/>
+          <w:lang w:val="en-US"/>
+        </w:rPr>
+        <w:t xml:space="preserve"> Conceptual Framework</w:t>
+      </w:r>
+    </w:p>
+    <w:p>
+      <w:pPr>
+        <w:spacing w:line="480" w:lineRule="auto"/>
+        <w:ind w:left="720" w:firstLine="720"/>
+        <w:rPr>
+          <w:rFonts w:ascii="Times New Roman" w:hAnsi="Times New Roman" w:cs="Times New Roman"/>
+          <w:sz w:val="24"/>
+          <w:szCs w:val="24"/>
+          <w:lang w:val="en-US"/>
+        </w:rPr>
+      </w:pPr>
+      <w:r>
+        <w:rPr>
+          <w:rFonts w:ascii="Times New Roman" w:hAnsi="Times New Roman" w:cs="Times New Roman"/>
           <w:sz w:val="24"/>
           <w:szCs w:val="24"/>
           <w:lang w:val="en-US"/>
@@ -215,79 +306,73 @@
           <w:sz w:val="24"/>
           <w:szCs w:val="24"/>
         </w:rPr>
-        <w:t>he admin is responsible for inputting data to the web program (data such as registering the driver, the van’s information, etc). After such data is acquired, the system then stores it in the database of the program.</w:t>
-      </w:r>
-      <w:r>
-        <w:rPr>
-          <w:rFonts w:ascii="Times New Roman" w:hAnsi="Times New Roman" w:cs="Times New Roman"/>
-          <w:sz w:val="24"/>
-          <w:szCs w:val="24"/>
-          <w:lang w:val="en-US"/>
-        </w:rPr>
-        <w:t xml:space="preserve"> Then the information is obtained via internet from the database server</w:t>
-      </w:r>
-      <w:bookmarkStart w:id="0" w:name="_GoBack"/>
-      <w:bookmarkEnd w:id="0"/>
-      <w:r>
-        <w:rPr>
-          <w:rFonts w:ascii="Times New Roman" w:hAnsi="Times New Roman" w:cs="Times New Roman"/>
-          <w:sz w:val="24"/>
-          <w:szCs w:val="24"/>
-          <w:lang w:val="en-US"/>
-        </w:rPr>
-        <w:t xml:space="preserve"> to the mobile application. User</w:t>
-      </w:r>
-      <w:r>
-        <w:rPr>
-          <w:rFonts w:hint="default" w:ascii="Times New Roman" w:hAnsi="Times New Roman" w:cs="Times New Roman"/>
-          <w:sz w:val="24"/>
-          <w:szCs w:val="24"/>
-          <w:lang w:val="en-US"/>
-        </w:rPr>
-        <w:t>’s interface is different from the driver’s interface that’s why in the figure shown it is separated. While the GPS functionality relays microwave signals to the GPS receivers (driver and user groups) to determine the current location.</w:t>
-      </w:r>
-    </w:p>
-    <w:p>
-      <w:pPr>
-        <w:spacing w:line="480" w:lineRule="auto"/>
-        <w:ind w:left="720" w:leftChars="0" w:firstLine="720"/>
-        <w:jc w:val="left"/>
-        <w:rPr>
-          <w:rFonts w:hint="default" w:ascii="Times New Roman" w:hAnsi="Times New Roman" w:cs="Times New Roman"/>
-          <w:sz w:val="24"/>
-          <w:szCs w:val="24"/>
-          <w:lang w:val="en-US"/>
-        </w:rPr>
-      </w:pPr>
-    </w:p>
-    <w:p>
-      <w:pPr>
-        <w:spacing w:line="480" w:lineRule="auto"/>
-        <w:rPr>
-          <w:rFonts w:ascii="Times New Roman" w:hAnsi="Times New Roman" w:cs="Times New Roman"/>
-          <w:b/>
-          <w:sz w:val="24"/>
-          <w:szCs w:val="24"/>
-        </w:rPr>
-      </w:pPr>
-    </w:p>
-    <w:p>
-      <w:pPr>
-        <w:spacing w:line="480" w:lineRule="auto"/>
-        <w:rPr>
-          <w:rFonts w:ascii="Times New Roman" w:hAnsi="Times New Roman" w:cs="Times New Roman"/>
-          <w:b/>
-          <w:sz w:val="24"/>
-          <w:szCs w:val="24"/>
-        </w:rPr>
-      </w:pPr>
-      <w:r>
-        <w:rPr>
-          <w:rFonts w:ascii="Times New Roman" w:hAnsi="Times New Roman" w:cs="Times New Roman"/>
-          <w:b/>
-          <w:sz w:val="24"/>
-          <w:szCs w:val="24"/>
-        </w:rPr>
+        <w:t>he admin is responsible for inputting data to the web program (data such as regist</w:t>
+      </w:r>
+      <w:r>
+        <w:rPr>
+          <w:rFonts w:ascii="Times New Roman" w:hAnsi="Times New Roman" w:cs="Times New Roman"/>
+          <w:sz w:val="24"/>
+          <w:szCs w:val="24"/>
+        </w:rPr>
+        <w:t>ering the driver, the van’s information, etc). After such data is acquired, the system then stores it in the database of the program.</w:t>
+      </w:r>
+      <w:r>
+        <w:rPr>
+          <w:rFonts w:ascii="Times New Roman" w:hAnsi="Times New Roman" w:cs="Times New Roman"/>
+          <w:sz w:val="24"/>
+          <w:szCs w:val="24"/>
+          <w:lang w:val="en-US"/>
+        </w:rPr>
+        <w:t xml:space="preserve"> Then the information is obtained via internet from the database server to the mobile application. User</w:t>
+      </w:r>
+      <w:r>
+        <w:rPr>
+          <w:rFonts w:ascii="Times New Roman" w:hAnsi="Times New Roman" w:cs="Times New Roman"/>
+          <w:sz w:val="24"/>
+          <w:szCs w:val="24"/>
+          <w:lang w:val="en-US"/>
+        </w:rPr>
+        <w:t>’s interface is diff</w:t>
+      </w:r>
+      <w:r>
+        <w:rPr>
+          <w:rFonts w:ascii="Times New Roman" w:hAnsi="Times New Roman" w:cs="Times New Roman"/>
+          <w:sz w:val="24"/>
+          <w:szCs w:val="24"/>
+          <w:lang w:val="en-US"/>
+        </w:rPr>
+        <w:t>erent from the driver’s interface that’s why in the figure shown it is separated. While the GPS functionality relays microwave signals to the GPS receivers (driver and user groups) to determine the current location.</w:t>
+      </w:r>
+    </w:p>
+    <w:p>
+      <w:pPr>
+        <w:spacing w:line="480" w:lineRule="auto"/>
+        <w:rPr>
+          <w:rFonts w:ascii="Times New Roman" w:hAnsi="Times New Roman" w:cs="Times New Roman"/>
+          <w:b/>
+          <w:sz w:val="24"/>
+          <w:szCs w:val="24"/>
+        </w:rPr>
+      </w:pPr>
+    </w:p>
+    <w:p>
+      <w:pPr>
+        <w:spacing w:line="480" w:lineRule="auto"/>
+        <w:rPr>
+          <w:rFonts w:ascii="Times New Roman" w:hAnsi="Times New Roman" w:cs="Times New Roman"/>
+          <w:b/>
+          <w:sz w:val="24"/>
+          <w:szCs w:val="24"/>
+        </w:rPr>
+      </w:pPr>
+      <w:r>
+        <w:rPr>
+          <w:rFonts w:ascii="Times New Roman" w:hAnsi="Times New Roman" w:cs="Times New Roman"/>
+          <w:b/>
+          <w:sz w:val="24"/>
+          <w:szCs w:val="24"/>
+        </w:rPr>
+        <w:lastRenderedPageBreak/>
         <w:t xml:space="preserve">Software Applications and </w:t>
       </w:r>
       <w:r>
@@ -400,22 +485,30 @@
     <w:p>
       <w:pPr>
         <w:spacing w:line="480" w:lineRule="auto"/>
-        <w:ind w:firstLine="720" w:firstLineChars="0"/>
-        <w:jc w:val="both"/>
-        <w:rPr>
-          <w:rFonts w:ascii="Times New Roman" w:hAnsi="Times New Roman" w:cs="Times New Roman"/>
-          <w:b/>
-          <w:sz w:val="24"/>
-          <w:szCs w:val="24"/>
-        </w:rPr>
-      </w:pPr>
-      <w:r>
-        <w:rPr>
-          <w:rFonts w:ascii="Times New Roman" w:hAnsi="Times New Roman" w:cs="Times New Roman"/>
-          <w:sz w:val="24"/>
-          <w:szCs w:val="24"/>
-        </w:rPr>
-        <w:t>The Android Studio is an integrated development environment (IDE) for Android platform development based on Jet Brains’ IntelliJ IDEA software. Using java programming language, the researchers developed the mobile application using this IDE.</w:t>
+        <w:ind w:firstLine="720"/>
+        <w:jc w:val="both"/>
+        <w:rPr>
+          <w:rFonts w:ascii="Times New Roman" w:hAnsi="Times New Roman" w:cs="Times New Roman"/>
+          <w:b/>
+          <w:sz w:val="24"/>
+          <w:szCs w:val="24"/>
+        </w:rPr>
+      </w:pPr>
+      <w:r>
+        <w:rPr>
+          <w:rFonts w:ascii="Times New Roman" w:hAnsi="Times New Roman" w:cs="Times New Roman"/>
+          <w:sz w:val="24"/>
+          <w:szCs w:val="24"/>
+        </w:rPr>
+        <w:t xml:space="preserve">The Android Studio is an integrated development environment (IDE) for Android platform development based on Jet Brains’ IntelliJ IDEA </w:t>
+      </w:r>
+      <w:r>
+        <w:rPr>
+          <w:rFonts w:ascii="Times New Roman" w:hAnsi="Times New Roman" w:cs="Times New Roman"/>
+          <w:sz w:val="24"/>
+          <w:szCs w:val="24"/>
+        </w:rPr>
+        <w:t>software. Using java programming language, the researchers developed the mobile application using this IDE.</w:t>
       </w:r>
     </w:p>
     <w:p>
@@ -441,21 +534,37 @@
     <w:p>
       <w:pPr>
         <w:spacing w:line="480" w:lineRule="auto"/>
-        <w:ind w:firstLine="720" w:firstLineChars="0"/>
-        <w:jc w:val="both"/>
-        <w:rPr>
-          <w:rFonts w:ascii="Times New Roman" w:hAnsi="Times New Roman" w:cs="Times New Roman"/>
-          <w:sz w:val="24"/>
-          <w:szCs w:val="24"/>
-        </w:rPr>
-      </w:pPr>
-      <w:r>
-        <w:rPr>
-          <w:rFonts w:ascii="Times New Roman" w:hAnsi="Times New Roman" w:cs="Times New Roman"/>
-          <w:sz w:val="24"/>
-          <w:szCs w:val="24"/>
-        </w:rPr>
-        <w:t>Photoshop has vast support for graphic file formats but also uses its own PSD and PSB file formats which support all the aforementioned features. In addition to raster graphics, it has limited abilities to edit or render text, vector graphics (especially through clipping path), 3D graphics and video. Photoshop's feature set can be expanded by Photoshop plug-ins, programs developed and distributed independently of Photoshop that can run inside it and offer new or enhanced features.</w:t>
+        <w:ind w:firstLine="720"/>
+        <w:jc w:val="both"/>
+        <w:rPr>
+          <w:rFonts w:ascii="Times New Roman" w:hAnsi="Times New Roman" w:cs="Times New Roman"/>
+          <w:sz w:val="24"/>
+          <w:szCs w:val="24"/>
+        </w:rPr>
+      </w:pPr>
+      <w:r>
+        <w:rPr>
+          <w:rFonts w:ascii="Times New Roman" w:hAnsi="Times New Roman" w:cs="Times New Roman"/>
+          <w:sz w:val="24"/>
+          <w:szCs w:val="24"/>
+        </w:rPr>
+        <w:t>Photoshop has vast support for graphic file formats but also uses its own PSD and PSB file formats which support all the aforeme</w:t>
+      </w:r>
+      <w:r>
+        <w:rPr>
+          <w:rFonts w:ascii="Times New Roman" w:hAnsi="Times New Roman" w:cs="Times New Roman"/>
+          <w:sz w:val="24"/>
+          <w:szCs w:val="24"/>
+        </w:rPr>
+        <w:t xml:space="preserve">ntioned features. In addition to raster graphics, it has limited abilities to edit or render text, vector graphics (especially through clipping path), 3D graphics and video. Photoshop's feature set can be expanded by Photoshop plug-ins, programs developed </w:t>
+      </w:r>
+      <w:r>
+        <w:rPr>
+          <w:rFonts w:ascii="Times New Roman" w:hAnsi="Times New Roman" w:cs="Times New Roman"/>
+          <w:sz w:val="24"/>
+          <w:szCs w:val="24"/>
+        </w:rPr>
+        <w:t>and distributed independently of Photoshop that can run inside it and offer new or enhanced features.</w:t>
       </w:r>
     </w:p>
     <w:p>
@@ -486,33 +595,36 @@
     <w:p>
       <w:pPr>
         <w:spacing w:line="480" w:lineRule="auto"/>
-        <w:ind w:firstLine="720" w:firstLineChars="0"/>
-        <w:jc w:val="both"/>
-        <w:rPr>
-          <w:rFonts w:hint="default" w:ascii="Times New Roman" w:hAnsi="Times New Roman" w:cs="Times New Roman"/>
-          <w:b w:val="0"/>
-          <w:bCs w:val="0"/>
-          <w:sz w:val="24"/>
-          <w:szCs w:val="24"/>
-          <w:lang w:val="en-US"/>
-        </w:rPr>
-      </w:pPr>
-      <w:r>
-        <w:rPr>
-          <w:rFonts w:ascii="Times New Roman" w:hAnsi="Times New Roman" w:cs="Times New Roman"/>
-          <w:b w:val="0"/>
-          <w:bCs w:val="0"/>
-          <w:sz w:val="24"/>
-          <w:szCs w:val="24"/>
-          <w:lang w:val="en-US"/>
-        </w:rPr>
-        <w:t>The Firebase is a software application platform which is owned by Google. Using Firebase helps build better mobile applications fast without managing it</w:t>
-      </w:r>
-      <w:r>
-        <w:rPr>
-          <w:rFonts w:hint="default" w:ascii="Times New Roman" w:hAnsi="Times New Roman" w:cs="Times New Roman"/>
-          <w:b w:val="0"/>
-          <w:bCs w:val="0"/>
+        <w:ind w:firstLine="720"/>
+        <w:jc w:val="both"/>
+        <w:rPr>
+          <w:rFonts w:ascii="Times New Roman" w:hAnsi="Times New Roman" w:cs="Times New Roman"/>
+          <w:sz w:val="24"/>
+          <w:szCs w:val="24"/>
+          <w:lang w:val="en-US"/>
+        </w:rPr>
+      </w:pPr>
+      <w:r>
+        <w:rPr>
+          <w:rFonts w:ascii="Times New Roman" w:hAnsi="Times New Roman" w:cs="Times New Roman"/>
+          <w:sz w:val="24"/>
+          <w:szCs w:val="24"/>
+          <w:lang w:val="en-US"/>
+        </w:rPr>
+        <w:t>The Firebase is a software application platform which is owned by Google. Using Firebase helps build better mobile applications fast without mana</w:t>
+      </w:r>
+      <w:r>
+        <w:rPr>
+          <w:rFonts w:ascii="Times New Roman" w:hAnsi="Times New Roman" w:cs="Times New Roman"/>
+          <w:sz w:val="24"/>
+          <w:szCs w:val="24"/>
+          <w:lang w:val="en-US"/>
+        </w:rPr>
+        <w:t>ging it</w:t>
+      </w:r>
+      <w:r>
+        <w:rPr>
+          <w:rFonts w:ascii="Times New Roman" w:hAnsi="Times New Roman" w:cs="Times New Roman"/>
           <w:sz w:val="24"/>
           <w:szCs w:val="24"/>
           <w:lang w:val="en-US"/>
@@ -523,51 +635,48 @@
     <w:p>
       <w:pPr>
         <w:spacing w:line="480" w:lineRule="auto"/>
-        <w:ind w:firstLine="720" w:firstLineChars="0"/>
-        <w:jc w:val="both"/>
-        <w:rPr>
-          <w:rFonts w:hint="default" w:ascii="Times New Roman" w:hAnsi="Times New Roman" w:cs="Times New Roman"/>
-          <w:b w:val="0"/>
-          <w:bCs w:val="0"/>
-          <w:sz w:val="24"/>
-          <w:szCs w:val="24"/>
-          <w:lang w:val="en-US"/>
-        </w:rPr>
-      </w:pPr>
-    </w:p>
-    <w:p>
-      <w:pPr>
-        <w:spacing w:line="480" w:lineRule="auto"/>
-        <w:ind w:firstLine="720" w:firstLineChars="0"/>
-        <w:jc w:val="both"/>
-        <w:rPr>
-          <w:rFonts w:hint="default" w:ascii="Times New Roman" w:hAnsi="Times New Roman" w:cs="Times New Roman"/>
-          <w:b w:val="0"/>
-          <w:bCs w:val="0"/>
-          <w:sz w:val="24"/>
-          <w:szCs w:val="24"/>
-          <w:lang w:val="en-US"/>
-        </w:rPr>
-      </w:pPr>
-    </w:p>
-    <w:p>
-      <w:pPr>
-        <w:spacing w:line="480" w:lineRule="auto"/>
-        <w:jc w:val="both"/>
-        <w:rPr>
-          <w:rFonts w:ascii="Times New Roman" w:hAnsi="Times New Roman" w:cs="Times New Roman"/>
-          <w:b/>
-          <w:sz w:val="24"/>
-          <w:szCs w:val="24"/>
-        </w:rPr>
-      </w:pPr>
-      <w:r>
-        <w:rPr>
-          <w:rFonts w:ascii="Times New Roman" w:hAnsi="Times New Roman" w:cs="Times New Roman"/>
-          <w:b/>
-          <w:sz w:val="24"/>
-          <w:szCs w:val="24"/>
-        </w:rPr>
+        <w:ind w:firstLine="720"/>
+        <w:jc w:val="both"/>
+        <w:rPr>
+          <w:rFonts w:ascii="Times New Roman" w:hAnsi="Times New Roman" w:cs="Times New Roman"/>
+          <w:sz w:val="24"/>
+          <w:szCs w:val="24"/>
+          <w:lang w:val="en-US"/>
+        </w:rPr>
+      </w:pPr>
+    </w:p>
+    <w:p>
+      <w:pPr>
+        <w:spacing w:line="480" w:lineRule="auto"/>
+        <w:ind w:firstLine="720"/>
+        <w:jc w:val="both"/>
+        <w:rPr>
+          <w:rFonts w:ascii="Times New Roman" w:hAnsi="Times New Roman" w:cs="Times New Roman"/>
+          <w:sz w:val="24"/>
+          <w:szCs w:val="24"/>
+          <w:lang w:val="en-US"/>
+        </w:rPr>
+      </w:pPr>
+    </w:p>
+    <w:p>
+      <w:pPr>
+        <w:spacing w:line="480" w:lineRule="auto"/>
+        <w:jc w:val="both"/>
+        <w:rPr>
+          <w:rFonts w:ascii="Times New Roman" w:hAnsi="Times New Roman" w:cs="Times New Roman"/>
+          <w:b/>
+          <w:sz w:val="24"/>
+          <w:szCs w:val="24"/>
+        </w:rPr>
+      </w:pPr>
+      <w:r>
+        <w:rPr>
+          <w:rFonts w:ascii="Times New Roman" w:hAnsi="Times New Roman" w:cs="Times New Roman"/>
+          <w:b/>
+          <w:sz w:val="24"/>
+          <w:szCs w:val="24"/>
+        </w:rPr>
+        <w:lastRenderedPageBreak/>
         <w:t>Google Maps API</w:t>
       </w:r>
     </w:p>
@@ -596,7 +705,15 @@
           <w:sz w:val="24"/>
           <w:szCs w:val="24"/>
         </w:rPr>
-        <w:t>The Google Maps APIs provide applications with full access to Google's worldwide database of over 100 million business listings and Points of Interest. Whether you need to show your users nearby bars, coffee shops, airports or grocery stores, you can provide a filtered list of places that are most relevant to the users.</w:t>
+        <w:t>The Google Maps APIs provide applications with full access to Google's worldwide database of over 100 million business listings and Points of In</w:t>
+      </w:r>
+      <w:r>
+        <w:rPr>
+          <w:rFonts w:ascii="Times New Roman" w:hAnsi="Times New Roman" w:cs="Times New Roman"/>
+          <w:sz w:val="24"/>
+          <w:szCs w:val="24"/>
+        </w:rPr>
+        <w:t>terest. Whether you need to show your users nearby bars, coffee shops, airports or grocery stores, you can provide a filtered list of places that are most relevant to the users.</w:t>
       </w:r>
     </w:p>
     <w:p>
@@ -627,27 +744,32 @@
     <w:p>
       <w:pPr>
         <w:spacing w:line="480" w:lineRule="auto"/>
-        <w:ind w:firstLine="720" w:firstLineChars="0"/>
-        <w:jc w:val="both"/>
-        <w:rPr>
-          <w:rFonts w:ascii="Times New Roman" w:hAnsi="Times New Roman" w:cs="Times New Roman"/>
-          <w:b w:val="0"/>
-          <w:bCs w:val="0"/>
-          <w:sz w:val="24"/>
-          <w:szCs w:val="24"/>
-          <w:lang w:val="en-US"/>
-        </w:rPr>
-      </w:pPr>
-      <w:r>
-        <w:rPr>
-          <w:rFonts w:ascii="Times New Roman" w:hAnsi="Times New Roman" w:cs="Times New Roman"/>
-          <w:b w:val="0"/>
-          <w:bCs w:val="0"/>
-          <w:sz w:val="24"/>
-          <w:szCs w:val="24"/>
-          <w:lang w:val="en-US"/>
-        </w:rPr>
-        <w:t>Stands for Cross-Platform, Apache, MariaDB, PHP, and Perl (XAMPP). This is a basic Apache distribution that makes it to a great degree of simplicity for developers to establish and create a local web server through local computer for testing and deployment process.</w:t>
+        <w:ind w:firstLine="720"/>
+        <w:jc w:val="both"/>
+        <w:rPr>
+          <w:rFonts w:ascii="Times New Roman" w:hAnsi="Times New Roman" w:cs="Times New Roman"/>
+          <w:sz w:val="24"/>
+          <w:szCs w:val="24"/>
+          <w:lang w:val="en-US"/>
+        </w:rPr>
+      </w:pPr>
+      <w:r>
+        <w:rPr>
+          <w:rFonts w:ascii="Times New Roman" w:hAnsi="Times New Roman" w:cs="Times New Roman"/>
+          <w:sz w:val="24"/>
+          <w:szCs w:val="24"/>
+          <w:lang w:val="en-US"/>
+        </w:rPr>
+        <w:t xml:space="preserve">Stands for Cross-Platform, Apache, MariaDB, PHP, and Perl (XAMPP). This </w:t>
+      </w:r>
+      <w:r>
+        <w:rPr>
+          <w:rFonts w:ascii="Times New Roman" w:hAnsi="Times New Roman" w:cs="Times New Roman"/>
+          <w:sz w:val="24"/>
+          <w:szCs w:val="24"/>
+          <w:lang w:val="en-US"/>
+        </w:rPr>
+        <w:t>is a basic Apache distribution that makes it to a great degree of simplicity for developers to establish and create a local web server through local computer for testing and deployment process.</w:t>
       </w:r>
     </w:p>
     <w:p>
@@ -678,27 +800,32 @@
     <w:p>
       <w:pPr>
         <w:spacing w:line="480" w:lineRule="auto"/>
-        <w:ind w:firstLine="720" w:firstLineChars="0"/>
-        <w:jc w:val="both"/>
-        <w:rPr>
-          <w:rFonts w:ascii="Times New Roman" w:hAnsi="Times New Roman" w:cs="Times New Roman"/>
-          <w:b w:val="0"/>
-          <w:bCs w:val="0"/>
-          <w:sz w:val="24"/>
-          <w:szCs w:val="24"/>
-          <w:lang w:val="en-US"/>
-        </w:rPr>
-      </w:pPr>
-      <w:r>
-        <w:rPr>
-          <w:rFonts w:ascii="Times New Roman" w:hAnsi="Times New Roman" w:cs="Times New Roman"/>
-          <w:b w:val="0"/>
-          <w:bCs w:val="0"/>
-          <w:sz w:val="24"/>
-          <w:szCs w:val="24"/>
-          <w:lang w:val="en-US"/>
-        </w:rPr>
-        <w:t>Github is a desktop-based git control repository for collaboration. Github offers the  greater part of distributed version control  and source code administration (SCM) usefulness of Git and in addition including its own particular features.</w:t>
+        <w:ind w:firstLine="720"/>
+        <w:jc w:val="both"/>
+        <w:rPr>
+          <w:rFonts w:ascii="Times New Roman" w:hAnsi="Times New Roman" w:cs="Times New Roman"/>
+          <w:sz w:val="24"/>
+          <w:szCs w:val="24"/>
+          <w:lang w:val="en-US"/>
+        </w:rPr>
+      </w:pPr>
+      <w:r>
+        <w:rPr>
+          <w:rFonts w:ascii="Times New Roman" w:hAnsi="Times New Roman" w:cs="Times New Roman"/>
+          <w:sz w:val="24"/>
+          <w:szCs w:val="24"/>
+          <w:lang w:val="en-US"/>
+        </w:rPr>
+        <w:t>Github is a desktop-based git control repositor</w:t>
+      </w:r>
+      <w:r>
+        <w:rPr>
+          <w:rFonts w:ascii="Times New Roman" w:hAnsi="Times New Roman" w:cs="Times New Roman"/>
+          <w:sz w:val="24"/>
+          <w:szCs w:val="24"/>
+          <w:lang w:val="en-US"/>
+        </w:rPr>
+        <w:t>y for collaboration. Github offers the  greater part of distributed version control  and source code administration (SCM) usefulness of Git and in addition including its own particular features.</w:t>
       </w:r>
     </w:p>
     <w:p>
@@ -729,76 +856,75 @@
     <w:p>
       <w:pPr>
         <w:spacing w:line="480" w:lineRule="auto"/>
-        <w:ind w:firstLine="720" w:firstLineChars="0"/>
-        <w:jc w:val="both"/>
-        <w:rPr>
-          <w:rFonts w:ascii="Times New Roman" w:hAnsi="Times New Roman" w:cs="Times New Roman"/>
-          <w:sz w:val="24"/>
-          <w:szCs w:val="24"/>
-          <w:lang w:val="en-US"/>
-        </w:rPr>
-      </w:pPr>
-      <w:r>
-        <w:rPr>
-          <w:rFonts w:ascii="Times New Roman" w:hAnsi="Times New Roman" w:cs="Times New Roman"/>
-          <w:sz w:val="24"/>
-          <w:szCs w:val="24"/>
-          <w:lang w:val="en-US"/>
-        </w:rPr>
-        <w:t>Sublime text is a proprietary cross-platform source code editor with a Python (API). Mainly it supports numerous native and mark-up languages (like HTML) for software and web development.</w:t>
-      </w:r>
-    </w:p>
-    <w:p>
-      <w:pPr>
-        <w:spacing w:line="480" w:lineRule="auto"/>
-        <w:jc w:val="both"/>
-        <w:rPr>
-          <w:rFonts w:ascii="Times New Roman" w:hAnsi="Times New Roman" w:cs="Times New Roman"/>
-          <w:sz w:val="24"/>
-          <w:szCs w:val="24"/>
-        </w:rPr>
-      </w:pPr>
-    </w:p>
-    <w:p>
-      <w:pPr>
-        <w:spacing w:line="480" w:lineRule="auto"/>
-        <w:jc w:val="both"/>
-        <w:rPr>
-          <w:rFonts w:ascii="Times New Roman" w:hAnsi="Times New Roman" w:cs="Times New Roman"/>
-          <w:sz w:val="24"/>
-          <w:szCs w:val="24"/>
-        </w:rPr>
-      </w:pPr>
-    </w:p>
-    <w:p>
-      <w:pPr>
-        <w:spacing w:line="480" w:lineRule="auto"/>
-        <w:jc w:val="both"/>
-        <w:rPr>
-          <w:rFonts w:ascii="Times New Roman" w:hAnsi="Times New Roman" w:cs="Times New Roman"/>
-          <w:sz w:val="24"/>
-          <w:szCs w:val="24"/>
-        </w:rPr>
-      </w:pPr>
-    </w:p>
-    <w:p>
-      <w:pPr>
-        <w:spacing w:line="480" w:lineRule="auto"/>
-        <w:jc w:val="both"/>
-        <w:rPr>
-          <w:rFonts w:ascii="Times New Roman" w:hAnsi="Times New Roman" w:cs="Times New Roman"/>
-          <w:b/>
-          <w:sz w:val="24"/>
-          <w:szCs w:val="24"/>
-        </w:rPr>
-      </w:pPr>
-      <w:r>
-        <w:rPr>
-          <w:rFonts w:ascii="Times New Roman" w:hAnsi="Times New Roman" w:cs="Times New Roman"/>
-          <w:b/>
-          <w:sz w:val="24"/>
-          <w:szCs w:val="24"/>
-        </w:rPr>
+        <w:ind w:firstLine="720"/>
+        <w:jc w:val="both"/>
+        <w:rPr>
+          <w:rFonts w:ascii="Times New Roman" w:hAnsi="Times New Roman" w:cs="Times New Roman"/>
+          <w:sz w:val="24"/>
+          <w:szCs w:val="24"/>
+          <w:lang w:val="en-US"/>
+        </w:rPr>
+      </w:pPr>
+      <w:r>
+        <w:rPr>
+          <w:rFonts w:ascii="Times New Roman" w:hAnsi="Times New Roman" w:cs="Times New Roman"/>
+          <w:sz w:val="24"/>
+          <w:szCs w:val="24"/>
+          <w:lang w:val="en-US"/>
+        </w:rPr>
+        <w:t xml:space="preserve">Sublime text is a proprietary cross-platform </w:t>
+      </w:r>
+      <w:r>
+        <w:rPr>
+          <w:rFonts w:ascii="Times New Roman" w:hAnsi="Times New Roman" w:cs="Times New Roman"/>
+          <w:sz w:val="24"/>
+          <w:szCs w:val="24"/>
+          <w:lang w:val="en-US"/>
+        </w:rPr>
+        <w:t>source code editor with a Python (API). Mainly it supports numerous native and mark-up languages (like HTML) for software and web development.</w:t>
+      </w:r>
+    </w:p>
+    <w:p>
+      <w:pPr>
+        <w:spacing w:line="480" w:lineRule="auto"/>
+        <w:jc w:val="both"/>
+        <w:rPr>
+          <w:rFonts w:ascii="Times New Roman" w:hAnsi="Times New Roman" w:cs="Times New Roman"/>
+          <w:sz w:val="24"/>
+          <w:szCs w:val="24"/>
+        </w:rPr>
+      </w:pPr>
+    </w:p>
+    <w:p>
+      <w:pPr>
+        <w:spacing w:line="480" w:lineRule="auto"/>
+        <w:jc w:val="both"/>
+        <w:rPr>
+          <w:rFonts w:ascii="Times New Roman" w:hAnsi="Times New Roman" w:cs="Times New Roman"/>
+          <w:sz w:val="24"/>
+          <w:szCs w:val="24"/>
+        </w:rPr>
+      </w:pPr>
+    </w:p>
+    <w:p>
+      <w:pPr>
+        <w:spacing w:line="480" w:lineRule="auto"/>
+        <w:jc w:val="both"/>
+        <w:rPr>
+          <w:rFonts w:ascii="Times New Roman" w:hAnsi="Times New Roman" w:cs="Times New Roman"/>
+          <w:b/>
+          <w:sz w:val="24"/>
+          <w:szCs w:val="24"/>
+        </w:rPr>
+      </w:pPr>
+      <w:r>
+        <w:rPr>
+          <w:rFonts w:ascii="Times New Roman" w:hAnsi="Times New Roman" w:cs="Times New Roman"/>
+          <w:b/>
+          <w:sz w:val="24"/>
+          <w:szCs w:val="24"/>
+        </w:rPr>
+        <w:lastRenderedPageBreak/>
         <w:t>System Development Model</w:t>
       </w:r>
     </w:p>
@@ -854,7 +980,15 @@
           <w:sz w:val="24"/>
           <w:szCs w:val="24"/>
         </w:rPr>
-        <w:t xml:space="preserve"> to develop the system. This will help with the development of the proposed project.</w:t>
+        <w:t xml:space="preserve"> to develop the system. This will help wit</w:t>
+      </w:r>
+      <w:r>
+        <w:rPr>
+          <w:rFonts w:ascii="Times New Roman" w:hAnsi="Times New Roman" w:cs="Times New Roman"/>
+          <w:sz w:val="24"/>
+          <w:szCs w:val="24"/>
+        </w:rPr>
+        <w:t>h the development of the proposed project.</w:t>
       </w:r>
     </w:p>
     <w:p>
@@ -870,8 +1004,10 @@
       <w:r>
         <w:rPr>
           <w:rFonts w:ascii="Times New Roman" w:hAnsi="Times New Roman" w:cs="Times New Roman"/>
-          <w:sz w:val="24"/>
-          <w:szCs w:val="24"/>
+          <w:noProof/>
+          <w:sz w:val="24"/>
+          <w:szCs w:val="24"/>
+          <w:lang w:eastAsia="en-PH"/>
         </w:rPr>
         <w:drawing>
           <wp:inline distT="0" distB="0" distL="114300" distR="114300">
@@ -891,7 +1027,7 @@
                     </pic:cNvPicPr>
                   </pic:nvPicPr>
                   <pic:blipFill>
-                    <a:blip r:embed="rId5"/>
+                    <a:blip r:embed="rId10"/>
                     <a:stretch>
                       <a:fillRect/>
                     </a:stretch>
@@ -925,6 +1061,47 @@
       <w:r>
         <w:rPr>
           <w:rFonts w:ascii="Times New Roman" w:hAnsi="Times New Roman" w:cs="Times New Roman"/>
+          <w:b/>
+          <w:sz w:val="24"/>
+          <w:szCs w:val="24"/>
+        </w:rPr>
+        <w:t xml:space="preserve">Figure </w:t>
+      </w:r>
+      <w:r>
+        <w:rPr>
+          <w:rFonts w:ascii="Times New Roman" w:hAnsi="Times New Roman" w:cs="Times New Roman"/>
+          <w:b/>
+          <w:sz w:val="24"/>
+          <w:szCs w:val="24"/>
+          <w:lang w:val="en-US"/>
+        </w:rPr>
+        <w:t>4</w:t>
+      </w:r>
+      <w:r>
+        <w:rPr>
+          <w:rFonts w:ascii="Times New Roman" w:hAnsi="Times New Roman" w:cs="Times New Roman"/>
+          <w:b/>
+          <w:bCs/>
+          <w:sz w:val="24"/>
+          <w:szCs w:val="24"/>
+          <w:lang w:val="en-US"/>
+        </w:rPr>
+        <w:t>.</w:t>
+      </w:r>
+      <w:r>
+        <w:rPr>
+          <w:rFonts w:ascii="Times New Roman" w:hAnsi="Times New Roman" w:cs="Times New Roman"/>
+          <w:b/>
+          <w:bCs/>
+          <w:sz w:val="24"/>
+          <w:szCs w:val="24"/>
+          <w:lang w:val="en-US"/>
+        </w:rPr>
+        <w:t xml:space="preserve">2: </w:t>
+      </w:r>
+      <w:r>
+        <w:rPr>
+          <w:rFonts w:ascii="Times New Roman" w:hAnsi="Times New Roman" w:cs="Times New Roman"/>
           <w:sz w:val="24"/>
           <w:szCs w:val="24"/>
         </w:rPr>
@@ -934,36 +1111,6 @@
     <w:p>
       <w:pPr>
         <w:spacing w:line="480" w:lineRule="auto"/>
-        <w:jc w:val="center"/>
-        <w:rPr>
-          <w:rFonts w:ascii="Times New Roman" w:hAnsi="Times New Roman" w:cs="Times New Roman"/>
-          <w:sz w:val="24"/>
-          <w:szCs w:val="24"/>
-        </w:rPr>
-      </w:pPr>
-      <w:r>
-        <w:rPr>
-          <w:rFonts w:ascii="Times New Roman" w:hAnsi="Times New Roman" w:cs="Times New Roman"/>
-          <w:b/>
-          <w:sz w:val="24"/>
-          <w:szCs w:val="24"/>
-        </w:rPr>
-        <w:t xml:space="preserve">Figure </w:t>
-      </w:r>
-      <w:r>
-        <w:rPr>
-          <w:rFonts w:ascii="Times New Roman" w:hAnsi="Times New Roman" w:cs="Times New Roman"/>
-          <w:b/>
-          <w:sz w:val="24"/>
-          <w:szCs w:val="24"/>
-          <w:lang w:val="en-US"/>
-        </w:rPr>
-        <w:t>2</w:t>
-      </w:r>
-    </w:p>
-    <w:p>
-      <w:pPr>
-        <w:spacing w:line="480" w:lineRule="auto"/>
         <w:ind w:firstLine="720"/>
         <w:jc w:val="both"/>
         <w:rPr>
@@ -976,8 +1123,6 @@
       <w:r>
         <w:rPr>
           <w:rFonts w:ascii="Times New Roman" w:hAnsi="Times New Roman" w:cs="Times New Roman"/>
-          <w:b w:val="0"/>
-          <w:bCs w:val="0"/>
           <w:sz w:val="24"/>
           <w:szCs w:val="24"/>
           <w:lang w:val="en-US"/>
@@ -990,7 +1135,15 @@
           <w:sz w:val="24"/>
           <w:szCs w:val="24"/>
         </w:rPr>
-        <w:t xml:space="preserve">Android Based Passenger’s Monitor is a simple at the same time dynamic android application, therefore to provide a specific goal for the success of the system; </w:t>
+        <w:t>Android Based Passenger’s Monitor is a simple at the same time dynamic android application, therefore to provide a specific</w:t>
+      </w:r>
+      <w:r>
+        <w:rPr>
+          <w:rFonts w:ascii="Times New Roman" w:hAnsi="Times New Roman" w:cs="Times New Roman"/>
+          <w:sz w:val="24"/>
+          <w:szCs w:val="24"/>
+        </w:rPr>
+        <w:t xml:space="preserve"> goal for the success of the system; </w:t>
       </w:r>
       <w:r>
         <w:rPr>
@@ -1041,7 +1194,15 @@
           <w:sz w:val="24"/>
           <w:szCs w:val="24"/>
         </w:rPr>
-        <w:t xml:space="preserve"> model is one of the most commonly used ways in developing systems. Development using </w:t>
+        <w:t xml:space="preserve"> model is one of the most commonly used ways in developing systems. Develo</w:t>
+      </w:r>
+      <w:r>
+        <w:rPr>
+          <w:rFonts w:ascii="Times New Roman" w:hAnsi="Times New Roman" w:cs="Times New Roman"/>
+          <w:sz w:val="24"/>
+          <w:szCs w:val="24"/>
+        </w:rPr>
+        <w:t xml:space="preserve">pment using </w:t>
       </w:r>
       <w:r>
         <w:rPr>
@@ -1067,7 +1228,26 @@
           <w:szCs w:val="24"/>
           <w:lang w:val="en-US"/>
         </w:rPr>
-        <w:t xml:space="preserve"> has an adaptive approach which is able to resolve and respond to change of requirements of the clients. Moreover, this model focus on rapid delivery of working the software product then at the end of of the iteration, a working software product is then delivered to the customer.</w:t>
+        <w:t xml:space="preserve"> has an adaptive approach which is able to resolve and respond to change of requirements of the clients. Moreover, this model focus on rapid delivery of working the software product </w:t>
+      </w:r>
+      <w:r>
+        <w:rPr>
+          <w:rFonts w:ascii="Times New Roman" w:hAnsi="Times New Roman" w:cs="Times New Roman"/>
+          <w:sz w:val="24"/>
+          <w:szCs w:val="24"/>
+          <w:lang w:val="en-US"/>
+        </w:rPr>
+        <w:lastRenderedPageBreak/>
+        <w:t>then at the end of of the iteration, a working soft</w:t>
+      </w:r>
+      <w:r>
+        <w:rPr>
+          <w:rFonts w:ascii="Times New Roman" w:hAnsi="Times New Roman" w:cs="Times New Roman"/>
+          <w:sz w:val="24"/>
+          <w:szCs w:val="24"/>
+          <w:lang w:val="en-US"/>
+        </w:rPr>
+        <w:t>ware product is then delivered to the customer.</w:t>
       </w:r>
     </w:p>
     <w:p>
@@ -1077,7 +1257,7 @@
           <w:numId w:val="1"/>
         </w:numPr>
         <w:spacing w:line="480" w:lineRule="auto"/>
-        <w:ind w:left="0" w:leftChars="0" w:firstLine="420" w:firstLineChars="0"/>
+        <w:ind w:left="0" w:firstLine="420"/>
         <w:jc w:val="both"/>
         <w:rPr>
           <w:rFonts w:ascii="Times New Roman" w:hAnsi="Times New Roman" w:cs="Times New Roman"/>
@@ -1100,19 +1280,24 @@
       <w:r>
         <w:rPr>
           <w:rFonts w:ascii="Times New Roman" w:hAnsi="Times New Roman" w:cs="Times New Roman"/>
-          <w:b w:val="0"/>
-          <w:bCs w:val="0"/>
-          <w:sz w:val="24"/>
-          <w:szCs w:val="24"/>
-          <w:lang w:val="en-US"/>
-        </w:rPr>
-        <w:t xml:space="preserve">- In this phase, data that are required in developing the system is gathered and analyzed. The proponents are able to gather information through conducting interview and handing out survey questionnaire to respondents and will be used for software requirements. </w:t>
-      </w:r>
-      <w:r>
-        <w:rPr>
-          <w:rFonts w:hint="default" w:ascii="Times New Roman" w:hAnsi="Times New Roman" w:cs="Times New Roman"/>
-          <w:b w:val="0"/>
-          <w:bCs w:val="0"/>
+          <w:sz w:val="24"/>
+          <w:szCs w:val="24"/>
+          <w:lang w:val="en-US"/>
+        </w:rPr>
+        <w:t>- In this phase, data that are required in developing the system is gathered and analyzed. The proponents are able to gather information through conducting interview and handing out survey questi</w:t>
+      </w:r>
+      <w:r>
+        <w:rPr>
+          <w:rFonts w:ascii="Times New Roman" w:hAnsi="Times New Roman" w:cs="Times New Roman"/>
+          <w:sz w:val="24"/>
+          <w:szCs w:val="24"/>
+          <w:lang w:val="en-US"/>
+        </w:rPr>
+        <w:t xml:space="preserve">onnaire to respondents and will be used for software requirements. </w:t>
+      </w:r>
+      <w:r>
+        <w:rPr>
+          <w:rFonts w:ascii="Times New Roman" w:hAnsi="Times New Roman" w:cs="Times New Roman"/>
           <w:sz w:val="24"/>
           <w:szCs w:val="24"/>
           <w:lang w:val="en-US"/>
@@ -1127,7 +1312,7 @@
           <w:numId w:val="1"/>
         </w:numPr>
         <w:spacing w:line="480" w:lineRule="auto"/>
-        <w:ind w:left="0" w:leftChars="0" w:firstLine="420" w:firstLineChars="0"/>
+        <w:ind w:left="0" w:firstLine="420"/>
         <w:jc w:val="both"/>
         <w:rPr>
           <w:rFonts w:ascii="Times New Roman" w:hAnsi="Times New Roman" w:cs="Times New Roman"/>
@@ -1150,8 +1335,6 @@
       <w:r>
         <w:rPr>
           <w:rFonts w:ascii="Times New Roman" w:hAnsi="Times New Roman" w:cs="Times New Roman"/>
-          <w:b w:val="0"/>
-          <w:bCs w:val="0"/>
           <w:sz w:val="24"/>
           <w:szCs w:val="24"/>
           <w:lang w:val="en-US"/>
@@ -1160,14 +1343,21 @@
       </w:r>
       <w:r>
         <w:rPr>
-          <w:rFonts w:hint="default" w:ascii="Times New Roman" w:hAnsi="Times New Roman" w:cs="Times New Roman"/>
-          <w:b w:val="0"/>
-          <w:bCs w:val="0"/>
-          <w:sz w:val="24"/>
-          <w:szCs w:val="24"/>
-          <w:lang w:val="en-US"/>
-        </w:rPr>
-        <w:t>’s architecture is defined for instance the behavior of the system and how the system works. System then is designed according to the information gathered from the previous phase. In its flexibility, the proponents may iterate anytime and respond to drastic changes.</w:t>
+          <w:rFonts w:ascii="Times New Roman" w:hAnsi="Times New Roman" w:cs="Times New Roman"/>
+          <w:sz w:val="24"/>
+          <w:szCs w:val="24"/>
+          <w:lang w:val="en-US"/>
+        </w:rPr>
+        <w:t xml:space="preserve">’s architecture is defined for instance the behavior of </w:t>
+      </w:r>
+      <w:r>
+        <w:rPr>
+          <w:rFonts w:ascii="Times New Roman" w:hAnsi="Times New Roman" w:cs="Times New Roman"/>
+          <w:sz w:val="24"/>
+          <w:szCs w:val="24"/>
+          <w:lang w:val="en-US"/>
+        </w:rPr>
+        <w:t>the system and how the system works. System then is designed according to the information gathered from the previous phase. In its flexibility, the proponents may iterate anytime and respond to drastic changes.</w:t>
       </w:r>
     </w:p>
     <w:p>
@@ -1177,7 +1367,7 @@
           <w:numId w:val="1"/>
         </w:numPr>
         <w:spacing w:line="480" w:lineRule="auto"/>
-        <w:ind w:left="0" w:leftChars="0" w:firstLine="420" w:firstLineChars="0"/>
+        <w:ind w:left="0" w:firstLine="420"/>
         <w:jc w:val="both"/>
         <w:rPr>
           <w:rFonts w:ascii="Times New Roman" w:hAnsi="Times New Roman" w:cs="Times New Roman"/>
@@ -1200,19 +1390,24 @@
       <w:r>
         <w:rPr>
           <w:rFonts w:ascii="Times New Roman" w:hAnsi="Times New Roman" w:cs="Times New Roman"/>
-          <w:b w:val="0"/>
-          <w:bCs w:val="0"/>
-          <w:sz w:val="24"/>
-          <w:szCs w:val="24"/>
-          <w:lang w:val="en-US"/>
-        </w:rPr>
-        <w:t xml:space="preserve">In this phase, testing is done after a module or functionality is finish. </w:t>
-      </w:r>
-      <w:r>
-        <w:rPr>
-          <w:rFonts w:hint="default" w:ascii="Times New Roman" w:hAnsi="Times New Roman" w:cs="Times New Roman"/>
-          <w:b w:val="0"/>
-          <w:bCs w:val="0"/>
+          <w:sz w:val="24"/>
+          <w:szCs w:val="24"/>
+          <w:lang w:val="en-US"/>
+        </w:rPr>
+        <w:t>In this phase, testing is d</w:t>
+      </w:r>
+      <w:r>
+        <w:rPr>
+          <w:rFonts w:ascii="Times New Roman" w:hAnsi="Times New Roman" w:cs="Times New Roman"/>
+          <w:sz w:val="24"/>
+          <w:szCs w:val="24"/>
+          <w:lang w:val="en-US"/>
+        </w:rPr>
+        <w:t xml:space="preserve">one after a module or functionality is finish. </w:t>
+      </w:r>
+      <w:r>
+        <w:rPr>
+          <w:rFonts w:ascii="Times New Roman" w:hAnsi="Times New Roman" w:cs="Times New Roman"/>
           <w:sz w:val="24"/>
           <w:szCs w:val="24"/>
           <w:lang w:val="en-US"/>
@@ -1227,7 +1422,7 @@
           <w:numId w:val="1"/>
         </w:numPr>
         <w:spacing w:line="480" w:lineRule="auto"/>
-        <w:ind w:left="0" w:leftChars="0" w:firstLine="420" w:firstLineChars="0"/>
+        <w:ind w:left="0" w:firstLine="420"/>
         <w:jc w:val="both"/>
         <w:rPr>
           <w:rFonts w:ascii="Times New Roman" w:hAnsi="Times New Roman" w:cs="Times New Roman"/>
@@ -1250,8 +1445,6 @@
       <w:r>
         <w:rPr>
           <w:rFonts w:ascii="Times New Roman" w:hAnsi="Times New Roman" w:cs="Times New Roman"/>
-          <w:b w:val="0"/>
-          <w:bCs w:val="0"/>
           <w:sz w:val="24"/>
           <w:szCs w:val="24"/>
           <w:lang w:val="en-US"/>
@@ -1260,24 +1453,38 @@
       </w:r>
       <w:r>
         <w:rPr>
-          <w:rFonts w:hint="default" w:ascii="Times New Roman" w:hAnsi="Times New Roman" w:cs="Times New Roman"/>
-          <w:b w:val="0"/>
-          <w:bCs w:val="0"/>
-          <w:sz w:val="24"/>
-          <w:szCs w:val="24"/>
-          <w:lang w:val="en-US"/>
-        </w:rPr>
-        <w:t>In its flexibility, the proponents may iterate anytime and respond to drastic changes. After the system is fully developed, then implementation takes place. Maintenance is done to see if the system’s properly functioning and if some new features will be added.</w:t>
-      </w:r>
-    </w:p>
-    <w:p>
-      <w:pPr>
-        <w:numPr>
-          <w:ilvl w:val="0"/>
-          <w:numId w:val="0"/>
-        </w:numPr>
-        <w:spacing w:line="480" w:lineRule="auto"/>
-        <w:ind w:left="420" w:leftChars="0"/>
+          <w:rFonts w:ascii="Times New Roman" w:hAnsi="Times New Roman" w:cs="Times New Roman"/>
+          <w:sz w:val="24"/>
+          <w:szCs w:val="24"/>
+          <w:lang w:val="en-US"/>
+        </w:rPr>
+        <w:t>In its fle</w:t>
+      </w:r>
+      <w:r>
+        <w:rPr>
+          <w:rFonts w:ascii="Times New Roman" w:hAnsi="Times New Roman" w:cs="Times New Roman"/>
+          <w:sz w:val="24"/>
+          <w:szCs w:val="24"/>
+          <w:lang w:val="en-US"/>
+        </w:rPr>
+        <w:t>xibility, the proponents may iterate anytime and respond to drastic changes. After the system is fully developed, then implementation takes place. Maintenance is done t</w:t>
+      </w:r>
+      <w:bookmarkStart w:id="0" w:name="_GoBack"/>
+      <w:bookmarkEnd w:id="0"/>
+      <w:r>
+        <w:rPr>
+          <w:rFonts w:ascii="Times New Roman" w:hAnsi="Times New Roman" w:cs="Times New Roman"/>
+          <w:sz w:val="24"/>
+          <w:szCs w:val="24"/>
+          <w:lang w:val="en-US"/>
+        </w:rPr>
+        <w:t>o see if the system’s properly functioning and if some new features will be added.</w:t>
+      </w:r>
+    </w:p>
+    <w:p>
+      <w:pPr>
+        <w:spacing w:line="480" w:lineRule="auto"/>
+        <w:ind w:left="420"/>
         <w:jc w:val="both"/>
         <w:rPr>
           <w:rFonts w:ascii="Times New Roman" w:hAnsi="Times New Roman" w:cs="Times New Roman"/>
@@ -1299,13 +1506,118 @@
       </w:pPr>
     </w:p>
     <w:sectPr>
+      <w:footerReference w:type="default" r:id="rId11"/>
       <w:pgSz w:w="12240" w:h="15840"/>
-      <w:pgMar w:top="1440" w:right="1440" w:bottom="1440" w:left="1440" w:header="720" w:footer="720" w:gutter="0"/>
-      <w:cols w:space="720" w:num="1"/>
-      <w:docGrid w:linePitch="360" w:charSpace="0"/>
+      <w:pgMar w:top="1440" w:right="1440" w:bottom="1440" w:left="2160" w:header="720" w:footer="720" w:gutter="0"/>
+      <w:pgNumType w:start="14"/>
+      <w:cols w:space="720"/>
+      <w:docGrid w:linePitch="360"/>
     </w:sectPr>
   </w:body>
 </w:document>
+</file>
+
+<file path=word/endnotes.xml><?xml version="1.0" encoding="utf-8"?>
+<w:endnotes xmlns:wpc="http://schemas.microsoft.com/office/word/2010/wordprocessingCanvas" xmlns:mc="http://schemas.openxmlformats.org/markup-compatibility/2006" xmlns:o="urn:schemas-microsoft-com:office:office" xmlns:r="http://schemas.openxmlformats.org/officeDocument/2006/relationships" xmlns:m="http://schemas.openxmlformats.org/officeDocument/2006/math" xmlns:v="urn:schemas-microsoft-com:vml" xmlns:wp14="http://schemas.microsoft.com/office/word/2010/wordprocessingDrawing" xmlns:wp="http://schemas.openxmlformats.org/drawingml/2006/wordprocessingDrawing" xmlns:w10="urn:schemas-microsoft-com:office:word" xmlns:w="http://schemas.openxmlformats.org/wordprocessingml/2006/main" xmlns:w14="http://schemas.microsoft.com/office/word/2010/wordml" xmlns:wpg="http://schemas.microsoft.com/office/word/2010/wordprocessingGroup" xmlns:wpi="http://schemas.microsoft.com/office/word/2010/wordprocessingInk" xmlns:wne="http://schemas.microsoft.com/office/word/2006/wordml" xmlns:wps="http://schemas.microsoft.com/office/word/2010/wordprocessingShape" mc:Ignorable="w14 wp14">
+  <w:endnote w:type="separator" w:id="-1">
+    <w:p>
+      <w:pPr>
+        <w:spacing w:after="0" w:line="240" w:lineRule="auto"/>
+      </w:pPr>
+      <w:r>
+        <w:separator/>
+      </w:r>
+    </w:p>
+  </w:endnote>
+  <w:endnote w:type="continuationSeparator" w:id="0">
+    <w:p>
+      <w:pPr>
+        <w:spacing w:after="0" w:line="240" w:lineRule="auto"/>
+      </w:pPr>
+      <w:r>
+        <w:continuationSeparator/>
+      </w:r>
+    </w:p>
+  </w:endnote>
+</w:endnotes>
+</file>
+
+<file path=word/footer1.xml><?xml version="1.0" encoding="utf-8"?>
+<w:ftr xmlns:wpc="http://schemas.microsoft.com/office/word/2010/wordprocessingCanvas" xmlns:mc="http://schemas.openxmlformats.org/markup-compatibility/2006" xmlns:o="urn:schemas-microsoft-com:office:office" xmlns:r="http://schemas.openxmlformats.org/officeDocument/2006/relationships" xmlns:m="http://schemas.openxmlformats.org/officeDocument/2006/math" xmlns:v="urn:schemas-microsoft-com:vml" xmlns:wp14="http://schemas.microsoft.com/office/word/2010/wordprocessingDrawing" xmlns:wp="http://schemas.openxmlformats.org/drawingml/2006/wordprocessingDrawing" xmlns:w10="urn:schemas-microsoft-com:office:word" xmlns:w="http://schemas.openxmlformats.org/wordprocessingml/2006/main" xmlns:w14="http://schemas.microsoft.com/office/word/2010/wordml" xmlns:wpg="http://schemas.microsoft.com/office/word/2010/wordprocessingGroup" xmlns:wpi="http://schemas.microsoft.com/office/word/2010/wordprocessingInk" xmlns:wne="http://schemas.microsoft.com/office/word/2006/wordml" xmlns:wps="http://schemas.microsoft.com/office/word/2010/wordprocessingShape" mc:Ignorable="w14 wp14">
+  <w:sdt>
+    <w:sdtPr>
+      <w:id w:val="678858158"/>
+      <w:docPartObj>
+        <w:docPartGallery w:val="Page Numbers (Bottom of Page)"/>
+        <w:docPartUnique/>
+      </w:docPartObj>
+    </w:sdtPr>
+    <w:sdtEndPr>
+      <w:rPr>
+        <w:noProof/>
+      </w:rPr>
+    </w:sdtEndPr>
+    <w:sdtContent>
+      <w:p>
+        <w:pPr>
+          <w:pStyle w:val="Footer"/>
+          <w:jc w:val="right"/>
+        </w:pPr>
+        <w:r>
+          <w:fldChar w:fldCharType="begin"/>
+        </w:r>
+        <w:r>
+          <w:instrText xml:space="preserve"> PAGE   \* MERGEFORMAT </w:instrText>
+        </w:r>
+        <w:r>
+          <w:fldChar w:fldCharType="separate"/>
+        </w:r>
+        <w:r>
+          <w:rPr>
+            <w:noProof/>
+          </w:rPr>
+          <w:t>19</w:t>
+        </w:r>
+        <w:r>
+          <w:rPr>
+            <w:noProof/>
+          </w:rPr>
+          <w:fldChar w:fldCharType="end"/>
+        </w:r>
+      </w:p>
+    </w:sdtContent>
+  </w:sdt>
+  <w:p>
+    <w:pPr>
+      <w:pStyle w:val="Footer"/>
+    </w:pPr>
+  </w:p>
+</w:ftr>
+</file>
+
+<file path=word/footnotes.xml><?xml version="1.0" encoding="utf-8"?>
+<w:footnotes xmlns:wpc="http://schemas.microsoft.com/office/word/2010/wordprocessingCanvas" xmlns:mc="http://schemas.openxmlformats.org/markup-compatibility/2006" xmlns:o="urn:schemas-microsoft-com:office:office" xmlns:r="http://schemas.openxmlformats.org/officeDocument/2006/relationships" xmlns:m="http://schemas.openxmlformats.org/officeDocument/2006/math" xmlns:v="urn:schemas-microsoft-com:vml" xmlns:wp14="http://schemas.microsoft.com/office/word/2010/wordprocessingDrawing" xmlns:wp="http://schemas.openxmlformats.org/drawingml/2006/wordprocessingDrawing" xmlns:w10="urn:schemas-microsoft-com:office:word" xmlns:w="http://schemas.openxmlformats.org/wordprocessingml/2006/main" xmlns:w14="http://schemas.microsoft.com/office/word/2010/wordml" xmlns:wpg="http://schemas.microsoft.com/office/word/2010/wordprocessingGroup" xmlns:wpi="http://schemas.microsoft.com/office/word/2010/wordprocessingInk" xmlns:wne="http://schemas.microsoft.com/office/word/2006/wordml" xmlns:wps="http://schemas.microsoft.com/office/word/2010/wordprocessingShape" mc:Ignorable="w14 wp14">
+  <w:footnote w:type="separator" w:id="-1">
+    <w:p>
+      <w:pPr>
+        <w:spacing w:after="0" w:line="240" w:lineRule="auto"/>
+      </w:pPr>
+      <w:r>
+        <w:separator/>
+      </w:r>
+    </w:p>
+  </w:footnote>
+  <w:footnote w:type="continuationSeparator" w:id="0">
+    <w:p>
+      <w:pPr>
+        <w:spacing w:after="0" w:line="240" w:lineRule="auto"/>
+      </w:pPr>
+      <w:r>
+        <w:continuationSeparator/>
+      </w:r>
+    </w:p>
+  </w:footnote>
+</w:footnotes>
 </file>
 
 <file path=word/numbering.xml><?xml version="1.0" encoding="utf-8"?>
@@ -1314,16 +1626,16 @@
     <w:nsid w:val="5A1A6104"/>
     <w:multiLevelType w:val="singleLevel"/>
     <w:tmpl w:val="5A1A6104"/>
-    <w:lvl w:ilvl="0" w:tentative="0">
+    <w:lvl w:ilvl="0">
       <w:start w:val="1"/>
       <w:numFmt w:val="bullet"/>
       <w:lvlText w:val=""/>
       <w:lvlJc w:val="left"/>
       <w:pPr>
-        <w:ind w:left="420" w:leftChars="0" w:hanging="420" w:firstLineChars="0"/>
+        <w:ind w:left="420" w:hanging="420"/>
       </w:pPr>
       <w:rPr>
-        <w:rFonts w:hint="default" w:ascii="Wingdings" w:hAnsi="Wingdings"/>
+        <w:rFonts w:ascii="Wingdings" w:hAnsi="Wingdings" w:hint="default"/>
       </w:rPr>
     </w:lvl>
   </w:abstractNum>
@@ -1334,290 +1646,179 @@
 </file>
 
 <file path=word/styles.xml><?xml version="1.0" encoding="utf-8"?>
-<w:styles xmlns:mc="http://schemas.openxmlformats.org/markup-compatibility/2006" xmlns:o="urn:schemas-microsoft-com:office:office" xmlns:r="http://schemas.openxmlformats.org/officeDocument/2006/relationships" xmlns:m="http://schemas.openxmlformats.org/officeDocument/2006/math" xmlns:v="urn:schemas-microsoft-com:vml" xmlns:w="http://schemas.openxmlformats.org/wordprocessingml/2006/main" xmlns:w14="http://schemas.microsoft.com/office/word/2010/wordml" xmlns:w10="urn:schemas-microsoft-com:office:word" xmlns:sl="http://schemas.openxmlformats.org/schemaLibrary/2006/main" mc:Ignorable="w14">
+<w:styles xmlns:mc="http://schemas.openxmlformats.org/markup-compatibility/2006" xmlns:r="http://schemas.openxmlformats.org/officeDocument/2006/relationships" xmlns:w="http://schemas.openxmlformats.org/wordprocessingml/2006/main" xmlns:w14="http://schemas.microsoft.com/office/word/2010/wordml" mc:Ignorable="w14">
   <w:docDefaults>
     <w:rPrDefault>
       <w:rPr>
-        <w:rFonts w:asciiTheme="minorHAnsi" w:hAnsiTheme="minorHAnsi" w:eastAsiaTheme="minorHAnsi" w:cstheme="minorBidi"/>
+        <w:rFonts w:asciiTheme="minorHAnsi" w:eastAsiaTheme="minorHAnsi" w:hAnsiTheme="minorHAnsi" w:cstheme="minorBidi"/>
+        <w:lang w:val="en-PH" w:eastAsia="en-PH" w:bidi="ar-SA"/>
       </w:rPr>
     </w:rPrDefault>
+    <w:pPrDefault>
+      <w:pPr>
+        <w:spacing w:after="200" w:line="276" w:lineRule="auto"/>
+      </w:pPr>
+    </w:pPrDefault>
   </w:docDefaults>
-  <w:latentStyles w:count="260" w:defQFormat="0" w:defUnhideWhenUsed="1" w:defSemiHidden="1" w:defUIPriority="99" w:defLockedState="0">
-    <w:lsdException w:qFormat="1" w:unhideWhenUsed="0" w:uiPriority="0" w:semiHidden="0" w:name="Normal"/>
-    <w:lsdException w:qFormat="1" w:unhideWhenUsed="0" w:uiPriority="9" w:semiHidden="0" w:name="heading 1"/>
-    <w:lsdException w:qFormat="1" w:uiPriority="9" w:name="heading 2"/>
-    <w:lsdException w:qFormat="1" w:uiPriority="9" w:name="heading 3"/>
-    <w:lsdException w:qFormat="1" w:uiPriority="9" w:name="heading 4"/>
-    <w:lsdException w:qFormat="1" w:uiPriority="9" w:name="heading 5"/>
-    <w:lsdException w:qFormat="1" w:uiPriority="9" w:name="heading 6"/>
-    <w:lsdException w:qFormat="1" w:uiPriority="9" w:name="heading 7"/>
-    <w:lsdException w:qFormat="1" w:uiPriority="9" w:name="heading 8"/>
-    <w:lsdException w:qFormat="1" w:uiPriority="9" w:name="heading 9"/>
-    <w:lsdException w:uiPriority="99" w:name="index 1"/>
-    <w:lsdException w:uiPriority="99" w:name="index 2"/>
-    <w:lsdException w:uiPriority="99" w:name="index 3"/>
-    <w:lsdException w:uiPriority="99" w:name="index 4"/>
-    <w:lsdException w:uiPriority="99" w:name="index 5"/>
-    <w:lsdException w:uiPriority="99" w:name="index 6"/>
-    <w:lsdException w:uiPriority="99" w:name="index 7"/>
-    <w:lsdException w:uiPriority="99" w:name="index 8"/>
-    <w:lsdException w:uiPriority="99" w:name="index 9"/>
-    <w:lsdException w:uiPriority="39" w:name="toc 1"/>
-    <w:lsdException w:uiPriority="39" w:name="toc 2"/>
-    <w:lsdException w:uiPriority="39" w:name="toc 3"/>
-    <w:lsdException w:uiPriority="39" w:name="toc 4"/>
-    <w:lsdException w:uiPriority="39" w:name="toc 5"/>
-    <w:lsdException w:uiPriority="39" w:name="toc 6"/>
-    <w:lsdException w:uiPriority="39" w:name="toc 7"/>
-    <w:lsdException w:uiPriority="39" w:name="toc 8"/>
-    <w:lsdException w:uiPriority="39" w:name="toc 9"/>
-    <w:lsdException w:uiPriority="99" w:name="Normal Indent"/>
-    <w:lsdException w:uiPriority="99" w:name="footnote text"/>
-    <w:lsdException w:uiPriority="99" w:name="annotation text"/>
-    <w:lsdException w:qFormat="1" w:uiPriority="99" w:semiHidden="0" w:name="header"/>
-    <w:lsdException w:qFormat="1" w:uiPriority="99" w:semiHidden="0" w:name="footer"/>
-    <w:lsdException w:uiPriority="99" w:name="index heading"/>
-    <w:lsdException w:qFormat="1" w:uiPriority="35" w:name="caption"/>
-    <w:lsdException w:uiPriority="99" w:name="table of figures"/>
-    <w:lsdException w:uiPriority="99" w:name="envelope address"/>
-    <w:lsdException w:uiPriority="99" w:name="envelope return"/>
-    <w:lsdException w:uiPriority="99" w:name="footnote reference"/>
-    <w:lsdException w:uiPriority="99" w:name="annotation reference"/>
-    <w:lsdException w:uiPriority="99" w:name="line number"/>
-    <w:lsdException w:uiPriority="99" w:name="page number"/>
-    <w:lsdException w:uiPriority="99" w:name="endnote reference"/>
-    <w:lsdException w:uiPriority="99" w:name="endnote text"/>
-    <w:lsdException w:uiPriority="99" w:name="table of authorities"/>
-    <w:lsdException w:uiPriority="99" w:name="macro"/>
-    <w:lsdException w:uiPriority="99" w:name="toa heading"/>
-    <w:lsdException w:uiPriority="99" w:name="List"/>
-    <w:lsdException w:uiPriority="99" w:name="List Bullet"/>
-    <w:lsdException w:uiPriority="99" w:name="List Number"/>
-    <w:lsdException w:uiPriority="99" w:name="List 2"/>
-    <w:lsdException w:uiPriority="99" w:name="List 3"/>
-    <w:lsdException w:uiPriority="99" w:name="List 4"/>
-    <w:lsdException w:uiPriority="99" w:name="List 5"/>
-    <w:lsdException w:uiPriority="99" w:name="List Bullet 2"/>
-    <w:lsdException w:uiPriority="99" w:name="List Bullet 3"/>
-    <w:lsdException w:uiPriority="99" w:name="List Bullet 4"/>
-    <w:lsdException w:uiPriority="99" w:name="List Bullet 5"/>
-    <w:lsdException w:uiPriority="99" w:name="List Number 2"/>
-    <w:lsdException w:uiPriority="99" w:name="List Number 3"/>
-    <w:lsdException w:uiPriority="99" w:name="List Number 4"/>
-    <w:lsdException w:uiPriority="99" w:name="List Number 5"/>
-    <w:lsdException w:qFormat="1" w:unhideWhenUsed="0" w:uiPriority="10" w:semiHidden="0" w:name="Title"/>
-    <w:lsdException w:uiPriority="99" w:name="Closing"/>
-    <w:lsdException w:uiPriority="99" w:name="Signature"/>
-    <w:lsdException w:uiPriority="1" w:semiHidden="0" w:name="Default Paragraph Font"/>
-    <w:lsdException w:uiPriority="99" w:name="Body Text"/>
-    <w:lsdException w:uiPriority="99" w:name="Body Text Indent"/>
-    <w:lsdException w:uiPriority="99" w:name="List Continue"/>
-    <w:lsdException w:uiPriority="99" w:name="List Continue 2"/>
-    <w:lsdException w:uiPriority="99" w:name="List Continue 3"/>
-    <w:lsdException w:uiPriority="99" w:name="List Continue 4"/>
-    <w:lsdException w:uiPriority="99" w:name="List Continue 5"/>
-    <w:lsdException w:uiPriority="99" w:name="Message Header"/>
-    <w:lsdException w:qFormat="1" w:unhideWhenUsed="0" w:uiPriority="11" w:semiHidden="0" w:name="Subtitle"/>
-    <w:lsdException w:uiPriority="99" w:name="Salutation"/>
-    <w:lsdException w:uiPriority="99" w:name="Date"/>
-    <w:lsdException w:uiPriority="99" w:name="Body Text First Indent"/>
-    <w:lsdException w:uiPriority="99" w:name="Body Text First Indent 2"/>
-    <w:lsdException w:uiPriority="99" w:name="Note Heading"/>
-    <w:lsdException w:uiPriority="99" w:name="Body Text 2"/>
-    <w:lsdException w:uiPriority="99" w:name="Body Text 3"/>
-    <w:lsdException w:uiPriority="99" w:name="Body Text Indent 2"/>
-    <w:lsdException w:uiPriority="99" w:name="Body Text Indent 3"/>
-    <w:lsdException w:uiPriority="99" w:name="Block Text"/>
-    <w:lsdException w:uiPriority="99" w:name="Hyperlink"/>
-    <w:lsdException w:uiPriority="99" w:name="FollowedHyperlink"/>
-    <w:lsdException w:qFormat="1" w:unhideWhenUsed="0" w:uiPriority="22" w:semiHidden="0" w:name="Strong"/>
-    <w:lsdException w:qFormat="1" w:unhideWhenUsed="0" w:uiPriority="20" w:semiHidden="0" w:name="Emphasis"/>
-    <w:lsdException w:uiPriority="99" w:name="Document Map"/>
-    <w:lsdException w:uiPriority="99" w:name="Plain Text"/>
-    <w:lsdException w:uiPriority="99" w:name="E-mail Signature"/>
-    <w:lsdException w:uiPriority="99" w:name="Normal (Web)"/>
-    <w:lsdException w:uiPriority="99" w:name="HTML Acronym"/>
-    <w:lsdException w:uiPriority="99" w:name="HTML Address"/>
-    <w:lsdException w:uiPriority="99" w:name="HTML Cite"/>
-    <w:lsdException w:uiPriority="99" w:name="HTML Code"/>
-    <w:lsdException w:uiPriority="99" w:name="HTML Definition"/>
-    <w:lsdException w:uiPriority="99" w:name="HTML Keyboard"/>
-    <w:lsdException w:uiPriority="99" w:name="HTML Preformatted"/>
-    <w:lsdException w:uiPriority="99" w:name="HTML Sample"/>
-    <w:lsdException w:uiPriority="99" w:name="HTML Typewriter"/>
-    <w:lsdException w:uiPriority="99" w:name="HTML Variable"/>
-    <w:lsdException w:qFormat="1" w:uiPriority="99" w:semiHidden="0" w:name="Normal Table"/>
-    <w:lsdException w:uiPriority="99" w:name="annotation subject"/>
-    <w:lsdException w:uiPriority="99" w:name="Table Simple 1"/>
-    <w:lsdException w:uiPriority="99" w:name="Table Simple 2"/>
-    <w:lsdException w:uiPriority="99" w:name="Table Simple 3"/>
-    <w:lsdException w:uiPriority="99" w:name="Table Classic 1"/>
-    <w:lsdException w:uiPriority="99" w:name="Table Classic 2"/>
-    <w:lsdException w:uiPriority="99" w:name="Table Classic 3"/>
-    <w:lsdException w:uiPriority="99" w:name="Table Classic 4"/>
-    <w:lsdException w:uiPriority="99" w:name="Table Colorful 1"/>
-    <w:lsdException w:uiPriority="99" w:name="Table Colorful 2"/>
-    <w:lsdException w:uiPriority="99" w:name="Table Colorful 3"/>
-    <w:lsdException w:uiPriority="99" w:name="Table Columns 1"/>
-    <w:lsdException w:uiPriority="99" w:name="Table Columns 2"/>
-    <w:lsdException w:uiPriority="99" w:name="Table Columns 3"/>
-    <w:lsdException w:uiPriority="99" w:name="Table Columns 4"/>
-    <w:lsdException w:uiPriority="99" w:name="Table Columns 5"/>
-    <w:lsdException w:uiPriority="99" w:name="Table Grid 1"/>
-    <w:lsdException w:uiPriority="99" w:name="Table Grid 2"/>
-    <w:lsdException w:uiPriority="99" w:name="Table Grid 3"/>
-    <w:lsdException w:uiPriority="99" w:name="Table Grid 4"/>
-    <w:lsdException w:uiPriority="99" w:name="Table Grid 5"/>
-    <w:lsdException w:uiPriority="99" w:name="Table Grid 6"/>
-    <w:lsdException w:uiPriority="99" w:name="Table Grid 7"/>
-    <w:lsdException w:uiPriority="99" w:name="Table Grid 8"/>
-    <w:lsdException w:uiPriority="99" w:name="Table List 1"/>
-    <w:lsdException w:uiPriority="99" w:name="Table List 2"/>
-    <w:lsdException w:uiPriority="99" w:name="Table List 3"/>
-    <w:lsdException w:uiPriority="99" w:name="Table List 4"/>
-    <w:lsdException w:uiPriority="99" w:name="Table List 5"/>
-    <w:lsdException w:uiPriority="99" w:name="Table List 6"/>
-    <w:lsdException w:uiPriority="99" w:name="Table List 7"/>
-    <w:lsdException w:uiPriority="99" w:name="Table List 8"/>
-    <w:lsdException w:uiPriority="99" w:name="Table 3D effects 1"/>
-    <w:lsdException w:uiPriority="99" w:name="Table 3D effects 2"/>
-    <w:lsdException w:uiPriority="99" w:name="Table 3D effects 3"/>
-    <w:lsdException w:uiPriority="99" w:name="Table Contemporary"/>
-    <w:lsdException w:uiPriority="99" w:name="Table Elegant"/>
-    <w:lsdException w:uiPriority="99" w:name="Table Professional"/>
-    <w:lsdException w:uiPriority="99" w:name="Table Subtle 1"/>
-    <w:lsdException w:uiPriority="99" w:name="Table Subtle 2"/>
-    <w:lsdException w:uiPriority="99" w:name="Table Web 1"/>
-    <w:lsdException w:uiPriority="99" w:name="Table Web 2"/>
-    <w:lsdException w:uiPriority="99" w:name="Table Web 3"/>
-    <w:lsdException w:qFormat="1" w:uiPriority="99" w:semiHidden="0" w:name="Balloon Text"/>
-    <w:lsdException w:unhideWhenUsed="0" w:uiPriority="59" w:semiHidden="0" w:name="Table Grid"/>
-    <w:lsdException w:uiPriority="99" w:name="Table Theme"/>
-    <w:lsdException w:unhideWhenUsed="0" w:uiPriority="60" w:semiHidden="0" w:name="Light Shading"/>
-    <w:lsdException w:unhideWhenUsed="0" w:uiPriority="61" w:semiHidden="0" w:name="Light List"/>
-    <w:lsdException w:unhideWhenUsed="0" w:uiPriority="62" w:semiHidden="0" w:name="Light Grid"/>
-    <w:lsdException w:unhideWhenUsed="0" w:uiPriority="63" w:semiHidden="0" w:name="Medium Shading 1"/>
-    <w:lsdException w:unhideWhenUsed="0" w:uiPriority="64" w:semiHidden="0" w:name="Medium Shading 2"/>
-    <w:lsdException w:unhideWhenUsed="0" w:uiPriority="65" w:semiHidden="0" w:name="Medium List 1"/>
-    <w:lsdException w:unhideWhenUsed="0" w:uiPriority="66" w:semiHidden="0" w:name="Medium List 2"/>
-    <w:lsdException w:unhideWhenUsed="0" w:uiPriority="67" w:semiHidden="0" w:name="Medium Grid 1"/>
-    <w:lsdException w:unhideWhenUsed="0" w:uiPriority="68" w:semiHidden="0" w:name="Medium Grid 2"/>
-    <w:lsdException w:unhideWhenUsed="0" w:uiPriority="69" w:semiHidden="0" w:name="Medium Grid 3"/>
-    <w:lsdException w:unhideWhenUsed="0" w:uiPriority="70" w:semiHidden="0" w:name="Dark List"/>
-    <w:lsdException w:unhideWhenUsed="0" w:uiPriority="71" w:semiHidden="0" w:name="Colorful Shading"/>
-    <w:lsdException w:unhideWhenUsed="0" w:uiPriority="72" w:semiHidden="0" w:name="Colorful List"/>
-    <w:lsdException w:unhideWhenUsed="0" w:uiPriority="73" w:semiHidden="0" w:name="Colorful Grid"/>
-    <w:lsdException w:unhideWhenUsed="0" w:uiPriority="60" w:semiHidden="0" w:name="Light Shading Accent 1"/>
-    <w:lsdException w:unhideWhenUsed="0" w:uiPriority="61" w:semiHidden="0" w:name="Light List Accent 1"/>
-    <w:lsdException w:unhideWhenUsed="0" w:uiPriority="62" w:semiHidden="0" w:name="Light Grid Accent 1"/>
-    <w:lsdException w:unhideWhenUsed="0" w:uiPriority="63" w:semiHidden="0" w:name="Medium Shading 1 Accent 1"/>
-    <w:lsdException w:unhideWhenUsed="0" w:uiPriority="64" w:semiHidden="0" w:name="Medium Shading 2 Accent 1"/>
-    <w:lsdException w:unhideWhenUsed="0" w:uiPriority="65" w:semiHidden="0" w:name="Medium List 1 Accent 1"/>
-    <w:lsdException w:unhideWhenUsed="0" w:uiPriority="66" w:semiHidden="0" w:name="Medium List 2 Accent 1"/>
-    <w:lsdException w:unhideWhenUsed="0" w:uiPriority="67" w:semiHidden="0" w:name="Medium Grid 1 Accent 1"/>
-    <w:lsdException w:unhideWhenUsed="0" w:uiPriority="68" w:semiHidden="0" w:name="Medium Grid 2 Accent 1"/>
-    <w:lsdException w:unhideWhenUsed="0" w:uiPriority="69" w:semiHidden="0" w:name="Medium Grid 3 Accent 1"/>
-    <w:lsdException w:unhideWhenUsed="0" w:uiPriority="70" w:semiHidden="0" w:name="Dark List Accent 1"/>
-    <w:lsdException w:unhideWhenUsed="0" w:uiPriority="71" w:semiHidden="0" w:name="Colorful Shading Accent 1"/>
-    <w:lsdException w:unhideWhenUsed="0" w:uiPriority="72" w:semiHidden="0" w:name="Colorful List Accent 1"/>
-    <w:lsdException w:unhideWhenUsed="0" w:uiPriority="73" w:semiHidden="0" w:name="Colorful Grid Accent 1"/>
-    <w:lsdException w:unhideWhenUsed="0" w:uiPriority="60" w:semiHidden="0" w:name="Light Shading Accent 2"/>
-    <w:lsdException w:unhideWhenUsed="0" w:uiPriority="61" w:semiHidden="0" w:name="Light List Accent 2"/>
-    <w:lsdException w:unhideWhenUsed="0" w:uiPriority="62" w:semiHidden="0" w:name="Light Grid Accent 2"/>
-    <w:lsdException w:unhideWhenUsed="0" w:uiPriority="63" w:semiHidden="0" w:name="Medium Shading 1 Accent 2"/>
-    <w:lsdException w:unhideWhenUsed="0" w:uiPriority="64" w:semiHidden="0" w:name="Medium Shading 2 Accent 2"/>
-    <w:lsdException w:unhideWhenUsed="0" w:uiPriority="65" w:semiHidden="0" w:name="Medium List 1 Accent 2"/>
-    <w:lsdException w:unhideWhenUsed="0" w:uiPriority="66" w:semiHidden="0" w:name="Medium List 2 Accent 2"/>
-    <w:lsdException w:unhideWhenUsed="0" w:uiPriority="67" w:semiHidden="0" w:name="Medium Grid 1 Accent 2"/>
-    <w:lsdException w:unhideWhenUsed="0" w:uiPriority="68" w:semiHidden="0" w:name="Medium Grid 2 Accent 2"/>
-    <w:lsdException w:unhideWhenUsed="0" w:uiPriority="69" w:semiHidden="0" w:name="Medium Grid 3 Accent 2"/>
-    <w:lsdException w:unhideWhenUsed="0" w:uiPriority="70" w:semiHidden="0" w:name="Dark List Accent 2"/>
-    <w:lsdException w:unhideWhenUsed="0" w:uiPriority="71" w:semiHidden="0" w:name="Colorful Shading Accent 2"/>
-    <w:lsdException w:unhideWhenUsed="0" w:uiPriority="72" w:semiHidden="0" w:name="Colorful List Accent 2"/>
-    <w:lsdException w:unhideWhenUsed="0" w:uiPriority="73" w:semiHidden="0" w:name="Colorful Grid Accent 2"/>
-    <w:lsdException w:unhideWhenUsed="0" w:uiPriority="60" w:semiHidden="0" w:name="Light Shading Accent 3"/>
-    <w:lsdException w:unhideWhenUsed="0" w:uiPriority="61" w:semiHidden="0" w:name="Light List Accent 3"/>
-    <w:lsdException w:unhideWhenUsed="0" w:uiPriority="62" w:semiHidden="0" w:name="Light Grid Accent 3"/>
-    <w:lsdException w:unhideWhenUsed="0" w:uiPriority="63" w:semiHidden="0" w:name="Medium Shading 1 Accent 3"/>
-    <w:lsdException w:unhideWhenUsed="0" w:uiPriority="64" w:semiHidden="0" w:name="Medium Shading 2 Accent 3"/>
-    <w:lsdException w:unhideWhenUsed="0" w:uiPriority="65" w:semiHidden="0" w:name="Medium List 1 Accent 3"/>
-    <w:lsdException w:unhideWhenUsed="0" w:uiPriority="66" w:semiHidden="0" w:name="Medium List 2 Accent 3"/>
-    <w:lsdException w:unhideWhenUsed="0" w:uiPriority="67" w:semiHidden="0" w:name="Medium Grid 1 Accent 3"/>
-    <w:lsdException w:unhideWhenUsed="0" w:uiPriority="68" w:semiHidden="0" w:name="Medium Grid 2 Accent 3"/>
-    <w:lsdException w:unhideWhenUsed="0" w:uiPriority="69" w:semiHidden="0" w:name="Medium Grid 3 Accent 3"/>
-    <w:lsdException w:unhideWhenUsed="0" w:uiPriority="70" w:semiHidden="0" w:name="Dark List Accent 3"/>
-    <w:lsdException w:unhideWhenUsed="0" w:uiPriority="71" w:semiHidden="0" w:name="Colorful Shading Accent 3"/>
-    <w:lsdException w:unhideWhenUsed="0" w:uiPriority="72" w:semiHidden="0" w:name="Colorful List Accent 3"/>
-    <w:lsdException w:unhideWhenUsed="0" w:uiPriority="73" w:semiHidden="0" w:name="Colorful Grid Accent 3"/>
-    <w:lsdException w:unhideWhenUsed="0" w:uiPriority="60" w:semiHidden="0" w:name="Light Shading Accent 4"/>
-    <w:lsdException w:unhideWhenUsed="0" w:uiPriority="61" w:semiHidden="0" w:name="Light List Accent 4"/>
-    <w:lsdException w:unhideWhenUsed="0" w:uiPriority="62" w:semiHidden="0" w:name="Light Grid Accent 4"/>
-    <w:lsdException w:unhideWhenUsed="0" w:uiPriority="63" w:semiHidden="0" w:name="Medium Shading 1 Accent 4"/>
-    <w:lsdException w:unhideWhenUsed="0" w:uiPriority="64" w:semiHidden="0" w:name="Medium Shading 2 Accent 4"/>
-    <w:lsdException w:unhideWhenUsed="0" w:uiPriority="65" w:semiHidden="0" w:name="Medium List 1 Accent 4"/>
-    <w:lsdException w:unhideWhenUsed="0" w:uiPriority="66" w:semiHidden="0" w:name="Medium List 2 Accent 4"/>
-    <w:lsdException w:unhideWhenUsed="0" w:uiPriority="67" w:semiHidden="0" w:name="Medium Grid 1 Accent 4"/>
-    <w:lsdException w:unhideWhenUsed="0" w:uiPriority="68" w:semiHidden="0" w:name="Medium Grid 2 Accent 4"/>
-    <w:lsdException w:unhideWhenUsed="0" w:uiPriority="69" w:semiHidden="0" w:name="Medium Grid 3 Accent 4"/>
-    <w:lsdException w:unhideWhenUsed="0" w:uiPriority="70" w:semiHidden="0" w:name="Dark List Accent 4"/>
-    <w:lsdException w:unhideWhenUsed="0" w:uiPriority="71" w:semiHidden="0" w:name="Colorful Shading Accent 4"/>
-    <w:lsdException w:unhideWhenUsed="0" w:uiPriority="72" w:semiHidden="0" w:name="Colorful List Accent 4"/>
-    <w:lsdException w:unhideWhenUsed="0" w:uiPriority="73" w:semiHidden="0" w:name="Colorful Grid Accent 4"/>
-    <w:lsdException w:unhideWhenUsed="0" w:uiPriority="60" w:semiHidden="0" w:name="Light Shading Accent 5"/>
-    <w:lsdException w:unhideWhenUsed="0" w:uiPriority="61" w:semiHidden="0" w:name="Light List Accent 5"/>
-    <w:lsdException w:unhideWhenUsed="0" w:uiPriority="62" w:semiHidden="0" w:name="Light Grid Accent 5"/>
-    <w:lsdException w:unhideWhenUsed="0" w:uiPriority="63" w:semiHidden="0" w:name="Medium Shading 1 Accent 5"/>
-    <w:lsdException w:unhideWhenUsed="0" w:uiPriority="64" w:semiHidden="0" w:name="Medium Shading 2 Accent 5"/>
-    <w:lsdException w:unhideWhenUsed="0" w:uiPriority="65" w:semiHidden="0" w:name="Medium List 1 Accent 5"/>
-    <w:lsdException w:unhideWhenUsed="0" w:uiPriority="66" w:semiHidden="0" w:name="Medium List 2 Accent 5"/>
-    <w:lsdException w:unhideWhenUsed="0" w:uiPriority="67" w:semiHidden="0" w:name="Medium Grid 1 Accent 5"/>
-    <w:lsdException w:unhideWhenUsed="0" w:uiPriority="68" w:semiHidden="0" w:name="Medium Grid 2 Accent 5"/>
-    <w:lsdException w:unhideWhenUsed="0" w:uiPriority="69" w:semiHidden="0" w:name="Medium Grid 3 Accent 5"/>
-    <w:lsdException w:unhideWhenUsed="0" w:uiPriority="70" w:semiHidden="0" w:name="Dark List Accent 5"/>
-    <w:lsdException w:unhideWhenUsed="0" w:uiPriority="71" w:semiHidden="0" w:name="Colorful Shading Accent 5"/>
-    <w:lsdException w:unhideWhenUsed="0" w:uiPriority="72" w:semiHidden="0" w:name="Colorful List Accent 5"/>
-    <w:lsdException w:unhideWhenUsed="0" w:uiPriority="73" w:semiHidden="0" w:name="Colorful Grid Accent 5"/>
-    <w:lsdException w:unhideWhenUsed="0" w:uiPriority="60" w:semiHidden="0" w:name="Light Shading Accent 6"/>
-    <w:lsdException w:unhideWhenUsed="0" w:uiPriority="61" w:semiHidden="0" w:name="Light List Accent 6"/>
-    <w:lsdException w:unhideWhenUsed="0" w:uiPriority="62" w:semiHidden="0" w:name="Light Grid Accent 6"/>
-    <w:lsdException w:unhideWhenUsed="0" w:uiPriority="63" w:semiHidden="0" w:name="Medium Shading 1 Accent 6"/>
-    <w:lsdException w:unhideWhenUsed="0" w:uiPriority="64" w:semiHidden="0" w:name="Medium Shading 2 Accent 6"/>
-    <w:lsdException w:unhideWhenUsed="0" w:uiPriority="65" w:semiHidden="0" w:name="Medium List 1 Accent 6"/>
-    <w:lsdException w:unhideWhenUsed="0" w:uiPriority="66" w:semiHidden="0" w:name="Medium List 2 Accent 6"/>
-    <w:lsdException w:unhideWhenUsed="0" w:uiPriority="67" w:semiHidden="0" w:name="Medium Grid 1 Accent 6"/>
-    <w:lsdException w:unhideWhenUsed="0" w:uiPriority="68" w:semiHidden="0" w:name="Medium Grid 2 Accent 6"/>
-    <w:lsdException w:unhideWhenUsed="0" w:uiPriority="69" w:semiHidden="0" w:name="Medium Grid 3 Accent 6"/>
-    <w:lsdException w:unhideWhenUsed="0" w:uiPriority="70" w:semiHidden="0" w:name="Dark List Accent 6"/>
-    <w:lsdException w:unhideWhenUsed="0" w:uiPriority="71" w:semiHidden="0" w:name="Colorful Shading Accent 6"/>
-    <w:lsdException w:unhideWhenUsed="0" w:uiPriority="72" w:semiHidden="0" w:name="Colorful List Accent 6"/>
-    <w:lsdException w:unhideWhenUsed="0" w:uiPriority="73" w:semiHidden="0" w:name="Colorful Grid Accent 6"/>
+  <w:latentStyles w:defLockedState="0" w:defUIPriority="99" w:defSemiHidden="1" w:defUnhideWhenUsed="1" w:defQFormat="0" w:count="267">
+    <w:lsdException w:name="Normal" w:semiHidden="0" w:uiPriority="0" w:unhideWhenUsed="0" w:qFormat="1"/>
+    <w:lsdException w:name="heading 1" w:semiHidden="0" w:uiPriority="9" w:unhideWhenUsed="0" w:qFormat="1"/>
+    <w:lsdException w:name="heading 2" w:uiPriority="9" w:qFormat="1"/>
+    <w:lsdException w:name="heading 3" w:uiPriority="9" w:qFormat="1"/>
+    <w:lsdException w:name="heading 4" w:uiPriority="9" w:qFormat="1"/>
+    <w:lsdException w:name="heading 5" w:uiPriority="9" w:qFormat="1"/>
+    <w:lsdException w:name="heading 6" w:uiPriority="9" w:qFormat="1"/>
+    <w:lsdException w:name="heading 7" w:uiPriority="9" w:qFormat="1"/>
+    <w:lsdException w:name="heading 8" w:uiPriority="9" w:qFormat="1"/>
+    <w:lsdException w:name="heading 9" w:uiPriority="9" w:qFormat="1"/>
+    <w:lsdException w:name="toc 1" w:uiPriority="39"/>
+    <w:lsdException w:name="toc 2" w:uiPriority="39"/>
+    <w:lsdException w:name="toc 3" w:uiPriority="39"/>
+    <w:lsdException w:name="toc 4" w:uiPriority="39"/>
+    <w:lsdException w:name="toc 5" w:uiPriority="39"/>
+    <w:lsdException w:name="toc 6" w:uiPriority="39"/>
+    <w:lsdException w:name="toc 7" w:uiPriority="39"/>
+    <w:lsdException w:name="toc 8" w:uiPriority="39"/>
+    <w:lsdException w:name="toc 9" w:uiPriority="39"/>
+    <w:lsdException w:name="header" w:semiHidden="0" w:qFormat="1"/>
+    <w:lsdException w:name="footer" w:semiHidden="0" w:qFormat="1"/>
+    <w:lsdException w:name="caption" w:uiPriority="35" w:qFormat="1"/>
+    <w:lsdException w:name="Title" w:semiHidden="0" w:uiPriority="10" w:unhideWhenUsed="0" w:qFormat="1"/>
+    <w:lsdException w:name="Default Paragraph Font" w:semiHidden="0" w:uiPriority="1"/>
+    <w:lsdException w:name="Subtitle" w:semiHidden="0" w:uiPriority="11" w:unhideWhenUsed="0" w:qFormat="1"/>
+    <w:lsdException w:name="Strong" w:semiHidden="0" w:uiPriority="22" w:unhideWhenUsed="0" w:qFormat="1"/>
+    <w:lsdException w:name="Emphasis" w:semiHidden="0" w:uiPriority="20" w:unhideWhenUsed="0" w:qFormat="1"/>
+    <w:lsdException w:name="Normal Table" w:semiHidden="0" w:qFormat="1"/>
+    <w:lsdException w:name="Balloon Text" w:semiHidden="0" w:qFormat="1"/>
+    <w:lsdException w:name="Table Grid" w:semiHidden="0" w:uiPriority="59" w:unhideWhenUsed="0"/>
+    <w:lsdException w:name="Light Shading" w:semiHidden="0" w:uiPriority="60" w:unhideWhenUsed="0"/>
+    <w:lsdException w:name="Light List" w:semiHidden="0" w:uiPriority="61" w:unhideWhenUsed="0"/>
+    <w:lsdException w:name="Light Grid" w:semiHidden="0" w:uiPriority="62" w:unhideWhenUsed="0"/>
+    <w:lsdException w:name="Medium Shading 1" w:semiHidden="0" w:uiPriority="63" w:unhideWhenUsed="0"/>
+    <w:lsdException w:name="Medium Shading 2" w:semiHidden="0" w:uiPriority="64" w:unhideWhenUsed="0"/>
+    <w:lsdException w:name="Medium List 1" w:semiHidden="0" w:uiPriority="65" w:unhideWhenUsed="0"/>
+    <w:lsdException w:name="Medium List 2" w:semiHidden="0" w:uiPriority="66" w:unhideWhenUsed="0"/>
+    <w:lsdException w:name="Medium Grid 1" w:semiHidden="0" w:uiPriority="67" w:unhideWhenUsed="0"/>
+    <w:lsdException w:name="Medium Grid 2" w:semiHidden="0" w:uiPriority="68" w:unhideWhenUsed="0"/>
+    <w:lsdException w:name="Medium Grid 3" w:semiHidden="0" w:uiPriority="69" w:unhideWhenUsed="0"/>
+    <w:lsdException w:name="Dark List" w:semiHidden="0" w:uiPriority="70" w:unhideWhenUsed="0"/>
+    <w:lsdException w:name="Colorful Shading" w:semiHidden="0" w:uiPriority="71" w:unhideWhenUsed="0"/>
+    <w:lsdException w:name="Colorful List" w:semiHidden="0" w:uiPriority="72" w:unhideWhenUsed="0"/>
+    <w:lsdException w:name="Colorful Grid" w:semiHidden="0" w:uiPriority="73" w:unhideWhenUsed="0"/>
+    <w:lsdException w:name="Light Shading Accent 1" w:semiHidden="0" w:uiPriority="60" w:unhideWhenUsed="0"/>
+    <w:lsdException w:name="Light List Accent 1" w:semiHidden="0" w:uiPriority="61" w:unhideWhenUsed="0"/>
+    <w:lsdException w:name="Light Grid Accent 1" w:semiHidden="0" w:uiPriority="62" w:unhideWhenUsed="0"/>
+    <w:lsdException w:name="Medium Shading 1 Accent 1" w:semiHidden="0" w:uiPriority="63" w:unhideWhenUsed="0"/>
+    <w:lsdException w:name="Medium Shading 2 Accent 1" w:semiHidden="0" w:uiPriority="64" w:unhideWhenUsed="0"/>
+    <w:lsdException w:name="Medium List 1 Accent 1" w:semiHidden="0" w:uiPriority="65" w:unhideWhenUsed="0"/>
+    <w:lsdException w:name="Medium List 2 Accent 1" w:semiHidden="0" w:uiPriority="66" w:unhideWhenUsed="0"/>
+    <w:lsdException w:name="Medium Grid 1 Accent 1" w:semiHidden="0" w:uiPriority="67" w:unhideWhenUsed="0"/>
+    <w:lsdException w:name="Medium Grid 2 Accent 1" w:semiHidden="0" w:uiPriority="68" w:unhideWhenUsed="0"/>
+    <w:lsdException w:name="Medium Grid 3 Accent 1" w:semiHidden="0" w:uiPriority="69" w:unhideWhenUsed="0"/>
+    <w:lsdException w:name="Dark List Accent 1" w:semiHidden="0" w:uiPriority="70" w:unhideWhenUsed="0"/>
+    <w:lsdException w:name="Colorful Shading Accent 1" w:semiHidden="0" w:uiPriority="71" w:unhideWhenUsed="0"/>
+    <w:lsdException w:name="Colorful List Accent 1" w:semiHidden="0" w:uiPriority="72" w:unhideWhenUsed="0"/>
+    <w:lsdException w:name="Colorful Grid Accent 1" w:semiHidden="0" w:uiPriority="73" w:unhideWhenUsed="0"/>
+    <w:lsdException w:name="Light Shading Accent 2" w:semiHidden="0" w:uiPriority="60" w:unhideWhenUsed="0"/>
+    <w:lsdException w:name="Light List Accent 2" w:semiHidden="0" w:uiPriority="61" w:unhideWhenUsed="0"/>
+    <w:lsdException w:name="Light Grid Accent 2" w:semiHidden="0" w:uiPriority="62" w:unhideWhenUsed="0"/>
+    <w:lsdException w:name="Medium Shading 1 Accent 2" w:semiHidden="0" w:uiPriority="63" w:unhideWhenUsed="0"/>
+    <w:lsdException w:name="Medium Shading 2 Accent 2" w:semiHidden="0" w:uiPriority="64" w:unhideWhenUsed="0"/>
+    <w:lsdException w:name="Medium List 1 Accent 2" w:semiHidden="0" w:uiPriority="65" w:unhideWhenUsed="0"/>
+    <w:lsdException w:name="Medium List 2 Accent 2" w:semiHidden="0" w:uiPriority="66" w:unhideWhenUsed="0"/>
+    <w:lsdException w:name="Medium Grid 1 Accent 2" w:semiHidden="0" w:uiPriority="67" w:unhideWhenUsed="0"/>
+    <w:lsdException w:name="Medium Grid 2 Accent 2" w:semiHidden="0" w:uiPriority="68" w:unhideWhenUsed="0"/>
+    <w:lsdException w:name="Medium Grid 3 Accent 2" w:semiHidden="0" w:uiPriority="69" w:unhideWhenUsed="0"/>
+    <w:lsdException w:name="Dark List Accent 2" w:semiHidden="0" w:uiPriority="70" w:unhideWhenUsed="0"/>
+    <w:lsdException w:name="Colorful Shading Accent 2" w:semiHidden="0" w:uiPriority="71" w:unhideWhenUsed="0"/>
+    <w:lsdException w:name="Colorful List Accent 2" w:semiHidden="0" w:uiPriority="72" w:unhideWhenUsed="0"/>
+    <w:lsdException w:name="Colorful Grid Accent 2" w:semiHidden="0" w:uiPriority="73" w:unhideWhenUsed="0"/>
+    <w:lsdException w:name="Light Shading Accent 3" w:semiHidden="0" w:uiPriority="60" w:unhideWhenUsed="0"/>
+    <w:lsdException w:name="Light List Accent 3" w:semiHidden="0" w:uiPriority="61" w:unhideWhenUsed="0"/>
+    <w:lsdException w:name="Light Grid Accent 3" w:semiHidden="0" w:uiPriority="62" w:unhideWhenUsed="0"/>
+    <w:lsdException w:name="Medium Shading 1 Accent 3" w:semiHidden="0" w:uiPriority="63" w:unhideWhenUsed="0"/>
+    <w:lsdException w:name="Medium Shading 2 Accent 3" w:semiHidden="0" w:uiPriority="64" w:unhideWhenUsed="0"/>
+    <w:lsdException w:name="Medium List 1 Accent 3" w:semiHidden="0" w:uiPriority="65" w:unhideWhenUsed="0"/>
+    <w:lsdException w:name="Medium List 2 Accent 3" w:semiHidden="0" w:uiPriority="66" w:unhideWhenUsed="0"/>
+    <w:lsdException w:name="Medium Grid 1 Accent 3" w:semiHidden="0" w:uiPriority="67" w:unhideWhenUsed="0"/>
+    <w:lsdException w:name="Medium Grid 2 Accent 3" w:semiHidden="0" w:uiPriority="68" w:unhideWhenUsed="0"/>
+    <w:lsdException w:name="Medium Grid 3 Accent 3" w:semiHidden="0" w:uiPriority="69" w:unhideWhenUsed="0"/>
+    <w:lsdException w:name="Dark List Accent 3" w:semiHidden="0" w:uiPriority="70" w:unhideWhenUsed="0"/>
+    <w:lsdException w:name="Colorful Shading Accent 3" w:semiHidden="0" w:uiPriority="71" w:unhideWhenUsed="0"/>
+    <w:lsdException w:name="Colorful List Accent 3" w:semiHidden="0" w:uiPriority="72" w:unhideWhenUsed="0"/>
+    <w:lsdException w:name="Colorful Grid Accent 3" w:semiHidden="0" w:uiPriority="73" w:unhideWhenUsed="0"/>
+    <w:lsdException w:name="Light Shading Accent 4" w:semiHidden="0" w:uiPriority="60" w:unhideWhenUsed="0"/>
+    <w:lsdException w:name="Light List Accent 4" w:semiHidden="0" w:uiPriority="61" w:unhideWhenUsed="0"/>
+    <w:lsdException w:name="Light Grid Accent 4" w:semiHidden="0" w:uiPriority="62" w:unhideWhenUsed="0"/>
+    <w:lsdException w:name="Medium Shading 1 Accent 4" w:semiHidden="0" w:uiPriority="63" w:unhideWhenUsed="0"/>
+    <w:lsdException w:name="Medium Shading 2 Accent 4" w:semiHidden="0" w:uiPriority="64" w:unhideWhenUsed="0"/>
+    <w:lsdException w:name="Medium List 1 Accent 4" w:semiHidden="0" w:uiPriority="65" w:unhideWhenUsed="0"/>
+    <w:lsdException w:name="Medium List 2 Accent 4" w:semiHidden="0" w:uiPriority="66" w:unhideWhenUsed="0"/>
+    <w:lsdException w:name="Medium Grid 1 Accent 4" w:semiHidden="0" w:uiPriority="67" w:unhideWhenUsed="0"/>
+    <w:lsdException w:name="Medium Grid 2 Accent 4" w:semiHidden="0" w:uiPriority="68" w:unhideWhenUsed="0"/>
+    <w:lsdException w:name="Medium Grid 3 Accent 4" w:semiHidden="0" w:uiPriority="69" w:unhideWhenUsed="0"/>
+    <w:lsdException w:name="Dark List Accent 4" w:semiHidden="0" w:uiPriority="70" w:unhideWhenUsed="0"/>
+    <w:lsdException w:name="Colorful Shading Accent 4" w:semiHidden="0" w:uiPriority="71" w:unhideWhenUsed="0"/>
+    <w:lsdException w:name="Colorful List Accent 4" w:semiHidden="0" w:uiPriority="72" w:unhideWhenUsed="0"/>
+    <w:lsdException w:name="Colorful Grid Accent 4" w:semiHidden="0" w:uiPriority="73" w:unhideWhenUsed="0"/>
+    <w:lsdException w:name="Light Shading Accent 5" w:semiHidden="0" w:uiPriority="60" w:unhideWhenUsed="0"/>
+    <w:lsdException w:name="Light List Accent 5" w:semiHidden="0" w:uiPriority="61" w:unhideWhenUsed="0"/>
+    <w:lsdException w:name="Light Grid Accent 5" w:semiHidden="0" w:uiPriority="62" w:unhideWhenUsed="0"/>
+    <w:lsdException w:name="Medium Shading 1 Accent 5" w:semiHidden="0" w:uiPriority="63" w:unhideWhenUsed="0"/>
+    <w:lsdException w:name="Medium Shading 2 Accent 5" w:semiHidden="0" w:uiPriority="64" w:unhideWhenUsed="0"/>
+    <w:lsdException w:name="Medium List 1 Accent 5" w:semiHidden="0" w:uiPriority="65" w:unhideWhenUsed="0"/>
+    <w:lsdException w:name="Medium List 2 Accent 5" w:semiHidden="0" w:uiPriority="66" w:unhideWhenUsed="0"/>
+    <w:lsdException w:name="Medium Grid 1 Accent 5" w:semiHidden="0" w:uiPriority="67" w:unhideWhenUsed="0"/>
+    <w:lsdException w:name="Medium Grid 2 Accent 5" w:semiHidden="0" w:uiPriority="68" w:unhideWhenUsed="0"/>
+    <w:lsdException w:name="Medium Grid 3 Accent 5" w:semiHidden="0" w:uiPriority="69" w:unhideWhenUsed="0"/>
+    <w:lsdException w:name="Dark List Accent 5" w:semiHidden="0" w:uiPriority="70" w:unhideWhenUsed="0"/>
+    <w:lsdException w:name="Colorful Shading Accent 5" w:semiHidden="0" w:uiPriority="71" w:unhideWhenUsed="0"/>
+    <w:lsdException w:name="Colorful List Accent 5" w:semiHidden="0" w:uiPriority="72" w:unhideWhenUsed="0"/>
+    <w:lsdException w:name="Colorful Grid Accent 5" w:semiHidden="0" w:uiPriority="73" w:unhideWhenUsed="0"/>
+    <w:lsdException w:name="Light Shading Accent 6" w:semiHidden="0" w:uiPriority="60" w:unhideWhenUsed="0"/>
+    <w:lsdException w:name="Light List Accent 6" w:semiHidden="0" w:uiPriority="61" w:unhideWhenUsed="0"/>
+    <w:lsdException w:name="Light Grid Accent 6" w:semiHidden="0" w:uiPriority="62" w:unhideWhenUsed="0"/>
+    <w:lsdException w:name="Medium Shading 1 Accent 6" w:semiHidden="0" w:uiPriority="63" w:unhideWhenUsed="0"/>
+    <w:lsdException w:name="Medium Shading 2 Accent 6" w:semiHidden="0" w:uiPriority="64" w:unhideWhenUsed="0"/>
+    <w:lsdException w:name="Medium List 1 Accent 6" w:semiHidden="0" w:uiPriority="65" w:unhideWhenUsed="0"/>
+    <w:lsdException w:name="Medium List 2 Accent 6" w:semiHidden="0" w:uiPriority="66" w:unhideWhenUsed="0"/>
+    <w:lsdException w:name="Medium Grid 1 Accent 6" w:semiHidden="0" w:uiPriority="67" w:unhideWhenUsed="0"/>
+    <w:lsdException w:name="Medium Grid 2 Accent 6" w:semiHidden="0" w:uiPriority="68" w:unhideWhenUsed="0"/>
+    <w:lsdException w:name="Medium Grid 3 Accent 6" w:semiHidden="0" w:uiPriority="69" w:unhideWhenUsed="0"/>
+    <w:lsdException w:name="Dark List Accent 6" w:semiHidden="0" w:uiPriority="70" w:unhideWhenUsed="0"/>
+    <w:lsdException w:name="Colorful Shading Accent 6" w:semiHidden="0" w:uiPriority="71" w:unhideWhenUsed="0"/>
+    <w:lsdException w:name="Colorful List Accent 6" w:semiHidden="0" w:uiPriority="72" w:unhideWhenUsed="0"/>
+    <w:lsdException w:name="Colorful Grid Accent 6" w:semiHidden="0" w:uiPriority="73" w:unhideWhenUsed="0"/>
+    <w:lsdException w:name="Subtle Emphasis" w:semiHidden="0" w:uiPriority="19" w:unhideWhenUsed="0" w:qFormat="1"/>
+    <w:lsdException w:name="Intense Emphasis" w:semiHidden="0" w:uiPriority="21" w:unhideWhenUsed="0" w:qFormat="1"/>
+    <w:lsdException w:name="Subtle Reference" w:semiHidden="0" w:uiPriority="31" w:unhideWhenUsed="0" w:qFormat="1"/>
+    <w:lsdException w:name="Intense Reference" w:semiHidden="0" w:uiPriority="32" w:unhideWhenUsed="0" w:qFormat="1"/>
+    <w:lsdException w:name="Book Title" w:semiHidden="0" w:uiPriority="33" w:unhideWhenUsed="0" w:qFormat="1"/>
+    <w:lsdException w:name="Bibliography" w:uiPriority="37"/>
+    <w:lsdException w:name="TOC Heading" w:uiPriority="39" w:qFormat="1"/>
   </w:latentStyles>
-  <w:style w:type="paragraph" w:default="1" w:styleId="1">
+  <w:style w:type="paragraph" w:default="1" w:styleId="Normal">
     <w:name w:val="Normal"/>
     <w:qFormat/>
-    <w:uiPriority w:val="0"/>
-    <w:pPr>
-      <w:spacing w:after="200" w:line="276" w:lineRule="auto"/>
-    </w:pPr>
     <w:rPr>
-      <w:rFonts w:asciiTheme="minorHAnsi" w:hAnsiTheme="minorHAnsi" w:eastAsiaTheme="minorHAnsi" w:cstheme="minorBidi"/>
       <w:sz w:val="22"/>
       <w:szCs w:val="22"/>
-      <w:lang w:val="en-PH" w:eastAsia="en-US" w:bidi="ar-SA"/>
+      <w:lang w:eastAsia="en-US"/>
     </w:rPr>
   </w:style>
-  <w:style w:type="character" w:default="1" w:styleId="5">
+  <w:style w:type="character" w:default="1" w:styleId="DefaultParagraphFont">
     <w:name w:val="Default Paragraph Font"/>
+    <w:uiPriority w:val="1"/>
+    <w:semiHidden/>
     <w:unhideWhenUsed/>
-    <w:uiPriority w:val="1"/>
   </w:style>
-  <w:style w:type="table" w:default="1" w:styleId="6">
+  <w:style w:type="table" w:default="1" w:styleId="TableNormal">
     <w:name w:val="Normal Table"/>
+    <w:uiPriority w:val="99"/>
+    <w:semiHidden/>
     <w:unhideWhenUsed/>
-    <w:qFormat/>
-    <w:uiPriority w:val="99"/>
     <w:tblPr>
-      <w:tblLayout w:type="fixed"/>
+      <w:tblInd w:w="0" w:type="dxa"/>
       <w:tblCellMar>
         <w:top w:w="0" w:type="dxa"/>
         <w:left w:w="108" w:type="dxa"/>
@@ -1626,13 +1827,19 @@
       </w:tblCellMar>
     </w:tblPr>
   </w:style>
-  <w:style w:type="paragraph" w:styleId="2">
+  <w:style w:type="numbering" w:default="1" w:styleId="NoList">
+    <w:name w:val="No List"/>
+    <w:uiPriority w:val="99"/>
+    <w:semiHidden/>
+    <w:unhideWhenUsed/>
+  </w:style>
+  <w:style w:type="paragraph" w:styleId="BalloonText">
     <w:name w:val="Balloon Text"/>
-    <w:basedOn w:val="1"/>
-    <w:link w:val="7"/>
+    <w:basedOn w:val="Normal"/>
+    <w:link w:val="BalloonTextChar"/>
+    <w:uiPriority w:val="99"/>
     <w:unhideWhenUsed/>
     <w:qFormat/>
-    <w:uiPriority w:val="99"/>
     <w:pPr>
       <w:spacing w:after="0" w:line="240" w:lineRule="auto"/>
     </w:pPr>
@@ -1642,13 +1849,13 @@
       <w:szCs w:val="16"/>
     </w:rPr>
   </w:style>
-  <w:style w:type="paragraph" w:styleId="3">
+  <w:style w:type="paragraph" w:styleId="Footer">
     <w:name w:val="footer"/>
-    <w:basedOn w:val="1"/>
-    <w:link w:val="9"/>
+    <w:basedOn w:val="Normal"/>
+    <w:link w:val="FooterChar"/>
+    <w:uiPriority w:val="99"/>
     <w:unhideWhenUsed/>
     <w:qFormat/>
-    <w:uiPriority w:val="99"/>
     <w:pPr>
       <w:tabs>
         <w:tab w:val="center" w:pos="4680"/>
@@ -1657,13 +1864,13 @@
       <w:spacing w:after="0" w:line="240" w:lineRule="auto"/>
     </w:pPr>
   </w:style>
-  <w:style w:type="paragraph" w:styleId="4">
+  <w:style w:type="paragraph" w:styleId="Header">
     <w:name w:val="header"/>
-    <w:basedOn w:val="1"/>
-    <w:link w:val="8"/>
+    <w:basedOn w:val="Normal"/>
+    <w:link w:val="HeaderChar"/>
+    <w:uiPriority w:val="99"/>
     <w:unhideWhenUsed/>
     <w:qFormat/>
-    <w:uiPriority w:val="99"/>
     <w:pPr>
       <w:tabs>
         <w:tab w:val="center" w:pos="4680"/>
@@ -1672,34 +1879,223 @@
       <w:spacing w:after="0" w:line="240" w:lineRule="auto"/>
     </w:pPr>
   </w:style>
-  <w:style w:type="character" w:customStyle="1" w:styleId="7">
+  <w:style w:type="character" w:customStyle="1" w:styleId="BalloonTextChar">
     <w:name w:val="Balloon Text Char"/>
-    <w:basedOn w:val="5"/>
-    <w:link w:val="2"/>
+    <w:basedOn w:val="DefaultParagraphFont"/>
+    <w:link w:val="BalloonText"/>
+    <w:uiPriority w:val="99"/>
     <w:semiHidden/>
     <w:qFormat/>
-    <w:uiPriority w:val="99"/>
     <w:rPr>
       <w:rFonts w:ascii="Tahoma" w:hAnsi="Tahoma" w:cs="Tahoma"/>
       <w:sz w:val="16"/>
       <w:szCs w:val="16"/>
     </w:rPr>
   </w:style>
-  <w:style w:type="character" w:customStyle="1" w:styleId="8">
+  <w:style w:type="character" w:customStyle="1" w:styleId="HeaderChar">
     <w:name w:val="Header Char"/>
-    <w:basedOn w:val="5"/>
-    <w:link w:val="4"/>
+    <w:basedOn w:val="DefaultParagraphFont"/>
+    <w:link w:val="Header"/>
+    <w:uiPriority w:val="99"/>
     <w:semiHidden/>
     <w:qFormat/>
+  </w:style>
+  <w:style w:type="character" w:customStyle="1" w:styleId="FooterChar">
+    <w:name w:val="Footer Char"/>
+    <w:basedOn w:val="DefaultParagraphFont"/>
+    <w:link w:val="Footer"/>
     <w:uiPriority w:val="99"/>
+    <w:qFormat/>
   </w:style>
-  <w:style w:type="character" w:customStyle="1" w:styleId="9">
-    <w:name w:val="Footer Char"/>
-    <w:basedOn w:val="5"/>
-    <w:link w:val="3"/>
+</w:styles>
+</file>
+
+<file path=word/stylesWithEffects.xml><?xml version="1.0" encoding="utf-8"?>
+<w:styles xmlns:wpc="http://schemas.microsoft.com/office/word/2010/wordprocessingCanvas" xmlns:mc="http://schemas.openxmlformats.org/markup-compatibility/2006" xmlns:o="urn:schemas-microsoft-com:office:office" xmlns:r="http://schemas.openxmlformats.org/officeDocument/2006/relationships" xmlns:m="http://schemas.openxmlformats.org/officeDocument/2006/math" xmlns:v="urn:schemas-microsoft-com:vml" xmlns:wp14="http://schemas.microsoft.com/office/word/2010/wordprocessingDrawing" xmlns:wp="http://schemas.openxmlformats.org/drawingml/2006/wordprocessingDrawing" xmlns:w10="urn:schemas-microsoft-com:office:word" xmlns:w="http://schemas.openxmlformats.org/wordprocessingml/2006/main" xmlns:w14="http://schemas.microsoft.com/office/word/2010/wordml" xmlns:wpg="http://schemas.microsoft.com/office/word/2010/wordprocessingGroup" xmlns:wpi="http://schemas.microsoft.com/office/word/2010/wordprocessingInk" xmlns:wne="http://schemas.microsoft.com/office/word/2006/wordml" xmlns:wps="http://schemas.microsoft.com/office/word/2010/wordprocessingShape" mc:Ignorable="w14 wp14">
+  <w:docDefaults>
+    <w:rPrDefault>
+      <w:rPr>
+        <w:rFonts w:asciiTheme="minorHAnsi" w:eastAsiaTheme="minorEastAsia" w:hAnsiTheme="minorHAnsi" w:cstheme="minorBidi"/>
+        <w:sz w:val="22"/>
+        <w:szCs w:val="22"/>
+        <w:lang w:val="en-PH" w:eastAsia="en-PH" w:bidi="ar-SA"/>
+      </w:rPr>
+    </w:rPrDefault>
+    <w:pPrDefault>
+      <w:pPr>
+        <w:spacing w:after="200" w:line="276" w:lineRule="auto"/>
+      </w:pPr>
+    </w:pPrDefault>
+  </w:docDefaults>
+  <w:latentStyles w:defLockedState="0" w:defUIPriority="99" w:defSemiHidden="1" w:defUnhideWhenUsed="1" w:defQFormat="0" w:count="267">
+    <w:lsdException w:name="Normal" w:semiHidden="0" w:uiPriority="0" w:unhideWhenUsed="0" w:qFormat="1"/>
+    <w:lsdException w:name="heading 1" w:semiHidden="0" w:uiPriority="9" w:unhideWhenUsed="0" w:qFormat="1"/>
+    <w:lsdException w:name="heading 2" w:uiPriority="9" w:qFormat="1"/>
+    <w:lsdException w:name="heading 3" w:uiPriority="9" w:qFormat="1"/>
+    <w:lsdException w:name="heading 4" w:uiPriority="9" w:qFormat="1"/>
+    <w:lsdException w:name="heading 5" w:uiPriority="9" w:qFormat="1"/>
+    <w:lsdException w:name="heading 6" w:uiPriority="9" w:qFormat="1"/>
+    <w:lsdException w:name="heading 7" w:uiPriority="9" w:qFormat="1"/>
+    <w:lsdException w:name="heading 8" w:uiPriority="9" w:qFormat="1"/>
+    <w:lsdException w:name="heading 9" w:uiPriority="9" w:qFormat="1"/>
+    <w:lsdException w:name="toc 1" w:uiPriority="39"/>
+    <w:lsdException w:name="toc 2" w:uiPriority="39"/>
+    <w:lsdException w:name="toc 3" w:uiPriority="39"/>
+    <w:lsdException w:name="toc 4" w:uiPriority="39"/>
+    <w:lsdException w:name="toc 5" w:uiPriority="39"/>
+    <w:lsdException w:name="toc 6" w:uiPriority="39"/>
+    <w:lsdException w:name="toc 7" w:uiPriority="39"/>
+    <w:lsdException w:name="toc 8" w:uiPriority="39"/>
+    <w:lsdException w:name="toc 9" w:uiPriority="39"/>
+    <w:lsdException w:name="caption" w:uiPriority="35" w:qFormat="1"/>
+    <w:lsdException w:name="Title" w:semiHidden="0" w:uiPriority="10" w:unhideWhenUsed="0" w:qFormat="1"/>
+    <w:lsdException w:name="Default Paragraph Font" w:uiPriority="1"/>
+    <w:lsdException w:name="Subtitle" w:semiHidden="0" w:uiPriority="11" w:unhideWhenUsed="0" w:qFormat="1"/>
+    <w:lsdException w:name="Strong" w:semiHidden="0" w:uiPriority="22" w:unhideWhenUsed="0" w:qFormat="1"/>
+    <w:lsdException w:name="Emphasis" w:semiHidden="0" w:uiPriority="20" w:unhideWhenUsed="0" w:qFormat="1"/>
+    <w:lsdException w:name="Table Grid" w:semiHidden="0" w:uiPriority="59" w:unhideWhenUsed="0"/>
+    <w:lsdException w:name="Placeholder Text" w:unhideWhenUsed="0"/>
+    <w:lsdException w:name="No Spacing" w:semiHidden="0" w:uiPriority="1" w:unhideWhenUsed="0" w:qFormat="1"/>
+    <w:lsdException w:name="Light Shading" w:semiHidden="0" w:uiPriority="60" w:unhideWhenUsed="0"/>
+    <w:lsdException w:name="Light List" w:semiHidden="0" w:uiPriority="61" w:unhideWhenUsed="0"/>
+    <w:lsdException w:name="Light Grid" w:semiHidden="0" w:uiPriority="62" w:unhideWhenUsed="0"/>
+    <w:lsdException w:name="Medium Shading 1" w:semiHidden="0" w:uiPriority="63" w:unhideWhenUsed="0"/>
+    <w:lsdException w:name="Medium Shading 2" w:semiHidden="0" w:uiPriority="64" w:unhideWhenUsed="0"/>
+    <w:lsdException w:name="Medium List 1" w:semiHidden="0" w:uiPriority="65" w:unhideWhenUsed="0"/>
+    <w:lsdException w:name="Medium List 2" w:semiHidden="0" w:uiPriority="66" w:unhideWhenUsed="0"/>
+    <w:lsdException w:name="Medium Grid 1" w:semiHidden="0" w:uiPriority="67" w:unhideWhenUsed="0"/>
+    <w:lsdException w:name="Medium Grid 2" w:semiHidden="0" w:uiPriority="68" w:unhideWhenUsed="0"/>
+    <w:lsdException w:name="Medium Grid 3" w:semiHidden="0" w:uiPriority="69" w:unhideWhenUsed="0"/>
+    <w:lsdException w:name="Dark List" w:semiHidden="0" w:uiPriority="70" w:unhideWhenUsed="0"/>
+    <w:lsdException w:name="Colorful Shading" w:semiHidden="0" w:uiPriority="71" w:unhideWhenUsed="0"/>
+    <w:lsdException w:name="Colorful List" w:semiHidden="0" w:uiPriority="72" w:unhideWhenUsed="0"/>
+    <w:lsdException w:name="Colorful Grid" w:semiHidden="0" w:uiPriority="73" w:unhideWhenUsed="0"/>
+    <w:lsdException w:name="Light Shading Accent 1" w:semiHidden="0" w:uiPriority="60" w:unhideWhenUsed="0"/>
+    <w:lsdException w:name="Light List Accent 1" w:semiHidden="0" w:uiPriority="61" w:unhideWhenUsed="0"/>
+    <w:lsdException w:name="Light Grid Accent 1" w:semiHidden="0" w:uiPriority="62" w:unhideWhenUsed="0"/>
+    <w:lsdException w:name="Medium Shading 1 Accent 1" w:semiHidden="0" w:uiPriority="63" w:unhideWhenUsed="0"/>
+    <w:lsdException w:name="Medium Shading 2 Accent 1" w:semiHidden="0" w:uiPriority="64" w:unhideWhenUsed="0"/>
+    <w:lsdException w:name="Medium List 1 Accent 1" w:semiHidden="0" w:uiPriority="65" w:unhideWhenUsed="0"/>
+    <w:lsdException w:name="Revision" w:unhideWhenUsed="0"/>
+    <w:lsdException w:name="List Paragraph" w:semiHidden="0" w:uiPriority="34" w:unhideWhenUsed="0" w:qFormat="1"/>
+    <w:lsdException w:name="Quote" w:semiHidden="0" w:uiPriority="29" w:unhideWhenUsed="0" w:qFormat="1"/>
+    <w:lsdException w:name="Intense Quote" w:semiHidden="0" w:uiPriority="30" w:unhideWhenUsed="0" w:qFormat="1"/>
+    <w:lsdException w:name="Medium List 2 Accent 1" w:semiHidden="0" w:uiPriority="66" w:unhideWhenUsed="0"/>
+    <w:lsdException w:name="Medium Grid 1 Accent 1" w:semiHidden="0" w:uiPriority="67" w:unhideWhenUsed="0"/>
+    <w:lsdException w:name="Medium Grid 2 Accent 1" w:semiHidden="0" w:uiPriority="68" w:unhideWhenUsed="0"/>
+    <w:lsdException w:name="Medium Grid 3 Accent 1" w:semiHidden="0" w:uiPriority="69" w:unhideWhenUsed="0"/>
+    <w:lsdException w:name="Dark List Accent 1" w:semiHidden="0" w:uiPriority="70" w:unhideWhenUsed="0"/>
+    <w:lsdException w:name="Colorful Shading Accent 1" w:semiHidden="0" w:uiPriority="71" w:unhideWhenUsed="0"/>
+    <w:lsdException w:name="Colorful List Accent 1" w:semiHidden="0" w:uiPriority="72" w:unhideWhenUsed="0"/>
+    <w:lsdException w:name="Colorful Grid Accent 1" w:semiHidden="0" w:uiPriority="73" w:unhideWhenUsed="0"/>
+    <w:lsdException w:name="Light Shading Accent 2" w:semiHidden="0" w:uiPriority="60" w:unhideWhenUsed="0"/>
+    <w:lsdException w:name="Light List Accent 2" w:semiHidden="0" w:uiPriority="61" w:unhideWhenUsed="0"/>
+    <w:lsdException w:name="Light Grid Accent 2" w:semiHidden="0" w:uiPriority="62" w:unhideWhenUsed="0"/>
+    <w:lsdException w:name="Medium Shading 1 Accent 2" w:semiHidden="0" w:uiPriority="63" w:unhideWhenUsed="0"/>
+    <w:lsdException w:name="Medium Shading 2 Accent 2" w:semiHidden="0" w:uiPriority="64" w:unhideWhenUsed="0"/>
+    <w:lsdException w:name="Medium List 1 Accent 2" w:semiHidden="0" w:uiPriority="65" w:unhideWhenUsed="0"/>
+    <w:lsdException w:name="Medium List 2 Accent 2" w:semiHidden="0" w:uiPriority="66" w:unhideWhenUsed="0"/>
+    <w:lsdException w:name="Medium Grid 1 Accent 2" w:semiHidden="0" w:uiPriority="67" w:unhideWhenUsed="0"/>
+    <w:lsdException w:name="Medium Grid 2 Accent 2" w:semiHidden="0" w:uiPriority="68" w:unhideWhenUsed="0"/>
+    <w:lsdException w:name="Medium Grid 3 Accent 2" w:semiHidden="0" w:uiPriority="69" w:unhideWhenUsed="0"/>
+    <w:lsdException w:name="Dark List Accent 2" w:semiHidden="0" w:uiPriority="70" w:unhideWhenUsed="0"/>
+    <w:lsdException w:name="Colorful Shading Accent 2" w:semiHidden="0" w:uiPriority="71" w:unhideWhenUsed="0"/>
+    <w:lsdException w:name="Colorful List Accent 2" w:semiHidden="0" w:uiPriority="72" w:unhideWhenUsed="0"/>
+    <w:lsdException w:name="Colorful Grid Accent 2" w:semiHidden="0" w:uiPriority="73" w:unhideWhenUsed="0"/>
+    <w:lsdException w:name="Light Shading Accent 3" w:semiHidden="0" w:uiPriority="60" w:unhideWhenUsed="0"/>
+    <w:lsdException w:name="Light List Accent 3" w:semiHidden="0" w:uiPriority="61" w:unhideWhenUsed="0"/>
+    <w:lsdException w:name="Light Grid Accent 3" w:semiHidden="0" w:uiPriority="62" w:unhideWhenUsed="0"/>
+    <w:lsdException w:name="Medium Shading 1 Accent 3" w:semiHidden="0" w:uiPriority="63" w:unhideWhenUsed="0"/>
+    <w:lsdException w:name="Medium Shading 2 Accent 3" w:semiHidden="0" w:uiPriority="64" w:unhideWhenUsed="0"/>
+    <w:lsdException w:name="Medium List 1 Accent 3" w:semiHidden="0" w:uiPriority="65" w:unhideWhenUsed="0"/>
+    <w:lsdException w:name="Medium List 2 Accent 3" w:semiHidden="0" w:uiPriority="66" w:unhideWhenUsed="0"/>
+    <w:lsdException w:name="Medium Grid 1 Accent 3" w:semiHidden="0" w:uiPriority="67" w:unhideWhenUsed="0"/>
+    <w:lsdException w:name="Medium Grid 2 Accent 3" w:semiHidden="0" w:uiPriority="68" w:unhideWhenUsed="0"/>
+    <w:lsdException w:name="Medium Grid 3 Accent 3" w:semiHidden="0" w:uiPriority="69" w:unhideWhenUsed="0"/>
+    <w:lsdException w:name="Dark List Accent 3" w:semiHidden="0" w:uiPriority="70" w:unhideWhenUsed="0"/>
+    <w:lsdException w:name="Colorful Shading Accent 3" w:semiHidden="0" w:uiPriority="71" w:unhideWhenUsed="0"/>
+    <w:lsdException w:name="Colorful List Accent 3" w:semiHidden="0" w:uiPriority="72" w:unhideWhenUsed="0"/>
+    <w:lsdException w:name="Colorful Grid Accent 3" w:semiHidden="0" w:uiPriority="73" w:unhideWhenUsed="0"/>
+    <w:lsdException w:name="Light Shading Accent 4" w:semiHidden="0" w:uiPriority="60" w:unhideWhenUsed="0"/>
+    <w:lsdException w:name="Light List Accent 4" w:semiHidden="0" w:uiPriority="61" w:unhideWhenUsed="0"/>
+    <w:lsdException w:name="Light Grid Accent 4" w:semiHidden="0" w:uiPriority="62" w:unhideWhenUsed="0"/>
+    <w:lsdException w:name="Medium Shading 1 Accent 4" w:semiHidden="0" w:uiPriority="63" w:unhideWhenUsed="0"/>
+    <w:lsdException w:name="Medium Shading 2 Accent 4" w:semiHidden="0" w:uiPriority="64" w:unhideWhenUsed="0"/>
+    <w:lsdException w:name="Medium List 1 Accent 4" w:semiHidden="0" w:uiPriority="65" w:unhideWhenUsed="0"/>
+    <w:lsdException w:name="Medium List 2 Accent 4" w:semiHidden="0" w:uiPriority="66" w:unhideWhenUsed="0"/>
+    <w:lsdException w:name="Medium Grid 1 Accent 4" w:semiHidden="0" w:uiPriority="67" w:unhideWhenUsed="0"/>
+    <w:lsdException w:name="Medium Grid 2 Accent 4" w:semiHidden="0" w:uiPriority="68" w:unhideWhenUsed="0"/>
+    <w:lsdException w:name="Medium Grid 3 Accent 4" w:semiHidden="0" w:uiPriority="69" w:unhideWhenUsed="0"/>
+    <w:lsdException w:name="Dark List Accent 4" w:semiHidden="0" w:uiPriority="70" w:unhideWhenUsed="0"/>
+    <w:lsdException w:name="Colorful Shading Accent 4" w:semiHidden="0" w:uiPriority="71" w:unhideWhenUsed="0"/>
+    <w:lsdException w:name="Colorful List Accent 4" w:semiHidden="0" w:uiPriority="72" w:unhideWhenUsed="0"/>
+    <w:lsdException w:name="Colorful Grid Accent 4" w:semiHidden="0" w:uiPriority="73" w:unhideWhenUsed="0"/>
+    <w:lsdException w:name="Light Shading Accent 5" w:semiHidden="0" w:uiPriority="60" w:unhideWhenUsed="0"/>
+    <w:lsdException w:name="Light List Accent 5" w:semiHidden="0" w:uiPriority="61" w:unhideWhenUsed="0"/>
+    <w:lsdException w:name="Light Grid Accent 5" w:semiHidden="0" w:uiPriority="62" w:unhideWhenUsed="0"/>
+    <w:lsdException w:name="Medium Shading 1 Accent 5" w:semiHidden="0" w:uiPriority="63" w:unhideWhenUsed="0"/>
+    <w:lsdException w:name="Medium Shading 2 Accent 5" w:semiHidden="0" w:uiPriority="64" w:unhideWhenUsed="0"/>
+    <w:lsdException w:name="Medium List 1 Accent 5" w:semiHidden="0" w:uiPriority="65" w:unhideWhenUsed="0"/>
+    <w:lsdException w:name="Medium List 2 Accent 5" w:semiHidden="0" w:uiPriority="66" w:unhideWhenUsed="0"/>
+    <w:lsdException w:name="Medium Grid 1 Accent 5" w:semiHidden="0" w:uiPriority="67" w:unhideWhenUsed="0"/>
+    <w:lsdException w:name="Medium Grid 2 Accent 5" w:semiHidden="0" w:uiPriority="68" w:unhideWhenUsed="0"/>
+    <w:lsdException w:name="Medium Grid 3 Accent 5" w:semiHidden="0" w:uiPriority="69" w:unhideWhenUsed="0"/>
+    <w:lsdException w:name="Dark List Accent 5" w:semiHidden="0" w:uiPriority="70" w:unhideWhenUsed="0"/>
+    <w:lsdException w:name="Colorful Shading Accent 5" w:semiHidden="0" w:uiPriority="71" w:unhideWhenUsed="0"/>
+    <w:lsdException w:name="Colorful List Accent 5" w:semiHidden="0" w:uiPriority="72" w:unhideWhenUsed="0"/>
+    <w:lsdException w:name="Colorful Grid Accent 5" w:semiHidden="0" w:uiPriority="73" w:unhideWhenUsed="0"/>
+    <w:lsdException w:name="Light Shading Accent 6" w:semiHidden="0" w:uiPriority="60" w:unhideWhenUsed="0"/>
+    <w:lsdException w:name="Light List Accent 6" w:semiHidden="0" w:uiPriority="61" w:unhideWhenUsed="0"/>
+    <w:lsdException w:name="Light Grid Accent 6" w:semiHidden="0" w:uiPriority="62" w:unhideWhenUsed="0"/>
+    <w:lsdException w:name="Medium Shading 1 Accent 6" w:semiHidden="0" w:uiPriority="63" w:unhideWhenUsed="0"/>
+    <w:lsdException w:name="Medium Shading 2 Accent 6" w:semiHidden="0" w:uiPriority="64" w:unhideWhenUsed="0"/>
+    <w:lsdException w:name="Medium List 1 Accent 6" w:semiHidden="0" w:uiPriority="65" w:unhideWhenUsed="0"/>
+    <w:lsdException w:name="Medium List 2 Accent 6" w:semiHidden="0" w:uiPriority="66" w:unhideWhenUsed="0"/>
+    <w:lsdException w:name="Medium Grid 1 Accent 6" w:semiHidden="0" w:uiPriority="67" w:unhideWhenUsed="0"/>
+    <w:lsdException w:name="Medium Grid 2 Accent 6" w:semiHidden="0" w:uiPriority="68" w:unhideWhenUsed="0"/>
+    <w:lsdException w:name="Medium Grid 3 Accent 6" w:semiHidden="0" w:uiPriority="69" w:unhideWhenUsed="0"/>
+    <w:lsdException w:name="Dark List Accent 6" w:semiHidden="0" w:uiPriority="70" w:unhideWhenUsed="0"/>
+    <w:lsdException w:name="Colorful Shading Accent 6" w:semiHidden="0" w:uiPriority="71" w:unhideWhenUsed="0"/>
+    <w:lsdException w:name="Colorful List Accent 6" w:semiHidden="0" w:uiPriority="72" w:unhideWhenUsed="0"/>
+    <w:lsdException w:name="Colorful Grid Accent 6" w:semiHidden="0" w:uiPriority="73" w:unhideWhenUsed="0"/>
+    <w:lsdException w:name="Subtle Emphasis" w:semiHidden="0" w:uiPriority="19" w:unhideWhenUsed="0" w:qFormat="1"/>
+    <w:lsdException w:name="Intense Emphasis" w:semiHidden="0" w:uiPriority="21" w:unhideWhenUsed="0" w:qFormat="1"/>
+    <w:lsdException w:name="Subtle Reference" w:semiHidden="0" w:uiPriority="31" w:unhideWhenUsed="0" w:qFormat="1"/>
+    <w:lsdException w:name="Intense Reference" w:semiHidden="0" w:uiPriority="32" w:unhideWhenUsed="0" w:qFormat="1"/>
+    <w:lsdException w:name="Book Title" w:semiHidden="0" w:uiPriority="33" w:unhideWhenUsed="0" w:qFormat="1"/>
+    <w:lsdException w:name="Bibliography" w:uiPriority="37"/>
+    <w:lsdException w:name="TOC Heading" w:uiPriority="39" w:qFormat="1"/>
+  </w:latentStyles>
+  <w:style w:type="paragraph" w:default="1" w:styleId="Normal">
+    <w:name w:val="Normal"/>
+    <w:qFormat/>
+  </w:style>
+  <w:style w:type="character" w:default="1" w:styleId="DefaultParagraphFont">
+    <w:name w:val="Default Paragraph Font"/>
+    <w:uiPriority w:val="1"/>
     <w:semiHidden/>
-    <w:qFormat/>
+    <w:unhideWhenUsed/>
+  </w:style>
+  <w:style w:type="table" w:default="1" w:styleId="TableNormal">
+    <w:name w:val="Normal Table"/>
     <w:uiPriority w:val="99"/>
+    <w:semiHidden/>
+    <w:unhideWhenUsed/>
+    <w:tblPr>
+      <w:tblInd w:w="0" w:type="dxa"/>
+      <w:tblCellMar>
+        <w:top w:w="0" w:type="dxa"/>
+        <w:left w:w="108" w:type="dxa"/>
+        <w:bottom w:w="0" w:type="dxa"/>
+        <w:right w:w="108" w:type="dxa"/>
+      </w:tblCellMar>
+    </w:tblPr>
+  </w:style>
+  <w:style w:type="numbering" w:default="1" w:styleId="NoList">
+    <w:name w:val="No List"/>
+    <w:uiPriority w:val="99"/>
+    <w:semiHidden/>
+    <w:unhideWhenUsed/>
   </w:style>
 </w:styles>
 </file>
@@ -1985,6 +2381,7 @@
     </a:fmtScheme>
   </a:themeElements>
   <a:objectDefaults/>
+  <a:extraClrSchemeLst/>
 </a:theme>
 </file>
 

--- a/Chapter/Chapter 4.docx
+++ b/Chapter/Chapter 4.docx
@@ -15,6 +15,14 @@
       </w:pPr>
       <w:r>
         <w:rPr>
+          <w:noProof/>
+        </w:rPr>
+        <w:pict>
+          <v:rect id="Rectangle 1" o:spid="_x0000_s1026" style="position:absolute;left:0;text-align:left;margin-left:0;margin-top:0;width:45.8pt;height:48.6pt;z-index:251659264;visibility:visible;mso-wrap-style:square;mso-wrap-distance-left:9pt;mso-wrap-distance-top:0;mso-wrap-distance-right:9pt;mso-wrap-distance-bottom:0;mso-position-horizontal:absolute;mso-position-horizontal-relative:text;mso-position-vertical:absolute;mso-position-vertical-relative:text;v-text-anchor:middle" o:gfxdata="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" fillcolor="white [3201]" strokecolor="white [3212]" strokeweight="2pt"/>
+        </w:pict>
+      </w:r>
+      <w:r>
+        <w:rPr>
           <w:rFonts w:ascii="Times New Roman" w:hAnsi="Times New Roman" w:cs="Times New Roman"/>
           <w:b/>
           <w:sz w:val="24"/>
@@ -61,39 +69,7 @@
           <w:sz w:val="24"/>
           <w:szCs w:val="24"/>
         </w:rPr>
-        <w:t xml:space="preserve">Android Based Passengers Monitor is an android based van booking system that provides the passengers (that use the application) of Ma. Evenia Van Services a handy monitor as to their current location and the current route </w:t>
-      </w:r>
-      <w:r>
-        <w:rPr>
-          <w:rFonts w:ascii="Times New Roman" w:hAnsi="Times New Roman" w:cs="Times New Roman"/>
-          <w:sz w:val="24"/>
-          <w:szCs w:val="24"/>
-        </w:rPr>
-        <w:t>that the van is taking. It also shows all the necessary information that a passenger may want to know like; the van’s plate number and the driver’s personal information. The application is also able to show the passengers designated drop off point and exac</w:t>
-      </w:r>
-      <w:r>
-        <w:rPr>
-          <w:rFonts w:ascii="Times New Roman" w:hAnsi="Times New Roman" w:cs="Times New Roman"/>
-          <w:sz w:val="24"/>
-          <w:szCs w:val="24"/>
-        </w:rPr>
-        <w:t>t amount he/she has to pay for the trip. This way, it is easier for passengers to monitor (1) where they are going and when they will arrive, (2) who is driving, (3) what van they are riding and (4) how much they are paying. And in case some passengers are</w:t>
-      </w:r>
-      <w:r>
-        <w:rPr>
-          <w:rFonts w:ascii="Times New Roman" w:hAnsi="Times New Roman" w:cs="Times New Roman"/>
-          <w:sz w:val="24"/>
-          <w:szCs w:val="24"/>
-        </w:rPr>
-        <w:t xml:space="preserve"> running a little out of their schedules, the application also allows the users to book a seat so they can scratch off worrying about catching a ride. (Note that cancellation of reservations must be done 2 hours before the trips departure. The driver may a</w:t>
-      </w:r>
-      <w:r>
-        <w:rPr>
-          <w:rFonts w:ascii="Times New Roman" w:hAnsi="Times New Roman" w:cs="Times New Roman"/>
-          <w:sz w:val="24"/>
-          <w:szCs w:val="24"/>
-        </w:rPr>
-        <w:t>lso veto the registration and give up the seat if the passenger is not present in the time allotted)</w:t>
+        <w:t>Android Based Passengers Monitor is an android based van booking system that provides the passengers (that use the application) of Ma. Evenia Van Services a handy monitor as to their current location and the current route that the van is taking. It also shows all the necessary information that a passenger may want to know like; the van’s plate number and the driver’s personal information. The application is also able to show the passengers designated drop off point and exact amount he/she has to pay for the trip. This way, it is easier for passengers to monitor (1) where they are going and when they will arrive, (2) who is driving, (3) what van they are riding and (4) how much they are paying. And in case some passengers are running a little out of their schedules, the application also allows the users to book a seat so they can scratch off worrying about catching a ride. (Note that cancellation of reservations must be done 2 hours before the trips departure. The driver may also veto the registration and give up the seat if the passenger is not present in the time allotted)</w:t>
       </w:r>
     </w:p>
     <w:p>
@@ -109,45 +85,39 @@
       </w:pPr>
       <w:r>
         <w:rPr>
-          <w:rFonts w:ascii="Times New Roman" w:hAnsi="Times New Roman" w:cs="Times New Roman"/>
-          <w:sz w:val="24"/>
-          <w:szCs w:val="24"/>
-        </w:rPr>
-        <w:t>The process starts with registering the driver onto the system so as to provide the application with the driver’s basic information. After which the admini</w:t>
-      </w:r>
-      <w:r>
-        <w:rPr>
-          <w:rFonts w:ascii="Times New Roman" w:hAnsi="Times New Roman" w:cs="Times New Roman"/>
-          <w:sz w:val="24"/>
-          <w:szCs w:val="24"/>
-        </w:rPr>
-        <w:t>strator provides the system with the van’s basic information (plate number, number of seats, etc.) which that driver will use. Once done, the administrator will then save that information and the system will store such information onto its database. For th</w:t>
-      </w:r>
-      <w:r>
-        <w:rPr>
-          <w:rFonts w:ascii="Times New Roman" w:hAnsi="Times New Roman" w:cs="Times New Roman"/>
-          <w:sz w:val="24"/>
-          <w:szCs w:val="24"/>
-        </w:rPr>
-        <w:t xml:space="preserve">e user’s side, </w:t>
-      </w:r>
-      <w:r>
-        <w:rPr>
-          <w:rFonts w:ascii="Times New Roman" w:hAnsi="Times New Roman" w:cs="Times New Roman"/>
-          <w:sz w:val="24"/>
-          <w:szCs w:val="24"/>
-          <w:lang w:val="en-US"/>
-        </w:rPr>
-        <w:t>they won</w:t>
-      </w:r>
-      <w:r>
-        <w:rPr>
-          <w:rFonts w:ascii="Times New Roman" w:hAnsi="Times New Roman" w:cs="Times New Roman"/>
-          <w:sz w:val="24"/>
-          <w:szCs w:val="24"/>
-          <w:lang w:val="en-US"/>
-        </w:rPr>
-        <w:t>’t have to register anymore. What’s shown is the user’s UI, map, driver and van’s information.</w:t>
+          <w:noProof/>
+        </w:rPr>
+        <w:pict>
+          <v:rect id="_x0000_s1027" style="position:absolute;left:0;text-align:left;margin-left:403.5pt;margin-top:192.05pt;width:45.8pt;height:48.6pt;z-index:251661312;visibility:visible;mso-wrap-style:square;mso-wrap-distance-left:9pt;mso-wrap-distance-top:0;mso-wrap-distance-right:9pt;mso-wrap-distance-bottom:0;mso-position-horizontal-relative:text;mso-position-vertical-relative:text;v-text-anchor:middle" o:gfxdata="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" fillcolor="white [3201]" strokecolor="white [3212]" strokeweight="2pt"/>
+        </w:pict>
+      </w:r>
+      <w:r>
+        <w:rPr>
+          <w:rFonts w:ascii="Times New Roman" w:hAnsi="Times New Roman" w:cs="Times New Roman"/>
+          <w:sz w:val="24"/>
+          <w:szCs w:val="24"/>
+        </w:rPr>
+        <w:t xml:space="preserve">The process starts with registering the driver onto the system so as to provide the application with the driver’s basic information. After which the administrator provides the system with the van’s basic information (plate number, number of seats, etc.) which that driver will use. Once done, the administrator will then save that information and the system will store such information onto its database. For the user’s side, </w:t>
+      </w:r>
+      <w:r>
+        <w:rPr>
+          <w:rFonts w:ascii="Times New Roman" w:hAnsi="Times New Roman" w:cs="Times New Roman"/>
+          <w:sz w:val="24"/>
+          <w:szCs w:val="24"/>
+          <w:lang w:val="en-US"/>
+        </w:rPr>
+        <w:t>they won’t have to register anymore. What’s shown is the user’s UI, map, driver and van’s inform</w:t>
+      </w:r>
+      <w:bookmarkStart w:id="0" w:name="_GoBack"/>
+      <w:bookmarkEnd w:id="0"/>
+      <w:r>
+        <w:rPr>
+          <w:rFonts w:ascii="Times New Roman" w:hAnsi="Times New Roman" w:cs="Times New Roman"/>
+          <w:sz w:val="24"/>
+          <w:szCs w:val="24"/>
+          <w:lang w:val="en-US"/>
+        </w:rPr>
+        <w:t>ation.</w:t>
       </w:r>
     </w:p>
     <w:p>
@@ -244,7 +214,7 @@
           <w:szCs w:val="24"/>
           <w:lang w:val="en-US"/>
         </w:rPr>
-        <w:t>4</w:t>
+        <w:t>4.1:</w:t>
       </w:r>
       <w:r>
         <w:rPr>
@@ -255,28 +225,6 @@
           <w:szCs w:val="24"/>
           <w:lang w:val="en-US"/>
         </w:rPr>
-        <w:t>.</w:t>
-      </w:r>
-      <w:r>
-        <w:rPr>
-          <w:rFonts w:ascii="Times New Roman" w:hAnsi="Times New Roman" w:cs="Times New Roman"/>
-          <w:b/>
-          <w:bCs/>
-          <w:sz w:val="24"/>
-          <w:szCs w:val="24"/>
-          <w:lang w:val="en-US"/>
-        </w:rPr>
-        <w:t>1:</w:t>
-      </w:r>
-      <w:r>
-        <w:rPr>
-          <w:rFonts w:ascii="Times New Roman" w:hAnsi="Times New Roman" w:cs="Times New Roman"/>
-          <w:b/>
-          <w:bCs/>
-          <w:sz w:val="24"/>
-          <w:szCs w:val="24"/>
-          <w:lang w:val="en-US"/>
-        </w:rPr>
         <w:t xml:space="preserve"> Conceptual Framework</w:t>
       </w:r>
     </w:p>
@@ -306,42 +254,16 @@
           <w:sz w:val="24"/>
           <w:szCs w:val="24"/>
         </w:rPr>
-        <w:t>he admin is responsible for inputting data to the web program (data such as regist</w:t>
-      </w:r>
-      <w:r>
-        <w:rPr>
-          <w:rFonts w:ascii="Times New Roman" w:hAnsi="Times New Roman" w:cs="Times New Roman"/>
-          <w:sz w:val="24"/>
-          <w:szCs w:val="24"/>
-        </w:rPr>
-        <w:t>ering the driver, the van’s information, etc). After such data is acquired, the system then stores it in the database of the program.</w:t>
-      </w:r>
-      <w:r>
-        <w:rPr>
-          <w:rFonts w:ascii="Times New Roman" w:hAnsi="Times New Roman" w:cs="Times New Roman"/>
-          <w:sz w:val="24"/>
-          <w:szCs w:val="24"/>
-          <w:lang w:val="en-US"/>
-        </w:rPr>
-        <w:t xml:space="preserve"> Then the information is obtained via internet from the database server to the mobile application. User</w:t>
-      </w:r>
-      <w:r>
-        <w:rPr>
-          <w:rFonts w:ascii="Times New Roman" w:hAnsi="Times New Roman" w:cs="Times New Roman"/>
-          <w:sz w:val="24"/>
-          <w:szCs w:val="24"/>
-          <w:lang w:val="en-US"/>
-        </w:rPr>
-        <w:t>’s interface is diff</w:t>
-      </w:r>
-      <w:r>
-        <w:rPr>
-          <w:rFonts w:ascii="Times New Roman" w:hAnsi="Times New Roman" w:cs="Times New Roman"/>
-          <w:sz w:val="24"/>
-          <w:szCs w:val="24"/>
-          <w:lang w:val="en-US"/>
-        </w:rPr>
-        <w:t>erent from the driver’s interface that’s why in the figure shown it is separated. While the GPS functionality relays microwave signals to the GPS receivers (driver and user groups) to determine the current location.</w:t>
+        <w:t>he admin is responsible for inputting data to the web program (data such as registering the driver, the van’s information, etc). After such data is acquired, the system then stores it in the database of the program.</w:t>
+      </w:r>
+      <w:r>
+        <w:rPr>
+          <w:rFonts w:ascii="Times New Roman" w:hAnsi="Times New Roman" w:cs="Times New Roman"/>
+          <w:sz w:val="24"/>
+          <w:szCs w:val="24"/>
+          <w:lang w:val="en-US"/>
+        </w:rPr>
+        <w:t xml:space="preserve"> Then the information is obtained via internet from the database server to the mobile application. User’s interface is different from the driver’s interface that’s why in the figure shown it is separated. While the GPS functionality relays microwave signals to the GPS receivers (driver and user groups) to determine the current location.</w:t>
       </w:r>
     </w:p>
     <w:p>
@@ -500,15 +422,7 @@
           <w:sz w:val="24"/>
           <w:szCs w:val="24"/>
         </w:rPr>
-        <w:t xml:space="preserve">The Android Studio is an integrated development environment (IDE) for Android platform development based on Jet Brains’ IntelliJ IDEA </w:t>
-      </w:r>
-      <w:r>
-        <w:rPr>
-          <w:rFonts w:ascii="Times New Roman" w:hAnsi="Times New Roman" w:cs="Times New Roman"/>
-          <w:sz w:val="24"/>
-          <w:szCs w:val="24"/>
-        </w:rPr>
-        <w:t>software. Using java programming language, the researchers developed the mobile application using this IDE.</w:t>
+        <w:t>The Android Studio is an integrated development environment (IDE) for Android platform development based on Jet Brains’ IntelliJ IDEA software. Using java programming language, the researchers developed the mobile application using this IDE.</w:t>
       </w:r>
     </w:p>
     <w:p>
@@ -548,23 +462,7 @@
           <w:sz w:val="24"/>
           <w:szCs w:val="24"/>
         </w:rPr>
-        <w:t>Photoshop has vast support for graphic file formats but also uses its own PSD and PSB file formats which support all the aforeme</w:t>
-      </w:r>
-      <w:r>
-        <w:rPr>
-          <w:rFonts w:ascii="Times New Roman" w:hAnsi="Times New Roman" w:cs="Times New Roman"/>
-          <w:sz w:val="24"/>
-          <w:szCs w:val="24"/>
-        </w:rPr>
-        <w:t xml:space="preserve">ntioned features. In addition to raster graphics, it has limited abilities to edit or render text, vector graphics (especially through clipping path), 3D graphics and video. Photoshop's feature set can be expanded by Photoshop plug-ins, programs developed </w:t>
-      </w:r>
-      <w:r>
-        <w:rPr>
-          <w:rFonts w:ascii="Times New Roman" w:hAnsi="Times New Roman" w:cs="Times New Roman"/>
-          <w:sz w:val="24"/>
-          <w:szCs w:val="24"/>
-        </w:rPr>
-        <w:t>and distributed independently of Photoshop that can run inside it and offer new or enhanced features.</w:t>
+        <w:t>Photoshop has vast support for graphic file formats but also uses its own PSD and PSB file formats which support all the aforementioned features. In addition to raster graphics, it has limited abilities to edit or render text, vector graphics (especially through clipping path), 3D graphics and video. Photoshop's feature set can be expanded by Photoshop plug-ins, programs developed and distributed independently of Photoshop that can run inside it and offer new or enhanced features.</w:t>
       </w:r>
     </w:p>
     <w:p>
@@ -611,25 +509,7 @@
           <w:szCs w:val="24"/>
           <w:lang w:val="en-US"/>
         </w:rPr>
-        <w:t>The Firebase is a software application platform which is owned by Google. Using Firebase helps build better mobile applications fast without mana</w:t>
-      </w:r>
-      <w:r>
-        <w:rPr>
-          <w:rFonts w:ascii="Times New Roman" w:hAnsi="Times New Roman" w:cs="Times New Roman"/>
-          <w:sz w:val="24"/>
-          <w:szCs w:val="24"/>
-          <w:lang w:val="en-US"/>
-        </w:rPr>
-        <w:t>ging it</w:t>
-      </w:r>
-      <w:r>
-        <w:rPr>
-          <w:rFonts w:ascii="Times New Roman" w:hAnsi="Times New Roman" w:cs="Times New Roman"/>
-          <w:sz w:val="24"/>
-          <w:szCs w:val="24"/>
-          <w:lang w:val="en-US"/>
-        </w:rPr>
-        <w:t>’s infrastructure. Firebase is widely used platform by top apps in Google Play Store.</w:t>
+        <w:t>The Firebase is a software application platform which is owned by Google. Using Firebase helps build better mobile applications fast without managing it’s infrastructure. Firebase is widely used platform by top apps in Google Play Store.</w:t>
       </w:r>
     </w:p>
     <w:p>
@@ -705,15 +585,7 @@
           <w:sz w:val="24"/>
           <w:szCs w:val="24"/>
         </w:rPr>
-        <w:t>The Google Maps APIs provide applications with full access to Google's worldwide database of over 100 million business listings and Points of In</w:t>
-      </w:r>
-      <w:r>
-        <w:rPr>
-          <w:rFonts w:ascii="Times New Roman" w:hAnsi="Times New Roman" w:cs="Times New Roman"/>
-          <w:sz w:val="24"/>
-          <w:szCs w:val="24"/>
-        </w:rPr>
-        <w:t>terest. Whether you need to show your users nearby bars, coffee shops, airports or grocery stores, you can provide a filtered list of places that are most relevant to the users.</w:t>
+        <w:t>The Google Maps APIs provide applications with full access to Google's worldwide database of over 100 million business listings and Points of Interest. Whether you need to show your users nearby bars, coffee shops, airports or grocery stores, you can provide a filtered list of places that are most relevant to the users.</w:t>
       </w:r>
     </w:p>
     <w:p>
@@ -760,16 +632,7 @@
           <w:szCs w:val="24"/>
           <w:lang w:val="en-US"/>
         </w:rPr>
-        <w:t xml:space="preserve">Stands for Cross-Platform, Apache, MariaDB, PHP, and Perl (XAMPP). This </w:t>
-      </w:r>
-      <w:r>
-        <w:rPr>
-          <w:rFonts w:ascii="Times New Roman" w:hAnsi="Times New Roman" w:cs="Times New Roman"/>
-          <w:sz w:val="24"/>
-          <w:szCs w:val="24"/>
-          <w:lang w:val="en-US"/>
-        </w:rPr>
-        <w:t>is a basic Apache distribution that makes it to a great degree of simplicity for developers to establish and create a local web server through local computer for testing and deployment process.</w:t>
+        <w:t>Stands for Cross-Platform, Apache, MariaDB, PHP, and Perl (XAMPP). This is a basic Apache distribution that makes it to a great degree of simplicity for developers to establish and create a local web server through local computer for testing and deployment process.</w:t>
       </w:r>
     </w:p>
     <w:p>
@@ -816,16 +679,7 @@
           <w:szCs w:val="24"/>
           <w:lang w:val="en-US"/>
         </w:rPr>
-        <w:t>Github is a desktop-based git control repositor</w:t>
-      </w:r>
-      <w:r>
-        <w:rPr>
-          <w:rFonts w:ascii="Times New Roman" w:hAnsi="Times New Roman" w:cs="Times New Roman"/>
-          <w:sz w:val="24"/>
-          <w:szCs w:val="24"/>
-          <w:lang w:val="en-US"/>
-        </w:rPr>
-        <w:t>y for collaboration. Github offers the  greater part of distributed version control  and source code administration (SCM) usefulness of Git and in addition including its own particular features.</w:t>
+        <w:t>Github is a desktop-based git control repository for collaboration. Github offers the  greater part of distributed version control  and source code administration (SCM) usefulness of Git and in addition including its own particular features.</w:t>
       </w:r>
     </w:p>
     <w:p>
@@ -872,16 +726,7 @@
           <w:szCs w:val="24"/>
           <w:lang w:val="en-US"/>
         </w:rPr>
-        <w:t xml:space="preserve">Sublime text is a proprietary cross-platform </w:t>
-      </w:r>
-      <w:r>
-        <w:rPr>
-          <w:rFonts w:ascii="Times New Roman" w:hAnsi="Times New Roman" w:cs="Times New Roman"/>
-          <w:sz w:val="24"/>
-          <w:szCs w:val="24"/>
-          <w:lang w:val="en-US"/>
-        </w:rPr>
-        <w:t>source code editor with a Python (API). Mainly it supports numerous native and mark-up languages (like HTML) for software and web development.</w:t>
+        <w:t>Sublime text is a proprietary cross-platform source code editor with a Python (API). Mainly it supports numerous native and mark-up languages (like HTML) for software and web development.</w:t>
       </w:r>
     </w:p>
     <w:p>
@@ -980,15 +825,7 @@
           <w:sz w:val="24"/>
           <w:szCs w:val="24"/>
         </w:rPr>
-        <w:t xml:space="preserve"> to develop the system. This will help wit</w:t>
-      </w:r>
-      <w:r>
-        <w:rPr>
-          <w:rFonts w:ascii="Times New Roman" w:hAnsi="Times New Roman" w:cs="Times New Roman"/>
-          <w:sz w:val="24"/>
-          <w:szCs w:val="24"/>
-        </w:rPr>
-        <w:t>h the development of the proposed project.</w:t>
+        <w:t xml:space="preserve"> to develop the system. This will help with the development of the proposed project.</w:t>
       </w:r>
     </w:p>
     <w:p>
@@ -1086,18 +923,7 @@
           <w:szCs w:val="24"/>
           <w:lang w:val="en-US"/>
         </w:rPr>
-        <w:t>.</w:t>
-      </w:r>
-      <w:r>
-        <w:rPr>
-          <w:rFonts w:ascii="Times New Roman" w:hAnsi="Times New Roman" w:cs="Times New Roman"/>
-          <w:b/>
-          <w:bCs/>
-          <w:sz w:val="24"/>
-          <w:szCs w:val="24"/>
-          <w:lang w:val="en-US"/>
-        </w:rPr>
-        <w:t xml:space="preserve">2: </w:t>
+        <w:t xml:space="preserve">.2: </w:t>
       </w:r>
       <w:r>
         <w:rPr>
@@ -1135,15 +961,7 @@
           <w:sz w:val="24"/>
           <w:szCs w:val="24"/>
         </w:rPr>
-        <w:t>Android Based Passenger’s Monitor is a simple at the same time dynamic android application, therefore to provide a specific</w:t>
-      </w:r>
-      <w:r>
-        <w:rPr>
-          <w:rFonts w:ascii="Times New Roman" w:hAnsi="Times New Roman" w:cs="Times New Roman"/>
-          <w:sz w:val="24"/>
-          <w:szCs w:val="24"/>
-        </w:rPr>
-        <w:t xml:space="preserve"> goal for the success of the system; </w:t>
+        <w:t xml:space="preserve">Android Based Passenger’s Monitor is a simple at the same time dynamic android application, therefore to provide a specific goal for the success of the system; </w:t>
       </w:r>
       <w:r>
         <w:rPr>
@@ -1194,15 +1012,7 @@
           <w:sz w:val="24"/>
           <w:szCs w:val="24"/>
         </w:rPr>
-        <w:t xml:space="preserve"> model is one of the most commonly used ways in developing systems. Develo</w:t>
-      </w:r>
-      <w:r>
-        <w:rPr>
-          <w:rFonts w:ascii="Times New Roman" w:hAnsi="Times New Roman" w:cs="Times New Roman"/>
-          <w:sz w:val="24"/>
-          <w:szCs w:val="24"/>
-        </w:rPr>
-        <w:t xml:space="preserve">pment using </w:t>
+        <w:t xml:space="preserve"> model is one of the most commonly used ways in developing systems. Development using </w:t>
       </w:r>
       <w:r>
         <w:rPr>
@@ -1238,16 +1048,7 @@
           <w:lang w:val="en-US"/>
         </w:rPr>
         <w:lastRenderedPageBreak/>
-        <w:t>then at the end of of the iteration, a working soft</w:t>
-      </w:r>
-      <w:r>
-        <w:rPr>
-          <w:rFonts w:ascii="Times New Roman" w:hAnsi="Times New Roman" w:cs="Times New Roman"/>
-          <w:sz w:val="24"/>
-          <w:szCs w:val="24"/>
-          <w:lang w:val="en-US"/>
-        </w:rPr>
-        <w:t>ware product is then delivered to the customer.</w:t>
+        <w:t>then at the end of of the iteration, a working software product is then delivered to the customer.</w:t>
       </w:r>
     </w:p>
     <w:p>
@@ -1284,25 +1085,7 @@
           <w:szCs w:val="24"/>
           <w:lang w:val="en-US"/>
         </w:rPr>
-        <w:t>- In this phase, data that are required in developing the system is gathered and analyzed. The proponents are able to gather information through conducting interview and handing out survey questi</w:t>
-      </w:r>
-      <w:r>
-        <w:rPr>
-          <w:rFonts w:ascii="Times New Roman" w:hAnsi="Times New Roman" w:cs="Times New Roman"/>
-          <w:sz w:val="24"/>
-          <w:szCs w:val="24"/>
-          <w:lang w:val="en-US"/>
-        </w:rPr>
-        <w:t xml:space="preserve">onnaire to respondents and will be used for software requirements. </w:t>
-      </w:r>
-      <w:r>
-        <w:rPr>
-          <w:rFonts w:ascii="Times New Roman" w:hAnsi="Times New Roman" w:cs="Times New Roman"/>
-          <w:sz w:val="24"/>
-          <w:szCs w:val="24"/>
-          <w:lang w:val="en-US"/>
-        </w:rPr>
-        <w:t>In its flexibility, the proponents may iterate anytime and respond to drastic changes.</w:t>
+        <w:t>- In this phase, data that are required in developing the system is gathered and analyzed. The proponents are able to gather information through conducting interview and handing out survey questionnaire to respondents and will be used for software requirements. In its flexibility, the proponents may iterate anytime and respond to drastic changes.</w:t>
       </w:r>
     </w:p>
     <w:p>
@@ -1339,25 +1122,7 @@
           <w:szCs w:val="24"/>
           <w:lang w:val="en-US"/>
         </w:rPr>
-        <w:t>In this phase, system</w:t>
-      </w:r>
-      <w:r>
-        <w:rPr>
-          <w:rFonts w:ascii="Times New Roman" w:hAnsi="Times New Roman" w:cs="Times New Roman"/>
-          <w:sz w:val="24"/>
-          <w:szCs w:val="24"/>
-          <w:lang w:val="en-US"/>
-        </w:rPr>
-        <w:t xml:space="preserve">’s architecture is defined for instance the behavior of </w:t>
-      </w:r>
-      <w:r>
-        <w:rPr>
-          <w:rFonts w:ascii="Times New Roman" w:hAnsi="Times New Roman" w:cs="Times New Roman"/>
-          <w:sz w:val="24"/>
-          <w:szCs w:val="24"/>
-          <w:lang w:val="en-US"/>
-        </w:rPr>
-        <w:t>the system and how the system works. System then is designed according to the information gathered from the previous phase. In its flexibility, the proponents may iterate anytime and respond to drastic changes.</w:t>
+        <w:t>In this phase, system’s architecture is defined for instance the behavior of the system and how the system works. System then is designed according to the information gathered from the previous phase. In its flexibility, the proponents may iterate anytime and respond to drastic changes.</w:t>
       </w:r>
     </w:p>
     <w:p>
@@ -1394,25 +1159,7 @@
           <w:szCs w:val="24"/>
           <w:lang w:val="en-US"/>
         </w:rPr>
-        <w:t>In this phase, testing is d</w:t>
-      </w:r>
-      <w:r>
-        <w:rPr>
-          <w:rFonts w:ascii="Times New Roman" w:hAnsi="Times New Roman" w:cs="Times New Roman"/>
-          <w:sz w:val="24"/>
-          <w:szCs w:val="24"/>
-          <w:lang w:val="en-US"/>
-        </w:rPr>
-        <w:t xml:space="preserve">one after a module or functionality is finish. </w:t>
-      </w:r>
-      <w:r>
-        <w:rPr>
-          <w:rFonts w:ascii="Times New Roman" w:hAnsi="Times New Roman" w:cs="Times New Roman"/>
-          <w:sz w:val="24"/>
-          <w:szCs w:val="24"/>
-          <w:lang w:val="en-US"/>
-        </w:rPr>
-        <w:t>In its flexibility, the proponents may iterate anytime and respond to drastic changes.</w:t>
+        <w:t>In this phase, testing is done after a module or functionality is finish. In its flexibility, the proponents may iterate anytime and respond to drastic changes.</w:t>
       </w:r>
     </w:p>
     <w:p>
@@ -1449,36 +1196,7 @@
           <w:szCs w:val="24"/>
           <w:lang w:val="en-US"/>
         </w:rPr>
-        <w:t xml:space="preserve">In this phase, after a module or component is developed, the system is delivered to the customer. </w:t>
-      </w:r>
-      <w:r>
-        <w:rPr>
-          <w:rFonts w:ascii="Times New Roman" w:hAnsi="Times New Roman" w:cs="Times New Roman"/>
-          <w:sz w:val="24"/>
-          <w:szCs w:val="24"/>
-          <w:lang w:val="en-US"/>
-        </w:rPr>
-        <w:t>In its fle</w:t>
-      </w:r>
-      <w:r>
-        <w:rPr>
-          <w:rFonts w:ascii="Times New Roman" w:hAnsi="Times New Roman" w:cs="Times New Roman"/>
-          <w:sz w:val="24"/>
-          <w:szCs w:val="24"/>
-          <w:lang w:val="en-US"/>
-        </w:rPr>
-        <w:t>xibility, the proponents may iterate anytime and respond to drastic changes. After the system is fully developed, then implementation takes place. Maintenance is done t</w:t>
-      </w:r>
-      <w:bookmarkStart w:id="0" w:name="_GoBack"/>
-      <w:bookmarkEnd w:id="0"/>
-      <w:r>
-        <w:rPr>
-          <w:rFonts w:ascii="Times New Roman" w:hAnsi="Times New Roman" w:cs="Times New Roman"/>
-          <w:sz w:val="24"/>
-          <w:szCs w:val="24"/>
-          <w:lang w:val="en-US"/>
-        </w:rPr>
-        <w:t>o see if the system’s properly functioning and if some new features will be added.</w:t>
+        <w:t>In this phase, after a module or component is developed, the system is delivered to the customer. In its flexibility, the proponents may iterate anytime and respond to drastic changes. After the system is fully developed, then implementation takes place. Maintenance is done to see if the system’s properly functioning and if some new features will be added.</w:t>
       </w:r>
     </w:p>
     <w:p>
@@ -1576,7 +1294,7 @@
           <w:rPr>
             <w:noProof/>
           </w:rPr>
-          <w:t>19</w:t>
+          <w:t>15</w:t>
         </w:r>
         <w:r>
           <w:rPr>

--- a/Chapter/Chapter 4.docx
+++ b/Chapter/Chapter 4.docx
@@ -1,6 +1,6 @@
 
 <file path=word/document.xml><?xml version="1.0" encoding="utf-8"?>
-<w:document xmlns:wpc="http://schemas.microsoft.com/office/word/2010/wordprocessingCanvas" xmlns:mc="http://schemas.openxmlformats.org/markup-compatibility/2006" xmlns:o="urn:schemas-microsoft-com:office:office" xmlns:r="http://schemas.openxmlformats.org/officeDocument/2006/relationships" xmlns:m="http://schemas.openxmlformats.org/officeDocument/2006/math" xmlns:v="urn:schemas-microsoft-com:vml" xmlns:wp14="http://schemas.microsoft.com/office/word/2010/wordprocessingDrawing" xmlns:wp="http://schemas.openxmlformats.org/drawingml/2006/wordprocessingDrawing" xmlns:w10="urn:schemas-microsoft-com:office:word" xmlns:w="http://schemas.openxmlformats.org/wordprocessingml/2006/main" xmlns:w14="http://schemas.microsoft.com/office/word/2010/wordml" xmlns:wpg="http://schemas.microsoft.com/office/word/2010/wordprocessingGroup" xmlns:wpi="http://schemas.microsoft.com/office/word/2010/wordprocessingInk" xmlns:wne="http://schemas.microsoft.com/office/word/2006/wordml" xmlns:wps="http://schemas.microsoft.com/office/word/2010/wordprocessingShape" mc:Ignorable="w14 wp14">
+<w:document xmlns:wpc="http://schemas.microsoft.com/office/word/2010/wordprocessingCanvas" xmlns:mc="http://schemas.openxmlformats.org/markup-compatibility/2006" xmlns:o="urn:schemas-microsoft-com:office:office" xmlns:r="http://schemas.openxmlformats.org/officeDocument/2006/relationships" xmlns:m="http://schemas.openxmlformats.org/officeDocument/2006/math" xmlns:v="urn:schemas-microsoft-com:vml" xmlns:wp14="http://schemas.microsoft.com/office/word/2010/wordprocessingDrawing" xmlns:wp="http://schemas.openxmlformats.org/drawingml/2006/wordprocessingDrawing" xmlns:w="http://schemas.openxmlformats.org/wordprocessingml/2006/main" xmlns:w14="http://schemas.microsoft.com/office/word/2010/wordml" xmlns:w10="urn:schemas-microsoft-com:office:word" xmlns:w15="http://schemas.microsoft.com/office/word/2012/wordml" xmlns:wpg="http://schemas.microsoft.com/office/word/2010/wordprocessingGroup" xmlns:wpi="http://schemas.microsoft.com/office/word/2010/wordprocessingInk" xmlns:wne="http://schemas.microsoft.com/office/word/2006/wordml" xmlns:wps="http://schemas.microsoft.com/office/word/2010/wordprocessingShape" xmlns:wpsCustomData="http://www.wps.cn/officeDocument/2013/wpsCustomData" mc:Ignorable="w14 w15 wp14">
   <w:body>
     <w:p>
       <w:pPr>
@@ -15,136 +15,235 @@
       </w:pPr>
       <w:r>
         <w:rPr>
-          <w:noProof/>
-        </w:rPr>
+          <w:rFonts w:ascii="Times New Roman" w:hAnsi="Times New Roman" w:cs="Times New Roman"/>
+          <w:b/>
+          <w:sz w:val="24"/>
+          <w:szCs w:val="24"/>
+        </w:rPr>
+        <w:t>Chapter 4</w:t>
+      </w:r>
+    </w:p>
+    <w:p>
+      <w:pPr>
+        <w:spacing w:line="480" w:lineRule="auto"/>
+        <w:jc w:val="center"/>
+        <w:rPr>
+          <w:rFonts w:ascii="Times New Roman" w:hAnsi="Times New Roman" w:cs="Times New Roman"/>
+          <w:b/>
+          <w:sz w:val="24"/>
+          <w:szCs w:val="24"/>
+        </w:rPr>
+      </w:pPr>
+      <w:r>
+        <w:rPr>
+          <w:rFonts w:ascii="Times New Roman" w:hAnsi="Times New Roman" w:cs="Times New Roman"/>
+          <w:b/>
+          <w:sz w:val="24"/>
+          <w:szCs w:val="24"/>
+        </w:rPr>
+        <w:t>CONCEPTUAL FRAMEWORK</w:t>
+      </w:r>
+    </w:p>
+    <w:p>
+      <w:pPr>
+        <w:spacing w:line="480" w:lineRule="auto"/>
+        <w:ind w:firstLine="720"/>
+        <w:jc w:val="both"/>
+        <w:rPr>
+          <w:rFonts w:ascii="Times New Roman" w:hAnsi="Times New Roman" w:cs="Times New Roman"/>
+          <w:sz w:val="24"/>
+          <w:szCs w:val="24"/>
+        </w:rPr>
+      </w:pPr>
+      <w:r>
+        <w:rPr>
+          <w:rFonts w:ascii="Times New Roman" w:hAnsi="Times New Roman" w:cs="Times New Roman"/>
+          <w:sz w:val="24"/>
+          <w:szCs w:val="24"/>
+        </w:rPr>
+        <w:t>Android Based Passengers Monitor is an android based van booking system that provides the passengers (that use the application) of Ma. Evenia Van Services a handy monitor as to their current location and the current route that the van is taking. It also shows all the necessary information that a passenger may want to know like; the van’s plate number and the driver’s personal information. The application is also able to show the passengers designated drop off point and exact amount he/she has to pay for the trip. This way, it is easier for passengers to monitor (1) where they are going and when they will arrive</w:t>
+      </w:r>
+      <w:r>
+        <w:rPr>
+          <w:rFonts w:ascii="Times New Roman" w:hAnsi="Times New Roman" w:cs="Times New Roman"/>
+          <w:sz w:val="24"/>
+          <w:szCs w:val="24"/>
+          <w:lang w:val="en-US"/>
+        </w:rPr>
+        <w:t>;</w:t>
+      </w:r>
+      <w:r>
+        <w:rPr>
+          <w:rFonts w:ascii="Times New Roman" w:hAnsi="Times New Roman" w:cs="Times New Roman"/>
+          <w:sz w:val="24"/>
+          <w:szCs w:val="24"/>
+        </w:rPr>
+        <w:t xml:space="preserve"> (2) who is driving</w:t>
+      </w:r>
+      <w:r>
+        <w:rPr>
+          <w:rFonts w:ascii="Times New Roman" w:hAnsi="Times New Roman" w:cs="Times New Roman"/>
+          <w:sz w:val="24"/>
+          <w:szCs w:val="24"/>
+          <w:lang w:val="en-US"/>
+        </w:rPr>
+        <w:t>;</w:t>
+      </w:r>
+      <w:r>
+        <w:rPr>
+          <w:rFonts w:ascii="Times New Roman" w:hAnsi="Times New Roman" w:cs="Times New Roman"/>
+          <w:sz w:val="24"/>
+          <w:szCs w:val="24"/>
+        </w:rPr>
+        <w:t xml:space="preserve"> (3) what van they are riding</w:t>
+      </w:r>
+      <w:r>
+        <w:rPr>
+          <w:rFonts w:ascii="Times New Roman" w:hAnsi="Times New Roman" w:cs="Times New Roman"/>
+          <w:sz w:val="24"/>
+          <w:szCs w:val="24"/>
+          <w:lang w:val="en-US"/>
+        </w:rPr>
+        <w:t>;</w:t>
+      </w:r>
+      <w:r>
+        <w:rPr>
+          <w:rFonts w:ascii="Times New Roman" w:hAnsi="Times New Roman" w:cs="Times New Roman"/>
+          <w:sz w:val="24"/>
+          <w:szCs w:val="24"/>
+        </w:rPr>
+        <w:t xml:space="preserve"> and (4) how much they are paying.</w:t>
+      </w:r>
+      <w:r>
+        <w:rPr>
+          <w:rFonts w:ascii="Times New Roman" w:hAnsi="Times New Roman" w:cs="Times New Roman"/>
+          <w:sz w:val="24"/>
+          <w:szCs w:val="24"/>
+          <w:lang w:val="en-US"/>
+        </w:rPr>
+        <w:t xml:space="preserve"> I</w:t>
+      </w:r>
+      <w:r>
+        <w:rPr>
+          <w:rFonts w:ascii="Times New Roman" w:hAnsi="Times New Roman" w:cs="Times New Roman"/>
+          <w:sz w:val="24"/>
+          <w:szCs w:val="24"/>
+        </w:rPr>
+        <w:t>n case some passengers are running a little out of their schedules, the application also allows the users to book a seat so they can scratch off worrying about catching a ride. Note that cancellation of reservations must be done 2 hours before the trips departure. The driver may also veto the registration and give up the seat if the passenger is not present in the time allotted</w:t>
+      </w:r>
+      <w:r>
+        <w:rPr>
+          <w:rFonts w:ascii="Times New Roman" w:hAnsi="Times New Roman" w:cs="Times New Roman"/>
+          <w:sz w:val="24"/>
+          <w:szCs w:val="24"/>
+          <w:lang w:val="en-US"/>
+        </w:rPr>
+        <w:t>.</w:t>
+      </w:r>
+    </w:p>
+    <w:p>
+      <w:pPr>
+        <w:spacing w:line="480" w:lineRule="auto"/>
+        <w:ind w:firstLine="720"/>
+        <w:jc w:val="both"/>
+        <w:rPr>
+          <w:rFonts w:ascii="Times New Roman" w:hAnsi="Times New Roman" w:cs="Times New Roman"/>
+          <w:sz w:val="24"/>
+          <w:szCs w:val="24"/>
+        </w:rPr>
+      </w:pPr>
+      <w:r>
         <w:pict>
-          <v:rect id="Rectangle 1" o:spid="_x0000_s1026" style="position:absolute;left:0;text-align:left;margin-left:0;margin-top:0;width:45.8pt;height:48.6pt;z-index:251659264;visibility:visible;mso-wrap-style:square;mso-wrap-distance-left:9pt;mso-wrap-distance-top:0;mso-wrap-distance-right:9pt;mso-wrap-distance-bottom:0;mso-position-horizontal:absolute;mso-position-horizontal-relative:text;mso-position-vertical:absolute;mso-position-vertical-relative:text;v-text-anchor:middle" o:gfxdata="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" fillcolor="white [3201]" strokecolor="white [3212]" strokeweight="2pt"/>
+          <v:rect id="_x0000_s1027" o:spid="_x0000_s1027" o:spt="1" style="position:absolute;left:0pt;margin-left:403.5pt;margin-top:192.05pt;height:48.6pt;width:45.8pt;z-index:251661312;v-text-anchor:middle;mso-width-relative:page;mso-height-relative:page;" fillcolor="#FFFFFF [3201]" filled="t" stroked="t" coordsize="21600,21600" o:gfxdata="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">
+            <v:path/>
+            <v:fill on="t" focussize="0,0"/>
+            <v:stroke weight="2pt" color="#FFFFFF [3212]"/>
+            <v:imagedata o:title=""/>
+            <o:lock v:ext="edit"/>
+          </v:rect>
         </w:pict>
       </w:r>
       <w:r>
         <w:rPr>
           <w:rFonts w:ascii="Times New Roman" w:hAnsi="Times New Roman" w:cs="Times New Roman"/>
-          <w:b/>
-          <w:sz w:val="24"/>
-          <w:szCs w:val="24"/>
-        </w:rPr>
-        <w:t>Chapter 4</w:t>
-      </w:r>
-    </w:p>
-    <w:p>
-      <w:pPr>
-        <w:spacing w:line="480" w:lineRule="auto"/>
+          <w:sz w:val="24"/>
+          <w:szCs w:val="24"/>
+        </w:rPr>
+        <w:t xml:space="preserve">The process starts with registering the driver onto the system so as to provide the application with the driver’s basic information. After which the administrator provides the system with the van’s basic information (plate number, number of seats, etc.) which that driver will use. Once done, the administrator will then save that information and the system will store such </w:t>
+      </w:r>
+      <w:r>
+        <w:rPr>
+          <w:rFonts w:ascii="Times New Roman" w:hAnsi="Times New Roman" w:cs="Times New Roman"/>
+          <w:sz w:val="24"/>
+          <w:szCs w:val="24"/>
+          <w:lang w:val="en-US"/>
+        </w:rPr>
+        <w:t>i</w:t>
+      </w:r>
+      <w:r>
+        <w:rPr>
+          <w:rFonts w:ascii="Times New Roman" w:hAnsi="Times New Roman" w:cs="Times New Roman"/>
+          <w:sz w:val="24"/>
+          <w:szCs w:val="24"/>
+        </w:rPr>
+        <w:t xml:space="preserve">nto its database. For the user’s side, </w:t>
+      </w:r>
+      <w:r>
+        <w:rPr>
+          <w:rFonts w:ascii="Times New Roman" w:hAnsi="Times New Roman" w:cs="Times New Roman"/>
+          <w:sz w:val="24"/>
+          <w:szCs w:val="24"/>
+          <w:lang w:val="en-US"/>
+        </w:rPr>
+        <w:t>they won’t have to register anymore. What’s shown is the user’s UI, map, driver and van’s information.</w:t>
+      </w:r>
+    </w:p>
+    <w:p>
+      <w:pPr>
+        <w:spacing w:line="480" w:lineRule="auto"/>
+        <w:ind w:firstLine="720"/>
+        <w:jc w:val="both"/>
+        <w:rPr>
+          <w:rFonts w:ascii="Times New Roman" w:hAnsi="Times New Roman" w:cs="Times New Roman"/>
+          <w:sz w:val="24"/>
+          <w:szCs w:val="24"/>
+          <w:lang w:val="en-US"/>
+        </w:rPr>
+      </w:pPr>
+    </w:p>
+    <w:p>
+      <w:pPr>
+        <w:spacing w:line="480" w:lineRule="auto"/>
+        <w:ind w:firstLine="720"/>
         <w:jc w:val="center"/>
         <w:rPr>
           <w:rFonts w:ascii="Times New Roman" w:hAnsi="Times New Roman" w:cs="Times New Roman"/>
           <w:b/>
-          <w:sz w:val="24"/>
-          <w:szCs w:val="24"/>
-        </w:rPr>
-      </w:pPr>
-      <w:r>
-        <w:rPr>
-          <w:rFonts w:ascii="Times New Roman" w:hAnsi="Times New Roman" w:cs="Times New Roman"/>
-          <w:b/>
-          <w:sz w:val="24"/>
-          <w:szCs w:val="24"/>
-        </w:rPr>
-        <w:t>CONCEPTUAL FRAMEWORK</w:t>
-      </w:r>
-    </w:p>
-    <w:p>
-      <w:pPr>
-        <w:spacing w:line="480" w:lineRule="auto"/>
-        <w:ind w:firstLine="720"/>
-        <w:jc w:val="both"/>
-        <w:rPr>
-          <w:rFonts w:ascii="Times New Roman" w:hAnsi="Times New Roman" w:cs="Times New Roman"/>
-          <w:sz w:val="24"/>
-          <w:szCs w:val="24"/>
-        </w:rPr>
-      </w:pPr>
-      <w:r>
-        <w:rPr>
-          <w:rFonts w:ascii="Times New Roman" w:hAnsi="Times New Roman" w:cs="Times New Roman"/>
-          <w:sz w:val="24"/>
-          <w:szCs w:val="24"/>
-        </w:rPr>
-        <w:t>Android Based Passengers Monitor is an android based van booking system that provides the passengers (that use the application) of Ma. Evenia Van Services a handy monitor as to their current location and the current route that the van is taking. It also shows all the necessary information that a passenger may want to know like; the van’s plate number and the driver’s personal information. The application is also able to show the passengers designated drop off point and exact amount he/she has to pay for the trip. This way, it is easier for passengers to monitor (1) where they are going and when they will arrive, (2) who is driving, (3) what van they are riding and (4) how much they are paying. And in case some passengers are running a little out of their schedules, the application also allows the users to book a seat so they can scratch off worrying about catching a ride. (Note that cancellation of reservations must be done 2 hours before the trips departure. The driver may also veto the registration and give up the seat if the passenger is not present in the time allotted)</w:t>
-      </w:r>
-    </w:p>
-    <w:p>
-      <w:pPr>
-        <w:spacing w:line="480" w:lineRule="auto"/>
-        <w:ind w:firstLine="720"/>
-        <w:jc w:val="both"/>
-        <w:rPr>
-          <w:rFonts w:ascii="Times New Roman" w:hAnsi="Times New Roman" w:cs="Times New Roman"/>
-          <w:sz w:val="24"/>
-          <w:szCs w:val="24"/>
-        </w:rPr>
-      </w:pPr>
-      <w:r>
-        <w:rPr>
-          <w:noProof/>
-        </w:rPr>
-        <w:pict>
-          <v:rect id="_x0000_s1027" style="position:absolute;left:0;text-align:left;margin-left:403.5pt;margin-top:192.05pt;width:45.8pt;height:48.6pt;z-index:251661312;visibility:visible;mso-wrap-style:square;mso-wrap-distance-left:9pt;mso-wrap-distance-top:0;mso-wrap-distance-right:9pt;mso-wrap-distance-bottom:0;mso-position-horizontal-relative:text;mso-position-vertical-relative:text;v-text-anchor:middle" o:gfxdata="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" fillcolor="white [3201]" strokecolor="white [3212]" strokeweight="2pt"/>
-        </w:pict>
-      </w:r>
-      <w:r>
-        <w:rPr>
-          <w:rFonts w:ascii="Times New Roman" w:hAnsi="Times New Roman" w:cs="Times New Roman"/>
-          <w:sz w:val="24"/>
-          <w:szCs w:val="24"/>
-        </w:rPr>
-        <w:t xml:space="preserve">The process starts with registering the driver onto the system so as to provide the application with the driver’s basic information. After which the administrator provides the system with the van’s basic information (plate number, number of seats, etc.) which that driver will use. Once done, the administrator will then save that information and the system will store such information onto its database. For the user’s side, </w:t>
-      </w:r>
-      <w:r>
-        <w:rPr>
-          <w:rFonts w:ascii="Times New Roman" w:hAnsi="Times New Roman" w:cs="Times New Roman"/>
-          <w:sz w:val="24"/>
-          <w:szCs w:val="24"/>
-          <w:lang w:val="en-US"/>
-        </w:rPr>
-        <w:t>they won’t have to register anymore. What’s shown is the user’s UI, map, driver and van’s inform</w:t>
-      </w:r>
-      <w:bookmarkStart w:id="0" w:name="_GoBack"/>
-      <w:bookmarkEnd w:id="0"/>
-      <w:r>
-        <w:rPr>
-          <w:rFonts w:ascii="Times New Roman" w:hAnsi="Times New Roman" w:cs="Times New Roman"/>
-          <w:sz w:val="24"/>
-          <w:szCs w:val="24"/>
-          <w:lang w:val="en-US"/>
-        </w:rPr>
-        <w:t>ation.</w:t>
-      </w:r>
-    </w:p>
-    <w:p>
-      <w:pPr>
-        <w:spacing w:line="480" w:lineRule="auto"/>
-        <w:ind w:firstLine="720"/>
-        <w:jc w:val="both"/>
-        <w:rPr>
-          <w:rFonts w:ascii="Times New Roman" w:hAnsi="Times New Roman" w:cs="Times New Roman"/>
-          <w:sz w:val="24"/>
-          <w:szCs w:val="24"/>
-          <w:lang w:val="en-US"/>
-        </w:rPr>
-      </w:pPr>
-      <w:r>
-        <w:rPr>
-          <w:rFonts w:ascii="Times New Roman" w:hAnsi="Times New Roman" w:cs="Times New Roman"/>
-          <w:noProof/>
+          <w:bCs/>
+          <w:sz w:val="24"/>
+          <w:szCs w:val="24"/>
+          <w:lang w:val="en-US"/>
+        </w:rPr>
+      </w:pPr>
+      <w:r>
+        <w:rPr>
+          <w:rFonts w:ascii="Times New Roman" w:hAnsi="Times New Roman" w:cs="Times New Roman"/>
           <w:sz w:val="24"/>
           <w:szCs w:val="24"/>
           <w:lang w:eastAsia="en-PH"/>
         </w:rPr>
-        <w:lastRenderedPageBreak/>
         <w:drawing>
-          <wp:inline distT="0" distB="0" distL="114300" distR="114300">
-            <wp:extent cx="5066030" cy="4157345"/>
-            <wp:effectExtent l="0" t="0" r="1270" b="14605"/>
+          <wp:anchor distT="0" distB="0" distL="114300" distR="114300" simplePos="0" relativeHeight="251662336" behindDoc="1" locked="0" layoutInCell="1" allowOverlap="1">
+            <wp:simplePos x="0" y="0"/>
+            <wp:positionH relativeFrom="column">
+              <wp:posOffset>-9525</wp:posOffset>
+            </wp:positionH>
+            <wp:positionV relativeFrom="paragraph">
+              <wp:posOffset>33020</wp:posOffset>
+            </wp:positionV>
+            <wp:extent cx="5494020" cy="4157345"/>
+            <wp:effectExtent l="0" t="0" r="11430" b="14605"/>
+            <wp:wrapNone/>
             <wp:docPr id="2" name="Picture 2" descr="Conceptual Framework (CAPSTONE)"/>
             <wp:cNvGraphicFramePr>
               <a:graphicFrameLocks xmlns:a="http://schemas.openxmlformats.org/drawingml/2006/main" noChangeAspect="1"/>
@@ -159,7 +258,7 @@
                     </pic:cNvPicPr>
                   </pic:nvPicPr>
                   <pic:blipFill>
-                    <a:blip r:embed="rId9"/>
+                    <a:blip r:embed="rId5"/>
                     <a:stretch>
                       <a:fillRect/>
                     </a:stretch>
@@ -167,7 +266,7 @@
                   <pic:spPr>
                     <a:xfrm>
                       <a:off x="0" y="0"/>
-                      <a:ext cx="5066030" cy="4157345"/>
+                      <a:ext cx="5494020" cy="4157345"/>
                     </a:xfrm>
                     <a:prstGeom prst="rect">
                       <a:avLst/>
@@ -176,7 +275,7 @@
                 </pic:pic>
               </a:graphicData>
             </a:graphic>
-          </wp:inline>
+          </wp:anchor>
         </w:drawing>
       </w:r>
     </w:p>
@@ -194,67 +293,192 @@
           <w:lang w:val="en-US"/>
         </w:rPr>
       </w:pPr>
-      <w:r>
-        <w:rPr>
-          <w:rFonts w:ascii="Times New Roman" w:hAnsi="Times New Roman" w:cs="Times New Roman"/>
-          <w:b/>
-          <w:bCs/>
-          <w:sz w:val="24"/>
-          <w:szCs w:val="24"/>
-          <w:lang w:val="en-US"/>
-        </w:rPr>
-        <w:t xml:space="preserve">Figure </w:t>
-      </w:r>
-      <w:r>
-        <w:rPr>
-          <w:rFonts w:ascii="Times New Roman" w:hAnsi="Times New Roman" w:cs="Times New Roman"/>
-          <w:b/>
-          <w:bCs/>
-          <w:sz w:val="24"/>
-          <w:szCs w:val="24"/>
-          <w:lang w:val="en-US"/>
-        </w:rPr>
-        <w:t>4.1:</w:t>
-      </w:r>
-      <w:r>
-        <w:rPr>
-          <w:rFonts w:ascii="Times New Roman" w:hAnsi="Times New Roman" w:cs="Times New Roman"/>
-          <w:b/>
-          <w:bCs/>
-          <w:sz w:val="24"/>
-          <w:szCs w:val="24"/>
-          <w:lang w:val="en-US"/>
-        </w:rPr>
-        <w:t xml:space="preserve"> Conceptual Framework</w:t>
-      </w:r>
-    </w:p>
-    <w:p>
-      <w:pPr>
-        <w:spacing w:line="480" w:lineRule="auto"/>
-        <w:ind w:left="720" w:firstLine="720"/>
-        <w:rPr>
-          <w:rFonts w:ascii="Times New Roman" w:hAnsi="Times New Roman" w:cs="Times New Roman"/>
-          <w:sz w:val="24"/>
-          <w:szCs w:val="24"/>
-          <w:lang w:val="en-US"/>
-        </w:rPr>
-      </w:pPr>
-      <w:r>
-        <w:rPr>
-          <w:rFonts w:ascii="Times New Roman" w:hAnsi="Times New Roman" w:cs="Times New Roman"/>
-          <w:sz w:val="24"/>
-          <w:szCs w:val="24"/>
-          <w:lang w:val="en-US"/>
-        </w:rPr>
-        <w:t>As shown in figure 1, t</w:t>
-      </w:r>
-      <w:r>
-        <w:rPr>
-          <w:rFonts w:ascii="Times New Roman" w:hAnsi="Times New Roman" w:cs="Times New Roman"/>
-          <w:sz w:val="24"/>
-          <w:szCs w:val="24"/>
-        </w:rPr>
-        <w:t>he admin is responsible for inputting data to the web program (data such as registering the driver, the van’s information, etc). After such data is acquired, the system then stores it in the database of the program.</w:t>
+    </w:p>
+    <w:p>
+      <w:pPr>
+        <w:spacing w:line="480" w:lineRule="auto"/>
+        <w:ind w:firstLine="720"/>
+        <w:jc w:val="center"/>
+        <w:rPr>
+          <w:rFonts w:ascii="Times New Roman" w:hAnsi="Times New Roman" w:cs="Times New Roman"/>
+          <w:b/>
+          <w:bCs/>
+          <w:sz w:val="24"/>
+          <w:szCs w:val="24"/>
+          <w:lang w:val="en-US"/>
+        </w:rPr>
+      </w:pPr>
+    </w:p>
+    <w:p>
+      <w:pPr>
+        <w:spacing w:line="480" w:lineRule="auto"/>
+        <w:ind w:firstLine="720"/>
+        <w:jc w:val="center"/>
+        <w:rPr>
+          <w:rFonts w:ascii="Times New Roman" w:hAnsi="Times New Roman" w:cs="Times New Roman"/>
+          <w:b/>
+          <w:bCs/>
+          <w:sz w:val="24"/>
+          <w:szCs w:val="24"/>
+          <w:lang w:val="en-US"/>
+        </w:rPr>
+      </w:pPr>
+    </w:p>
+    <w:p>
+      <w:pPr>
+        <w:spacing w:line="480" w:lineRule="auto"/>
+        <w:ind w:firstLine="720"/>
+        <w:jc w:val="center"/>
+        <w:rPr>
+          <w:rFonts w:ascii="Times New Roman" w:hAnsi="Times New Roman" w:cs="Times New Roman"/>
+          <w:b/>
+          <w:bCs/>
+          <w:sz w:val="24"/>
+          <w:szCs w:val="24"/>
+          <w:lang w:val="en-US"/>
+        </w:rPr>
+      </w:pPr>
+    </w:p>
+    <w:p>
+      <w:pPr>
+        <w:spacing w:line="480" w:lineRule="auto"/>
+        <w:ind w:firstLine="720"/>
+        <w:jc w:val="center"/>
+        <w:rPr>
+          <w:rFonts w:ascii="Times New Roman" w:hAnsi="Times New Roman" w:cs="Times New Roman"/>
+          <w:b/>
+          <w:bCs/>
+          <w:sz w:val="24"/>
+          <w:szCs w:val="24"/>
+          <w:lang w:val="en-US"/>
+        </w:rPr>
+      </w:pPr>
+    </w:p>
+    <w:p>
+      <w:pPr>
+        <w:spacing w:line="480" w:lineRule="auto"/>
+        <w:ind w:firstLine="720"/>
+        <w:jc w:val="center"/>
+        <w:rPr>
+          <w:rFonts w:ascii="Times New Roman" w:hAnsi="Times New Roman" w:cs="Times New Roman"/>
+          <w:b/>
+          <w:bCs/>
+          <w:sz w:val="24"/>
+          <w:szCs w:val="24"/>
+          <w:lang w:val="en-US"/>
+        </w:rPr>
+      </w:pPr>
+    </w:p>
+    <w:p>
+      <w:pPr>
+        <w:spacing w:line="480" w:lineRule="auto"/>
+        <w:ind w:firstLine="720"/>
+        <w:jc w:val="center"/>
+        <w:rPr>
+          <w:rFonts w:ascii="Times New Roman" w:hAnsi="Times New Roman" w:cs="Times New Roman"/>
+          <w:b/>
+          <w:bCs/>
+          <w:sz w:val="24"/>
+          <w:szCs w:val="24"/>
+          <w:lang w:val="en-US"/>
+        </w:rPr>
+      </w:pPr>
+    </w:p>
+    <w:p>
+      <w:pPr>
+        <w:spacing w:line="480" w:lineRule="auto"/>
+        <w:ind w:firstLine="720"/>
+        <w:jc w:val="center"/>
+        <w:rPr>
+          <w:rFonts w:ascii="Times New Roman" w:hAnsi="Times New Roman" w:cs="Times New Roman"/>
+          <w:b/>
+          <w:bCs/>
+          <w:sz w:val="24"/>
+          <w:szCs w:val="24"/>
+          <w:lang w:val="en-US"/>
+        </w:rPr>
+      </w:pPr>
+    </w:p>
+    <w:p>
+      <w:pPr>
+        <w:spacing w:line="480" w:lineRule="auto"/>
+        <w:ind w:firstLine="720"/>
+        <w:jc w:val="center"/>
+        <w:rPr>
+          <w:rFonts w:ascii="Times New Roman" w:hAnsi="Times New Roman" w:cs="Times New Roman"/>
+          <w:b/>
+          <w:bCs/>
+          <w:sz w:val="24"/>
+          <w:szCs w:val="24"/>
+          <w:lang w:val="en-US"/>
+        </w:rPr>
+      </w:pPr>
+      <w:r>
+        <w:rPr>
+          <w:rFonts w:ascii="Times New Roman" w:hAnsi="Times New Roman" w:cs="Times New Roman"/>
+          <w:b/>
+          <w:bCs/>
+          <w:sz w:val="24"/>
+          <w:szCs w:val="24"/>
+          <w:lang w:val="en-US"/>
+        </w:rPr>
+        <w:t>Figure 4.1: Conceptual Framework</w:t>
+      </w:r>
+    </w:p>
+    <w:p>
+      <w:pPr>
+        <w:spacing w:line="480" w:lineRule="auto"/>
+        <w:ind w:firstLine="720"/>
+        <w:jc w:val="both"/>
+        <w:rPr>
+          <w:rFonts w:ascii="Times New Roman" w:hAnsi="Times New Roman" w:cs="Times New Roman"/>
+          <w:sz w:val="24"/>
+          <w:szCs w:val="24"/>
+          <w:lang w:val="en-US"/>
+        </w:rPr>
+      </w:pPr>
+      <w:r>
+        <w:rPr>
+          <w:rFonts w:ascii="Times New Roman" w:hAnsi="Times New Roman" w:cs="Times New Roman"/>
+          <w:sz w:val="24"/>
+          <w:szCs w:val="24"/>
+          <w:lang w:val="en-US"/>
+        </w:rPr>
+        <w:t>As shown in Figure 4.1, t</w:t>
+      </w:r>
+      <w:r>
+        <w:rPr>
+          <w:rFonts w:ascii="Times New Roman" w:hAnsi="Times New Roman" w:cs="Times New Roman"/>
+          <w:sz w:val="24"/>
+          <w:szCs w:val="24"/>
+        </w:rPr>
+        <w:t xml:space="preserve">he admin is responsible for inputting data to the web program (data such as </w:t>
+      </w:r>
+      <w:r>
+        <w:rPr>
+          <w:rFonts w:ascii="Times New Roman" w:hAnsi="Times New Roman" w:cs="Times New Roman"/>
+          <w:sz w:val="24"/>
+          <w:szCs w:val="24"/>
+          <w:lang w:val="en-US"/>
+        </w:rPr>
+        <w:t>driver</w:t>
+      </w:r>
+      <w:r>
+        <w:rPr>
+          <w:rFonts w:hint="default" w:ascii="Times New Roman" w:hAnsi="Times New Roman" w:cs="Times New Roman"/>
+          <w:sz w:val="24"/>
+          <w:szCs w:val="24"/>
+          <w:lang w:val="en-US"/>
+        </w:rPr>
+        <w:t>’s information</w:t>
+      </w:r>
+      <w:r>
+        <w:rPr>
+          <w:rFonts w:ascii="Times New Roman" w:hAnsi="Times New Roman" w:cs="Times New Roman"/>
+          <w:sz w:val="24"/>
+          <w:szCs w:val="24"/>
+        </w:rPr>
+        <w:t>, the van’s information, etc). After such data is acquired, the system then stores it in the database of the program.</w:t>
       </w:r>
       <w:r>
         <w:rPr>
@@ -269,32 +493,44 @@
     <w:p>
       <w:pPr>
         <w:spacing w:line="480" w:lineRule="auto"/>
-        <w:rPr>
-          <w:rFonts w:ascii="Times New Roman" w:hAnsi="Times New Roman" w:cs="Times New Roman"/>
-          <w:b/>
-          <w:sz w:val="24"/>
-          <w:szCs w:val="24"/>
-        </w:rPr>
-      </w:pPr>
-    </w:p>
-    <w:p>
-      <w:pPr>
-        <w:spacing w:line="480" w:lineRule="auto"/>
-        <w:rPr>
-          <w:rFonts w:ascii="Times New Roman" w:hAnsi="Times New Roman" w:cs="Times New Roman"/>
-          <w:b/>
-          <w:sz w:val="24"/>
-          <w:szCs w:val="24"/>
-        </w:rPr>
-      </w:pPr>
-      <w:r>
-        <w:rPr>
-          <w:rFonts w:ascii="Times New Roman" w:hAnsi="Times New Roman" w:cs="Times New Roman"/>
-          <w:b/>
-          <w:sz w:val="24"/>
-          <w:szCs w:val="24"/>
-        </w:rPr>
-        <w:lastRenderedPageBreak/>
+        <w:ind w:firstLine="720"/>
+        <w:jc w:val="center"/>
+        <w:rPr>
+          <w:rFonts w:ascii="Times New Roman" w:hAnsi="Times New Roman" w:cs="Times New Roman"/>
+          <w:sz w:val="24"/>
+          <w:szCs w:val="24"/>
+          <w:lang w:val="en-US"/>
+        </w:rPr>
+      </w:pPr>
+    </w:p>
+    <w:p>
+      <w:pPr>
+        <w:spacing w:line="480" w:lineRule="auto"/>
+        <w:rPr>
+          <w:rFonts w:ascii="Times New Roman" w:hAnsi="Times New Roman" w:cs="Times New Roman"/>
+          <w:b/>
+          <w:sz w:val="24"/>
+          <w:szCs w:val="24"/>
+        </w:rPr>
+      </w:pPr>
+    </w:p>
+    <w:p>
+      <w:pPr>
+        <w:spacing w:line="480" w:lineRule="auto"/>
+        <w:rPr>
+          <w:rFonts w:ascii="Times New Roman" w:hAnsi="Times New Roman" w:cs="Times New Roman"/>
+          <w:b/>
+          <w:sz w:val="24"/>
+          <w:szCs w:val="24"/>
+        </w:rPr>
+      </w:pPr>
+      <w:r>
+        <w:rPr>
+          <w:rFonts w:ascii="Times New Roman" w:hAnsi="Times New Roman" w:cs="Times New Roman"/>
+          <w:b/>
+          <w:sz w:val="24"/>
+          <w:szCs w:val="24"/>
+        </w:rPr>
         <w:t xml:space="preserve">Software Applications and </w:t>
       </w:r>
       <w:r>
@@ -462,7 +698,41 @@
           <w:sz w:val="24"/>
           <w:szCs w:val="24"/>
         </w:rPr>
-        <w:t>Photoshop has vast support for graphic file formats but also uses its own PSD and PSB file formats which support all the aforementioned features. In addition to raster graphics, it has limited abilities to edit or render text, vector graphics (especially through clipping path), 3D graphics and video. Photoshop's feature set can be expanded by Photoshop plug-ins, programs developed and distributed independently of Photoshop that can run inside it and offer new or enhanced features.</w:t>
+        <w:t xml:space="preserve">Photoshop has vast support for graphic file formats but also uses its own PSD and PSB file formats which support all the aforementioned features. In addition to raster graphics, it has limited abilities to edit or render text, vector graphics (especially through clipping path), 3D graphics and video. Photoshop's </w:t>
+      </w:r>
+      <w:r>
+        <w:rPr>
+          <w:rFonts w:ascii="Times New Roman" w:hAnsi="Times New Roman" w:cs="Times New Roman"/>
+          <w:sz w:val="24"/>
+          <w:szCs w:val="24"/>
+          <w:lang w:val="en-US"/>
+        </w:rPr>
+        <w:t xml:space="preserve">set </w:t>
+      </w:r>
+      <w:r>
+        <w:rPr>
+          <w:rFonts w:ascii="Times New Roman" w:hAnsi="Times New Roman" w:cs="Times New Roman"/>
+          <w:sz w:val="24"/>
+          <w:szCs w:val="24"/>
+        </w:rPr>
+        <w:t>feature</w:t>
+      </w:r>
+      <w:r>
+        <w:rPr>
+          <w:rFonts w:ascii="Times New Roman" w:hAnsi="Times New Roman" w:cs="Times New Roman"/>
+          <w:sz w:val="24"/>
+          <w:szCs w:val="24"/>
+          <w:lang w:val="en-US"/>
+        </w:rPr>
+        <w:t xml:space="preserve"> </w:t>
+      </w:r>
+      <w:r>
+        <w:rPr>
+          <w:rFonts w:ascii="Times New Roman" w:hAnsi="Times New Roman" w:cs="Times New Roman"/>
+          <w:sz w:val="24"/>
+          <w:szCs w:val="24"/>
+        </w:rPr>
+        <w:t>can be expanded by Photoshop plug-ins, programs developed and distributed independently of Photoshop that can run inside it and offer new or enhanced features.</w:t>
       </w:r>
     </w:p>
     <w:p>
@@ -509,54 +779,53 @@
           <w:szCs w:val="24"/>
           <w:lang w:val="en-US"/>
         </w:rPr>
-        <w:t>The Firebase is a software application platform which is owned by Google. Using Firebase helps build better mobile applications fast without managing it’s infrastructure. Firebase is widely used platform by top apps in Google Play Store.</w:t>
-      </w:r>
-    </w:p>
-    <w:p>
-      <w:pPr>
-        <w:spacing w:line="480" w:lineRule="auto"/>
-        <w:ind w:firstLine="720"/>
-        <w:jc w:val="both"/>
-        <w:rPr>
-          <w:rFonts w:ascii="Times New Roman" w:hAnsi="Times New Roman" w:cs="Times New Roman"/>
-          <w:sz w:val="24"/>
-          <w:szCs w:val="24"/>
-          <w:lang w:val="en-US"/>
-        </w:rPr>
-      </w:pPr>
-    </w:p>
-    <w:p>
-      <w:pPr>
-        <w:spacing w:line="480" w:lineRule="auto"/>
-        <w:ind w:firstLine="720"/>
-        <w:jc w:val="both"/>
-        <w:rPr>
-          <w:rFonts w:ascii="Times New Roman" w:hAnsi="Times New Roman" w:cs="Times New Roman"/>
-          <w:sz w:val="24"/>
-          <w:szCs w:val="24"/>
-          <w:lang w:val="en-US"/>
-        </w:rPr>
-      </w:pPr>
-    </w:p>
-    <w:p>
-      <w:pPr>
-        <w:spacing w:line="480" w:lineRule="auto"/>
-        <w:jc w:val="both"/>
-        <w:rPr>
-          <w:rFonts w:ascii="Times New Roman" w:hAnsi="Times New Roman" w:cs="Times New Roman"/>
-          <w:b/>
-          <w:sz w:val="24"/>
-          <w:szCs w:val="24"/>
-        </w:rPr>
-      </w:pPr>
-      <w:r>
-        <w:rPr>
-          <w:rFonts w:ascii="Times New Roman" w:hAnsi="Times New Roman" w:cs="Times New Roman"/>
-          <w:b/>
-          <w:sz w:val="24"/>
-          <w:szCs w:val="24"/>
-        </w:rPr>
-        <w:lastRenderedPageBreak/>
+        <w:t>Firebase is a software application platform which is owned by Google. Using Firebase helps build better mobile applications in a faster way even without managing it’s infrastructure. Firebase is a widely used platform by top apps in Google Play Store.</w:t>
+      </w:r>
+    </w:p>
+    <w:p>
+      <w:pPr>
+        <w:spacing w:line="480" w:lineRule="auto"/>
+        <w:ind w:firstLine="720"/>
+        <w:jc w:val="both"/>
+        <w:rPr>
+          <w:rFonts w:ascii="Times New Roman" w:hAnsi="Times New Roman" w:cs="Times New Roman"/>
+          <w:sz w:val="24"/>
+          <w:szCs w:val="24"/>
+          <w:lang w:val="en-US"/>
+        </w:rPr>
+      </w:pPr>
+    </w:p>
+    <w:p>
+      <w:pPr>
+        <w:spacing w:line="480" w:lineRule="auto"/>
+        <w:ind w:firstLine="720"/>
+        <w:jc w:val="both"/>
+        <w:rPr>
+          <w:rFonts w:ascii="Times New Roman" w:hAnsi="Times New Roman" w:cs="Times New Roman"/>
+          <w:sz w:val="24"/>
+          <w:szCs w:val="24"/>
+          <w:lang w:val="en-US"/>
+        </w:rPr>
+      </w:pPr>
+    </w:p>
+    <w:p>
+      <w:pPr>
+        <w:spacing w:line="480" w:lineRule="auto"/>
+        <w:jc w:val="both"/>
+        <w:rPr>
+          <w:rFonts w:ascii="Times New Roman" w:hAnsi="Times New Roman" w:cs="Times New Roman"/>
+          <w:b/>
+          <w:sz w:val="24"/>
+          <w:szCs w:val="24"/>
+        </w:rPr>
+      </w:pPr>
+      <w:r>
+        <w:rPr>
+          <w:rFonts w:ascii="Times New Roman" w:hAnsi="Times New Roman" w:cs="Times New Roman"/>
+          <w:b/>
+          <w:sz w:val="24"/>
+          <w:szCs w:val="24"/>
+        </w:rPr>
         <w:t>Google Maps API</w:t>
       </w:r>
     </w:p>
@@ -632,7 +901,7 @@
           <w:szCs w:val="24"/>
           <w:lang w:val="en-US"/>
         </w:rPr>
-        <w:t>Stands for Cross-Platform, Apache, MariaDB, PHP, and Perl (XAMPP). This is a basic Apache distribution that makes it to a great degree of simplicity for developers to establish and create a local web server through local computer for testing and deployment process.</w:t>
+        <w:t>This acronym stands for Cross-Platform, Apache, MariaDB, PHP, and Perl (XAMPP). This is a basic Apache distribution that makes it to a great degree of simplicity for developers to establish and create a local web server through local computer for testing and deployment process.</w:t>
       </w:r>
     </w:p>
     <w:p>
@@ -769,7 +1038,6 @@
           <w:sz w:val="24"/>
           <w:szCs w:val="24"/>
         </w:rPr>
-        <w:lastRenderedPageBreak/>
         <w:t>System Development Model</w:t>
       </w:r>
     </w:p>
@@ -841,7 +1109,6 @@
       <w:r>
         <w:rPr>
           <w:rFonts w:ascii="Times New Roman" w:hAnsi="Times New Roman" w:cs="Times New Roman"/>
-          <w:noProof/>
           <w:sz w:val="24"/>
           <w:szCs w:val="24"/>
           <w:lang w:eastAsia="en-PH"/>
@@ -864,7 +1131,7 @@
                     </pic:cNvPicPr>
                   </pic:nvPicPr>
                   <pic:blipFill>
-                    <a:blip r:embed="rId10"/>
+                    <a:blip r:embed="rId6"/>
                     <a:stretch>
                       <a:fillRect/>
                     </a:stretch>
@@ -953,15 +1220,49 @@
           <w:szCs w:val="24"/>
           <w:lang w:val="en-US"/>
         </w:rPr>
-        <w:t xml:space="preserve">As shown in Figure 2, </w:t>
-      </w:r>
-      <w:r>
-        <w:rPr>
-          <w:rFonts w:ascii="Times New Roman" w:hAnsi="Times New Roman" w:cs="Times New Roman"/>
-          <w:sz w:val="24"/>
-          <w:szCs w:val="24"/>
-        </w:rPr>
-        <w:t xml:space="preserve">Android Based Passenger’s Monitor is a simple at the same time dynamic android application, therefore to provide a specific goal for the success of the system; </w:t>
+        <w:t xml:space="preserve">As shown in Figure 4.2, </w:t>
+      </w:r>
+      <w:r>
+        <w:rPr>
+          <w:rFonts w:ascii="Times New Roman" w:hAnsi="Times New Roman" w:cs="Times New Roman"/>
+          <w:sz w:val="24"/>
+          <w:szCs w:val="24"/>
+        </w:rPr>
+        <w:t>Android Based Passenger’s Monitor is a simple at the same time dynamic android application</w:t>
+      </w:r>
+      <w:r>
+        <w:rPr>
+          <w:rFonts w:ascii="Times New Roman" w:hAnsi="Times New Roman" w:cs="Times New Roman"/>
+          <w:sz w:val="24"/>
+          <w:szCs w:val="24"/>
+          <w:lang w:val="en-US"/>
+        </w:rPr>
+        <w:t>. T</w:t>
+      </w:r>
+      <w:r>
+        <w:rPr>
+          <w:rFonts w:ascii="Times New Roman" w:hAnsi="Times New Roman" w:cs="Times New Roman"/>
+          <w:sz w:val="24"/>
+          <w:szCs w:val="24"/>
+        </w:rPr>
+        <w:t>o provide a specific goal for the success of the system</w:t>
+      </w:r>
+      <w:r>
+        <w:rPr>
+          <w:rFonts w:ascii="Times New Roman" w:hAnsi="Times New Roman" w:cs="Times New Roman"/>
+          <w:sz w:val="24"/>
+          <w:szCs w:val="24"/>
+          <w:lang w:val="en-US"/>
+        </w:rPr>
+        <w:t>,</w:t>
+      </w:r>
+      <w:r>
+        <w:rPr>
+          <w:rFonts w:ascii="Times New Roman" w:hAnsi="Times New Roman" w:cs="Times New Roman"/>
+          <w:sz w:val="24"/>
+          <w:szCs w:val="24"/>
+        </w:rPr>
+        <w:t xml:space="preserve"> </w:t>
       </w:r>
       <w:r>
         <w:rPr>
@@ -978,7 +1279,7 @@
           <w:sz w:val="24"/>
           <w:szCs w:val="24"/>
         </w:rPr>
-        <w:t xml:space="preserve"> model will be used as foundation for the development of the system</w:t>
+        <w:t xml:space="preserve"> model will be used as foundation</w:t>
       </w:r>
       <w:r>
         <w:rPr>
@@ -1038,17 +1339,18 @@
           <w:szCs w:val="24"/>
           <w:lang w:val="en-US"/>
         </w:rPr>
-        <w:t xml:space="preserve"> has an adaptive approach which is able to resolve and respond to change of requirements of the clients. Moreover, this model focus on rapid delivery of working the software product </w:t>
-      </w:r>
-      <w:r>
-        <w:rPr>
-          <w:rFonts w:ascii="Times New Roman" w:hAnsi="Times New Roman" w:cs="Times New Roman"/>
-          <w:sz w:val="24"/>
-          <w:szCs w:val="24"/>
-          <w:lang w:val="en-US"/>
-        </w:rPr>
-        <w:lastRenderedPageBreak/>
-        <w:t>then at the end of of the iteration, a working software product is then delivered to the customer.</w:t>
+        <w:t xml:space="preserve"> has an adaptive approach which is able to resolve and respond to change of requirements of the clients. Moreover, this model focus over</w:t>
+      </w:r>
+      <w:bookmarkStart w:id="0" w:name="_GoBack"/>
+      <w:bookmarkEnd w:id="0"/>
+      <w:r>
+        <w:rPr>
+          <w:rFonts w:ascii="Times New Roman" w:hAnsi="Times New Roman" w:cs="Times New Roman"/>
+          <w:sz w:val="24"/>
+          <w:szCs w:val="24"/>
+          <w:lang w:val="en-US"/>
+        </w:rPr>
+        <w:t xml:space="preserve"> on rapid delivery of working the software product then at the end of of the iteration, a working software product is then delivered to the customer.</w:t>
       </w:r>
     </w:p>
     <w:p>
@@ -1224,61 +1526,27 @@
       </w:pPr>
     </w:p>
     <w:sectPr>
-      <w:footerReference w:type="default" r:id="rId11"/>
+      <w:footerReference r:id="rId3" w:type="default"/>
       <w:pgSz w:w="12240" w:h="15840"/>
       <w:pgMar w:top="1440" w:right="1440" w:bottom="1440" w:left="2160" w:header="720" w:footer="720" w:gutter="0"/>
       <w:pgNumType w:start="14"/>
-      <w:cols w:space="720"/>
-      <w:docGrid w:linePitch="360"/>
+      <w:cols w:space="720" w:num="1"/>
+      <w:docGrid w:linePitch="360" w:charSpace="0"/>
     </w:sectPr>
   </w:body>
 </w:document>
 </file>
 
-<file path=word/endnotes.xml><?xml version="1.0" encoding="utf-8"?>
-<w:endnotes xmlns:wpc="http://schemas.microsoft.com/office/word/2010/wordprocessingCanvas" xmlns:mc="http://schemas.openxmlformats.org/markup-compatibility/2006" xmlns:o="urn:schemas-microsoft-com:office:office" xmlns:r="http://schemas.openxmlformats.org/officeDocument/2006/relationships" xmlns:m="http://schemas.openxmlformats.org/officeDocument/2006/math" xmlns:v="urn:schemas-microsoft-com:vml" xmlns:wp14="http://schemas.microsoft.com/office/word/2010/wordprocessingDrawing" xmlns:wp="http://schemas.openxmlformats.org/drawingml/2006/wordprocessingDrawing" xmlns:w10="urn:schemas-microsoft-com:office:word" xmlns:w="http://schemas.openxmlformats.org/wordprocessingml/2006/main" xmlns:w14="http://schemas.microsoft.com/office/word/2010/wordml" xmlns:wpg="http://schemas.microsoft.com/office/word/2010/wordprocessingGroup" xmlns:wpi="http://schemas.microsoft.com/office/word/2010/wordprocessingInk" xmlns:wne="http://schemas.microsoft.com/office/word/2006/wordml" xmlns:wps="http://schemas.microsoft.com/office/word/2010/wordprocessingShape" mc:Ignorable="w14 wp14">
-  <w:endnote w:type="separator" w:id="-1">
-    <w:p>
-      <w:pPr>
-        <w:spacing w:after="0" w:line="240" w:lineRule="auto"/>
-      </w:pPr>
-      <w:r>
-        <w:separator/>
-      </w:r>
-    </w:p>
-  </w:endnote>
-  <w:endnote w:type="continuationSeparator" w:id="0">
-    <w:p>
-      <w:pPr>
-        <w:spacing w:after="0" w:line="240" w:lineRule="auto"/>
-      </w:pPr>
-      <w:r>
-        <w:continuationSeparator/>
-      </w:r>
-    </w:p>
-  </w:endnote>
-</w:endnotes>
-</file>
-
 <file path=word/footer1.xml><?xml version="1.0" encoding="utf-8"?>
-<w:ftr xmlns:wpc="http://schemas.microsoft.com/office/word/2010/wordprocessingCanvas" xmlns:mc="http://schemas.openxmlformats.org/markup-compatibility/2006" xmlns:o="urn:schemas-microsoft-com:office:office" xmlns:r="http://schemas.openxmlformats.org/officeDocument/2006/relationships" xmlns:m="http://schemas.openxmlformats.org/officeDocument/2006/math" xmlns:v="urn:schemas-microsoft-com:vml" xmlns:wp14="http://schemas.microsoft.com/office/word/2010/wordprocessingDrawing" xmlns:wp="http://schemas.openxmlformats.org/drawingml/2006/wordprocessingDrawing" xmlns:w10="urn:schemas-microsoft-com:office:word" xmlns:w="http://schemas.openxmlformats.org/wordprocessingml/2006/main" xmlns:w14="http://schemas.microsoft.com/office/word/2010/wordml" xmlns:wpg="http://schemas.microsoft.com/office/word/2010/wordprocessingGroup" xmlns:wpi="http://schemas.microsoft.com/office/word/2010/wordprocessingInk" xmlns:wne="http://schemas.microsoft.com/office/word/2006/wordml" xmlns:wps="http://schemas.microsoft.com/office/word/2010/wordprocessingShape" mc:Ignorable="w14 wp14">
+<w:ftr xmlns:wpc="http://schemas.microsoft.com/office/word/2010/wordprocessingCanvas" xmlns:mc="http://schemas.openxmlformats.org/markup-compatibility/2006" xmlns:o="urn:schemas-microsoft-com:office:office" xmlns:r="http://schemas.openxmlformats.org/officeDocument/2006/relationships" xmlns:m="http://schemas.openxmlformats.org/officeDocument/2006/math" xmlns:v="urn:schemas-microsoft-com:vml" xmlns:wp14="http://schemas.microsoft.com/office/word/2010/wordprocessingDrawing" xmlns:wp="http://schemas.openxmlformats.org/drawingml/2006/wordprocessingDrawing" xmlns:w10="urn:schemas-microsoft-com:office:word" xmlns:w="http://schemas.openxmlformats.org/wordprocessingml/2006/main" xmlns:w14="http://schemas.microsoft.com/office/word/2010/wordml" xmlns:w15="http://schemas.microsoft.com/office/word/2012/wordml" xmlns:wpg="http://schemas.microsoft.com/office/word/2010/wordprocessingGroup" xmlns:wpi="http://schemas.microsoft.com/office/word/2010/wordprocessingInk" xmlns:wne="http://schemas.microsoft.com/office/word/2006/wordml" xmlns:wps="http://schemas.microsoft.com/office/word/2010/wordprocessingShape" xmlns:wpsCustomData="http://www.wps.cn/officeDocument/2013/wpsCustomData" mc:Ignorable="w14 w15 wp14">
   <w:sdt>
     <w:sdtPr>
       <w:id w:val="678858158"/>
-      <w:docPartObj>
-        <w:docPartGallery w:val="Page Numbers (Bottom of Page)"/>
-        <w:docPartUnique/>
-      </w:docPartObj>
     </w:sdtPr>
-    <w:sdtEndPr>
-      <w:rPr>
-        <w:noProof/>
-      </w:rPr>
-    </w:sdtEndPr>
     <w:sdtContent>
       <w:p>
         <w:pPr>
-          <w:pStyle w:val="Footer"/>
+          <w:pStyle w:val="3"/>
           <w:jc w:val="right"/>
         </w:pPr>
         <w:r>
@@ -1291,15 +1559,9 @@
           <w:fldChar w:fldCharType="separate"/>
         </w:r>
         <w:r>
-          <w:rPr>
-            <w:noProof/>
-          </w:rPr>
           <w:t>15</w:t>
         </w:r>
         <w:r>
-          <w:rPr>
-            <w:noProof/>
-          </w:rPr>
           <w:fldChar w:fldCharType="end"/>
         </w:r>
       </w:p>
@@ -1307,35 +1569,10 @@
   </w:sdt>
   <w:p>
     <w:pPr>
-      <w:pStyle w:val="Footer"/>
+      <w:pStyle w:val="3"/>
     </w:pPr>
   </w:p>
 </w:ftr>
-</file>
-
-<file path=word/footnotes.xml><?xml version="1.0" encoding="utf-8"?>
-<w:footnotes xmlns:wpc="http://schemas.microsoft.com/office/word/2010/wordprocessingCanvas" xmlns:mc="http://schemas.openxmlformats.org/markup-compatibility/2006" xmlns:o="urn:schemas-microsoft-com:office:office" xmlns:r="http://schemas.openxmlformats.org/officeDocument/2006/relationships" xmlns:m="http://schemas.openxmlformats.org/officeDocument/2006/math" xmlns:v="urn:schemas-microsoft-com:vml" xmlns:wp14="http://schemas.microsoft.com/office/word/2010/wordprocessingDrawing" xmlns:wp="http://schemas.openxmlformats.org/drawingml/2006/wordprocessingDrawing" xmlns:w10="urn:schemas-microsoft-com:office:word" xmlns:w="http://schemas.openxmlformats.org/wordprocessingml/2006/main" xmlns:w14="http://schemas.microsoft.com/office/word/2010/wordml" xmlns:wpg="http://schemas.microsoft.com/office/word/2010/wordprocessingGroup" xmlns:wpi="http://schemas.microsoft.com/office/word/2010/wordprocessingInk" xmlns:wne="http://schemas.microsoft.com/office/word/2006/wordml" xmlns:wps="http://schemas.microsoft.com/office/word/2010/wordprocessingShape" mc:Ignorable="w14 wp14">
-  <w:footnote w:type="separator" w:id="-1">
-    <w:p>
-      <w:pPr>
-        <w:spacing w:after="0" w:line="240" w:lineRule="auto"/>
-      </w:pPr>
-      <w:r>
-        <w:separator/>
-      </w:r>
-    </w:p>
-  </w:footnote>
-  <w:footnote w:type="continuationSeparator" w:id="0">
-    <w:p>
-      <w:pPr>
-        <w:spacing w:after="0" w:line="240" w:lineRule="auto"/>
-      </w:pPr>
-      <w:r>
-        <w:continuationSeparator/>
-      </w:r>
-    </w:p>
-  </w:footnote>
-</w:footnotes>
 </file>
 
 <file path=word/numbering.xml><?xml version="1.0" encoding="utf-8"?>
@@ -1344,7 +1581,7 @@
     <w:nsid w:val="5A1A6104"/>
     <w:multiLevelType w:val="singleLevel"/>
     <w:tmpl w:val="5A1A6104"/>
-    <w:lvl w:ilvl="0">
+    <w:lvl w:ilvl="0" w:tentative="0">
       <w:start w:val="1"/>
       <w:numFmt w:val="bullet"/>
       <w:lvlText w:val=""/>
@@ -1353,7 +1590,7 @@
         <w:ind w:left="420" w:hanging="420"/>
       </w:pPr>
       <w:rPr>
-        <w:rFonts w:ascii="Wingdings" w:hAnsi="Wingdings" w:hint="default"/>
+        <w:rFonts w:hint="default" w:ascii="Wingdings" w:hAnsi="Wingdings"/>
       </w:rPr>
     </w:lvl>
   </w:abstractNum>
@@ -1364,179 +1601,289 @@
 </file>
 
 <file path=word/styles.xml><?xml version="1.0" encoding="utf-8"?>
-<w:styles xmlns:mc="http://schemas.openxmlformats.org/markup-compatibility/2006" xmlns:r="http://schemas.openxmlformats.org/officeDocument/2006/relationships" xmlns:w="http://schemas.openxmlformats.org/wordprocessingml/2006/main" xmlns:w14="http://schemas.microsoft.com/office/word/2010/wordml" mc:Ignorable="w14">
+<w:styles xmlns:mc="http://schemas.openxmlformats.org/markup-compatibility/2006" xmlns:o="urn:schemas-microsoft-com:office:office" xmlns:r="http://schemas.openxmlformats.org/officeDocument/2006/relationships" xmlns:m="http://schemas.openxmlformats.org/officeDocument/2006/math" xmlns:v="urn:schemas-microsoft-com:vml" xmlns:w="http://schemas.openxmlformats.org/wordprocessingml/2006/main" xmlns:w14="http://schemas.microsoft.com/office/word/2010/wordml" xmlns:w10="urn:schemas-microsoft-com:office:word" xmlns:sl="http://schemas.openxmlformats.org/schemaLibrary/2006/main" mc:Ignorable="w14">
   <w:docDefaults>
     <w:rPrDefault>
       <w:rPr>
-        <w:rFonts w:asciiTheme="minorHAnsi" w:eastAsiaTheme="minorHAnsi" w:hAnsiTheme="minorHAnsi" w:cstheme="minorBidi"/>
-        <w:lang w:val="en-PH" w:eastAsia="en-PH" w:bidi="ar-SA"/>
+        <w:rFonts w:asciiTheme="minorHAnsi" w:hAnsiTheme="minorHAnsi" w:eastAsiaTheme="minorHAnsi" w:cstheme="minorBidi"/>
       </w:rPr>
     </w:rPrDefault>
-    <w:pPrDefault>
-      <w:pPr>
-        <w:spacing w:after="200" w:line="276" w:lineRule="auto"/>
-      </w:pPr>
-    </w:pPrDefault>
   </w:docDefaults>
-  <w:latentStyles w:defLockedState="0" w:defUIPriority="99" w:defSemiHidden="1" w:defUnhideWhenUsed="1" w:defQFormat="0" w:count="267">
-    <w:lsdException w:name="Normal" w:semiHidden="0" w:uiPriority="0" w:unhideWhenUsed="0" w:qFormat="1"/>
-    <w:lsdException w:name="heading 1" w:semiHidden="0" w:uiPriority="9" w:unhideWhenUsed="0" w:qFormat="1"/>
-    <w:lsdException w:name="heading 2" w:uiPriority="9" w:qFormat="1"/>
-    <w:lsdException w:name="heading 3" w:uiPriority="9" w:qFormat="1"/>
-    <w:lsdException w:name="heading 4" w:uiPriority="9" w:qFormat="1"/>
-    <w:lsdException w:name="heading 5" w:uiPriority="9" w:qFormat="1"/>
-    <w:lsdException w:name="heading 6" w:uiPriority="9" w:qFormat="1"/>
-    <w:lsdException w:name="heading 7" w:uiPriority="9" w:qFormat="1"/>
-    <w:lsdException w:name="heading 8" w:uiPriority="9" w:qFormat="1"/>
-    <w:lsdException w:name="heading 9" w:uiPriority="9" w:qFormat="1"/>
-    <w:lsdException w:name="toc 1" w:uiPriority="39"/>
-    <w:lsdException w:name="toc 2" w:uiPriority="39"/>
-    <w:lsdException w:name="toc 3" w:uiPriority="39"/>
-    <w:lsdException w:name="toc 4" w:uiPriority="39"/>
-    <w:lsdException w:name="toc 5" w:uiPriority="39"/>
-    <w:lsdException w:name="toc 6" w:uiPriority="39"/>
-    <w:lsdException w:name="toc 7" w:uiPriority="39"/>
-    <w:lsdException w:name="toc 8" w:uiPriority="39"/>
-    <w:lsdException w:name="toc 9" w:uiPriority="39"/>
-    <w:lsdException w:name="header" w:semiHidden="0" w:qFormat="1"/>
-    <w:lsdException w:name="footer" w:semiHidden="0" w:qFormat="1"/>
-    <w:lsdException w:name="caption" w:uiPriority="35" w:qFormat="1"/>
-    <w:lsdException w:name="Title" w:semiHidden="0" w:uiPriority="10" w:unhideWhenUsed="0" w:qFormat="1"/>
-    <w:lsdException w:name="Default Paragraph Font" w:semiHidden="0" w:uiPriority="1"/>
-    <w:lsdException w:name="Subtitle" w:semiHidden="0" w:uiPriority="11" w:unhideWhenUsed="0" w:qFormat="1"/>
-    <w:lsdException w:name="Strong" w:semiHidden="0" w:uiPriority="22" w:unhideWhenUsed="0" w:qFormat="1"/>
-    <w:lsdException w:name="Emphasis" w:semiHidden="0" w:uiPriority="20" w:unhideWhenUsed="0" w:qFormat="1"/>
-    <w:lsdException w:name="Normal Table" w:semiHidden="0" w:qFormat="1"/>
-    <w:lsdException w:name="Balloon Text" w:semiHidden="0" w:qFormat="1"/>
-    <w:lsdException w:name="Table Grid" w:semiHidden="0" w:uiPriority="59" w:unhideWhenUsed="0"/>
-    <w:lsdException w:name="Light Shading" w:semiHidden="0" w:uiPriority="60" w:unhideWhenUsed="0"/>
-    <w:lsdException w:name="Light List" w:semiHidden="0" w:uiPriority="61" w:unhideWhenUsed="0"/>
-    <w:lsdException w:name="Light Grid" w:semiHidden="0" w:uiPriority="62" w:unhideWhenUsed="0"/>
-    <w:lsdException w:name="Medium Shading 1" w:semiHidden="0" w:uiPriority="63" w:unhideWhenUsed="0"/>
-    <w:lsdException w:name="Medium Shading 2" w:semiHidden="0" w:uiPriority="64" w:unhideWhenUsed="0"/>
-    <w:lsdException w:name="Medium List 1" w:semiHidden="0" w:uiPriority="65" w:unhideWhenUsed="0"/>
-    <w:lsdException w:name="Medium List 2" w:semiHidden="0" w:uiPriority="66" w:unhideWhenUsed="0"/>
-    <w:lsdException w:name="Medium Grid 1" w:semiHidden="0" w:uiPriority="67" w:unhideWhenUsed="0"/>
-    <w:lsdException w:name="Medium Grid 2" w:semiHidden="0" w:uiPriority="68" w:unhideWhenUsed="0"/>
-    <w:lsdException w:name="Medium Grid 3" w:semiHidden="0" w:uiPriority="69" w:unhideWhenUsed="0"/>
-    <w:lsdException w:name="Dark List" w:semiHidden="0" w:uiPriority="70" w:unhideWhenUsed="0"/>
-    <w:lsdException w:name="Colorful Shading" w:semiHidden="0" w:uiPriority="71" w:unhideWhenUsed="0"/>
-    <w:lsdException w:name="Colorful List" w:semiHidden="0" w:uiPriority="72" w:unhideWhenUsed="0"/>
-    <w:lsdException w:name="Colorful Grid" w:semiHidden="0" w:uiPriority="73" w:unhideWhenUsed="0"/>
-    <w:lsdException w:name="Light Shading Accent 1" w:semiHidden="0" w:uiPriority="60" w:unhideWhenUsed="0"/>
-    <w:lsdException w:name="Light List Accent 1" w:semiHidden="0" w:uiPriority="61" w:unhideWhenUsed="0"/>
-    <w:lsdException w:name="Light Grid Accent 1" w:semiHidden="0" w:uiPriority="62" w:unhideWhenUsed="0"/>
-    <w:lsdException w:name="Medium Shading 1 Accent 1" w:semiHidden="0" w:uiPriority="63" w:unhideWhenUsed="0"/>
-    <w:lsdException w:name="Medium Shading 2 Accent 1" w:semiHidden="0" w:uiPriority="64" w:unhideWhenUsed="0"/>
-    <w:lsdException w:name="Medium List 1 Accent 1" w:semiHidden="0" w:uiPriority="65" w:unhideWhenUsed="0"/>
-    <w:lsdException w:name="Medium List 2 Accent 1" w:semiHidden="0" w:uiPriority="66" w:unhideWhenUsed="0"/>
-    <w:lsdException w:name="Medium Grid 1 Accent 1" w:semiHidden="0" w:uiPriority="67" w:unhideWhenUsed="0"/>
-    <w:lsdException w:name="Medium Grid 2 Accent 1" w:semiHidden="0" w:uiPriority="68" w:unhideWhenUsed="0"/>
-    <w:lsdException w:name="Medium Grid 3 Accent 1" w:semiHidden="0" w:uiPriority="69" w:unhideWhenUsed="0"/>
-    <w:lsdException w:name="Dark List Accent 1" w:semiHidden="0" w:uiPriority="70" w:unhideWhenUsed="0"/>
-    <w:lsdException w:name="Colorful Shading Accent 1" w:semiHidden="0" w:uiPriority="71" w:unhideWhenUsed="0"/>
-    <w:lsdException w:name="Colorful List Accent 1" w:semiHidden="0" w:uiPriority="72" w:unhideWhenUsed="0"/>
-    <w:lsdException w:name="Colorful Grid Accent 1" w:semiHidden="0" w:uiPriority="73" w:unhideWhenUsed="0"/>
-    <w:lsdException w:name="Light Shading Accent 2" w:semiHidden="0" w:uiPriority="60" w:unhideWhenUsed="0"/>
-    <w:lsdException w:name="Light List Accent 2" w:semiHidden="0" w:uiPriority="61" w:unhideWhenUsed="0"/>
-    <w:lsdException w:name="Light Grid Accent 2" w:semiHidden="0" w:uiPriority="62" w:unhideWhenUsed="0"/>
-    <w:lsdException w:name="Medium Shading 1 Accent 2" w:semiHidden="0" w:uiPriority="63" w:unhideWhenUsed="0"/>
-    <w:lsdException w:name="Medium Shading 2 Accent 2" w:semiHidden="0" w:uiPriority="64" w:unhideWhenUsed="0"/>
-    <w:lsdException w:name="Medium List 1 Accent 2" w:semiHidden="0" w:uiPriority="65" w:unhideWhenUsed="0"/>
-    <w:lsdException w:name="Medium List 2 Accent 2" w:semiHidden="0" w:uiPriority="66" w:unhideWhenUsed="0"/>
-    <w:lsdException w:name="Medium Grid 1 Accent 2" w:semiHidden="0" w:uiPriority="67" w:unhideWhenUsed="0"/>
-    <w:lsdException w:name="Medium Grid 2 Accent 2" w:semiHidden="0" w:uiPriority="68" w:unhideWhenUsed="0"/>
-    <w:lsdException w:name="Medium Grid 3 Accent 2" w:semiHidden="0" w:uiPriority="69" w:unhideWhenUsed="0"/>
-    <w:lsdException w:name="Dark List Accent 2" w:semiHidden="0" w:uiPriority="70" w:unhideWhenUsed="0"/>
-    <w:lsdException w:name="Colorful Shading Accent 2" w:semiHidden="0" w:uiPriority="71" w:unhideWhenUsed="0"/>
-    <w:lsdException w:name="Colorful List Accent 2" w:semiHidden="0" w:uiPriority="72" w:unhideWhenUsed="0"/>
-    <w:lsdException w:name="Colorful Grid Accent 2" w:semiHidden="0" w:uiPriority="73" w:unhideWhenUsed="0"/>
-    <w:lsdException w:name="Light Shading Accent 3" w:semiHidden="0" w:uiPriority="60" w:unhideWhenUsed="0"/>
-    <w:lsdException w:name="Light List Accent 3" w:semiHidden="0" w:uiPriority="61" w:unhideWhenUsed="0"/>
-    <w:lsdException w:name="Light Grid Accent 3" w:semiHidden="0" w:uiPriority="62" w:unhideWhenUsed="0"/>
-    <w:lsdException w:name="Medium Shading 1 Accent 3" w:semiHidden="0" w:uiPriority="63" w:unhideWhenUsed="0"/>
-    <w:lsdException w:name="Medium Shading 2 Accent 3" w:semiHidden="0" w:uiPriority="64" w:unhideWhenUsed="0"/>
-    <w:lsdException w:name="Medium List 1 Accent 3" w:semiHidden="0" w:uiPriority="65" w:unhideWhenUsed="0"/>
-    <w:lsdException w:name="Medium List 2 Accent 3" w:semiHidden="0" w:uiPriority="66" w:unhideWhenUsed="0"/>
-    <w:lsdException w:name="Medium Grid 1 Accent 3" w:semiHidden="0" w:uiPriority="67" w:unhideWhenUsed="0"/>
-    <w:lsdException w:name="Medium Grid 2 Accent 3" w:semiHidden="0" w:uiPriority="68" w:unhideWhenUsed="0"/>
-    <w:lsdException w:name="Medium Grid 3 Accent 3" w:semiHidden="0" w:uiPriority="69" w:unhideWhenUsed="0"/>
-    <w:lsdException w:name="Dark List Accent 3" w:semiHidden="0" w:uiPriority="70" w:unhideWhenUsed="0"/>
-    <w:lsdException w:name="Colorful Shading Accent 3" w:semiHidden="0" w:uiPriority="71" w:unhideWhenUsed="0"/>
-    <w:lsdException w:name="Colorful List Accent 3" w:semiHidden="0" w:uiPriority="72" w:unhideWhenUsed="0"/>
-    <w:lsdException w:name="Colorful Grid Accent 3" w:semiHidden="0" w:uiPriority="73" w:unhideWhenUsed="0"/>
-    <w:lsdException w:name="Light Shading Accent 4" w:semiHidden="0" w:uiPriority="60" w:unhideWhenUsed="0"/>
-    <w:lsdException w:name="Light List Accent 4" w:semiHidden="0" w:uiPriority="61" w:unhideWhenUsed="0"/>
-    <w:lsdException w:name="Light Grid Accent 4" w:semiHidden="0" w:uiPriority="62" w:unhideWhenUsed="0"/>
-    <w:lsdException w:name="Medium Shading 1 Accent 4" w:semiHidden="0" w:uiPriority="63" w:unhideWhenUsed="0"/>
-    <w:lsdException w:name="Medium Shading 2 Accent 4" w:semiHidden="0" w:uiPriority="64" w:unhideWhenUsed="0"/>
-    <w:lsdException w:name="Medium List 1 Accent 4" w:semiHidden="0" w:uiPriority="65" w:unhideWhenUsed="0"/>
-    <w:lsdException w:name="Medium List 2 Accent 4" w:semiHidden="0" w:uiPriority="66" w:unhideWhenUsed="0"/>
-    <w:lsdException w:name="Medium Grid 1 Accent 4" w:semiHidden="0" w:uiPriority="67" w:unhideWhenUsed="0"/>
-    <w:lsdException w:name="Medium Grid 2 Accent 4" w:semiHidden="0" w:uiPriority="68" w:unhideWhenUsed="0"/>
-    <w:lsdException w:name="Medium Grid 3 Accent 4" w:semiHidden="0" w:uiPriority="69" w:unhideWhenUsed="0"/>
-    <w:lsdException w:name="Dark List Accent 4" w:semiHidden="0" w:uiPriority="70" w:unhideWhenUsed="0"/>
-    <w:lsdException w:name="Colorful Shading Accent 4" w:semiHidden="0" w:uiPriority="71" w:unhideWhenUsed="0"/>
-    <w:lsdException w:name="Colorful List Accent 4" w:semiHidden="0" w:uiPriority="72" w:unhideWhenUsed="0"/>
-    <w:lsdException w:name="Colorful Grid Accent 4" w:semiHidden="0" w:uiPriority="73" w:unhideWhenUsed="0"/>
-    <w:lsdException w:name="Light Shading Accent 5" w:semiHidden="0" w:uiPriority="60" w:unhideWhenUsed="0"/>
-    <w:lsdException w:name="Light List Accent 5" w:semiHidden="0" w:uiPriority="61" w:unhideWhenUsed="0"/>
-    <w:lsdException w:name="Light Grid Accent 5" w:semiHidden="0" w:uiPriority="62" w:unhideWhenUsed="0"/>
-    <w:lsdException w:name="Medium Shading 1 Accent 5" w:semiHidden="0" w:uiPriority="63" w:unhideWhenUsed="0"/>
-    <w:lsdException w:name="Medium Shading 2 Accent 5" w:semiHidden="0" w:uiPriority="64" w:unhideWhenUsed="0"/>
-    <w:lsdException w:name="Medium List 1 Accent 5" w:semiHidden="0" w:uiPriority="65" w:unhideWhenUsed="0"/>
-    <w:lsdException w:name="Medium List 2 Accent 5" w:semiHidden="0" w:uiPriority="66" w:unhideWhenUsed="0"/>
-    <w:lsdException w:name="Medium Grid 1 Accent 5" w:semiHidden="0" w:uiPriority="67" w:unhideWhenUsed="0"/>
-    <w:lsdException w:name="Medium Grid 2 Accent 5" w:semiHidden="0" w:uiPriority="68" w:unhideWhenUsed="0"/>
-    <w:lsdException w:name="Medium Grid 3 Accent 5" w:semiHidden="0" w:uiPriority="69" w:unhideWhenUsed="0"/>
-    <w:lsdException w:name="Dark List Accent 5" w:semiHidden="0" w:uiPriority="70" w:unhideWhenUsed="0"/>
-    <w:lsdException w:name="Colorful Shading Accent 5" w:semiHidden="0" w:uiPriority="71" w:unhideWhenUsed="0"/>
-    <w:lsdException w:name="Colorful List Accent 5" w:semiHidden="0" w:uiPriority="72" w:unhideWhenUsed="0"/>
-    <w:lsdException w:name="Colorful Grid Accent 5" w:semiHidden="0" w:uiPriority="73" w:unhideWhenUsed="0"/>
-    <w:lsdException w:name="Light Shading Accent 6" w:semiHidden="0" w:uiPriority="60" w:unhideWhenUsed="0"/>
-    <w:lsdException w:name="Light List Accent 6" w:semiHidden="0" w:uiPriority="61" w:unhideWhenUsed="0"/>
-    <w:lsdException w:name="Light Grid Accent 6" w:semiHidden="0" w:uiPriority="62" w:unhideWhenUsed="0"/>
-    <w:lsdException w:name="Medium Shading 1 Accent 6" w:semiHidden="0" w:uiPriority="63" w:unhideWhenUsed="0"/>
-    <w:lsdException w:name="Medium Shading 2 Accent 6" w:semiHidden="0" w:uiPriority="64" w:unhideWhenUsed="0"/>
-    <w:lsdException w:name="Medium List 1 Accent 6" w:semiHidden="0" w:uiPriority="65" w:unhideWhenUsed="0"/>
-    <w:lsdException w:name="Medium List 2 Accent 6" w:semiHidden="0" w:uiPriority="66" w:unhideWhenUsed="0"/>
-    <w:lsdException w:name="Medium Grid 1 Accent 6" w:semiHidden="0" w:uiPriority="67" w:unhideWhenUsed="0"/>
-    <w:lsdException w:name="Medium Grid 2 Accent 6" w:semiHidden="0" w:uiPriority="68" w:unhideWhenUsed="0"/>
-    <w:lsdException w:name="Medium Grid 3 Accent 6" w:semiHidden="0" w:uiPriority="69" w:unhideWhenUsed="0"/>
-    <w:lsdException w:name="Dark List Accent 6" w:semiHidden="0" w:uiPriority="70" w:unhideWhenUsed="0"/>
-    <w:lsdException w:name="Colorful Shading Accent 6" w:semiHidden="0" w:uiPriority="71" w:unhideWhenUsed="0"/>
-    <w:lsdException w:name="Colorful List Accent 6" w:semiHidden="0" w:uiPriority="72" w:unhideWhenUsed="0"/>
-    <w:lsdException w:name="Colorful Grid Accent 6" w:semiHidden="0" w:uiPriority="73" w:unhideWhenUsed="0"/>
-    <w:lsdException w:name="Subtle Emphasis" w:semiHidden="0" w:uiPriority="19" w:unhideWhenUsed="0" w:qFormat="1"/>
-    <w:lsdException w:name="Intense Emphasis" w:semiHidden="0" w:uiPriority="21" w:unhideWhenUsed="0" w:qFormat="1"/>
-    <w:lsdException w:name="Subtle Reference" w:semiHidden="0" w:uiPriority="31" w:unhideWhenUsed="0" w:qFormat="1"/>
-    <w:lsdException w:name="Intense Reference" w:semiHidden="0" w:uiPriority="32" w:unhideWhenUsed="0" w:qFormat="1"/>
-    <w:lsdException w:name="Book Title" w:semiHidden="0" w:uiPriority="33" w:unhideWhenUsed="0" w:qFormat="1"/>
-    <w:lsdException w:name="Bibliography" w:uiPriority="37"/>
-    <w:lsdException w:name="TOC Heading" w:uiPriority="39" w:qFormat="1"/>
+  <w:latentStyles w:count="260" w:defQFormat="0" w:defUnhideWhenUsed="1" w:defSemiHidden="1" w:defUIPriority="99" w:defLockedState="0">
+    <w:lsdException w:qFormat="1" w:unhideWhenUsed="0" w:uiPriority="0" w:semiHidden="0" w:name="Normal"/>
+    <w:lsdException w:qFormat="1" w:unhideWhenUsed="0" w:uiPriority="9" w:semiHidden="0" w:name="heading 1"/>
+    <w:lsdException w:qFormat="1" w:uiPriority="9" w:name="heading 2"/>
+    <w:lsdException w:qFormat="1" w:uiPriority="9" w:name="heading 3"/>
+    <w:lsdException w:qFormat="1" w:uiPriority="9" w:name="heading 4"/>
+    <w:lsdException w:qFormat="1" w:uiPriority="9" w:name="heading 5"/>
+    <w:lsdException w:qFormat="1" w:uiPriority="9" w:name="heading 6"/>
+    <w:lsdException w:qFormat="1" w:uiPriority="9" w:name="heading 7"/>
+    <w:lsdException w:qFormat="1" w:uiPriority="9" w:name="heading 8"/>
+    <w:lsdException w:qFormat="1" w:uiPriority="9" w:name="heading 9"/>
+    <w:lsdException w:uiPriority="99" w:name="index 1"/>
+    <w:lsdException w:uiPriority="99" w:name="index 2"/>
+    <w:lsdException w:uiPriority="99" w:name="index 3"/>
+    <w:lsdException w:uiPriority="99" w:name="index 4"/>
+    <w:lsdException w:uiPriority="99" w:name="index 5"/>
+    <w:lsdException w:uiPriority="99" w:name="index 6"/>
+    <w:lsdException w:uiPriority="99" w:name="index 7"/>
+    <w:lsdException w:uiPriority="99" w:name="index 8"/>
+    <w:lsdException w:uiPriority="99" w:name="index 9"/>
+    <w:lsdException w:uiPriority="39" w:name="toc 1"/>
+    <w:lsdException w:uiPriority="39" w:name="toc 2"/>
+    <w:lsdException w:uiPriority="39" w:name="toc 3"/>
+    <w:lsdException w:uiPriority="39" w:name="toc 4"/>
+    <w:lsdException w:uiPriority="39" w:name="toc 5"/>
+    <w:lsdException w:uiPriority="39" w:name="toc 6"/>
+    <w:lsdException w:uiPriority="39" w:name="toc 7"/>
+    <w:lsdException w:uiPriority="39" w:name="toc 8"/>
+    <w:lsdException w:uiPriority="39" w:name="toc 9"/>
+    <w:lsdException w:uiPriority="99" w:name="Normal Indent"/>
+    <w:lsdException w:uiPriority="99" w:name="footnote text"/>
+    <w:lsdException w:uiPriority="99" w:name="annotation text"/>
+    <w:lsdException w:qFormat="1" w:uiPriority="99" w:semiHidden="0" w:name="header"/>
+    <w:lsdException w:qFormat="1" w:uiPriority="99" w:semiHidden="0" w:name="footer"/>
+    <w:lsdException w:uiPriority="99" w:name="index heading"/>
+    <w:lsdException w:qFormat="1" w:uiPriority="35" w:name="caption"/>
+    <w:lsdException w:uiPriority="99" w:name="table of figures"/>
+    <w:lsdException w:uiPriority="99" w:name="envelope address"/>
+    <w:lsdException w:uiPriority="99" w:name="envelope return"/>
+    <w:lsdException w:uiPriority="99" w:name="footnote reference"/>
+    <w:lsdException w:uiPriority="99" w:name="annotation reference"/>
+    <w:lsdException w:uiPriority="99" w:name="line number"/>
+    <w:lsdException w:uiPriority="99" w:name="page number"/>
+    <w:lsdException w:uiPriority="99" w:name="endnote reference"/>
+    <w:lsdException w:uiPriority="99" w:name="endnote text"/>
+    <w:lsdException w:uiPriority="99" w:name="table of authorities"/>
+    <w:lsdException w:uiPriority="99" w:name="macro"/>
+    <w:lsdException w:uiPriority="99" w:name="toa heading"/>
+    <w:lsdException w:uiPriority="99" w:name="List"/>
+    <w:lsdException w:uiPriority="99" w:name="List Bullet"/>
+    <w:lsdException w:uiPriority="99" w:name="List Number"/>
+    <w:lsdException w:uiPriority="99" w:name="List 2"/>
+    <w:lsdException w:uiPriority="99" w:name="List 3"/>
+    <w:lsdException w:uiPriority="99" w:name="List 4"/>
+    <w:lsdException w:uiPriority="99" w:name="List 5"/>
+    <w:lsdException w:uiPriority="99" w:name="List Bullet 2"/>
+    <w:lsdException w:uiPriority="99" w:name="List Bullet 3"/>
+    <w:lsdException w:uiPriority="99" w:name="List Bullet 4"/>
+    <w:lsdException w:uiPriority="99" w:name="List Bullet 5"/>
+    <w:lsdException w:uiPriority="99" w:name="List Number 2"/>
+    <w:lsdException w:uiPriority="99" w:name="List Number 3"/>
+    <w:lsdException w:uiPriority="99" w:name="List Number 4"/>
+    <w:lsdException w:uiPriority="99" w:name="List Number 5"/>
+    <w:lsdException w:qFormat="1" w:unhideWhenUsed="0" w:uiPriority="10" w:semiHidden="0" w:name="Title"/>
+    <w:lsdException w:uiPriority="99" w:name="Closing"/>
+    <w:lsdException w:uiPriority="99" w:name="Signature"/>
+    <w:lsdException w:uiPriority="1" w:name="Default Paragraph Font"/>
+    <w:lsdException w:uiPriority="99" w:name="Body Text"/>
+    <w:lsdException w:uiPriority="99" w:name="Body Text Indent"/>
+    <w:lsdException w:uiPriority="99" w:name="List Continue"/>
+    <w:lsdException w:uiPriority="99" w:name="List Continue 2"/>
+    <w:lsdException w:uiPriority="99" w:name="List Continue 3"/>
+    <w:lsdException w:uiPriority="99" w:name="List Continue 4"/>
+    <w:lsdException w:uiPriority="99" w:name="List Continue 5"/>
+    <w:lsdException w:uiPriority="99" w:name="Message Header"/>
+    <w:lsdException w:qFormat="1" w:unhideWhenUsed="0" w:uiPriority="11" w:semiHidden="0" w:name="Subtitle"/>
+    <w:lsdException w:uiPriority="99" w:name="Salutation"/>
+    <w:lsdException w:uiPriority="99" w:name="Date"/>
+    <w:lsdException w:uiPriority="99" w:name="Body Text First Indent"/>
+    <w:lsdException w:uiPriority="99" w:name="Body Text First Indent 2"/>
+    <w:lsdException w:uiPriority="99" w:name="Note Heading"/>
+    <w:lsdException w:uiPriority="99" w:name="Body Text 2"/>
+    <w:lsdException w:uiPriority="99" w:name="Body Text 3"/>
+    <w:lsdException w:uiPriority="99" w:name="Body Text Indent 2"/>
+    <w:lsdException w:uiPriority="99" w:name="Body Text Indent 3"/>
+    <w:lsdException w:uiPriority="99" w:name="Block Text"/>
+    <w:lsdException w:uiPriority="99" w:name="Hyperlink"/>
+    <w:lsdException w:uiPriority="99" w:name="FollowedHyperlink"/>
+    <w:lsdException w:qFormat="1" w:unhideWhenUsed="0" w:uiPriority="22" w:semiHidden="0" w:name="Strong"/>
+    <w:lsdException w:qFormat="1" w:unhideWhenUsed="0" w:uiPriority="20" w:semiHidden="0" w:name="Emphasis"/>
+    <w:lsdException w:uiPriority="99" w:name="Document Map"/>
+    <w:lsdException w:uiPriority="99" w:name="Plain Text"/>
+    <w:lsdException w:uiPriority="99" w:name="E-mail Signature"/>
+    <w:lsdException w:uiPriority="99" w:name="Normal (Web)"/>
+    <w:lsdException w:uiPriority="99" w:name="HTML Acronym"/>
+    <w:lsdException w:uiPriority="99" w:name="HTML Address"/>
+    <w:lsdException w:uiPriority="99" w:name="HTML Cite"/>
+    <w:lsdException w:uiPriority="99" w:name="HTML Code"/>
+    <w:lsdException w:uiPriority="99" w:name="HTML Definition"/>
+    <w:lsdException w:uiPriority="99" w:name="HTML Keyboard"/>
+    <w:lsdException w:uiPriority="99" w:name="HTML Preformatted"/>
+    <w:lsdException w:uiPriority="99" w:name="HTML Sample"/>
+    <w:lsdException w:uiPriority="99" w:name="HTML Typewriter"/>
+    <w:lsdException w:uiPriority="99" w:name="HTML Variable"/>
+    <w:lsdException w:uiPriority="99" w:name="Normal Table"/>
+    <w:lsdException w:uiPriority="99" w:name="annotation subject"/>
+    <w:lsdException w:uiPriority="99" w:name="Table Simple 1"/>
+    <w:lsdException w:uiPriority="99" w:name="Table Simple 2"/>
+    <w:lsdException w:uiPriority="99" w:name="Table Simple 3"/>
+    <w:lsdException w:uiPriority="99" w:name="Table Classic 1"/>
+    <w:lsdException w:uiPriority="99" w:name="Table Classic 2"/>
+    <w:lsdException w:uiPriority="99" w:name="Table Classic 3"/>
+    <w:lsdException w:uiPriority="99" w:name="Table Classic 4"/>
+    <w:lsdException w:uiPriority="99" w:name="Table Colorful 1"/>
+    <w:lsdException w:uiPriority="99" w:name="Table Colorful 2"/>
+    <w:lsdException w:uiPriority="99" w:name="Table Colorful 3"/>
+    <w:lsdException w:uiPriority="99" w:name="Table Columns 1"/>
+    <w:lsdException w:uiPriority="99" w:name="Table Columns 2"/>
+    <w:lsdException w:uiPriority="99" w:name="Table Columns 3"/>
+    <w:lsdException w:uiPriority="99" w:name="Table Columns 4"/>
+    <w:lsdException w:uiPriority="99" w:name="Table Columns 5"/>
+    <w:lsdException w:uiPriority="99" w:name="Table Grid 1"/>
+    <w:lsdException w:uiPriority="99" w:name="Table Grid 2"/>
+    <w:lsdException w:uiPriority="99" w:name="Table Grid 3"/>
+    <w:lsdException w:uiPriority="99" w:name="Table Grid 4"/>
+    <w:lsdException w:uiPriority="99" w:name="Table Grid 5"/>
+    <w:lsdException w:uiPriority="99" w:name="Table Grid 6"/>
+    <w:lsdException w:uiPriority="99" w:name="Table Grid 7"/>
+    <w:lsdException w:uiPriority="99" w:name="Table Grid 8"/>
+    <w:lsdException w:uiPriority="99" w:name="Table List 1"/>
+    <w:lsdException w:uiPriority="99" w:name="Table List 2"/>
+    <w:lsdException w:uiPriority="99" w:name="Table List 3"/>
+    <w:lsdException w:uiPriority="99" w:name="Table List 4"/>
+    <w:lsdException w:uiPriority="99" w:name="Table List 5"/>
+    <w:lsdException w:uiPriority="99" w:name="Table List 6"/>
+    <w:lsdException w:uiPriority="99" w:name="Table List 7"/>
+    <w:lsdException w:uiPriority="99" w:name="Table List 8"/>
+    <w:lsdException w:uiPriority="99" w:name="Table 3D effects 1"/>
+    <w:lsdException w:uiPriority="99" w:name="Table 3D effects 2"/>
+    <w:lsdException w:uiPriority="99" w:name="Table 3D effects 3"/>
+    <w:lsdException w:uiPriority="99" w:name="Table Contemporary"/>
+    <w:lsdException w:uiPriority="99" w:name="Table Elegant"/>
+    <w:lsdException w:uiPriority="99" w:name="Table Professional"/>
+    <w:lsdException w:uiPriority="99" w:name="Table Subtle 1"/>
+    <w:lsdException w:uiPriority="99" w:name="Table Subtle 2"/>
+    <w:lsdException w:uiPriority="99" w:name="Table Web 1"/>
+    <w:lsdException w:uiPriority="99" w:name="Table Web 2"/>
+    <w:lsdException w:uiPriority="99" w:name="Table Web 3"/>
+    <w:lsdException w:qFormat="1" w:uiPriority="99" w:semiHidden="0" w:name="Balloon Text"/>
+    <w:lsdException w:unhideWhenUsed="0" w:uiPriority="59" w:semiHidden="0" w:name="Table Grid"/>
+    <w:lsdException w:uiPriority="99" w:name="Table Theme"/>
+    <w:lsdException w:unhideWhenUsed="0" w:uiPriority="60" w:semiHidden="0" w:name="Light Shading"/>
+    <w:lsdException w:unhideWhenUsed="0" w:uiPriority="61" w:semiHidden="0" w:name="Light List"/>
+    <w:lsdException w:unhideWhenUsed="0" w:uiPriority="62" w:semiHidden="0" w:name="Light Grid"/>
+    <w:lsdException w:unhideWhenUsed="0" w:uiPriority="63" w:semiHidden="0" w:name="Medium Shading 1"/>
+    <w:lsdException w:unhideWhenUsed="0" w:uiPriority="64" w:semiHidden="0" w:name="Medium Shading 2"/>
+    <w:lsdException w:unhideWhenUsed="0" w:uiPriority="65" w:semiHidden="0" w:name="Medium List 1"/>
+    <w:lsdException w:unhideWhenUsed="0" w:uiPriority="66" w:semiHidden="0" w:name="Medium List 2"/>
+    <w:lsdException w:unhideWhenUsed="0" w:uiPriority="67" w:semiHidden="0" w:name="Medium Grid 1"/>
+    <w:lsdException w:unhideWhenUsed="0" w:uiPriority="68" w:semiHidden="0" w:name="Medium Grid 2"/>
+    <w:lsdException w:unhideWhenUsed="0" w:uiPriority="69" w:semiHidden="0" w:name="Medium Grid 3"/>
+    <w:lsdException w:unhideWhenUsed="0" w:uiPriority="70" w:semiHidden="0" w:name="Dark List"/>
+    <w:lsdException w:unhideWhenUsed="0" w:uiPriority="71" w:semiHidden="0" w:name="Colorful Shading"/>
+    <w:lsdException w:unhideWhenUsed="0" w:uiPriority="72" w:semiHidden="0" w:name="Colorful List"/>
+    <w:lsdException w:unhideWhenUsed="0" w:uiPriority="73" w:semiHidden="0" w:name="Colorful Grid"/>
+    <w:lsdException w:unhideWhenUsed="0" w:uiPriority="60" w:semiHidden="0" w:name="Light Shading Accent 1"/>
+    <w:lsdException w:unhideWhenUsed="0" w:uiPriority="61" w:semiHidden="0" w:name="Light List Accent 1"/>
+    <w:lsdException w:unhideWhenUsed="0" w:uiPriority="62" w:semiHidden="0" w:name="Light Grid Accent 1"/>
+    <w:lsdException w:unhideWhenUsed="0" w:uiPriority="63" w:semiHidden="0" w:name="Medium Shading 1 Accent 1"/>
+    <w:lsdException w:unhideWhenUsed="0" w:uiPriority="64" w:semiHidden="0" w:name="Medium Shading 2 Accent 1"/>
+    <w:lsdException w:unhideWhenUsed="0" w:uiPriority="65" w:semiHidden="0" w:name="Medium List 1 Accent 1"/>
+    <w:lsdException w:unhideWhenUsed="0" w:uiPriority="66" w:semiHidden="0" w:name="Medium List 2 Accent 1"/>
+    <w:lsdException w:unhideWhenUsed="0" w:uiPriority="67" w:semiHidden="0" w:name="Medium Grid 1 Accent 1"/>
+    <w:lsdException w:unhideWhenUsed="0" w:uiPriority="68" w:semiHidden="0" w:name="Medium Grid 2 Accent 1"/>
+    <w:lsdException w:unhideWhenUsed="0" w:uiPriority="69" w:semiHidden="0" w:name="Medium Grid 3 Accent 1"/>
+    <w:lsdException w:unhideWhenUsed="0" w:uiPriority="70" w:semiHidden="0" w:name="Dark List Accent 1"/>
+    <w:lsdException w:unhideWhenUsed="0" w:uiPriority="71" w:semiHidden="0" w:name="Colorful Shading Accent 1"/>
+    <w:lsdException w:unhideWhenUsed="0" w:uiPriority="72" w:semiHidden="0" w:name="Colorful List Accent 1"/>
+    <w:lsdException w:unhideWhenUsed="0" w:uiPriority="73" w:semiHidden="0" w:name="Colorful Grid Accent 1"/>
+    <w:lsdException w:unhideWhenUsed="0" w:uiPriority="60" w:semiHidden="0" w:name="Light Shading Accent 2"/>
+    <w:lsdException w:unhideWhenUsed="0" w:uiPriority="61" w:semiHidden="0" w:name="Light List Accent 2"/>
+    <w:lsdException w:unhideWhenUsed="0" w:uiPriority="62" w:semiHidden="0" w:name="Light Grid Accent 2"/>
+    <w:lsdException w:unhideWhenUsed="0" w:uiPriority="63" w:semiHidden="0" w:name="Medium Shading 1 Accent 2"/>
+    <w:lsdException w:unhideWhenUsed="0" w:uiPriority="64" w:semiHidden="0" w:name="Medium Shading 2 Accent 2"/>
+    <w:lsdException w:unhideWhenUsed="0" w:uiPriority="65" w:semiHidden="0" w:name="Medium List 1 Accent 2"/>
+    <w:lsdException w:unhideWhenUsed="0" w:uiPriority="66" w:semiHidden="0" w:name="Medium List 2 Accent 2"/>
+    <w:lsdException w:unhideWhenUsed="0" w:uiPriority="67" w:semiHidden="0" w:name="Medium Grid 1 Accent 2"/>
+    <w:lsdException w:unhideWhenUsed="0" w:uiPriority="68" w:semiHidden="0" w:name="Medium Grid 2 Accent 2"/>
+    <w:lsdException w:unhideWhenUsed="0" w:uiPriority="69" w:semiHidden="0" w:name="Medium Grid 3 Accent 2"/>
+    <w:lsdException w:unhideWhenUsed="0" w:uiPriority="70" w:semiHidden="0" w:name="Dark List Accent 2"/>
+    <w:lsdException w:unhideWhenUsed="0" w:uiPriority="71" w:semiHidden="0" w:name="Colorful Shading Accent 2"/>
+    <w:lsdException w:unhideWhenUsed="0" w:uiPriority="72" w:semiHidden="0" w:name="Colorful List Accent 2"/>
+    <w:lsdException w:unhideWhenUsed="0" w:uiPriority="73" w:semiHidden="0" w:name="Colorful Grid Accent 2"/>
+    <w:lsdException w:unhideWhenUsed="0" w:uiPriority="60" w:semiHidden="0" w:name="Light Shading Accent 3"/>
+    <w:lsdException w:unhideWhenUsed="0" w:uiPriority="61" w:semiHidden="0" w:name="Light List Accent 3"/>
+    <w:lsdException w:unhideWhenUsed="0" w:uiPriority="62" w:semiHidden="0" w:name="Light Grid Accent 3"/>
+    <w:lsdException w:unhideWhenUsed="0" w:uiPriority="63" w:semiHidden="0" w:name="Medium Shading 1 Accent 3"/>
+    <w:lsdException w:unhideWhenUsed="0" w:uiPriority="64" w:semiHidden="0" w:name="Medium Shading 2 Accent 3"/>
+    <w:lsdException w:unhideWhenUsed="0" w:uiPriority="65" w:semiHidden="0" w:name="Medium List 1 Accent 3"/>
+    <w:lsdException w:unhideWhenUsed="0" w:uiPriority="66" w:semiHidden="0" w:name="Medium List 2 Accent 3"/>
+    <w:lsdException w:unhideWhenUsed="0" w:uiPriority="67" w:semiHidden="0" w:name="Medium Grid 1 Accent 3"/>
+    <w:lsdException w:unhideWhenUsed="0" w:uiPriority="68" w:semiHidden="0" w:name="Medium Grid 2 Accent 3"/>
+    <w:lsdException w:unhideWhenUsed="0" w:uiPriority="69" w:semiHidden="0" w:name="Medium Grid 3 Accent 3"/>
+    <w:lsdException w:unhideWhenUsed="0" w:uiPriority="70" w:semiHidden="0" w:name="Dark List Accent 3"/>
+    <w:lsdException w:unhideWhenUsed="0" w:uiPriority="71" w:semiHidden="0" w:name="Colorful Shading Accent 3"/>
+    <w:lsdException w:unhideWhenUsed="0" w:uiPriority="72" w:semiHidden="0" w:name="Colorful List Accent 3"/>
+    <w:lsdException w:unhideWhenUsed="0" w:uiPriority="73" w:semiHidden="0" w:name="Colorful Grid Accent 3"/>
+    <w:lsdException w:unhideWhenUsed="0" w:uiPriority="60" w:semiHidden="0" w:name="Light Shading Accent 4"/>
+    <w:lsdException w:unhideWhenUsed="0" w:uiPriority="61" w:semiHidden="0" w:name="Light List Accent 4"/>
+    <w:lsdException w:unhideWhenUsed="0" w:uiPriority="62" w:semiHidden="0" w:name="Light Grid Accent 4"/>
+    <w:lsdException w:unhideWhenUsed="0" w:uiPriority="63" w:semiHidden="0" w:name="Medium Shading 1 Accent 4"/>
+    <w:lsdException w:unhideWhenUsed="0" w:uiPriority="64" w:semiHidden="0" w:name="Medium Shading 2 Accent 4"/>
+    <w:lsdException w:unhideWhenUsed="0" w:uiPriority="65" w:semiHidden="0" w:name="Medium List 1 Accent 4"/>
+    <w:lsdException w:unhideWhenUsed="0" w:uiPriority="66" w:semiHidden="0" w:name="Medium List 2 Accent 4"/>
+    <w:lsdException w:unhideWhenUsed="0" w:uiPriority="67" w:semiHidden="0" w:name="Medium Grid 1 Accent 4"/>
+    <w:lsdException w:unhideWhenUsed="0" w:uiPriority="68" w:semiHidden="0" w:name="Medium Grid 2 Accent 4"/>
+    <w:lsdException w:unhideWhenUsed="0" w:uiPriority="69" w:semiHidden="0" w:name="Medium Grid 3 Accent 4"/>
+    <w:lsdException w:unhideWhenUsed="0" w:uiPriority="70" w:semiHidden="0" w:name="Dark List Accent 4"/>
+    <w:lsdException w:unhideWhenUsed="0" w:uiPriority="71" w:semiHidden="0" w:name="Colorful Shading Accent 4"/>
+    <w:lsdException w:unhideWhenUsed="0" w:uiPriority="72" w:semiHidden="0" w:name="Colorful List Accent 4"/>
+    <w:lsdException w:unhideWhenUsed="0" w:uiPriority="73" w:semiHidden="0" w:name="Colorful Grid Accent 4"/>
+    <w:lsdException w:unhideWhenUsed="0" w:uiPriority="60" w:semiHidden="0" w:name="Light Shading Accent 5"/>
+    <w:lsdException w:unhideWhenUsed="0" w:uiPriority="61" w:semiHidden="0" w:name="Light List Accent 5"/>
+    <w:lsdException w:unhideWhenUsed="0" w:uiPriority="62" w:semiHidden="0" w:name="Light Grid Accent 5"/>
+    <w:lsdException w:unhideWhenUsed="0" w:uiPriority="63" w:semiHidden="0" w:name="Medium Shading 1 Accent 5"/>
+    <w:lsdException w:unhideWhenUsed="0" w:uiPriority="64" w:semiHidden="0" w:name="Medium Shading 2 Accent 5"/>
+    <w:lsdException w:unhideWhenUsed="0" w:uiPriority="65" w:semiHidden="0" w:name="Medium List 1 Accent 5"/>
+    <w:lsdException w:unhideWhenUsed="0" w:uiPriority="66" w:semiHidden="0" w:name="Medium List 2 Accent 5"/>
+    <w:lsdException w:unhideWhenUsed="0" w:uiPriority="67" w:semiHidden="0" w:name="Medium Grid 1 Accent 5"/>
+    <w:lsdException w:unhideWhenUsed="0" w:uiPriority="68" w:semiHidden="0" w:name="Medium Grid 2 Accent 5"/>
+    <w:lsdException w:unhideWhenUsed="0" w:uiPriority="69" w:semiHidden="0" w:name="Medium Grid 3 Accent 5"/>
+    <w:lsdException w:unhideWhenUsed="0" w:uiPriority="70" w:semiHidden="0" w:name="Dark List Accent 5"/>
+    <w:lsdException w:unhideWhenUsed="0" w:uiPriority="71" w:semiHidden="0" w:name="Colorful Shading Accent 5"/>
+    <w:lsdException w:unhideWhenUsed="0" w:uiPriority="72" w:semiHidden="0" w:name="Colorful List Accent 5"/>
+    <w:lsdException w:unhideWhenUsed="0" w:uiPriority="73" w:semiHidden="0" w:name="Colorful Grid Accent 5"/>
+    <w:lsdException w:unhideWhenUsed="0" w:uiPriority="60" w:semiHidden="0" w:name="Light Shading Accent 6"/>
+    <w:lsdException w:unhideWhenUsed="0" w:uiPriority="61" w:semiHidden="0" w:name="Light List Accent 6"/>
+    <w:lsdException w:unhideWhenUsed="0" w:uiPriority="62" w:semiHidden="0" w:name="Light Grid Accent 6"/>
+    <w:lsdException w:unhideWhenUsed="0" w:uiPriority="63" w:semiHidden="0" w:name="Medium Shading 1 Accent 6"/>
+    <w:lsdException w:unhideWhenUsed="0" w:uiPriority="64" w:semiHidden="0" w:name="Medium Shading 2 Accent 6"/>
+    <w:lsdException w:unhideWhenUsed="0" w:uiPriority="65" w:semiHidden="0" w:name="Medium List 1 Accent 6"/>
+    <w:lsdException w:unhideWhenUsed="0" w:uiPriority="66" w:semiHidden="0" w:name="Medium List 2 Accent 6"/>
+    <w:lsdException w:unhideWhenUsed="0" w:uiPriority="67" w:semiHidden="0" w:name="Medium Grid 1 Accent 6"/>
+    <w:lsdException w:unhideWhenUsed="0" w:uiPriority="68" w:semiHidden="0" w:name="Medium Grid 2 Accent 6"/>
+    <w:lsdException w:unhideWhenUsed="0" w:uiPriority="69" w:semiHidden="0" w:name="Medium Grid 3 Accent 6"/>
+    <w:lsdException w:unhideWhenUsed="0" w:uiPriority="70" w:semiHidden="0" w:name="Dark List Accent 6"/>
+    <w:lsdException w:unhideWhenUsed="0" w:uiPriority="71" w:semiHidden="0" w:name="Colorful Shading Accent 6"/>
+    <w:lsdException w:unhideWhenUsed="0" w:uiPriority="72" w:semiHidden="0" w:name="Colorful List Accent 6"/>
+    <w:lsdException w:unhideWhenUsed="0" w:uiPriority="73" w:semiHidden="0" w:name="Colorful Grid Accent 6"/>
   </w:latentStyles>
-  <w:style w:type="paragraph" w:default="1" w:styleId="Normal">
+  <w:style w:type="paragraph" w:default="1" w:styleId="1">
     <w:name w:val="Normal"/>
     <w:qFormat/>
+    <w:uiPriority w:val="0"/>
+    <w:pPr>
+      <w:spacing w:after="200" w:line="276" w:lineRule="auto"/>
+    </w:pPr>
     <w:rPr>
+      <w:rFonts w:asciiTheme="minorHAnsi" w:hAnsiTheme="minorHAnsi" w:eastAsiaTheme="minorHAnsi" w:cstheme="minorBidi"/>
       <w:sz w:val="22"/>
       <w:szCs w:val="22"/>
-      <w:lang w:eastAsia="en-US"/>
+      <w:lang w:val="en-PH" w:eastAsia="en-US" w:bidi="ar-SA"/>
     </w:rPr>
   </w:style>
-  <w:style w:type="character" w:default="1" w:styleId="DefaultParagraphFont">
+  <w:style w:type="character" w:default="1" w:styleId="5">
     <w:name w:val="Default Paragraph Font"/>
+    <w:unhideWhenUsed/>
     <w:uiPriority w:val="1"/>
-    <w:semiHidden/>
+  </w:style>
+  <w:style w:type="table" w:default="1" w:styleId="6">
+    <w:name w:val="Normal Table"/>
     <w:unhideWhenUsed/>
-  </w:style>
-  <w:style w:type="table" w:default="1" w:styleId="TableNormal">
-    <w:name w:val="Normal Table"/>
     <w:uiPriority w:val="99"/>
-    <w:semiHidden/>
-    <w:unhideWhenUsed/>
     <w:tblPr>
-      <w:tblInd w:w="0" w:type="dxa"/>
+      <w:tblLayout w:type="fixed"/>
       <w:tblCellMar>
         <w:top w:w="0" w:type="dxa"/>
         <w:left w:w="108" w:type="dxa"/>
@@ -1545,19 +1892,13 @@
       </w:tblCellMar>
     </w:tblPr>
   </w:style>
-  <w:style w:type="numbering" w:default="1" w:styleId="NoList">
-    <w:name w:val="No List"/>
-    <w:uiPriority w:val="99"/>
-    <w:semiHidden/>
-    <w:unhideWhenUsed/>
-  </w:style>
-  <w:style w:type="paragraph" w:styleId="BalloonText">
+  <w:style w:type="paragraph" w:styleId="2">
     <w:name w:val="Balloon Text"/>
-    <w:basedOn w:val="Normal"/>
-    <w:link w:val="BalloonTextChar"/>
-    <w:uiPriority w:val="99"/>
+    <w:basedOn w:val="1"/>
+    <w:link w:val="7"/>
     <w:unhideWhenUsed/>
     <w:qFormat/>
+    <w:uiPriority w:val="99"/>
     <w:pPr>
       <w:spacing w:after="0" w:line="240" w:lineRule="auto"/>
     </w:pPr>
@@ -1567,13 +1908,13 @@
       <w:szCs w:val="16"/>
     </w:rPr>
   </w:style>
-  <w:style w:type="paragraph" w:styleId="Footer">
+  <w:style w:type="paragraph" w:styleId="3">
     <w:name w:val="footer"/>
-    <w:basedOn w:val="Normal"/>
-    <w:link w:val="FooterChar"/>
-    <w:uiPriority w:val="99"/>
+    <w:basedOn w:val="1"/>
+    <w:link w:val="9"/>
     <w:unhideWhenUsed/>
     <w:qFormat/>
+    <w:uiPriority w:val="99"/>
     <w:pPr>
       <w:tabs>
         <w:tab w:val="center" w:pos="4680"/>
@@ -1582,13 +1923,13 @@
       <w:spacing w:after="0" w:line="240" w:lineRule="auto"/>
     </w:pPr>
   </w:style>
-  <w:style w:type="paragraph" w:styleId="Header">
+  <w:style w:type="paragraph" w:styleId="4">
     <w:name w:val="header"/>
-    <w:basedOn w:val="Normal"/>
-    <w:link w:val="HeaderChar"/>
-    <w:uiPriority w:val="99"/>
+    <w:basedOn w:val="1"/>
+    <w:link w:val="8"/>
     <w:unhideWhenUsed/>
     <w:qFormat/>
+    <w:uiPriority w:val="99"/>
     <w:pPr>
       <w:tabs>
         <w:tab w:val="center" w:pos="4680"/>
@@ -1597,223 +1938,33 @@
       <w:spacing w:after="0" w:line="240" w:lineRule="auto"/>
     </w:pPr>
   </w:style>
-  <w:style w:type="character" w:customStyle="1" w:styleId="BalloonTextChar">
+  <w:style w:type="character" w:customStyle="1" w:styleId="7">
     <w:name w:val="Balloon Text Char"/>
-    <w:basedOn w:val="DefaultParagraphFont"/>
-    <w:link w:val="BalloonText"/>
-    <w:uiPriority w:val="99"/>
+    <w:basedOn w:val="5"/>
+    <w:link w:val="2"/>
     <w:semiHidden/>
     <w:qFormat/>
+    <w:uiPriority w:val="99"/>
     <w:rPr>
       <w:rFonts w:ascii="Tahoma" w:hAnsi="Tahoma" w:cs="Tahoma"/>
       <w:sz w:val="16"/>
       <w:szCs w:val="16"/>
     </w:rPr>
   </w:style>
-  <w:style w:type="character" w:customStyle="1" w:styleId="HeaderChar">
+  <w:style w:type="character" w:customStyle="1" w:styleId="8">
     <w:name w:val="Header Char"/>
-    <w:basedOn w:val="DefaultParagraphFont"/>
-    <w:link w:val="Header"/>
-    <w:uiPriority w:val="99"/>
+    <w:basedOn w:val="5"/>
+    <w:link w:val="4"/>
     <w:semiHidden/>
     <w:qFormat/>
+    <w:uiPriority w:val="99"/>
   </w:style>
-  <w:style w:type="character" w:customStyle="1" w:styleId="FooterChar">
+  <w:style w:type="character" w:customStyle="1" w:styleId="9">
     <w:name w:val="Footer Char"/>
-    <w:basedOn w:val="DefaultParagraphFont"/>
-    <w:link w:val="Footer"/>
+    <w:basedOn w:val="5"/>
+    <w:link w:val="3"/>
+    <w:qFormat/>
     <w:uiPriority w:val="99"/>
-    <w:qFormat/>
-  </w:style>
-</w:styles>
-</file>
-
-<file path=word/stylesWithEffects.xml><?xml version="1.0" encoding="utf-8"?>
-<w:styles xmlns:wpc="http://schemas.microsoft.com/office/word/2010/wordprocessingCanvas" xmlns:mc="http://schemas.openxmlformats.org/markup-compatibility/2006" xmlns:o="urn:schemas-microsoft-com:office:office" xmlns:r="http://schemas.openxmlformats.org/officeDocument/2006/relationships" xmlns:m="http://schemas.openxmlformats.org/officeDocument/2006/math" xmlns:v="urn:schemas-microsoft-com:vml" xmlns:wp14="http://schemas.microsoft.com/office/word/2010/wordprocessingDrawing" xmlns:wp="http://schemas.openxmlformats.org/drawingml/2006/wordprocessingDrawing" xmlns:w10="urn:schemas-microsoft-com:office:word" xmlns:w="http://schemas.openxmlformats.org/wordprocessingml/2006/main" xmlns:w14="http://schemas.microsoft.com/office/word/2010/wordml" xmlns:wpg="http://schemas.microsoft.com/office/word/2010/wordprocessingGroup" xmlns:wpi="http://schemas.microsoft.com/office/word/2010/wordprocessingInk" xmlns:wne="http://schemas.microsoft.com/office/word/2006/wordml" xmlns:wps="http://schemas.microsoft.com/office/word/2010/wordprocessingShape" mc:Ignorable="w14 wp14">
-  <w:docDefaults>
-    <w:rPrDefault>
-      <w:rPr>
-        <w:rFonts w:asciiTheme="minorHAnsi" w:eastAsiaTheme="minorEastAsia" w:hAnsiTheme="minorHAnsi" w:cstheme="minorBidi"/>
-        <w:sz w:val="22"/>
-        <w:szCs w:val="22"/>
-        <w:lang w:val="en-PH" w:eastAsia="en-PH" w:bidi="ar-SA"/>
-      </w:rPr>
-    </w:rPrDefault>
-    <w:pPrDefault>
-      <w:pPr>
-        <w:spacing w:after="200" w:line="276" w:lineRule="auto"/>
-      </w:pPr>
-    </w:pPrDefault>
-  </w:docDefaults>
-  <w:latentStyles w:defLockedState="0" w:defUIPriority="99" w:defSemiHidden="1" w:defUnhideWhenUsed="1" w:defQFormat="0" w:count="267">
-    <w:lsdException w:name="Normal" w:semiHidden="0" w:uiPriority="0" w:unhideWhenUsed="0" w:qFormat="1"/>
-    <w:lsdException w:name="heading 1" w:semiHidden="0" w:uiPriority="9" w:unhideWhenUsed="0" w:qFormat="1"/>
-    <w:lsdException w:name="heading 2" w:uiPriority="9" w:qFormat="1"/>
-    <w:lsdException w:name="heading 3" w:uiPriority="9" w:qFormat="1"/>
-    <w:lsdException w:name="heading 4" w:uiPriority="9" w:qFormat="1"/>
-    <w:lsdException w:name="heading 5" w:uiPriority="9" w:qFormat="1"/>
-    <w:lsdException w:name="heading 6" w:uiPriority="9" w:qFormat="1"/>
-    <w:lsdException w:name="heading 7" w:uiPriority="9" w:qFormat="1"/>
-    <w:lsdException w:name="heading 8" w:uiPriority="9" w:qFormat="1"/>
-    <w:lsdException w:name="heading 9" w:uiPriority="9" w:qFormat="1"/>
-    <w:lsdException w:name="toc 1" w:uiPriority="39"/>
-    <w:lsdException w:name="toc 2" w:uiPriority="39"/>
-    <w:lsdException w:name="toc 3" w:uiPriority="39"/>
-    <w:lsdException w:name="toc 4" w:uiPriority="39"/>
-    <w:lsdException w:name="toc 5" w:uiPriority="39"/>
-    <w:lsdException w:name="toc 6" w:uiPriority="39"/>
-    <w:lsdException w:name="toc 7" w:uiPriority="39"/>
-    <w:lsdException w:name="toc 8" w:uiPriority="39"/>
-    <w:lsdException w:name="toc 9" w:uiPriority="39"/>
-    <w:lsdException w:name="caption" w:uiPriority="35" w:qFormat="1"/>
-    <w:lsdException w:name="Title" w:semiHidden="0" w:uiPriority="10" w:unhideWhenUsed="0" w:qFormat="1"/>
-    <w:lsdException w:name="Default Paragraph Font" w:uiPriority="1"/>
-    <w:lsdException w:name="Subtitle" w:semiHidden="0" w:uiPriority="11" w:unhideWhenUsed="0" w:qFormat="1"/>
-    <w:lsdException w:name="Strong" w:semiHidden="0" w:uiPriority="22" w:unhideWhenUsed="0" w:qFormat="1"/>
-    <w:lsdException w:name="Emphasis" w:semiHidden="0" w:uiPriority="20" w:unhideWhenUsed="0" w:qFormat="1"/>
-    <w:lsdException w:name="Table Grid" w:semiHidden="0" w:uiPriority="59" w:unhideWhenUsed="0"/>
-    <w:lsdException w:name="Placeholder Text" w:unhideWhenUsed="0"/>
-    <w:lsdException w:name="No Spacing" w:semiHidden="0" w:uiPriority="1" w:unhideWhenUsed="0" w:qFormat="1"/>
-    <w:lsdException w:name="Light Shading" w:semiHidden="0" w:uiPriority="60" w:unhideWhenUsed="0"/>
-    <w:lsdException w:name="Light List" w:semiHidden="0" w:uiPriority="61" w:unhideWhenUsed="0"/>
-    <w:lsdException w:name="Light Grid" w:semiHidden="0" w:uiPriority="62" w:unhideWhenUsed="0"/>
-    <w:lsdException w:name="Medium Shading 1" w:semiHidden="0" w:uiPriority="63" w:unhideWhenUsed="0"/>
-    <w:lsdException w:name="Medium Shading 2" w:semiHidden="0" w:uiPriority="64" w:unhideWhenUsed="0"/>
-    <w:lsdException w:name="Medium List 1" w:semiHidden="0" w:uiPriority="65" w:unhideWhenUsed="0"/>
-    <w:lsdException w:name="Medium List 2" w:semiHidden="0" w:uiPriority="66" w:unhideWhenUsed="0"/>
-    <w:lsdException w:name="Medium Grid 1" w:semiHidden="0" w:uiPriority="67" w:unhideWhenUsed="0"/>
-    <w:lsdException w:name="Medium Grid 2" w:semiHidden="0" w:uiPriority="68" w:unhideWhenUsed="0"/>
-    <w:lsdException w:name="Medium Grid 3" w:semiHidden="0" w:uiPriority="69" w:unhideWhenUsed="0"/>
-    <w:lsdException w:name="Dark List" w:semiHidden="0" w:uiPriority="70" w:unhideWhenUsed="0"/>
-    <w:lsdException w:name="Colorful Shading" w:semiHidden="0" w:uiPriority="71" w:unhideWhenUsed="0"/>
-    <w:lsdException w:name="Colorful List" w:semiHidden="0" w:uiPriority="72" w:unhideWhenUsed="0"/>
-    <w:lsdException w:name="Colorful Grid" w:semiHidden="0" w:uiPriority="73" w:unhideWhenUsed="0"/>
-    <w:lsdException w:name="Light Shading Accent 1" w:semiHidden="0" w:uiPriority="60" w:unhideWhenUsed="0"/>
-    <w:lsdException w:name="Light List Accent 1" w:semiHidden="0" w:uiPriority="61" w:unhideWhenUsed="0"/>
-    <w:lsdException w:name="Light Grid Accent 1" w:semiHidden="0" w:uiPriority="62" w:unhideWhenUsed="0"/>
-    <w:lsdException w:name="Medium Shading 1 Accent 1" w:semiHidden="0" w:uiPriority="63" w:unhideWhenUsed="0"/>
-    <w:lsdException w:name="Medium Shading 2 Accent 1" w:semiHidden="0" w:uiPriority="64" w:unhideWhenUsed="0"/>
-    <w:lsdException w:name="Medium List 1 Accent 1" w:semiHidden="0" w:uiPriority="65" w:unhideWhenUsed="0"/>
-    <w:lsdException w:name="Revision" w:unhideWhenUsed="0"/>
-    <w:lsdException w:name="List Paragraph" w:semiHidden="0" w:uiPriority="34" w:unhideWhenUsed="0" w:qFormat="1"/>
-    <w:lsdException w:name="Quote" w:semiHidden="0" w:uiPriority="29" w:unhideWhenUsed="0" w:qFormat="1"/>
-    <w:lsdException w:name="Intense Quote" w:semiHidden="0" w:uiPriority="30" w:unhideWhenUsed="0" w:qFormat="1"/>
-    <w:lsdException w:name="Medium List 2 Accent 1" w:semiHidden="0" w:uiPriority="66" w:unhideWhenUsed="0"/>
-    <w:lsdException w:name="Medium Grid 1 Accent 1" w:semiHidden="0" w:uiPriority="67" w:unhideWhenUsed="0"/>
-    <w:lsdException w:name="Medium Grid 2 Accent 1" w:semiHidden="0" w:uiPriority="68" w:unhideWhenUsed="0"/>
-    <w:lsdException w:name="Medium Grid 3 Accent 1" w:semiHidden="0" w:uiPriority="69" w:unhideWhenUsed="0"/>
-    <w:lsdException w:name="Dark List Accent 1" w:semiHidden="0" w:uiPriority="70" w:unhideWhenUsed="0"/>
-    <w:lsdException w:name="Colorful Shading Accent 1" w:semiHidden="0" w:uiPriority="71" w:unhideWhenUsed="0"/>
-    <w:lsdException w:name="Colorful List Accent 1" w:semiHidden="0" w:uiPriority="72" w:unhideWhenUsed="0"/>
-    <w:lsdException w:name="Colorful Grid Accent 1" w:semiHidden="0" w:uiPriority="73" w:unhideWhenUsed="0"/>
-    <w:lsdException w:name="Light Shading Accent 2" w:semiHidden="0" w:uiPriority="60" w:unhideWhenUsed="0"/>
-    <w:lsdException w:name="Light List Accent 2" w:semiHidden="0" w:uiPriority="61" w:unhideWhenUsed="0"/>
-    <w:lsdException w:name="Light Grid Accent 2" w:semiHidden="0" w:uiPriority="62" w:unhideWhenUsed="0"/>
-    <w:lsdException w:name="Medium Shading 1 Accent 2" w:semiHidden="0" w:uiPriority="63" w:unhideWhenUsed="0"/>
-    <w:lsdException w:name="Medium Shading 2 Accent 2" w:semiHidden="0" w:uiPriority="64" w:unhideWhenUsed="0"/>
-    <w:lsdException w:name="Medium List 1 Accent 2" w:semiHidden="0" w:uiPriority="65" w:unhideWhenUsed="0"/>
-    <w:lsdException w:name="Medium List 2 Accent 2" w:semiHidden="0" w:uiPriority="66" w:unhideWhenUsed="0"/>
-    <w:lsdException w:name="Medium Grid 1 Accent 2" w:semiHidden="0" w:uiPriority="67" w:unhideWhenUsed="0"/>
-    <w:lsdException w:name="Medium Grid 2 Accent 2" w:semiHidden="0" w:uiPriority="68" w:unhideWhenUsed="0"/>
-    <w:lsdException w:name="Medium Grid 3 Accent 2" w:semiHidden="0" w:uiPriority="69" w:unhideWhenUsed="0"/>
-    <w:lsdException w:name="Dark List Accent 2" w:semiHidden="0" w:uiPriority="70" w:unhideWhenUsed="0"/>
-    <w:lsdException w:name="Colorful Shading Accent 2" w:semiHidden="0" w:uiPriority="71" w:unhideWhenUsed="0"/>
-    <w:lsdException w:name="Colorful List Accent 2" w:semiHidden="0" w:uiPriority="72" w:unhideWhenUsed="0"/>
-    <w:lsdException w:name="Colorful Grid Accent 2" w:semiHidden="0" w:uiPriority="73" w:unhideWhenUsed="0"/>
-    <w:lsdException w:name="Light Shading Accent 3" w:semiHidden="0" w:uiPriority="60" w:unhideWhenUsed="0"/>
-    <w:lsdException w:name="Light List Accent 3" w:semiHidden="0" w:uiPriority="61" w:unhideWhenUsed="0"/>
-    <w:lsdException w:name="Light Grid Accent 3" w:semiHidden="0" w:uiPriority="62" w:unhideWhenUsed="0"/>
-    <w:lsdException w:name="Medium Shading 1 Accent 3" w:semiHidden="0" w:uiPriority="63" w:unhideWhenUsed="0"/>
-    <w:lsdException w:name="Medium Shading 2 Accent 3" w:semiHidden="0" w:uiPriority="64" w:unhideWhenUsed="0"/>
-    <w:lsdException w:name="Medium List 1 Accent 3" w:semiHidden="0" w:uiPriority="65" w:unhideWhenUsed="0"/>
-    <w:lsdException w:name="Medium List 2 Accent 3" w:semiHidden="0" w:uiPriority="66" w:unhideWhenUsed="0"/>
-    <w:lsdException w:name="Medium Grid 1 Accent 3" w:semiHidden="0" w:uiPriority="67" w:unhideWhenUsed="0"/>
-    <w:lsdException w:name="Medium Grid 2 Accent 3" w:semiHidden="0" w:uiPriority="68" w:unhideWhenUsed="0"/>
-    <w:lsdException w:name="Medium Grid 3 Accent 3" w:semiHidden="0" w:uiPriority="69" w:unhideWhenUsed="0"/>
-    <w:lsdException w:name="Dark List Accent 3" w:semiHidden="0" w:uiPriority="70" w:unhideWhenUsed="0"/>
-    <w:lsdException w:name="Colorful Shading Accent 3" w:semiHidden="0" w:uiPriority="71" w:unhideWhenUsed="0"/>
-    <w:lsdException w:name="Colorful List Accent 3" w:semiHidden="0" w:uiPriority="72" w:unhideWhenUsed="0"/>
-    <w:lsdException w:name="Colorful Grid Accent 3" w:semiHidden="0" w:uiPriority="73" w:unhideWhenUsed="0"/>
-    <w:lsdException w:name="Light Shading Accent 4" w:semiHidden="0" w:uiPriority="60" w:unhideWhenUsed="0"/>
-    <w:lsdException w:name="Light List Accent 4" w:semiHidden="0" w:uiPriority="61" w:unhideWhenUsed="0"/>
-    <w:lsdException w:name="Light Grid Accent 4" w:semiHidden="0" w:uiPriority="62" w:unhideWhenUsed="0"/>
-    <w:lsdException w:name="Medium Shading 1 Accent 4" w:semiHidden="0" w:uiPriority="63" w:unhideWhenUsed="0"/>
-    <w:lsdException w:name="Medium Shading 2 Accent 4" w:semiHidden="0" w:uiPriority="64" w:unhideWhenUsed="0"/>
-    <w:lsdException w:name="Medium List 1 Accent 4" w:semiHidden="0" w:uiPriority="65" w:unhideWhenUsed="0"/>
-    <w:lsdException w:name="Medium List 2 Accent 4" w:semiHidden="0" w:uiPriority="66" w:unhideWhenUsed="0"/>
-    <w:lsdException w:name="Medium Grid 1 Accent 4" w:semiHidden="0" w:uiPriority="67" w:unhideWhenUsed="0"/>
-    <w:lsdException w:name="Medium Grid 2 Accent 4" w:semiHidden="0" w:uiPriority="68" w:unhideWhenUsed="0"/>
-    <w:lsdException w:name="Medium Grid 3 Accent 4" w:semiHidden="0" w:uiPriority="69" w:unhideWhenUsed="0"/>
-    <w:lsdException w:name="Dark List Accent 4" w:semiHidden="0" w:uiPriority="70" w:unhideWhenUsed="0"/>
-    <w:lsdException w:name="Colorful Shading Accent 4" w:semiHidden="0" w:uiPriority="71" w:unhideWhenUsed="0"/>
-    <w:lsdException w:name="Colorful List Accent 4" w:semiHidden="0" w:uiPriority="72" w:unhideWhenUsed="0"/>
-    <w:lsdException w:name="Colorful Grid Accent 4" w:semiHidden="0" w:uiPriority="73" w:unhideWhenUsed="0"/>
-    <w:lsdException w:name="Light Shading Accent 5" w:semiHidden="0" w:uiPriority="60" w:unhideWhenUsed="0"/>
-    <w:lsdException w:name="Light List Accent 5" w:semiHidden="0" w:uiPriority="61" w:unhideWhenUsed="0"/>
-    <w:lsdException w:name="Light Grid Accent 5" w:semiHidden="0" w:uiPriority="62" w:unhideWhenUsed="0"/>
-    <w:lsdException w:name="Medium Shading 1 Accent 5" w:semiHidden="0" w:uiPriority="63" w:unhideWhenUsed="0"/>
-    <w:lsdException w:name="Medium Shading 2 Accent 5" w:semiHidden="0" w:uiPriority="64" w:unhideWhenUsed="0"/>
-    <w:lsdException w:name="Medium List 1 Accent 5" w:semiHidden="0" w:uiPriority="65" w:unhideWhenUsed="0"/>
-    <w:lsdException w:name="Medium List 2 Accent 5" w:semiHidden="0" w:uiPriority="66" w:unhideWhenUsed="0"/>
-    <w:lsdException w:name="Medium Grid 1 Accent 5" w:semiHidden="0" w:uiPriority="67" w:unhideWhenUsed="0"/>
-    <w:lsdException w:name="Medium Grid 2 Accent 5" w:semiHidden="0" w:uiPriority="68" w:unhideWhenUsed="0"/>
-    <w:lsdException w:name="Medium Grid 3 Accent 5" w:semiHidden="0" w:uiPriority="69" w:unhideWhenUsed="0"/>
-    <w:lsdException w:name="Dark List Accent 5" w:semiHidden="0" w:uiPriority="70" w:unhideWhenUsed="0"/>
-    <w:lsdException w:name="Colorful Shading Accent 5" w:semiHidden="0" w:uiPriority="71" w:unhideWhenUsed="0"/>
-    <w:lsdException w:name="Colorful List Accent 5" w:semiHidden="0" w:uiPriority="72" w:unhideWhenUsed="0"/>
-    <w:lsdException w:name="Colorful Grid Accent 5" w:semiHidden="0" w:uiPriority="73" w:unhideWhenUsed="0"/>
-    <w:lsdException w:name="Light Shading Accent 6" w:semiHidden="0" w:uiPriority="60" w:unhideWhenUsed="0"/>
-    <w:lsdException w:name="Light List Accent 6" w:semiHidden="0" w:uiPriority="61" w:unhideWhenUsed="0"/>
-    <w:lsdException w:name="Light Grid Accent 6" w:semiHidden="0" w:uiPriority="62" w:unhideWhenUsed="0"/>
-    <w:lsdException w:name="Medium Shading 1 Accent 6" w:semiHidden="0" w:uiPriority="63" w:unhideWhenUsed="0"/>
-    <w:lsdException w:name="Medium Shading 2 Accent 6" w:semiHidden="0" w:uiPriority="64" w:unhideWhenUsed="0"/>
-    <w:lsdException w:name="Medium List 1 Accent 6" w:semiHidden="0" w:uiPriority="65" w:unhideWhenUsed="0"/>
-    <w:lsdException w:name="Medium List 2 Accent 6" w:semiHidden="0" w:uiPriority="66" w:unhideWhenUsed="0"/>
-    <w:lsdException w:name="Medium Grid 1 Accent 6" w:semiHidden="0" w:uiPriority="67" w:unhideWhenUsed="0"/>
-    <w:lsdException w:name="Medium Grid 2 Accent 6" w:semiHidden="0" w:uiPriority="68" w:unhideWhenUsed="0"/>
-    <w:lsdException w:name="Medium Grid 3 Accent 6" w:semiHidden="0" w:uiPriority="69" w:unhideWhenUsed="0"/>
-    <w:lsdException w:name="Dark List Accent 6" w:semiHidden="0" w:uiPriority="70" w:unhideWhenUsed="0"/>
-    <w:lsdException w:name="Colorful Shading Accent 6" w:semiHidden="0" w:uiPriority="71" w:unhideWhenUsed="0"/>
-    <w:lsdException w:name="Colorful List Accent 6" w:semiHidden="0" w:uiPriority="72" w:unhideWhenUsed="0"/>
-    <w:lsdException w:name="Colorful Grid Accent 6" w:semiHidden="0" w:uiPriority="73" w:unhideWhenUsed="0"/>
-    <w:lsdException w:name="Subtle Emphasis" w:semiHidden="0" w:uiPriority="19" w:unhideWhenUsed="0" w:qFormat="1"/>
-    <w:lsdException w:name="Intense Emphasis" w:semiHidden="0" w:uiPriority="21" w:unhideWhenUsed="0" w:qFormat="1"/>
-    <w:lsdException w:name="Subtle Reference" w:semiHidden="0" w:uiPriority="31" w:unhideWhenUsed="0" w:qFormat="1"/>
-    <w:lsdException w:name="Intense Reference" w:semiHidden="0" w:uiPriority="32" w:unhideWhenUsed="0" w:qFormat="1"/>
-    <w:lsdException w:name="Book Title" w:semiHidden="0" w:uiPriority="33" w:unhideWhenUsed="0" w:qFormat="1"/>
-    <w:lsdException w:name="Bibliography" w:uiPriority="37"/>
-    <w:lsdException w:name="TOC Heading" w:uiPriority="39" w:qFormat="1"/>
-  </w:latentStyles>
-  <w:style w:type="paragraph" w:default="1" w:styleId="Normal">
-    <w:name w:val="Normal"/>
-    <w:qFormat/>
-  </w:style>
-  <w:style w:type="character" w:default="1" w:styleId="DefaultParagraphFont">
-    <w:name w:val="Default Paragraph Font"/>
-    <w:uiPriority w:val="1"/>
-    <w:semiHidden/>
-    <w:unhideWhenUsed/>
-  </w:style>
-  <w:style w:type="table" w:default="1" w:styleId="TableNormal">
-    <w:name w:val="Normal Table"/>
-    <w:uiPriority w:val="99"/>
-    <w:semiHidden/>
-    <w:unhideWhenUsed/>
-    <w:tblPr>
-      <w:tblInd w:w="0" w:type="dxa"/>
-      <w:tblCellMar>
-        <w:top w:w="0" w:type="dxa"/>
-        <w:left w:w="108" w:type="dxa"/>
-        <w:bottom w:w="0" w:type="dxa"/>
-        <w:right w:w="108" w:type="dxa"/>
-      </w:tblCellMar>
-    </w:tblPr>
-  </w:style>
-  <w:style w:type="numbering" w:default="1" w:styleId="NoList">
-    <w:name w:val="No List"/>
-    <w:uiPriority w:val="99"/>
-    <w:semiHidden/>
-    <w:unhideWhenUsed/>
   </w:style>
 </w:styles>
 </file>
@@ -2099,7 +2250,6 @@
     </a:fmtScheme>
   </a:themeElements>
   <a:objectDefaults/>
-  <a:extraClrSchemeLst/>
 </a:theme>
 </file>
 
@@ -2108,6 +2258,9 @@
   <customSectProps>
     <customSectPr/>
   </customSectProps>
+  <customShpExts>
+    <customShpInfo spid="_x0000_s1027"/>
+  </customShpExts>
 </s:customData>
 </file>
 

--- a/Chapter/Chapter 4.docx
+++ b/Chapter/Chapter 4.docx
@@ -1,6 +1,6 @@
 
 <file path=word/document.xml><?xml version="1.0" encoding="utf-8"?>
-<w:document xmlns:wpc="http://schemas.microsoft.com/office/word/2010/wordprocessingCanvas" xmlns:mc="http://schemas.openxmlformats.org/markup-compatibility/2006" xmlns:o="urn:schemas-microsoft-com:office:office" xmlns:r="http://schemas.openxmlformats.org/officeDocument/2006/relationships" xmlns:m="http://schemas.openxmlformats.org/officeDocument/2006/math" xmlns:v="urn:schemas-microsoft-com:vml" xmlns:wp14="http://schemas.microsoft.com/office/word/2010/wordprocessingDrawing" xmlns:wp="http://schemas.openxmlformats.org/drawingml/2006/wordprocessingDrawing" xmlns:w="http://schemas.openxmlformats.org/wordprocessingml/2006/main" xmlns:w14="http://schemas.microsoft.com/office/word/2010/wordml" xmlns:w10="urn:schemas-microsoft-com:office:word" xmlns:w15="http://schemas.microsoft.com/office/word/2012/wordml" xmlns:wpg="http://schemas.microsoft.com/office/word/2010/wordprocessingGroup" xmlns:wpi="http://schemas.microsoft.com/office/word/2010/wordprocessingInk" xmlns:wne="http://schemas.microsoft.com/office/word/2006/wordml" xmlns:wps="http://schemas.microsoft.com/office/word/2010/wordprocessingShape" xmlns:wpsCustomData="http://www.wps.cn/officeDocument/2013/wpsCustomData" mc:Ignorable="w14 w15 wp14">
+<w:document xmlns:wpc="http://schemas.microsoft.com/office/word/2010/wordprocessingCanvas" xmlns:cx="http://schemas.microsoft.com/office/drawing/2014/chartex" xmlns:cx1="http://schemas.microsoft.com/office/drawing/2015/9/8/chartex" xmlns:cx2="http://schemas.microsoft.com/office/drawing/2015/10/21/chartex" xmlns:cx3="http://schemas.microsoft.com/office/drawing/2016/5/9/chartex" xmlns:cx4="http://schemas.microsoft.com/office/drawing/2016/5/10/chartex" xmlns:cx5="http://schemas.microsoft.com/office/drawing/2016/5/11/chartex" xmlns:cx6="http://schemas.microsoft.com/office/drawing/2016/5/12/chartex" xmlns:cx7="http://schemas.microsoft.com/office/drawing/2016/5/13/chartex" xmlns:cx8="http://schemas.microsoft.com/office/drawing/2016/5/14/chartex" xmlns:mc="http://schemas.openxmlformats.org/markup-compatibility/2006" xmlns:aink="http://schemas.microsoft.com/office/drawing/2016/ink" xmlns:am3d="http://schemas.microsoft.com/office/drawing/2017/model3d" xmlns:o="urn:schemas-microsoft-com:office:office" xmlns:r="http://schemas.openxmlformats.org/officeDocument/2006/relationships" xmlns:m="http://schemas.openxmlformats.org/officeDocument/2006/math" xmlns:v="urn:schemas-microsoft-com:vml" xmlns:wp14="http://schemas.microsoft.com/office/word/2010/wordprocessingDrawing" xmlns:wp="http://schemas.openxmlformats.org/drawingml/2006/wordprocessingDrawing" xmlns:w10="urn:schemas-microsoft-com:office:word" xmlns:w="http://schemas.openxmlformats.org/wordprocessingml/2006/main" xmlns:w14="http://schemas.microsoft.com/office/word/2010/wordml" xmlns:w15="http://schemas.microsoft.com/office/word/2012/wordml" xmlns:w16cid="http://schemas.microsoft.com/office/word/2016/wordml/cid" xmlns:w16se="http://schemas.microsoft.com/office/word/2015/wordml/symex" xmlns:wpg="http://schemas.microsoft.com/office/word/2010/wordprocessingGroup" xmlns:wpi="http://schemas.microsoft.com/office/word/2010/wordprocessingInk" xmlns:wne="http://schemas.microsoft.com/office/word/2006/wordml" xmlns:wps="http://schemas.microsoft.com/office/word/2010/wordprocessingShape" mc:Ignorable="w14 w15 w16se w16cid wp14">
   <w:body>
     <w:p>
       <w:pPr>
@@ -61,7 +61,25 @@
           <w:sz w:val="24"/>
           <w:szCs w:val="24"/>
         </w:rPr>
-        <w:t>Android Based Passengers Monitor is an android based van booking system that provides the passengers (that use the application) of Ma. Evenia Van Services a handy monitor as to their current location and the current route that the van is taking. It also shows all the necessary information that a passenger may want to know like; the van’s plate number and the driver’s personal information. The application is also able to show the passengers designated drop off point and exact amount he/she has to pay for the trip. This way, it is easier for passengers to monitor (1) where they are going and when they will arrive</w:t>
+        <w:t xml:space="preserve">Android Based Passengers Monitor is an android based van booking system that provides the passengers (that use the application) of Ma. </w:t>
+      </w:r>
+      <w:proofErr w:type="spellStart"/>
+      <w:r>
+        <w:rPr>
+          <w:rFonts w:ascii="Times New Roman" w:hAnsi="Times New Roman" w:cs="Times New Roman"/>
+          <w:sz w:val="24"/>
+          <w:szCs w:val="24"/>
+        </w:rPr>
+        <w:t>Evenia</w:t>
+      </w:r>
+      <w:proofErr w:type="spellEnd"/>
+      <w:r>
+        <w:rPr>
+          <w:rFonts w:ascii="Times New Roman" w:hAnsi="Times New Roman" w:cs="Times New Roman"/>
+          <w:sz w:val="24"/>
+          <w:szCs w:val="24"/>
+        </w:rPr>
+        <w:t xml:space="preserve"> Van Services a handy monitor as to their current location and the current route that the van is taking. It also shows all the necessary information that a passenger may want to know like; the van’s plate number and the driver’s personal information. The application is also able to show the passengers designated drop off point and exact amount he/she has to pay for the trip. This way, it is easier for passengers to monitor (1) where they are going and when they will arrive</w:t>
       </w:r>
       <w:r>
         <w:rPr>
@@ -123,13 +141,23 @@
         </w:rPr>
         <w:t xml:space="preserve"> I</w:t>
       </w:r>
-      <w:r>
-        <w:rPr>
-          <w:rFonts w:ascii="Times New Roman" w:hAnsi="Times New Roman" w:cs="Times New Roman"/>
-          <w:sz w:val="24"/>
-          <w:szCs w:val="24"/>
-        </w:rPr>
-        <w:t>n case some passengers are running a little out of their schedules, the application also allows the users to book a seat so they can scratch off worrying about catching a ride. Note that cancellation of reservations must be done 2 hours before the trips departure. The driver may also veto the registration and give up the seat if the passenger is not present in the time allotted</w:t>
+      <w:proofErr w:type="spellStart"/>
+      <w:r>
+        <w:rPr>
+          <w:rFonts w:ascii="Times New Roman" w:hAnsi="Times New Roman" w:cs="Times New Roman"/>
+          <w:sz w:val="24"/>
+          <w:szCs w:val="24"/>
+        </w:rPr>
+        <w:t>n</w:t>
+      </w:r>
+      <w:proofErr w:type="spellEnd"/>
+      <w:r>
+        <w:rPr>
+          <w:rFonts w:ascii="Times New Roman" w:hAnsi="Times New Roman" w:cs="Times New Roman"/>
+          <w:sz w:val="24"/>
+          <w:szCs w:val="24"/>
+        </w:rPr>
+        <w:t xml:space="preserve"> case some passengers are running a little out of their schedules, the application also allows the users to book a seat so they can scratch off worrying about catching a ride. Note that cancellation of reservations must be done 2 hours before the trips departure. The driver may also veto the registration and give up the seat if the passenger is not present in the time allotted</w:t>
       </w:r>
       <w:r>
         <w:rPr>
@@ -153,14 +181,8 @@
         </w:rPr>
       </w:pPr>
       <w:r>
-        <w:pict>
-          <v:rect id="_x0000_s1027" o:spid="_x0000_s1027" o:spt="1" style="position:absolute;left:0pt;margin-left:403.5pt;margin-top:192.05pt;height:48.6pt;width:45.8pt;z-index:251661312;v-text-anchor:middle;mso-width-relative:page;mso-height-relative:page;" fillcolor="#FFFFFF [3201]" filled="t" stroked="t" coordsize="21600,21600" o:gfxdata="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">
-            <v:path/>
-            <v:fill on="t" focussize="0,0"/>
-            <v:stroke weight="2pt" color="#FFFFFF [3212]"/>
-            <v:imagedata o:title=""/>
-            <o:lock v:ext="edit"/>
-          </v:rect>
+        <w:pict w14:anchorId="7F97EC24">
+          <v:rect id="_x0000_s1027" style="position:absolute;left:0;text-align:left;margin-left:403.5pt;margin-top:192.05pt;width:45.8pt;height:48.6pt;z-index:251661312;mso-width-relative:page;mso-height-relative:page;v-text-anchor:middle" o:gfxdata="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" fillcolor="white [3201]" strokecolor="white [3212]" strokeweight="2pt"/>
         </w:pict>
       </w:r>
       <w:r>
@@ -171,6 +193,7 @@
         </w:rPr>
         <w:t xml:space="preserve">The process starts with registering the driver onto the system so as to provide the application with the driver’s basic information. After which the administrator provides the system with the van’s basic information (plate number, number of seats, etc.) which that driver will use. Once done, the administrator will then save that information and the system will store such </w:t>
       </w:r>
+      <w:proofErr w:type="spellStart"/>
       <w:r>
         <w:rPr>
           <w:rFonts w:ascii="Times New Roman" w:hAnsi="Times New Roman" w:cs="Times New Roman"/>
@@ -186,7 +209,16 @@
           <w:sz w:val="24"/>
           <w:szCs w:val="24"/>
         </w:rPr>
-        <w:t xml:space="preserve">nto its database. For the user’s side, </w:t>
+        <w:t>nto</w:t>
+      </w:r>
+      <w:proofErr w:type="spellEnd"/>
+      <w:r>
+        <w:rPr>
+          <w:rFonts w:ascii="Times New Roman" w:hAnsi="Times New Roman" w:cs="Times New Roman"/>
+          <w:sz w:val="24"/>
+          <w:szCs w:val="24"/>
+        </w:rPr>
+        <w:t xml:space="preserve"> its database. For the user’s side, </w:t>
       </w:r>
       <w:r>
         <w:rPr>
@@ -228,12 +260,14 @@
       <w:r>
         <w:rPr>
           <w:rFonts w:ascii="Times New Roman" w:hAnsi="Times New Roman" w:cs="Times New Roman"/>
+          <w:noProof/>
           <w:sz w:val="24"/>
           <w:szCs w:val="24"/>
           <w:lang w:eastAsia="en-PH"/>
         </w:rPr>
+        <w:lastRenderedPageBreak/>
         <w:drawing>
-          <wp:anchor distT="0" distB="0" distL="114300" distR="114300" simplePos="0" relativeHeight="251662336" behindDoc="1" locked="0" layoutInCell="1" allowOverlap="1">
+          <wp:anchor distT="0" distB="0" distL="114300" distR="114300" simplePos="0" relativeHeight="251662336" behindDoc="1" locked="0" layoutInCell="1" allowOverlap="1" wp14:anchorId="024B2D59" wp14:editId="19176402">
             <wp:simplePos x="0" y="0"/>
             <wp:positionH relativeFrom="column">
               <wp:posOffset>-9525</wp:posOffset>
@@ -258,7 +292,7 @@
                     </pic:cNvPicPr>
                   </pic:nvPicPr>
                   <pic:blipFill>
-                    <a:blip r:embed="rId5"/>
+                    <a:blip r:embed="rId8"/>
                     <a:stretch>
                       <a:fillRect/>
                     </a:stretch>
@@ -461,24 +495,33 @@
           <w:szCs w:val="24"/>
           <w:lang w:val="en-US"/>
         </w:rPr>
-        <w:t>driver</w:t>
-      </w:r>
-      <w:r>
-        <w:rPr>
-          <w:rFonts w:hint="default" w:ascii="Times New Roman" w:hAnsi="Times New Roman" w:cs="Times New Roman"/>
-          <w:sz w:val="24"/>
-          <w:szCs w:val="24"/>
-          <w:lang w:val="en-US"/>
-        </w:rPr>
-        <w:t>’s information</w:t>
-      </w:r>
-      <w:r>
-        <w:rPr>
-          <w:rFonts w:ascii="Times New Roman" w:hAnsi="Times New Roman" w:cs="Times New Roman"/>
-          <w:sz w:val="24"/>
-          <w:szCs w:val="24"/>
-        </w:rPr>
-        <w:t>, the van’s information, etc). After such data is acquired, the system then stores it in the database of the program.</w:t>
+        <w:t>driver’s information</w:t>
+      </w:r>
+      <w:r>
+        <w:rPr>
+          <w:rFonts w:ascii="Times New Roman" w:hAnsi="Times New Roman" w:cs="Times New Roman"/>
+          <w:sz w:val="24"/>
+          <w:szCs w:val="24"/>
+        </w:rPr>
+        <w:t xml:space="preserve">, the van’s information, </w:t>
+      </w:r>
+      <w:proofErr w:type="spellStart"/>
+      <w:r>
+        <w:rPr>
+          <w:rFonts w:ascii="Times New Roman" w:hAnsi="Times New Roman" w:cs="Times New Roman"/>
+          <w:sz w:val="24"/>
+          <w:szCs w:val="24"/>
+        </w:rPr>
+        <w:t>etc</w:t>
+      </w:r>
+      <w:proofErr w:type="spellEnd"/>
+      <w:r>
+        <w:rPr>
+          <w:rFonts w:ascii="Times New Roman" w:hAnsi="Times New Roman" w:cs="Times New Roman"/>
+          <w:sz w:val="24"/>
+          <w:szCs w:val="24"/>
+        </w:rPr>
+        <w:t>). After such data is acquired, the system then stores it in the database of the program.</w:t>
       </w:r>
       <w:r>
         <w:rPr>
@@ -531,6 +574,7 @@
           <w:sz w:val="24"/>
           <w:szCs w:val="24"/>
         </w:rPr>
+        <w:lastRenderedPageBreak/>
         <w:t xml:space="preserve">Software Applications and </w:t>
       </w:r>
       <w:r>
@@ -779,7 +823,27 @@
           <w:szCs w:val="24"/>
           <w:lang w:val="en-US"/>
         </w:rPr>
-        <w:t>Firebase is a software application platform which is owned by Google. Using Firebase helps build better mobile applications in a faster way even without managing it’s infrastructure. Firebase is a widely used platform by top apps in Google Play Store.</w:t>
+        <w:t xml:space="preserve">Firebase is a software application platform which is owned by Google. Using Firebase helps build better mobile applications in a faster way even without managing </w:t>
+      </w:r>
+      <w:r>
+        <w:rPr>
+          <w:rFonts w:ascii="Times New Roman" w:hAnsi="Times New Roman" w:cs="Times New Roman"/>
+          <w:sz w:val="24"/>
+          <w:szCs w:val="24"/>
+          <w:lang w:val="en-US"/>
+        </w:rPr>
+        <w:t>its</w:t>
+      </w:r>
+      <w:bookmarkStart w:id="0" w:name="_GoBack"/>
+      <w:bookmarkEnd w:id="0"/>
+      <w:r>
+        <w:rPr>
+          <w:rFonts w:ascii="Times New Roman" w:hAnsi="Times New Roman" w:cs="Times New Roman"/>
+          <w:sz w:val="24"/>
+          <w:szCs w:val="24"/>
+          <w:lang w:val="en-US"/>
+        </w:rPr>
+        <w:t xml:space="preserve"> infrastructure. Firebase is a widely used platform by top apps in Google Play Store.</w:t>
       </w:r>
     </w:p>
     <w:p>
@@ -826,6 +890,7 @@
           <w:sz w:val="24"/>
           <w:szCs w:val="24"/>
         </w:rPr>
+        <w:lastRenderedPageBreak/>
         <w:t>Google Maps API</w:t>
       </w:r>
     </w:p>
@@ -941,14 +1006,81 @@
           <w:lang w:val="en-US"/>
         </w:rPr>
       </w:pPr>
-      <w:r>
-        <w:rPr>
-          <w:rFonts w:ascii="Times New Roman" w:hAnsi="Times New Roman" w:cs="Times New Roman"/>
-          <w:sz w:val="24"/>
-          <w:szCs w:val="24"/>
-          <w:lang w:val="en-US"/>
-        </w:rPr>
-        <w:t>Github is a desktop-based git control repository for collaboration. Github offers the  greater part of distributed version control  and source code administration (SCM) usefulness of Git and in addition including its own particular features.</w:t>
+      <w:proofErr w:type="spellStart"/>
+      <w:r>
+        <w:rPr>
+          <w:rFonts w:ascii="Times New Roman" w:hAnsi="Times New Roman" w:cs="Times New Roman"/>
+          <w:sz w:val="24"/>
+          <w:szCs w:val="24"/>
+          <w:lang w:val="en-US"/>
+        </w:rPr>
+        <w:t>Github</w:t>
+      </w:r>
+      <w:proofErr w:type="spellEnd"/>
+      <w:r>
+        <w:rPr>
+          <w:rFonts w:ascii="Times New Roman" w:hAnsi="Times New Roman" w:cs="Times New Roman"/>
+          <w:sz w:val="24"/>
+          <w:szCs w:val="24"/>
+          <w:lang w:val="en-US"/>
+        </w:rPr>
+        <w:t xml:space="preserve"> is a desktop-based git control repository for collaboration. </w:t>
+      </w:r>
+      <w:proofErr w:type="spellStart"/>
+      <w:r>
+        <w:rPr>
+          <w:rFonts w:ascii="Times New Roman" w:hAnsi="Times New Roman" w:cs="Times New Roman"/>
+          <w:sz w:val="24"/>
+          <w:szCs w:val="24"/>
+          <w:lang w:val="en-US"/>
+        </w:rPr>
+        <w:t>Github</w:t>
+      </w:r>
+      <w:proofErr w:type="spellEnd"/>
+      <w:r>
+        <w:rPr>
+          <w:rFonts w:ascii="Times New Roman" w:hAnsi="Times New Roman" w:cs="Times New Roman"/>
+          <w:sz w:val="24"/>
+          <w:szCs w:val="24"/>
+          <w:lang w:val="en-US"/>
+        </w:rPr>
+        <w:t xml:space="preserve"> offers </w:t>
+      </w:r>
+      <w:r>
+        <w:rPr>
+          <w:rFonts w:ascii="Times New Roman" w:hAnsi="Times New Roman" w:cs="Times New Roman"/>
+          <w:sz w:val="24"/>
+          <w:szCs w:val="24"/>
+          <w:lang w:val="en-US"/>
+        </w:rPr>
+        <w:t>the greater</w:t>
+      </w:r>
+      <w:r>
+        <w:rPr>
+          <w:rFonts w:ascii="Times New Roman" w:hAnsi="Times New Roman" w:cs="Times New Roman"/>
+          <w:sz w:val="24"/>
+          <w:szCs w:val="24"/>
+          <w:lang w:val="en-US"/>
+        </w:rPr>
+        <w:t xml:space="preserve"> part of distributed version </w:t>
+      </w:r>
+      <w:r>
+        <w:rPr>
+          <w:rFonts w:ascii="Times New Roman" w:hAnsi="Times New Roman" w:cs="Times New Roman"/>
+          <w:sz w:val="24"/>
+          <w:szCs w:val="24"/>
+          <w:lang w:val="en-US"/>
+        </w:rPr>
+        <w:t>control and</w:t>
+      </w:r>
+      <w:r>
+        <w:rPr>
+          <w:rFonts w:ascii="Times New Roman" w:hAnsi="Times New Roman" w:cs="Times New Roman"/>
+          <w:sz w:val="24"/>
+          <w:szCs w:val="24"/>
+          <w:lang w:val="en-US"/>
+        </w:rPr>
+        <w:t xml:space="preserve"> source code administration (SCM) usefulness of Git and in addition including its own particular features.</w:t>
       </w:r>
     </w:p>
     <w:p>
@@ -1038,6 +1170,7 @@
           <w:sz w:val="24"/>
           <w:szCs w:val="24"/>
         </w:rPr>
+        <w:lastRenderedPageBreak/>
         <w:t>System Development Model</w:t>
       </w:r>
     </w:p>
@@ -1109,12 +1242,13 @@
       <w:r>
         <w:rPr>
           <w:rFonts w:ascii="Times New Roman" w:hAnsi="Times New Roman" w:cs="Times New Roman"/>
+          <w:noProof/>
           <w:sz w:val="24"/>
           <w:szCs w:val="24"/>
           <w:lang w:eastAsia="en-PH"/>
         </w:rPr>
         <w:drawing>
-          <wp:inline distT="0" distB="0" distL="114300" distR="114300">
+          <wp:inline distT="0" distB="0" distL="114300" distR="114300" wp14:anchorId="31646ECE" wp14:editId="74FBA9A7">
             <wp:extent cx="4923155" cy="3660775"/>
             <wp:effectExtent l="0" t="0" r="10795" b="15875"/>
             <wp:docPr id="3" name="Picture 3" descr="agiledevelopmentprocess1"/>
@@ -1131,7 +1265,7 @@
                     </pic:cNvPicPr>
                   </pic:nvPicPr>
                   <pic:blipFill>
-                    <a:blip r:embed="rId6"/>
+                    <a:blip r:embed="rId9"/>
                     <a:stretch>
                       <a:fillRect/>
                     </a:stretch>
@@ -1288,15 +1422,24 @@
           <w:szCs w:val="24"/>
           <w:lang w:val="en-US"/>
         </w:rPr>
-        <w:t xml:space="preserve"> for it is a combination of iterative and incremental process </w:t>
-      </w:r>
-      <w:r>
-        <w:rPr>
-          <w:rFonts w:ascii="Times New Roman" w:hAnsi="Times New Roman" w:cs="Times New Roman"/>
-          <w:sz w:val="24"/>
-          <w:szCs w:val="24"/>
-        </w:rPr>
-        <w:t xml:space="preserve">. The </w:t>
+        <w:t xml:space="preserve"> for it is a combination of iterative and incremental </w:t>
+      </w:r>
+      <w:r>
+        <w:rPr>
+          <w:rFonts w:ascii="Times New Roman" w:hAnsi="Times New Roman" w:cs="Times New Roman"/>
+          <w:sz w:val="24"/>
+          <w:szCs w:val="24"/>
+          <w:lang w:val="en-US"/>
+        </w:rPr>
+        <w:t>process.</w:t>
+      </w:r>
+      <w:r>
+        <w:rPr>
+          <w:rFonts w:ascii="Times New Roman" w:hAnsi="Times New Roman" w:cs="Times New Roman"/>
+          <w:sz w:val="24"/>
+          <w:szCs w:val="24"/>
+        </w:rPr>
+        <w:t xml:space="preserve"> The </w:t>
       </w:r>
       <w:r>
         <w:rPr>
@@ -1339,18 +1482,37 @@
           <w:szCs w:val="24"/>
           <w:lang w:val="en-US"/>
         </w:rPr>
-        <w:t xml:space="preserve"> has an adaptive approach which is able to resolve and respond to change of requirements of the clients. Moreover, this model focus over</w:t>
-      </w:r>
-      <w:bookmarkStart w:id="0" w:name="_GoBack"/>
-      <w:bookmarkEnd w:id="0"/>
-      <w:r>
-        <w:rPr>
-          <w:rFonts w:ascii="Times New Roman" w:hAnsi="Times New Roman" w:cs="Times New Roman"/>
-          <w:sz w:val="24"/>
-          <w:szCs w:val="24"/>
-          <w:lang w:val="en-US"/>
-        </w:rPr>
-        <w:t xml:space="preserve"> on rapid delivery of working the software product then at the end of of the iteration, a working software product is then delivered to the customer.</w:t>
+        <w:t xml:space="preserve"> has an adaptive approach which is able to resolve and respond to change of requirements of the clients. Moreover, this </w:t>
+      </w:r>
+      <w:r>
+        <w:rPr>
+          <w:rFonts w:ascii="Times New Roman" w:hAnsi="Times New Roman" w:cs="Times New Roman"/>
+          <w:sz w:val="24"/>
+          <w:szCs w:val="24"/>
+          <w:lang w:val="en-US"/>
+        </w:rPr>
+        <w:lastRenderedPageBreak/>
+        <w:t xml:space="preserve">model focus over on rapid delivery of working the software product then at the end of </w:t>
+      </w:r>
+      <w:proofErr w:type="spellStart"/>
+      <w:r>
+        <w:rPr>
+          <w:rFonts w:ascii="Times New Roman" w:hAnsi="Times New Roman" w:cs="Times New Roman"/>
+          <w:sz w:val="24"/>
+          <w:szCs w:val="24"/>
+          <w:lang w:val="en-US"/>
+        </w:rPr>
+        <w:t>of</w:t>
+      </w:r>
+      <w:proofErr w:type="spellEnd"/>
+      <w:r>
+        <w:rPr>
+          <w:rFonts w:ascii="Times New Roman" w:hAnsi="Times New Roman" w:cs="Times New Roman"/>
+          <w:sz w:val="24"/>
+          <w:szCs w:val="24"/>
+          <w:lang w:val="en-US"/>
+        </w:rPr>
+        <w:t xml:space="preserve"> the iteration, a working software product is then delivered to the customer.</w:t>
       </w:r>
     </w:p>
     <w:p>
@@ -1526,27 +1688,53 @@
       </w:pPr>
     </w:p>
     <w:sectPr>
-      <w:footerReference r:id="rId3" w:type="default"/>
+      <w:footerReference w:type="default" r:id="rId10"/>
       <w:pgSz w:w="12240" w:h="15840"/>
       <w:pgMar w:top="1440" w:right="1440" w:bottom="1440" w:left="2160" w:header="720" w:footer="720" w:gutter="0"/>
       <w:pgNumType w:start="14"/>
-      <w:cols w:space="720" w:num="1"/>
-      <w:docGrid w:linePitch="360" w:charSpace="0"/>
+      <w:cols w:space="720"/>
+      <w:docGrid w:linePitch="360"/>
     </w:sectPr>
   </w:body>
 </w:document>
 </file>
 
+<file path=word/endnotes.xml><?xml version="1.0" encoding="utf-8"?>
+<w:endnotes xmlns:wpc="http://schemas.microsoft.com/office/word/2010/wordprocessingCanvas" xmlns:cx="http://schemas.microsoft.com/office/drawing/2014/chartex" xmlns:cx1="http://schemas.microsoft.com/office/drawing/2015/9/8/chartex" xmlns:cx2="http://schemas.microsoft.com/office/drawing/2015/10/21/chartex" xmlns:cx3="http://schemas.microsoft.com/office/drawing/2016/5/9/chartex" xmlns:cx4="http://schemas.microsoft.com/office/drawing/2016/5/10/chartex" xmlns:cx5="http://schemas.microsoft.com/office/drawing/2016/5/11/chartex" xmlns:cx6="http://schemas.microsoft.com/office/drawing/2016/5/12/chartex" xmlns:cx7="http://schemas.microsoft.com/office/drawing/2016/5/13/chartex" xmlns:cx8="http://schemas.microsoft.com/office/drawing/2016/5/14/chartex" xmlns:mc="http://schemas.openxmlformats.org/markup-compatibility/2006" xmlns:aink="http://schemas.microsoft.com/office/drawing/2016/ink" xmlns:am3d="http://schemas.microsoft.com/office/drawing/2017/model3d" xmlns:o="urn:schemas-microsoft-com:office:office" xmlns:r="http://schemas.openxmlformats.org/officeDocument/2006/relationships" xmlns:m="http://schemas.openxmlformats.org/officeDocument/2006/math" xmlns:v="urn:schemas-microsoft-com:vml" xmlns:wp14="http://schemas.microsoft.com/office/word/2010/wordprocessingDrawing" xmlns:wp="http://schemas.openxmlformats.org/drawingml/2006/wordprocessingDrawing" xmlns:w10="urn:schemas-microsoft-com:office:word" xmlns:w="http://schemas.openxmlformats.org/wordprocessingml/2006/main" xmlns:w14="http://schemas.microsoft.com/office/word/2010/wordml" xmlns:w15="http://schemas.microsoft.com/office/word/2012/wordml" xmlns:w16cid="http://schemas.microsoft.com/office/word/2016/wordml/cid" xmlns:w16se="http://schemas.microsoft.com/office/word/2015/wordml/symex" xmlns:wpg="http://schemas.microsoft.com/office/word/2010/wordprocessingGroup" xmlns:wpi="http://schemas.microsoft.com/office/word/2010/wordprocessingInk" xmlns:wne="http://schemas.microsoft.com/office/word/2006/wordml" xmlns:wps="http://schemas.microsoft.com/office/word/2010/wordprocessingShape" mc:Ignorable="w14 w15 w16se w16cid wp14">
+  <w:endnote w:type="separator" w:id="-1">
+    <w:p>
+      <w:pPr>
+        <w:spacing w:after="0" w:line="240" w:lineRule="auto"/>
+      </w:pPr>
+      <w:r>
+        <w:separator/>
+      </w:r>
+    </w:p>
+  </w:endnote>
+  <w:endnote w:type="continuationSeparator" w:id="0">
+    <w:p>
+      <w:pPr>
+        <w:spacing w:after="0" w:line="240" w:lineRule="auto"/>
+      </w:pPr>
+      <w:r>
+        <w:continuationSeparator/>
+      </w:r>
+    </w:p>
+  </w:endnote>
+</w:endnotes>
+</file>
+
 <file path=word/footer1.xml><?xml version="1.0" encoding="utf-8"?>
-<w:ftr xmlns:wpc="http://schemas.microsoft.com/office/word/2010/wordprocessingCanvas" xmlns:mc="http://schemas.openxmlformats.org/markup-compatibility/2006" xmlns:o="urn:schemas-microsoft-com:office:office" xmlns:r="http://schemas.openxmlformats.org/officeDocument/2006/relationships" xmlns:m="http://schemas.openxmlformats.org/officeDocument/2006/math" xmlns:v="urn:schemas-microsoft-com:vml" xmlns:wp14="http://schemas.microsoft.com/office/word/2010/wordprocessingDrawing" xmlns:wp="http://schemas.openxmlformats.org/drawingml/2006/wordprocessingDrawing" xmlns:w10="urn:schemas-microsoft-com:office:word" xmlns:w="http://schemas.openxmlformats.org/wordprocessingml/2006/main" xmlns:w14="http://schemas.microsoft.com/office/word/2010/wordml" xmlns:w15="http://schemas.microsoft.com/office/word/2012/wordml" xmlns:wpg="http://schemas.microsoft.com/office/word/2010/wordprocessingGroup" xmlns:wpi="http://schemas.microsoft.com/office/word/2010/wordprocessingInk" xmlns:wne="http://schemas.microsoft.com/office/word/2006/wordml" xmlns:wps="http://schemas.microsoft.com/office/word/2010/wordprocessingShape" xmlns:wpsCustomData="http://www.wps.cn/officeDocument/2013/wpsCustomData" mc:Ignorable="w14 w15 wp14">
+<w:ftr xmlns:wpc="http://schemas.microsoft.com/office/word/2010/wordprocessingCanvas" xmlns:cx="http://schemas.microsoft.com/office/drawing/2014/chartex" xmlns:cx1="http://schemas.microsoft.com/office/drawing/2015/9/8/chartex" xmlns:cx2="http://schemas.microsoft.com/office/drawing/2015/10/21/chartex" xmlns:cx3="http://schemas.microsoft.com/office/drawing/2016/5/9/chartex" xmlns:cx4="http://schemas.microsoft.com/office/drawing/2016/5/10/chartex" xmlns:cx5="http://schemas.microsoft.com/office/drawing/2016/5/11/chartex" xmlns:cx6="http://schemas.microsoft.com/office/drawing/2016/5/12/chartex" xmlns:cx7="http://schemas.microsoft.com/office/drawing/2016/5/13/chartex" xmlns:cx8="http://schemas.microsoft.com/office/drawing/2016/5/14/chartex" xmlns:mc="http://schemas.openxmlformats.org/markup-compatibility/2006" xmlns:aink="http://schemas.microsoft.com/office/drawing/2016/ink" xmlns:am3d="http://schemas.microsoft.com/office/drawing/2017/model3d" xmlns:o="urn:schemas-microsoft-com:office:office" xmlns:r="http://schemas.openxmlformats.org/officeDocument/2006/relationships" xmlns:m="http://schemas.openxmlformats.org/officeDocument/2006/math" xmlns:v="urn:schemas-microsoft-com:vml" xmlns:wp14="http://schemas.microsoft.com/office/word/2010/wordprocessingDrawing" xmlns:wp="http://schemas.openxmlformats.org/drawingml/2006/wordprocessingDrawing" xmlns:w10="urn:schemas-microsoft-com:office:word" xmlns:w="http://schemas.openxmlformats.org/wordprocessingml/2006/main" xmlns:w14="http://schemas.microsoft.com/office/word/2010/wordml" xmlns:w15="http://schemas.microsoft.com/office/word/2012/wordml" xmlns:w16cid="http://schemas.microsoft.com/office/word/2016/wordml/cid" xmlns:w16se="http://schemas.microsoft.com/office/word/2015/wordml/symex" xmlns:wpg="http://schemas.microsoft.com/office/word/2010/wordprocessingGroup" xmlns:wpi="http://schemas.microsoft.com/office/word/2010/wordprocessingInk" xmlns:wne="http://schemas.microsoft.com/office/word/2006/wordml" xmlns:wps="http://schemas.microsoft.com/office/word/2010/wordprocessingShape" mc:Ignorable="w14 w15 w16se w16cid wp14">
   <w:sdt>
     <w:sdtPr>
       <w:id w:val="678858158"/>
     </w:sdtPr>
+    <w:sdtEndPr/>
     <w:sdtContent>
       <w:p>
         <w:pPr>
-          <w:pStyle w:val="3"/>
+          <w:pStyle w:val="Footer"/>
           <w:jc w:val="right"/>
         </w:pPr>
         <w:r>
@@ -1569,19 +1757,44 @@
   </w:sdt>
   <w:p>
     <w:pPr>
-      <w:pStyle w:val="3"/>
+      <w:pStyle w:val="Footer"/>
     </w:pPr>
   </w:p>
 </w:ftr>
 </file>
 
+<file path=word/footnotes.xml><?xml version="1.0" encoding="utf-8"?>
+<w:footnotes xmlns:wpc="http://schemas.microsoft.com/office/word/2010/wordprocessingCanvas" xmlns:cx="http://schemas.microsoft.com/office/drawing/2014/chartex" xmlns:cx1="http://schemas.microsoft.com/office/drawing/2015/9/8/chartex" xmlns:cx2="http://schemas.microsoft.com/office/drawing/2015/10/21/chartex" xmlns:cx3="http://schemas.microsoft.com/office/drawing/2016/5/9/chartex" xmlns:cx4="http://schemas.microsoft.com/office/drawing/2016/5/10/chartex" xmlns:cx5="http://schemas.microsoft.com/office/drawing/2016/5/11/chartex" xmlns:cx6="http://schemas.microsoft.com/office/drawing/2016/5/12/chartex" xmlns:cx7="http://schemas.microsoft.com/office/drawing/2016/5/13/chartex" xmlns:cx8="http://schemas.microsoft.com/office/drawing/2016/5/14/chartex" xmlns:mc="http://schemas.openxmlformats.org/markup-compatibility/2006" xmlns:aink="http://schemas.microsoft.com/office/drawing/2016/ink" xmlns:am3d="http://schemas.microsoft.com/office/drawing/2017/model3d" xmlns:o="urn:schemas-microsoft-com:office:office" xmlns:r="http://schemas.openxmlformats.org/officeDocument/2006/relationships" xmlns:m="http://schemas.openxmlformats.org/officeDocument/2006/math" xmlns:v="urn:schemas-microsoft-com:vml" xmlns:wp14="http://schemas.microsoft.com/office/word/2010/wordprocessingDrawing" xmlns:wp="http://schemas.openxmlformats.org/drawingml/2006/wordprocessingDrawing" xmlns:w10="urn:schemas-microsoft-com:office:word" xmlns:w="http://schemas.openxmlformats.org/wordprocessingml/2006/main" xmlns:w14="http://schemas.microsoft.com/office/word/2010/wordml" xmlns:w15="http://schemas.microsoft.com/office/word/2012/wordml" xmlns:w16cid="http://schemas.microsoft.com/office/word/2016/wordml/cid" xmlns:w16se="http://schemas.microsoft.com/office/word/2015/wordml/symex" xmlns:wpg="http://schemas.microsoft.com/office/word/2010/wordprocessingGroup" xmlns:wpi="http://schemas.microsoft.com/office/word/2010/wordprocessingInk" xmlns:wne="http://schemas.microsoft.com/office/word/2006/wordml" xmlns:wps="http://schemas.microsoft.com/office/word/2010/wordprocessingShape" mc:Ignorable="w14 w15 w16se w16cid wp14">
+  <w:footnote w:type="separator" w:id="-1">
+    <w:p>
+      <w:pPr>
+        <w:spacing w:after="0" w:line="240" w:lineRule="auto"/>
+      </w:pPr>
+      <w:r>
+        <w:separator/>
+      </w:r>
+    </w:p>
+  </w:footnote>
+  <w:footnote w:type="continuationSeparator" w:id="0">
+    <w:p>
+      <w:pPr>
+        <w:spacing w:after="0" w:line="240" w:lineRule="auto"/>
+      </w:pPr>
+      <w:r>
+        <w:continuationSeparator/>
+      </w:r>
+    </w:p>
+  </w:footnote>
+</w:footnotes>
+</file>
+
 <file path=word/numbering.xml><?xml version="1.0" encoding="utf-8"?>
-<w:numbering xmlns:wpc="http://schemas.microsoft.com/office/word/2010/wordprocessingCanvas" xmlns:mc="http://schemas.openxmlformats.org/markup-compatibility/2006" xmlns:o="urn:schemas-microsoft-com:office:office" xmlns:r="http://schemas.openxmlformats.org/officeDocument/2006/relationships" xmlns:m="http://schemas.openxmlformats.org/officeDocument/2006/math" xmlns:v="urn:schemas-microsoft-com:vml" xmlns:wp14="http://schemas.microsoft.com/office/word/2010/wordprocessingDrawing" xmlns:wp="http://schemas.openxmlformats.org/drawingml/2006/wordprocessingDrawing" xmlns:w10="urn:schemas-microsoft-com:office:word" xmlns:w="http://schemas.openxmlformats.org/wordprocessingml/2006/main" xmlns:w14="http://schemas.microsoft.com/office/word/2010/wordml" xmlns:wpg="http://schemas.microsoft.com/office/word/2010/wordprocessingGroup" xmlns:wpi="http://schemas.microsoft.com/office/word/2010/wordprocessingInk" xmlns:wne="http://schemas.microsoft.com/office/word/2006/wordml" xmlns:wps="http://schemas.microsoft.com/office/word/2010/wordprocessingShape" mc:Ignorable="w14 wp14">
-  <w:abstractNum w:abstractNumId="0">
+<w:numbering xmlns:wpc="http://schemas.microsoft.com/office/word/2010/wordprocessingCanvas" xmlns:cx="http://schemas.microsoft.com/office/drawing/2014/chartex" xmlns:cx1="http://schemas.microsoft.com/office/drawing/2015/9/8/chartex" xmlns:cx2="http://schemas.microsoft.com/office/drawing/2015/10/21/chartex" xmlns:cx3="http://schemas.microsoft.com/office/drawing/2016/5/9/chartex" xmlns:cx4="http://schemas.microsoft.com/office/drawing/2016/5/10/chartex" xmlns:cx5="http://schemas.microsoft.com/office/drawing/2016/5/11/chartex" xmlns:cx6="http://schemas.microsoft.com/office/drawing/2016/5/12/chartex" xmlns:cx7="http://schemas.microsoft.com/office/drawing/2016/5/13/chartex" xmlns:cx8="http://schemas.microsoft.com/office/drawing/2016/5/14/chartex" xmlns:mc="http://schemas.openxmlformats.org/markup-compatibility/2006" xmlns:aink="http://schemas.microsoft.com/office/drawing/2016/ink" xmlns:am3d="http://schemas.microsoft.com/office/drawing/2017/model3d" xmlns:o="urn:schemas-microsoft-com:office:office" xmlns:r="http://schemas.openxmlformats.org/officeDocument/2006/relationships" xmlns:m="http://schemas.openxmlformats.org/officeDocument/2006/math" xmlns:v="urn:schemas-microsoft-com:vml" xmlns:wp14="http://schemas.microsoft.com/office/word/2010/wordprocessingDrawing" xmlns:wp="http://schemas.openxmlformats.org/drawingml/2006/wordprocessingDrawing" xmlns:w10="urn:schemas-microsoft-com:office:word" xmlns:w="http://schemas.openxmlformats.org/wordprocessingml/2006/main" xmlns:w14="http://schemas.microsoft.com/office/word/2010/wordml" xmlns:w15="http://schemas.microsoft.com/office/word/2012/wordml" xmlns:w16cid="http://schemas.microsoft.com/office/word/2016/wordml/cid" xmlns:w16se="http://schemas.microsoft.com/office/word/2015/wordml/symex" xmlns:wpg="http://schemas.microsoft.com/office/word/2010/wordprocessingGroup" xmlns:wpi="http://schemas.microsoft.com/office/word/2010/wordprocessingInk" xmlns:wne="http://schemas.microsoft.com/office/word/2006/wordml" xmlns:wps="http://schemas.microsoft.com/office/word/2010/wordprocessingShape" mc:Ignorable="w14 w15 w16se w16cid wp14">
+  <w:abstractNum w:abstractNumId="0" w15:restartNumberingAfterBreak="0">
     <w:nsid w:val="5A1A6104"/>
     <w:multiLevelType w:val="singleLevel"/>
     <w:tmpl w:val="5A1A6104"/>
-    <w:lvl w:ilvl="0" w:tentative="0">
+    <w:lvl w:ilvl="0">
       <w:start w:val="1"/>
       <w:numFmt w:val="bullet"/>
       <w:lvlText w:val=""/>
@@ -1590,7 +1803,7 @@
         <w:ind w:left="420" w:hanging="420"/>
       </w:pPr>
       <w:rPr>
-        <w:rFonts w:hint="default" w:ascii="Wingdings" w:hAnsi="Wingdings"/>
+        <w:rFonts w:ascii="Wingdings" w:hAnsi="Wingdings" w:hint="default"/>
       </w:rPr>
     </w:lvl>
   </w:abstractNum>
@@ -1601,289 +1814,418 @@
 </file>
 
 <file path=word/styles.xml><?xml version="1.0" encoding="utf-8"?>
-<w:styles xmlns:mc="http://schemas.openxmlformats.org/markup-compatibility/2006" xmlns:o="urn:schemas-microsoft-com:office:office" xmlns:r="http://schemas.openxmlformats.org/officeDocument/2006/relationships" xmlns:m="http://schemas.openxmlformats.org/officeDocument/2006/math" xmlns:v="urn:schemas-microsoft-com:vml" xmlns:w="http://schemas.openxmlformats.org/wordprocessingml/2006/main" xmlns:w14="http://schemas.microsoft.com/office/word/2010/wordml" xmlns:w10="urn:schemas-microsoft-com:office:word" xmlns:sl="http://schemas.openxmlformats.org/schemaLibrary/2006/main" mc:Ignorable="w14">
+<w:styles xmlns:mc="http://schemas.openxmlformats.org/markup-compatibility/2006" xmlns:r="http://schemas.openxmlformats.org/officeDocument/2006/relationships" xmlns:w="http://schemas.openxmlformats.org/wordprocessingml/2006/main" xmlns:w14="http://schemas.microsoft.com/office/word/2010/wordml" xmlns:w15="http://schemas.microsoft.com/office/word/2012/wordml" xmlns:w16cid="http://schemas.microsoft.com/office/word/2016/wordml/cid" xmlns:w16se="http://schemas.microsoft.com/office/word/2015/wordml/symex" mc:Ignorable="w14 w15 w16se w16cid">
   <w:docDefaults>
     <w:rPrDefault>
       <w:rPr>
-        <w:rFonts w:asciiTheme="minorHAnsi" w:hAnsiTheme="minorHAnsi" w:eastAsiaTheme="minorHAnsi" w:cstheme="minorBidi"/>
+        <w:rFonts w:asciiTheme="minorHAnsi" w:eastAsiaTheme="minorHAnsi" w:hAnsiTheme="minorHAnsi" w:cstheme="minorBidi"/>
+        <w:lang w:val="en-US" w:eastAsia="en-US" w:bidi="ar-SA"/>
       </w:rPr>
     </w:rPrDefault>
+    <w:pPrDefault>
+      <w:pPr>
+        <w:spacing w:after="160" w:line="259" w:lineRule="auto"/>
+      </w:pPr>
+    </w:pPrDefault>
   </w:docDefaults>
-  <w:latentStyles w:count="260" w:defQFormat="0" w:defUnhideWhenUsed="1" w:defSemiHidden="1" w:defUIPriority="99" w:defLockedState="0">
-    <w:lsdException w:qFormat="1" w:unhideWhenUsed="0" w:uiPriority="0" w:semiHidden="0" w:name="Normal"/>
-    <w:lsdException w:qFormat="1" w:unhideWhenUsed="0" w:uiPriority="9" w:semiHidden="0" w:name="heading 1"/>
-    <w:lsdException w:qFormat="1" w:uiPriority="9" w:name="heading 2"/>
-    <w:lsdException w:qFormat="1" w:uiPriority="9" w:name="heading 3"/>
-    <w:lsdException w:qFormat="1" w:uiPriority="9" w:name="heading 4"/>
-    <w:lsdException w:qFormat="1" w:uiPriority="9" w:name="heading 5"/>
-    <w:lsdException w:qFormat="1" w:uiPriority="9" w:name="heading 6"/>
-    <w:lsdException w:qFormat="1" w:uiPriority="9" w:name="heading 7"/>
-    <w:lsdException w:qFormat="1" w:uiPriority="9" w:name="heading 8"/>
-    <w:lsdException w:qFormat="1" w:uiPriority="9" w:name="heading 9"/>
-    <w:lsdException w:uiPriority="99" w:name="index 1"/>
-    <w:lsdException w:uiPriority="99" w:name="index 2"/>
-    <w:lsdException w:uiPriority="99" w:name="index 3"/>
-    <w:lsdException w:uiPriority="99" w:name="index 4"/>
-    <w:lsdException w:uiPriority="99" w:name="index 5"/>
-    <w:lsdException w:uiPriority="99" w:name="index 6"/>
-    <w:lsdException w:uiPriority="99" w:name="index 7"/>
-    <w:lsdException w:uiPriority="99" w:name="index 8"/>
-    <w:lsdException w:uiPriority="99" w:name="index 9"/>
-    <w:lsdException w:uiPriority="39" w:name="toc 1"/>
-    <w:lsdException w:uiPriority="39" w:name="toc 2"/>
-    <w:lsdException w:uiPriority="39" w:name="toc 3"/>
-    <w:lsdException w:uiPriority="39" w:name="toc 4"/>
-    <w:lsdException w:uiPriority="39" w:name="toc 5"/>
-    <w:lsdException w:uiPriority="39" w:name="toc 6"/>
-    <w:lsdException w:uiPriority="39" w:name="toc 7"/>
-    <w:lsdException w:uiPriority="39" w:name="toc 8"/>
-    <w:lsdException w:uiPriority="39" w:name="toc 9"/>
-    <w:lsdException w:uiPriority="99" w:name="Normal Indent"/>
-    <w:lsdException w:uiPriority="99" w:name="footnote text"/>
-    <w:lsdException w:uiPriority="99" w:name="annotation text"/>
-    <w:lsdException w:qFormat="1" w:uiPriority="99" w:semiHidden="0" w:name="header"/>
-    <w:lsdException w:qFormat="1" w:uiPriority="99" w:semiHidden="0" w:name="footer"/>
-    <w:lsdException w:uiPriority="99" w:name="index heading"/>
-    <w:lsdException w:qFormat="1" w:uiPriority="35" w:name="caption"/>
-    <w:lsdException w:uiPriority="99" w:name="table of figures"/>
-    <w:lsdException w:uiPriority="99" w:name="envelope address"/>
-    <w:lsdException w:uiPriority="99" w:name="envelope return"/>
-    <w:lsdException w:uiPriority="99" w:name="footnote reference"/>
-    <w:lsdException w:uiPriority="99" w:name="annotation reference"/>
-    <w:lsdException w:uiPriority="99" w:name="line number"/>
-    <w:lsdException w:uiPriority="99" w:name="page number"/>
-    <w:lsdException w:uiPriority="99" w:name="endnote reference"/>
-    <w:lsdException w:uiPriority="99" w:name="endnote text"/>
-    <w:lsdException w:uiPriority="99" w:name="table of authorities"/>
-    <w:lsdException w:uiPriority="99" w:name="macro"/>
-    <w:lsdException w:uiPriority="99" w:name="toa heading"/>
-    <w:lsdException w:uiPriority="99" w:name="List"/>
-    <w:lsdException w:uiPriority="99" w:name="List Bullet"/>
-    <w:lsdException w:uiPriority="99" w:name="List Number"/>
-    <w:lsdException w:uiPriority="99" w:name="List 2"/>
-    <w:lsdException w:uiPriority="99" w:name="List 3"/>
-    <w:lsdException w:uiPriority="99" w:name="List 4"/>
-    <w:lsdException w:uiPriority="99" w:name="List 5"/>
-    <w:lsdException w:uiPriority="99" w:name="List Bullet 2"/>
-    <w:lsdException w:uiPriority="99" w:name="List Bullet 3"/>
-    <w:lsdException w:uiPriority="99" w:name="List Bullet 4"/>
-    <w:lsdException w:uiPriority="99" w:name="List Bullet 5"/>
-    <w:lsdException w:uiPriority="99" w:name="List Number 2"/>
-    <w:lsdException w:uiPriority="99" w:name="List Number 3"/>
-    <w:lsdException w:uiPriority="99" w:name="List Number 4"/>
-    <w:lsdException w:uiPriority="99" w:name="List Number 5"/>
-    <w:lsdException w:qFormat="1" w:unhideWhenUsed="0" w:uiPriority="10" w:semiHidden="0" w:name="Title"/>
-    <w:lsdException w:uiPriority="99" w:name="Closing"/>
-    <w:lsdException w:uiPriority="99" w:name="Signature"/>
-    <w:lsdException w:uiPriority="1" w:name="Default Paragraph Font"/>
-    <w:lsdException w:uiPriority="99" w:name="Body Text"/>
-    <w:lsdException w:uiPriority="99" w:name="Body Text Indent"/>
-    <w:lsdException w:uiPriority="99" w:name="List Continue"/>
-    <w:lsdException w:uiPriority="99" w:name="List Continue 2"/>
-    <w:lsdException w:uiPriority="99" w:name="List Continue 3"/>
-    <w:lsdException w:uiPriority="99" w:name="List Continue 4"/>
-    <w:lsdException w:uiPriority="99" w:name="List Continue 5"/>
-    <w:lsdException w:uiPriority="99" w:name="Message Header"/>
-    <w:lsdException w:qFormat="1" w:unhideWhenUsed="0" w:uiPriority="11" w:semiHidden="0" w:name="Subtitle"/>
-    <w:lsdException w:uiPriority="99" w:name="Salutation"/>
-    <w:lsdException w:uiPriority="99" w:name="Date"/>
-    <w:lsdException w:uiPriority="99" w:name="Body Text First Indent"/>
-    <w:lsdException w:uiPriority="99" w:name="Body Text First Indent 2"/>
-    <w:lsdException w:uiPriority="99" w:name="Note Heading"/>
-    <w:lsdException w:uiPriority="99" w:name="Body Text 2"/>
-    <w:lsdException w:uiPriority="99" w:name="Body Text 3"/>
-    <w:lsdException w:uiPriority="99" w:name="Body Text Indent 2"/>
-    <w:lsdException w:uiPriority="99" w:name="Body Text Indent 3"/>
-    <w:lsdException w:uiPriority="99" w:name="Block Text"/>
-    <w:lsdException w:uiPriority="99" w:name="Hyperlink"/>
-    <w:lsdException w:uiPriority="99" w:name="FollowedHyperlink"/>
-    <w:lsdException w:qFormat="1" w:unhideWhenUsed="0" w:uiPriority="22" w:semiHidden="0" w:name="Strong"/>
-    <w:lsdException w:qFormat="1" w:unhideWhenUsed="0" w:uiPriority="20" w:semiHidden="0" w:name="Emphasis"/>
-    <w:lsdException w:uiPriority="99" w:name="Document Map"/>
-    <w:lsdException w:uiPriority="99" w:name="Plain Text"/>
-    <w:lsdException w:uiPriority="99" w:name="E-mail Signature"/>
-    <w:lsdException w:uiPriority="99" w:name="Normal (Web)"/>
-    <w:lsdException w:uiPriority="99" w:name="HTML Acronym"/>
-    <w:lsdException w:uiPriority="99" w:name="HTML Address"/>
-    <w:lsdException w:uiPriority="99" w:name="HTML Cite"/>
-    <w:lsdException w:uiPriority="99" w:name="HTML Code"/>
-    <w:lsdException w:uiPriority="99" w:name="HTML Definition"/>
-    <w:lsdException w:uiPriority="99" w:name="HTML Keyboard"/>
-    <w:lsdException w:uiPriority="99" w:name="HTML Preformatted"/>
-    <w:lsdException w:uiPriority="99" w:name="HTML Sample"/>
-    <w:lsdException w:uiPriority="99" w:name="HTML Typewriter"/>
-    <w:lsdException w:uiPriority="99" w:name="HTML Variable"/>
-    <w:lsdException w:uiPriority="99" w:name="Normal Table"/>
-    <w:lsdException w:uiPriority="99" w:name="annotation subject"/>
-    <w:lsdException w:uiPriority="99" w:name="Table Simple 1"/>
-    <w:lsdException w:uiPriority="99" w:name="Table Simple 2"/>
-    <w:lsdException w:uiPriority="99" w:name="Table Simple 3"/>
-    <w:lsdException w:uiPriority="99" w:name="Table Classic 1"/>
-    <w:lsdException w:uiPriority="99" w:name="Table Classic 2"/>
-    <w:lsdException w:uiPriority="99" w:name="Table Classic 3"/>
-    <w:lsdException w:uiPriority="99" w:name="Table Classic 4"/>
-    <w:lsdException w:uiPriority="99" w:name="Table Colorful 1"/>
-    <w:lsdException w:uiPriority="99" w:name="Table Colorful 2"/>
-    <w:lsdException w:uiPriority="99" w:name="Table Colorful 3"/>
-    <w:lsdException w:uiPriority="99" w:name="Table Columns 1"/>
-    <w:lsdException w:uiPriority="99" w:name="Table Columns 2"/>
-    <w:lsdException w:uiPriority="99" w:name="Table Columns 3"/>
-    <w:lsdException w:uiPriority="99" w:name="Table Columns 4"/>
-    <w:lsdException w:uiPriority="99" w:name="Table Columns 5"/>
-    <w:lsdException w:uiPriority="99" w:name="Table Grid 1"/>
-    <w:lsdException w:uiPriority="99" w:name="Table Grid 2"/>
-    <w:lsdException w:uiPriority="99" w:name="Table Grid 3"/>
-    <w:lsdException w:uiPriority="99" w:name="Table Grid 4"/>
-    <w:lsdException w:uiPriority="99" w:name="Table Grid 5"/>
-    <w:lsdException w:uiPriority="99" w:name="Table Grid 6"/>
-    <w:lsdException w:uiPriority="99" w:name="Table Grid 7"/>
-    <w:lsdException w:uiPriority="99" w:name="Table Grid 8"/>
-    <w:lsdException w:uiPriority="99" w:name="Table List 1"/>
-    <w:lsdException w:uiPriority="99" w:name="Table List 2"/>
-    <w:lsdException w:uiPriority="99" w:name="Table List 3"/>
-    <w:lsdException w:uiPriority="99" w:name="Table List 4"/>
-    <w:lsdException w:uiPriority="99" w:name="Table List 5"/>
-    <w:lsdException w:uiPriority="99" w:name="Table List 6"/>
-    <w:lsdException w:uiPriority="99" w:name="Table List 7"/>
-    <w:lsdException w:uiPriority="99" w:name="Table List 8"/>
-    <w:lsdException w:uiPriority="99" w:name="Table 3D effects 1"/>
-    <w:lsdException w:uiPriority="99" w:name="Table 3D effects 2"/>
-    <w:lsdException w:uiPriority="99" w:name="Table 3D effects 3"/>
-    <w:lsdException w:uiPriority="99" w:name="Table Contemporary"/>
-    <w:lsdException w:uiPriority="99" w:name="Table Elegant"/>
-    <w:lsdException w:uiPriority="99" w:name="Table Professional"/>
-    <w:lsdException w:uiPriority="99" w:name="Table Subtle 1"/>
-    <w:lsdException w:uiPriority="99" w:name="Table Subtle 2"/>
-    <w:lsdException w:uiPriority="99" w:name="Table Web 1"/>
-    <w:lsdException w:uiPriority="99" w:name="Table Web 2"/>
-    <w:lsdException w:uiPriority="99" w:name="Table Web 3"/>
-    <w:lsdException w:qFormat="1" w:uiPriority="99" w:semiHidden="0" w:name="Balloon Text"/>
-    <w:lsdException w:unhideWhenUsed="0" w:uiPriority="59" w:semiHidden="0" w:name="Table Grid"/>
-    <w:lsdException w:uiPriority="99" w:name="Table Theme"/>
-    <w:lsdException w:unhideWhenUsed="0" w:uiPriority="60" w:semiHidden="0" w:name="Light Shading"/>
-    <w:lsdException w:unhideWhenUsed="0" w:uiPriority="61" w:semiHidden="0" w:name="Light List"/>
-    <w:lsdException w:unhideWhenUsed="0" w:uiPriority="62" w:semiHidden="0" w:name="Light Grid"/>
-    <w:lsdException w:unhideWhenUsed="0" w:uiPriority="63" w:semiHidden="0" w:name="Medium Shading 1"/>
-    <w:lsdException w:unhideWhenUsed="0" w:uiPriority="64" w:semiHidden="0" w:name="Medium Shading 2"/>
-    <w:lsdException w:unhideWhenUsed="0" w:uiPriority="65" w:semiHidden="0" w:name="Medium List 1"/>
-    <w:lsdException w:unhideWhenUsed="0" w:uiPriority="66" w:semiHidden="0" w:name="Medium List 2"/>
-    <w:lsdException w:unhideWhenUsed="0" w:uiPriority="67" w:semiHidden="0" w:name="Medium Grid 1"/>
-    <w:lsdException w:unhideWhenUsed="0" w:uiPriority="68" w:semiHidden="0" w:name="Medium Grid 2"/>
-    <w:lsdException w:unhideWhenUsed="0" w:uiPriority="69" w:semiHidden="0" w:name="Medium Grid 3"/>
-    <w:lsdException w:unhideWhenUsed="0" w:uiPriority="70" w:semiHidden="0" w:name="Dark List"/>
-    <w:lsdException w:unhideWhenUsed="0" w:uiPriority="71" w:semiHidden="0" w:name="Colorful Shading"/>
-    <w:lsdException w:unhideWhenUsed="0" w:uiPriority="72" w:semiHidden="0" w:name="Colorful List"/>
-    <w:lsdException w:unhideWhenUsed="0" w:uiPriority="73" w:semiHidden="0" w:name="Colorful Grid"/>
-    <w:lsdException w:unhideWhenUsed="0" w:uiPriority="60" w:semiHidden="0" w:name="Light Shading Accent 1"/>
-    <w:lsdException w:unhideWhenUsed="0" w:uiPriority="61" w:semiHidden="0" w:name="Light List Accent 1"/>
-    <w:lsdException w:unhideWhenUsed="0" w:uiPriority="62" w:semiHidden="0" w:name="Light Grid Accent 1"/>
-    <w:lsdException w:unhideWhenUsed="0" w:uiPriority="63" w:semiHidden="0" w:name="Medium Shading 1 Accent 1"/>
-    <w:lsdException w:unhideWhenUsed="0" w:uiPriority="64" w:semiHidden="0" w:name="Medium Shading 2 Accent 1"/>
-    <w:lsdException w:unhideWhenUsed="0" w:uiPriority="65" w:semiHidden="0" w:name="Medium List 1 Accent 1"/>
-    <w:lsdException w:unhideWhenUsed="0" w:uiPriority="66" w:semiHidden="0" w:name="Medium List 2 Accent 1"/>
-    <w:lsdException w:unhideWhenUsed="0" w:uiPriority="67" w:semiHidden="0" w:name="Medium Grid 1 Accent 1"/>
-    <w:lsdException w:unhideWhenUsed="0" w:uiPriority="68" w:semiHidden="0" w:name="Medium Grid 2 Accent 1"/>
-    <w:lsdException w:unhideWhenUsed="0" w:uiPriority="69" w:semiHidden="0" w:name="Medium Grid 3 Accent 1"/>
-    <w:lsdException w:unhideWhenUsed="0" w:uiPriority="70" w:semiHidden="0" w:name="Dark List Accent 1"/>
-    <w:lsdException w:unhideWhenUsed="0" w:uiPriority="71" w:semiHidden="0" w:name="Colorful Shading Accent 1"/>
-    <w:lsdException w:unhideWhenUsed="0" w:uiPriority="72" w:semiHidden="0" w:name="Colorful List Accent 1"/>
-    <w:lsdException w:unhideWhenUsed="0" w:uiPriority="73" w:semiHidden="0" w:name="Colorful Grid Accent 1"/>
-    <w:lsdException w:unhideWhenUsed="0" w:uiPriority="60" w:semiHidden="0" w:name="Light Shading Accent 2"/>
-    <w:lsdException w:unhideWhenUsed="0" w:uiPriority="61" w:semiHidden="0" w:name="Light List Accent 2"/>
-    <w:lsdException w:unhideWhenUsed="0" w:uiPriority="62" w:semiHidden="0" w:name="Light Grid Accent 2"/>
-    <w:lsdException w:unhideWhenUsed="0" w:uiPriority="63" w:semiHidden="0" w:name="Medium Shading 1 Accent 2"/>
-    <w:lsdException w:unhideWhenUsed="0" w:uiPriority="64" w:semiHidden="0" w:name="Medium Shading 2 Accent 2"/>
-    <w:lsdException w:unhideWhenUsed="0" w:uiPriority="65" w:semiHidden="0" w:name="Medium List 1 Accent 2"/>
-    <w:lsdException w:unhideWhenUsed="0" w:uiPriority="66" w:semiHidden="0" w:name="Medium List 2 Accent 2"/>
-    <w:lsdException w:unhideWhenUsed="0" w:uiPriority="67" w:semiHidden="0" w:name="Medium Grid 1 Accent 2"/>
-    <w:lsdException w:unhideWhenUsed="0" w:uiPriority="68" w:semiHidden="0" w:name="Medium Grid 2 Accent 2"/>
-    <w:lsdException w:unhideWhenUsed="0" w:uiPriority="69" w:semiHidden="0" w:name="Medium Grid 3 Accent 2"/>
-    <w:lsdException w:unhideWhenUsed="0" w:uiPriority="70" w:semiHidden="0" w:name="Dark List Accent 2"/>
-    <w:lsdException w:unhideWhenUsed="0" w:uiPriority="71" w:semiHidden="0" w:name="Colorful Shading Accent 2"/>
-    <w:lsdException w:unhideWhenUsed="0" w:uiPriority="72" w:semiHidden="0" w:name="Colorful List Accent 2"/>
-    <w:lsdException w:unhideWhenUsed="0" w:uiPriority="73" w:semiHidden="0" w:name="Colorful Grid Accent 2"/>
-    <w:lsdException w:unhideWhenUsed="0" w:uiPriority="60" w:semiHidden="0" w:name="Light Shading Accent 3"/>
-    <w:lsdException w:unhideWhenUsed="0" w:uiPriority="61" w:semiHidden="0" w:name="Light List Accent 3"/>
-    <w:lsdException w:unhideWhenUsed="0" w:uiPriority="62" w:semiHidden="0" w:name="Light Grid Accent 3"/>
-    <w:lsdException w:unhideWhenUsed="0" w:uiPriority="63" w:semiHidden="0" w:name="Medium Shading 1 Accent 3"/>
-    <w:lsdException w:unhideWhenUsed="0" w:uiPriority="64" w:semiHidden="0" w:name="Medium Shading 2 Accent 3"/>
-    <w:lsdException w:unhideWhenUsed="0" w:uiPriority="65" w:semiHidden="0" w:name="Medium List 1 Accent 3"/>
-    <w:lsdException w:unhideWhenUsed="0" w:uiPriority="66" w:semiHidden="0" w:name="Medium List 2 Accent 3"/>
-    <w:lsdException w:unhideWhenUsed="0" w:uiPriority="67" w:semiHidden="0" w:name="Medium Grid 1 Accent 3"/>
-    <w:lsdException w:unhideWhenUsed="0" w:uiPriority="68" w:semiHidden="0" w:name="Medium Grid 2 Accent 3"/>
-    <w:lsdException w:unhideWhenUsed="0" w:uiPriority="69" w:semiHidden="0" w:name="Medium Grid 3 Accent 3"/>
-    <w:lsdException w:unhideWhenUsed="0" w:uiPriority="70" w:semiHidden="0" w:name="Dark List Accent 3"/>
-    <w:lsdException w:unhideWhenUsed="0" w:uiPriority="71" w:semiHidden="0" w:name="Colorful Shading Accent 3"/>
-    <w:lsdException w:unhideWhenUsed="0" w:uiPriority="72" w:semiHidden="0" w:name="Colorful List Accent 3"/>
-    <w:lsdException w:unhideWhenUsed="0" w:uiPriority="73" w:semiHidden="0" w:name="Colorful Grid Accent 3"/>
-    <w:lsdException w:unhideWhenUsed="0" w:uiPriority="60" w:semiHidden="0" w:name="Light Shading Accent 4"/>
-    <w:lsdException w:unhideWhenUsed="0" w:uiPriority="61" w:semiHidden="0" w:name="Light List Accent 4"/>
-    <w:lsdException w:unhideWhenUsed="0" w:uiPriority="62" w:semiHidden="0" w:name="Light Grid Accent 4"/>
-    <w:lsdException w:unhideWhenUsed="0" w:uiPriority="63" w:semiHidden="0" w:name="Medium Shading 1 Accent 4"/>
-    <w:lsdException w:unhideWhenUsed="0" w:uiPriority="64" w:semiHidden="0" w:name="Medium Shading 2 Accent 4"/>
-    <w:lsdException w:unhideWhenUsed="0" w:uiPriority="65" w:semiHidden="0" w:name="Medium List 1 Accent 4"/>
-    <w:lsdException w:unhideWhenUsed="0" w:uiPriority="66" w:semiHidden="0" w:name="Medium List 2 Accent 4"/>
-    <w:lsdException w:unhideWhenUsed="0" w:uiPriority="67" w:semiHidden="0" w:name="Medium Grid 1 Accent 4"/>
-    <w:lsdException w:unhideWhenUsed="0" w:uiPriority="68" w:semiHidden="0" w:name="Medium Grid 2 Accent 4"/>
-    <w:lsdException w:unhideWhenUsed="0" w:uiPriority="69" w:semiHidden="0" w:name="Medium Grid 3 Accent 4"/>
-    <w:lsdException w:unhideWhenUsed="0" w:uiPriority="70" w:semiHidden="0" w:name="Dark List Accent 4"/>
-    <w:lsdException w:unhideWhenUsed="0" w:uiPriority="71" w:semiHidden="0" w:name="Colorful Shading Accent 4"/>
-    <w:lsdException w:unhideWhenUsed="0" w:uiPriority="72" w:semiHidden="0" w:name="Colorful List Accent 4"/>
-    <w:lsdException w:unhideWhenUsed="0" w:uiPriority="73" w:semiHidden="0" w:name="Colorful Grid Accent 4"/>
-    <w:lsdException w:unhideWhenUsed="0" w:uiPriority="60" w:semiHidden="0" w:name="Light Shading Accent 5"/>
-    <w:lsdException w:unhideWhenUsed="0" w:uiPriority="61" w:semiHidden="0" w:name="Light List Accent 5"/>
-    <w:lsdException w:unhideWhenUsed="0" w:uiPriority="62" w:semiHidden="0" w:name="Light Grid Accent 5"/>
-    <w:lsdException w:unhideWhenUsed="0" w:uiPriority="63" w:semiHidden="0" w:name="Medium Shading 1 Accent 5"/>
-    <w:lsdException w:unhideWhenUsed="0" w:uiPriority="64" w:semiHidden="0" w:name="Medium Shading 2 Accent 5"/>
-    <w:lsdException w:unhideWhenUsed="0" w:uiPriority="65" w:semiHidden="0" w:name="Medium List 1 Accent 5"/>
-    <w:lsdException w:unhideWhenUsed="0" w:uiPriority="66" w:semiHidden="0" w:name="Medium List 2 Accent 5"/>
-    <w:lsdException w:unhideWhenUsed="0" w:uiPriority="67" w:semiHidden="0" w:name="Medium Grid 1 Accent 5"/>
-    <w:lsdException w:unhideWhenUsed="0" w:uiPriority="68" w:semiHidden="0" w:name="Medium Grid 2 Accent 5"/>
-    <w:lsdException w:unhideWhenUsed="0" w:uiPriority="69" w:semiHidden="0" w:name="Medium Grid 3 Accent 5"/>
-    <w:lsdException w:unhideWhenUsed="0" w:uiPriority="70" w:semiHidden="0" w:name="Dark List Accent 5"/>
-    <w:lsdException w:unhideWhenUsed="0" w:uiPriority="71" w:semiHidden="0" w:name="Colorful Shading Accent 5"/>
-    <w:lsdException w:unhideWhenUsed="0" w:uiPriority="72" w:semiHidden="0" w:name="Colorful List Accent 5"/>
-    <w:lsdException w:unhideWhenUsed="0" w:uiPriority="73" w:semiHidden="0" w:name="Colorful Grid Accent 5"/>
-    <w:lsdException w:unhideWhenUsed="0" w:uiPriority="60" w:semiHidden="0" w:name="Light Shading Accent 6"/>
-    <w:lsdException w:unhideWhenUsed="0" w:uiPriority="61" w:semiHidden="0" w:name="Light List Accent 6"/>
-    <w:lsdException w:unhideWhenUsed="0" w:uiPriority="62" w:semiHidden="0" w:name="Light Grid Accent 6"/>
-    <w:lsdException w:unhideWhenUsed="0" w:uiPriority="63" w:semiHidden="0" w:name="Medium Shading 1 Accent 6"/>
-    <w:lsdException w:unhideWhenUsed="0" w:uiPriority="64" w:semiHidden="0" w:name="Medium Shading 2 Accent 6"/>
-    <w:lsdException w:unhideWhenUsed="0" w:uiPriority="65" w:semiHidden="0" w:name="Medium List 1 Accent 6"/>
-    <w:lsdException w:unhideWhenUsed="0" w:uiPriority="66" w:semiHidden="0" w:name="Medium List 2 Accent 6"/>
-    <w:lsdException w:unhideWhenUsed="0" w:uiPriority="67" w:semiHidden="0" w:name="Medium Grid 1 Accent 6"/>
-    <w:lsdException w:unhideWhenUsed="0" w:uiPriority="68" w:semiHidden="0" w:name="Medium Grid 2 Accent 6"/>
-    <w:lsdException w:unhideWhenUsed="0" w:uiPriority="69" w:semiHidden="0" w:name="Medium Grid 3 Accent 6"/>
-    <w:lsdException w:unhideWhenUsed="0" w:uiPriority="70" w:semiHidden="0" w:name="Dark List Accent 6"/>
-    <w:lsdException w:unhideWhenUsed="0" w:uiPriority="71" w:semiHidden="0" w:name="Colorful Shading Accent 6"/>
-    <w:lsdException w:unhideWhenUsed="0" w:uiPriority="72" w:semiHidden="0" w:name="Colorful List Accent 6"/>
-    <w:lsdException w:unhideWhenUsed="0" w:uiPriority="73" w:semiHidden="0" w:name="Colorful Grid Accent 6"/>
+  <w:latentStyles w:defLockedState="0" w:defUIPriority="99" w:defSemiHidden="0" w:defUnhideWhenUsed="0" w:defQFormat="0" w:count="375">
+    <w:lsdException w:name="Normal" w:uiPriority="0" w:qFormat="1"/>
+    <w:lsdException w:name="heading 1" w:uiPriority="9" w:qFormat="1"/>
+    <w:lsdException w:name="heading 2" w:semiHidden="1" w:uiPriority="9" w:unhideWhenUsed="1" w:qFormat="1"/>
+    <w:lsdException w:name="heading 3" w:semiHidden="1" w:uiPriority="9" w:unhideWhenUsed="1" w:qFormat="1"/>
+    <w:lsdException w:name="heading 4" w:semiHidden="1" w:uiPriority="9" w:unhideWhenUsed="1" w:qFormat="1"/>
+    <w:lsdException w:name="heading 5" w:semiHidden="1" w:uiPriority="9" w:unhideWhenUsed="1" w:qFormat="1"/>
+    <w:lsdException w:name="heading 6" w:semiHidden="1" w:uiPriority="9" w:unhideWhenUsed="1" w:qFormat="1"/>
+    <w:lsdException w:name="heading 7" w:semiHidden="1" w:uiPriority="9" w:unhideWhenUsed="1" w:qFormat="1"/>
+    <w:lsdException w:name="heading 8" w:semiHidden="1" w:uiPriority="9" w:unhideWhenUsed="1" w:qFormat="1"/>
+    <w:lsdException w:name="heading 9" w:semiHidden="1" w:uiPriority="9" w:unhideWhenUsed="1" w:qFormat="1"/>
+    <w:lsdException w:name="index 1" w:semiHidden="1" w:unhideWhenUsed="1"/>
+    <w:lsdException w:name="index 2" w:semiHidden="1" w:unhideWhenUsed="1"/>
+    <w:lsdException w:name="index 3" w:semiHidden="1" w:unhideWhenUsed="1"/>
+    <w:lsdException w:name="index 4" w:semiHidden="1" w:unhideWhenUsed="1"/>
+    <w:lsdException w:name="index 5" w:semiHidden="1" w:unhideWhenUsed="1"/>
+    <w:lsdException w:name="index 6" w:semiHidden="1" w:unhideWhenUsed="1"/>
+    <w:lsdException w:name="index 7" w:semiHidden="1" w:unhideWhenUsed="1"/>
+    <w:lsdException w:name="index 8" w:semiHidden="1" w:unhideWhenUsed="1"/>
+    <w:lsdException w:name="index 9" w:semiHidden="1" w:unhideWhenUsed="1"/>
+    <w:lsdException w:name="toc 1" w:semiHidden="1" w:uiPriority="39" w:unhideWhenUsed="1"/>
+    <w:lsdException w:name="toc 2" w:semiHidden="1" w:uiPriority="39" w:unhideWhenUsed="1"/>
+    <w:lsdException w:name="toc 3" w:semiHidden="1" w:uiPriority="39" w:unhideWhenUsed="1"/>
+    <w:lsdException w:name="toc 4" w:semiHidden="1" w:uiPriority="39" w:unhideWhenUsed="1"/>
+    <w:lsdException w:name="toc 5" w:semiHidden="1" w:uiPriority="39" w:unhideWhenUsed="1"/>
+    <w:lsdException w:name="toc 6" w:semiHidden="1" w:uiPriority="39" w:unhideWhenUsed="1"/>
+    <w:lsdException w:name="toc 7" w:semiHidden="1" w:uiPriority="39" w:unhideWhenUsed="1"/>
+    <w:lsdException w:name="toc 8" w:semiHidden="1" w:uiPriority="39" w:unhideWhenUsed="1"/>
+    <w:lsdException w:name="toc 9" w:semiHidden="1" w:uiPriority="39" w:unhideWhenUsed="1"/>
+    <w:lsdException w:name="Normal Indent" w:semiHidden="1" w:unhideWhenUsed="1"/>
+    <w:lsdException w:name="footnote text" w:semiHidden="1" w:unhideWhenUsed="1"/>
+    <w:lsdException w:name="annotation text" w:semiHidden="1" w:unhideWhenUsed="1"/>
+    <w:lsdException w:name="header" w:unhideWhenUsed="1" w:qFormat="1"/>
+    <w:lsdException w:name="footer" w:unhideWhenUsed="1" w:qFormat="1"/>
+    <w:lsdException w:name="index heading" w:semiHidden="1" w:unhideWhenUsed="1"/>
+    <w:lsdException w:name="caption" w:semiHidden="1" w:uiPriority="35" w:unhideWhenUsed="1" w:qFormat="1"/>
+    <w:lsdException w:name="table of figures" w:semiHidden="1" w:unhideWhenUsed="1"/>
+    <w:lsdException w:name="envelope address" w:semiHidden="1" w:unhideWhenUsed="1"/>
+    <w:lsdException w:name="envelope return" w:semiHidden="1" w:unhideWhenUsed="1"/>
+    <w:lsdException w:name="footnote reference" w:semiHidden="1" w:unhideWhenUsed="1"/>
+    <w:lsdException w:name="annotation reference" w:semiHidden="1" w:unhideWhenUsed="1"/>
+    <w:lsdException w:name="line number" w:semiHidden="1" w:unhideWhenUsed="1"/>
+    <w:lsdException w:name="page number" w:semiHidden="1" w:unhideWhenUsed="1"/>
+    <w:lsdException w:name="endnote reference" w:semiHidden="1" w:unhideWhenUsed="1"/>
+    <w:lsdException w:name="endnote text" w:semiHidden="1" w:unhideWhenUsed="1"/>
+    <w:lsdException w:name="table of authorities" w:semiHidden="1" w:unhideWhenUsed="1"/>
+    <w:lsdException w:name="macro" w:semiHidden="1" w:unhideWhenUsed="1"/>
+    <w:lsdException w:name="toa heading" w:semiHidden="1" w:unhideWhenUsed="1"/>
+    <w:lsdException w:name="List" w:semiHidden="1" w:unhideWhenUsed="1"/>
+    <w:lsdException w:name="List Bullet" w:semiHidden="1" w:unhideWhenUsed="1"/>
+    <w:lsdException w:name="List Number" w:semiHidden="1" w:unhideWhenUsed="1"/>
+    <w:lsdException w:name="List 2" w:semiHidden="1" w:unhideWhenUsed="1"/>
+    <w:lsdException w:name="List 3" w:semiHidden="1" w:unhideWhenUsed="1"/>
+    <w:lsdException w:name="List 4" w:semiHidden="1" w:unhideWhenUsed="1"/>
+    <w:lsdException w:name="List 5" w:semiHidden="1" w:unhideWhenUsed="1"/>
+    <w:lsdException w:name="List Bullet 2" w:semiHidden="1" w:unhideWhenUsed="1"/>
+    <w:lsdException w:name="List Bullet 3" w:semiHidden="1" w:unhideWhenUsed="1"/>
+    <w:lsdException w:name="List Bullet 4" w:semiHidden="1" w:unhideWhenUsed="1"/>
+    <w:lsdException w:name="List Bullet 5" w:semiHidden="1" w:unhideWhenUsed="1"/>
+    <w:lsdException w:name="List Number 2" w:semiHidden="1" w:unhideWhenUsed="1"/>
+    <w:lsdException w:name="List Number 3" w:semiHidden="1" w:unhideWhenUsed="1"/>
+    <w:lsdException w:name="List Number 4" w:semiHidden="1" w:unhideWhenUsed="1"/>
+    <w:lsdException w:name="List Number 5" w:semiHidden="1" w:unhideWhenUsed="1"/>
+    <w:lsdException w:name="Title" w:uiPriority="10" w:qFormat="1"/>
+    <w:lsdException w:name="Closing" w:semiHidden="1" w:unhideWhenUsed="1"/>
+    <w:lsdException w:name="Signature" w:semiHidden="1" w:unhideWhenUsed="1"/>
+    <w:lsdException w:name="Default Paragraph Font" w:semiHidden="1" w:uiPriority="1" w:unhideWhenUsed="1"/>
+    <w:lsdException w:name="Body Text" w:semiHidden="1" w:unhideWhenUsed="1"/>
+    <w:lsdException w:name="Body Text Indent" w:semiHidden="1" w:unhideWhenUsed="1"/>
+    <w:lsdException w:name="List Continue" w:semiHidden="1" w:unhideWhenUsed="1"/>
+    <w:lsdException w:name="List Continue 2" w:semiHidden="1" w:unhideWhenUsed="1"/>
+    <w:lsdException w:name="List Continue 3" w:semiHidden="1" w:unhideWhenUsed="1"/>
+    <w:lsdException w:name="List Continue 4" w:semiHidden="1" w:unhideWhenUsed="1"/>
+    <w:lsdException w:name="List Continue 5" w:semiHidden="1" w:unhideWhenUsed="1"/>
+    <w:lsdException w:name="Message Header" w:semiHidden="1" w:unhideWhenUsed="1"/>
+    <w:lsdException w:name="Subtitle" w:uiPriority="11" w:qFormat="1"/>
+    <w:lsdException w:name="Salutation" w:semiHidden="1" w:unhideWhenUsed="1"/>
+    <w:lsdException w:name="Date" w:semiHidden="1" w:unhideWhenUsed="1"/>
+    <w:lsdException w:name="Body Text First Indent" w:semiHidden="1" w:unhideWhenUsed="1"/>
+    <w:lsdException w:name="Body Text First Indent 2" w:semiHidden="1" w:unhideWhenUsed="1"/>
+    <w:lsdException w:name="Note Heading" w:semiHidden="1" w:unhideWhenUsed="1"/>
+    <w:lsdException w:name="Body Text 2" w:semiHidden="1" w:unhideWhenUsed="1"/>
+    <w:lsdException w:name="Body Text 3" w:semiHidden="1" w:unhideWhenUsed="1"/>
+    <w:lsdException w:name="Body Text Indent 2" w:semiHidden="1" w:unhideWhenUsed="1"/>
+    <w:lsdException w:name="Body Text Indent 3" w:semiHidden="1" w:unhideWhenUsed="1"/>
+    <w:lsdException w:name="Block Text" w:semiHidden="1" w:unhideWhenUsed="1"/>
+    <w:lsdException w:name="Hyperlink" w:semiHidden="1" w:unhideWhenUsed="1"/>
+    <w:lsdException w:name="FollowedHyperlink" w:semiHidden="1" w:unhideWhenUsed="1"/>
+    <w:lsdException w:name="Strong" w:uiPriority="22" w:qFormat="1"/>
+    <w:lsdException w:name="Emphasis" w:uiPriority="20" w:qFormat="1"/>
+    <w:lsdException w:name="Document Map" w:semiHidden="1" w:unhideWhenUsed="1"/>
+    <w:lsdException w:name="Plain Text" w:semiHidden="1" w:unhideWhenUsed="1"/>
+    <w:lsdException w:name="E-mail Signature" w:semiHidden="1" w:unhideWhenUsed="1"/>
+    <w:lsdException w:name="HTML Top of Form" w:semiHidden="1" w:unhideWhenUsed="1"/>
+    <w:lsdException w:name="HTML Bottom of Form" w:semiHidden="1" w:unhideWhenUsed="1"/>
+    <w:lsdException w:name="Normal (Web)" w:semiHidden="1" w:unhideWhenUsed="1"/>
+    <w:lsdException w:name="HTML Acronym" w:semiHidden="1" w:unhideWhenUsed="1"/>
+    <w:lsdException w:name="HTML Address" w:semiHidden="1" w:unhideWhenUsed="1"/>
+    <w:lsdException w:name="HTML Cite" w:semiHidden="1" w:unhideWhenUsed="1"/>
+    <w:lsdException w:name="HTML Code" w:semiHidden="1" w:unhideWhenUsed="1"/>
+    <w:lsdException w:name="HTML Definition" w:semiHidden="1" w:unhideWhenUsed="1"/>
+    <w:lsdException w:name="HTML Keyboard" w:semiHidden="1" w:unhideWhenUsed="1"/>
+    <w:lsdException w:name="HTML Preformatted" w:semiHidden="1" w:unhideWhenUsed="1"/>
+    <w:lsdException w:name="HTML Sample" w:semiHidden="1" w:unhideWhenUsed="1"/>
+    <w:lsdException w:name="HTML Typewriter" w:semiHidden="1" w:unhideWhenUsed="1"/>
+    <w:lsdException w:name="HTML Variable" w:semiHidden="1" w:unhideWhenUsed="1"/>
+    <w:lsdException w:name="Normal Table" w:semiHidden="1" w:unhideWhenUsed="1"/>
+    <w:lsdException w:name="annotation subject" w:semiHidden="1" w:unhideWhenUsed="1"/>
+    <w:lsdException w:name="No List" w:semiHidden="1" w:unhideWhenUsed="1"/>
+    <w:lsdException w:name="Outline List 1" w:semiHidden="1" w:unhideWhenUsed="1"/>
+    <w:lsdException w:name="Outline List 2" w:semiHidden="1" w:unhideWhenUsed="1"/>
+    <w:lsdException w:name="Outline List 3" w:semiHidden="1" w:unhideWhenUsed="1"/>
+    <w:lsdException w:name="Table Simple 1" w:semiHidden="1" w:unhideWhenUsed="1"/>
+    <w:lsdException w:name="Table Simple 2" w:semiHidden="1" w:unhideWhenUsed="1"/>
+    <w:lsdException w:name="Table Simple 3" w:semiHidden="1" w:unhideWhenUsed="1"/>
+    <w:lsdException w:name="Table Classic 1" w:semiHidden="1" w:unhideWhenUsed="1"/>
+    <w:lsdException w:name="Table Classic 2" w:semiHidden="1" w:unhideWhenUsed="1"/>
+    <w:lsdException w:name="Table Classic 3" w:semiHidden="1" w:unhideWhenUsed="1"/>
+    <w:lsdException w:name="Table Classic 4" w:semiHidden="1" w:unhideWhenUsed="1"/>
+    <w:lsdException w:name="Table Colorful 1" w:semiHidden="1" w:unhideWhenUsed="1"/>
+    <w:lsdException w:name="Table Colorful 2" w:semiHidden="1" w:unhideWhenUsed="1"/>
+    <w:lsdException w:name="Table Colorful 3" w:semiHidden="1" w:unhideWhenUsed="1"/>
+    <w:lsdException w:name="Table Columns 1" w:semiHidden="1" w:unhideWhenUsed="1"/>
+    <w:lsdException w:name="Table Columns 2" w:semiHidden="1" w:unhideWhenUsed="1"/>
+    <w:lsdException w:name="Table Columns 3" w:semiHidden="1" w:unhideWhenUsed="1"/>
+    <w:lsdException w:name="Table Columns 4" w:semiHidden="1" w:unhideWhenUsed="1"/>
+    <w:lsdException w:name="Table Columns 5" w:semiHidden="1" w:unhideWhenUsed="1"/>
+    <w:lsdException w:name="Table Grid 1" w:semiHidden="1" w:unhideWhenUsed="1"/>
+    <w:lsdException w:name="Table Grid 2" w:semiHidden="1" w:unhideWhenUsed="1"/>
+    <w:lsdException w:name="Table Grid 3" w:semiHidden="1" w:unhideWhenUsed="1"/>
+    <w:lsdException w:name="Table Grid 4" w:semiHidden="1" w:unhideWhenUsed="1"/>
+    <w:lsdException w:name="Table Grid 5" w:semiHidden="1" w:unhideWhenUsed="1"/>
+    <w:lsdException w:name="Table Grid 6" w:semiHidden="1" w:unhideWhenUsed="1"/>
+    <w:lsdException w:name="Table Grid 7" w:semiHidden="1" w:unhideWhenUsed="1"/>
+    <w:lsdException w:name="Table Grid 8" w:semiHidden="1" w:unhideWhenUsed="1"/>
+    <w:lsdException w:name="Table List 1" w:semiHidden="1" w:unhideWhenUsed="1"/>
+    <w:lsdException w:name="Table List 2" w:semiHidden="1" w:unhideWhenUsed="1"/>
+    <w:lsdException w:name="Table List 3" w:semiHidden="1" w:unhideWhenUsed="1"/>
+    <w:lsdException w:name="Table List 4" w:semiHidden="1" w:unhideWhenUsed="1"/>
+    <w:lsdException w:name="Table List 5" w:semiHidden="1" w:unhideWhenUsed="1"/>
+    <w:lsdException w:name="Table List 6" w:semiHidden="1" w:unhideWhenUsed="1"/>
+    <w:lsdException w:name="Table List 7" w:semiHidden="1" w:unhideWhenUsed="1"/>
+    <w:lsdException w:name="Table List 8" w:semiHidden="1" w:unhideWhenUsed="1"/>
+    <w:lsdException w:name="Table 3D effects 1" w:semiHidden="1" w:unhideWhenUsed="1"/>
+    <w:lsdException w:name="Table 3D effects 2" w:semiHidden="1" w:unhideWhenUsed="1"/>
+    <w:lsdException w:name="Table 3D effects 3" w:semiHidden="1" w:unhideWhenUsed="1"/>
+    <w:lsdException w:name="Table Contemporary" w:semiHidden="1" w:unhideWhenUsed="1"/>
+    <w:lsdException w:name="Table Elegant" w:semiHidden="1" w:unhideWhenUsed="1"/>
+    <w:lsdException w:name="Table Professional" w:semiHidden="1" w:unhideWhenUsed="1"/>
+    <w:lsdException w:name="Table Subtle 1" w:semiHidden="1" w:unhideWhenUsed="1"/>
+    <w:lsdException w:name="Table Subtle 2" w:semiHidden="1" w:unhideWhenUsed="1"/>
+    <w:lsdException w:name="Table Web 1" w:semiHidden="1" w:unhideWhenUsed="1"/>
+    <w:lsdException w:name="Table Web 2" w:semiHidden="1" w:unhideWhenUsed="1"/>
+    <w:lsdException w:name="Table Web 3" w:semiHidden="1" w:unhideWhenUsed="1"/>
+    <w:lsdException w:name="Balloon Text" w:unhideWhenUsed="1" w:qFormat="1"/>
+    <w:lsdException w:name="Table Grid" w:uiPriority="59"/>
+    <w:lsdException w:name="Table Theme" w:semiHidden="1" w:unhideWhenUsed="1"/>
+    <w:lsdException w:name="Placeholder Text" w:semiHidden="1"/>
+    <w:lsdException w:name="Light Shading" w:uiPriority="60"/>
+    <w:lsdException w:name="Light List" w:uiPriority="61"/>
+    <w:lsdException w:name="Light Grid" w:uiPriority="62"/>
+    <w:lsdException w:name="Medium Shading 1" w:uiPriority="63"/>
+    <w:lsdException w:name="Medium Shading 2" w:uiPriority="64"/>
+    <w:lsdException w:name="Medium List 1" w:uiPriority="65"/>
+    <w:lsdException w:name="Medium List 2" w:uiPriority="66"/>
+    <w:lsdException w:name="Medium Grid 1" w:uiPriority="67"/>
+    <w:lsdException w:name="Medium Grid 2" w:uiPriority="68"/>
+    <w:lsdException w:name="Medium Grid 3" w:uiPriority="69"/>
+    <w:lsdException w:name="Dark List" w:uiPriority="70"/>
+    <w:lsdException w:name="Colorful Shading" w:uiPriority="71"/>
+    <w:lsdException w:name="Colorful List" w:uiPriority="72"/>
+    <w:lsdException w:name="Colorful Grid" w:uiPriority="73"/>
+    <w:lsdException w:name="Light Shading Accent 1" w:uiPriority="60"/>
+    <w:lsdException w:name="Light List Accent 1" w:uiPriority="61"/>
+    <w:lsdException w:name="Light Grid Accent 1" w:uiPriority="62"/>
+    <w:lsdException w:name="Medium Shading 1 Accent 1" w:uiPriority="63"/>
+    <w:lsdException w:name="Medium Shading 2 Accent 1" w:uiPriority="64"/>
+    <w:lsdException w:name="Medium List 1 Accent 1" w:uiPriority="65"/>
+    <w:lsdException w:name="Revision" w:semiHidden="1"/>
+    <w:lsdException w:name="Medium List 2 Accent 1" w:uiPriority="66"/>
+    <w:lsdException w:name="Medium Grid 1 Accent 1" w:uiPriority="67"/>
+    <w:lsdException w:name="Medium Grid 2 Accent 1" w:uiPriority="68"/>
+    <w:lsdException w:name="Medium Grid 3 Accent 1" w:uiPriority="69"/>
+    <w:lsdException w:name="Dark List Accent 1" w:uiPriority="70"/>
+    <w:lsdException w:name="Colorful Shading Accent 1" w:uiPriority="71"/>
+    <w:lsdException w:name="Colorful List Accent 1" w:uiPriority="72"/>
+    <w:lsdException w:name="Colorful Grid Accent 1" w:uiPriority="73"/>
+    <w:lsdException w:name="Light Shading Accent 2" w:uiPriority="60"/>
+    <w:lsdException w:name="Light List Accent 2" w:uiPriority="61"/>
+    <w:lsdException w:name="Light Grid Accent 2" w:uiPriority="62"/>
+    <w:lsdException w:name="Medium Shading 1 Accent 2" w:uiPriority="63"/>
+    <w:lsdException w:name="Medium Shading 2 Accent 2" w:uiPriority="64"/>
+    <w:lsdException w:name="Medium List 1 Accent 2" w:uiPriority="65"/>
+    <w:lsdException w:name="Medium List 2 Accent 2" w:uiPriority="66"/>
+    <w:lsdException w:name="Medium Grid 1 Accent 2" w:uiPriority="67"/>
+    <w:lsdException w:name="Medium Grid 2 Accent 2" w:uiPriority="68"/>
+    <w:lsdException w:name="Medium Grid 3 Accent 2" w:uiPriority="69"/>
+    <w:lsdException w:name="Dark List Accent 2" w:uiPriority="70"/>
+    <w:lsdException w:name="Colorful Shading Accent 2" w:uiPriority="71"/>
+    <w:lsdException w:name="Colorful List Accent 2" w:uiPriority="72"/>
+    <w:lsdException w:name="Colorful Grid Accent 2" w:uiPriority="73"/>
+    <w:lsdException w:name="Light Shading Accent 3" w:uiPriority="60"/>
+    <w:lsdException w:name="Light List Accent 3" w:uiPriority="61"/>
+    <w:lsdException w:name="Light Grid Accent 3" w:uiPriority="62"/>
+    <w:lsdException w:name="Medium Shading 1 Accent 3" w:uiPriority="63"/>
+    <w:lsdException w:name="Medium Shading 2 Accent 3" w:uiPriority="64"/>
+    <w:lsdException w:name="Medium List 1 Accent 3" w:uiPriority="65"/>
+    <w:lsdException w:name="Medium List 2 Accent 3" w:uiPriority="66"/>
+    <w:lsdException w:name="Medium Grid 1 Accent 3" w:uiPriority="67"/>
+    <w:lsdException w:name="Medium Grid 2 Accent 3" w:uiPriority="68"/>
+    <w:lsdException w:name="Medium Grid 3 Accent 3" w:uiPriority="69"/>
+    <w:lsdException w:name="Dark List Accent 3" w:uiPriority="70"/>
+    <w:lsdException w:name="Colorful Shading Accent 3" w:uiPriority="71"/>
+    <w:lsdException w:name="Colorful List Accent 3" w:uiPriority="72"/>
+    <w:lsdException w:name="Colorful Grid Accent 3" w:uiPriority="73"/>
+    <w:lsdException w:name="Light Shading Accent 4" w:uiPriority="60"/>
+    <w:lsdException w:name="Light List Accent 4" w:uiPriority="61"/>
+    <w:lsdException w:name="Light Grid Accent 4" w:uiPriority="62"/>
+    <w:lsdException w:name="Medium Shading 1 Accent 4" w:uiPriority="63"/>
+    <w:lsdException w:name="Medium Shading 2 Accent 4" w:uiPriority="64"/>
+    <w:lsdException w:name="Medium List 1 Accent 4" w:uiPriority="65"/>
+    <w:lsdException w:name="Medium List 2 Accent 4" w:uiPriority="66"/>
+    <w:lsdException w:name="Medium Grid 1 Accent 4" w:uiPriority="67"/>
+    <w:lsdException w:name="Medium Grid 2 Accent 4" w:uiPriority="68"/>
+    <w:lsdException w:name="Medium Grid 3 Accent 4" w:uiPriority="69"/>
+    <w:lsdException w:name="Dark List Accent 4" w:uiPriority="70"/>
+    <w:lsdException w:name="Colorful Shading Accent 4" w:uiPriority="71"/>
+    <w:lsdException w:name="Colorful List Accent 4" w:uiPriority="72"/>
+    <w:lsdException w:name="Colorful Grid Accent 4" w:uiPriority="73"/>
+    <w:lsdException w:name="Light Shading Accent 5" w:uiPriority="60"/>
+    <w:lsdException w:name="Light List Accent 5" w:uiPriority="61"/>
+    <w:lsdException w:name="Light Grid Accent 5" w:uiPriority="62"/>
+    <w:lsdException w:name="Medium Shading 1 Accent 5" w:uiPriority="63"/>
+    <w:lsdException w:name="Medium Shading 2 Accent 5" w:uiPriority="64"/>
+    <w:lsdException w:name="Medium List 1 Accent 5" w:uiPriority="65"/>
+    <w:lsdException w:name="Medium List 2 Accent 5" w:uiPriority="66"/>
+    <w:lsdException w:name="Medium Grid 1 Accent 5" w:uiPriority="67"/>
+    <w:lsdException w:name="Medium Grid 2 Accent 5" w:uiPriority="68"/>
+    <w:lsdException w:name="Medium Grid 3 Accent 5" w:uiPriority="69"/>
+    <w:lsdException w:name="Dark List Accent 5" w:uiPriority="70"/>
+    <w:lsdException w:name="Colorful Shading Accent 5" w:uiPriority="71"/>
+    <w:lsdException w:name="Colorful List Accent 5" w:uiPriority="72"/>
+    <w:lsdException w:name="Colorful Grid Accent 5" w:uiPriority="73"/>
+    <w:lsdException w:name="Light Shading Accent 6" w:uiPriority="60"/>
+    <w:lsdException w:name="Light List Accent 6" w:uiPriority="61"/>
+    <w:lsdException w:name="Light Grid Accent 6" w:uiPriority="62"/>
+    <w:lsdException w:name="Medium Shading 1 Accent 6" w:uiPriority="63"/>
+    <w:lsdException w:name="Medium Shading 2 Accent 6" w:uiPriority="64"/>
+    <w:lsdException w:name="Medium List 1 Accent 6" w:uiPriority="65"/>
+    <w:lsdException w:name="Medium List 2 Accent 6" w:uiPriority="66"/>
+    <w:lsdException w:name="Medium Grid 1 Accent 6" w:uiPriority="67"/>
+    <w:lsdException w:name="Medium Grid 2 Accent 6" w:uiPriority="68"/>
+    <w:lsdException w:name="Medium Grid 3 Accent 6" w:uiPriority="69"/>
+    <w:lsdException w:name="Dark List Accent 6" w:uiPriority="70"/>
+    <w:lsdException w:name="Colorful Shading Accent 6" w:uiPriority="71"/>
+    <w:lsdException w:name="Colorful List Accent 6" w:uiPriority="72"/>
+    <w:lsdException w:name="Colorful Grid Accent 6" w:uiPriority="73"/>
+    <w:lsdException w:name="Subtle Emphasis" w:uiPriority="19" w:qFormat="1"/>
+    <w:lsdException w:name="Intense Emphasis" w:uiPriority="21" w:qFormat="1"/>
+    <w:lsdException w:name="Subtle Reference" w:uiPriority="31" w:qFormat="1"/>
+    <w:lsdException w:name="Intense Reference" w:uiPriority="32" w:qFormat="1"/>
+    <w:lsdException w:name="Book Title" w:uiPriority="33" w:qFormat="1"/>
+    <w:lsdException w:name="Bibliography" w:semiHidden="1" w:uiPriority="37" w:unhideWhenUsed="1"/>
+    <w:lsdException w:name="TOC Heading" w:semiHidden="1" w:uiPriority="39" w:unhideWhenUsed="1" w:qFormat="1"/>
+    <w:lsdException w:name="Plain Table 1" w:uiPriority="41"/>
+    <w:lsdException w:name="Plain Table 2" w:uiPriority="42"/>
+    <w:lsdException w:name="Plain Table 3" w:uiPriority="43"/>
+    <w:lsdException w:name="Plain Table 4" w:uiPriority="44"/>
+    <w:lsdException w:name="Plain Table 5" w:uiPriority="45"/>
+    <w:lsdException w:name="Grid Table Light" w:uiPriority="40"/>
+    <w:lsdException w:name="Grid Table 1 Light" w:uiPriority="46"/>
+    <w:lsdException w:name="Grid Table 2" w:uiPriority="47"/>
+    <w:lsdException w:name="Grid Table 3" w:uiPriority="48"/>
+    <w:lsdException w:name="Grid Table 4" w:uiPriority="49"/>
+    <w:lsdException w:name="Grid Table 5 Dark" w:uiPriority="50"/>
+    <w:lsdException w:name="Grid Table 6 Colorful" w:uiPriority="51"/>
+    <w:lsdException w:name="Grid Table 7 Colorful" w:uiPriority="52"/>
+    <w:lsdException w:name="Grid Table 1 Light Accent 1" w:uiPriority="46"/>
+    <w:lsdException w:name="Grid Table 2 Accent 1" w:uiPriority="47"/>
+    <w:lsdException w:name="Grid Table 3 Accent 1" w:uiPriority="48"/>
+    <w:lsdException w:name="Grid Table 4 Accent 1" w:uiPriority="49"/>
+    <w:lsdException w:name="Grid Table 5 Dark Accent 1" w:uiPriority="50"/>
+    <w:lsdException w:name="Grid Table 6 Colorful Accent 1" w:uiPriority="51"/>
+    <w:lsdException w:name="Grid Table 7 Colorful Accent 1" w:uiPriority="52"/>
+    <w:lsdException w:name="Grid Table 1 Light Accent 2" w:uiPriority="46"/>
+    <w:lsdException w:name="Grid Table 2 Accent 2" w:uiPriority="47"/>
+    <w:lsdException w:name="Grid Table 3 Accent 2" w:uiPriority="48"/>
+    <w:lsdException w:name="Grid Table 4 Accent 2" w:uiPriority="49"/>
+    <w:lsdException w:name="Grid Table 5 Dark Accent 2" w:uiPriority="50"/>
+    <w:lsdException w:name="Grid Table 6 Colorful Accent 2" w:uiPriority="51"/>
+    <w:lsdException w:name="Grid Table 7 Colorful Accent 2" w:uiPriority="52"/>
+    <w:lsdException w:name="Grid Table 1 Light Accent 3" w:uiPriority="46"/>
+    <w:lsdException w:name="Grid Table 2 Accent 3" w:uiPriority="47"/>
+    <w:lsdException w:name="Grid Table 3 Accent 3" w:uiPriority="48"/>
+    <w:lsdException w:name="Grid Table 4 Accent 3" w:uiPriority="49"/>
+    <w:lsdException w:name="Grid Table 5 Dark Accent 3" w:uiPriority="50"/>
+    <w:lsdException w:name="Grid Table 6 Colorful Accent 3" w:uiPriority="51"/>
+    <w:lsdException w:name="Grid Table 7 Colorful Accent 3" w:uiPriority="52"/>
+    <w:lsdException w:name="Grid Table 1 Light Accent 4" w:uiPriority="46"/>
+    <w:lsdException w:name="Grid Table 2 Accent 4" w:uiPriority="47"/>
+    <w:lsdException w:name="Grid Table 3 Accent 4" w:uiPriority="48"/>
+    <w:lsdException w:name="Grid Table 4 Accent 4" w:uiPriority="49"/>
+    <w:lsdException w:name="Grid Table 5 Dark Accent 4" w:uiPriority="50"/>
+    <w:lsdException w:name="Grid Table 6 Colorful Accent 4" w:uiPriority="51"/>
+    <w:lsdException w:name="Grid Table 7 Colorful Accent 4" w:uiPriority="52"/>
+    <w:lsdException w:name="Grid Table 1 Light Accent 5" w:uiPriority="46"/>
+    <w:lsdException w:name="Grid Table 2 Accent 5" w:uiPriority="47"/>
+    <w:lsdException w:name="Grid Table 3 Accent 5" w:uiPriority="48"/>
+    <w:lsdException w:name="Grid Table 4 Accent 5" w:uiPriority="49"/>
+    <w:lsdException w:name="Grid Table 5 Dark Accent 5" w:uiPriority="50"/>
+    <w:lsdException w:name="Grid Table 6 Colorful Accent 5" w:uiPriority="51"/>
+    <w:lsdException w:name="Grid Table 7 Colorful Accent 5" w:uiPriority="52"/>
+    <w:lsdException w:name="Grid Table 1 Light Accent 6" w:uiPriority="46"/>
+    <w:lsdException w:name="Grid Table 2 Accent 6" w:uiPriority="47"/>
+    <w:lsdException w:name="Grid Table 3 Accent 6" w:uiPriority="48"/>
+    <w:lsdException w:name="Grid Table 4 Accent 6" w:uiPriority="49"/>
+    <w:lsdException w:name="Grid Table 5 Dark Accent 6" w:uiPriority="50"/>
+    <w:lsdException w:name="Grid Table 6 Colorful Accent 6" w:uiPriority="51"/>
+    <w:lsdException w:name="Grid Table 7 Colorful Accent 6" w:uiPriority="52"/>
+    <w:lsdException w:name="List Table 1 Light" w:uiPriority="46"/>
+    <w:lsdException w:name="List Table 2" w:uiPriority="47"/>
+    <w:lsdException w:name="List Table 3" w:uiPriority="48"/>
+    <w:lsdException w:name="List Table 4" w:uiPriority="49"/>
+    <w:lsdException w:name="List Table 5 Dark" w:uiPriority="50"/>
+    <w:lsdException w:name="List Table 6 Colorful" w:uiPriority="51"/>
+    <w:lsdException w:name="List Table 7 Colorful" w:uiPriority="52"/>
+    <w:lsdException w:name="List Table 1 Light Accent 1" w:uiPriority="46"/>
+    <w:lsdException w:name="List Table 2 Accent 1" w:uiPriority="47"/>
+    <w:lsdException w:name="List Table 3 Accent 1" w:uiPriority="48"/>
+    <w:lsdException w:name="List Table 4 Accent 1" w:uiPriority="49"/>
+    <w:lsdException w:name="List Table 5 Dark Accent 1" w:uiPriority="50"/>
+    <w:lsdException w:name="List Table 6 Colorful Accent 1" w:uiPriority="51"/>
+    <w:lsdException w:name="List Table 7 Colorful Accent 1" w:uiPriority="52"/>
+    <w:lsdException w:name="List Table 1 Light Accent 2" w:uiPriority="46"/>
+    <w:lsdException w:name="List Table 2 Accent 2" w:uiPriority="47"/>
+    <w:lsdException w:name="List Table 3 Accent 2" w:uiPriority="48"/>
+    <w:lsdException w:name="List Table 4 Accent 2" w:uiPriority="49"/>
+    <w:lsdException w:name="List Table 5 Dark Accent 2" w:uiPriority="50"/>
+    <w:lsdException w:name="List Table 6 Colorful Accent 2" w:uiPriority="51"/>
+    <w:lsdException w:name="List Table 7 Colorful Accent 2" w:uiPriority="52"/>
+    <w:lsdException w:name="List Table 1 Light Accent 3" w:uiPriority="46"/>
+    <w:lsdException w:name="List Table 2 Accent 3" w:uiPriority="47"/>
+    <w:lsdException w:name="List Table 3 Accent 3" w:uiPriority="48"/>
+    <w:lsdException w:name="List Table 4 Accent 3" w:uiPriority="49"/>
+    <w:lsdException w:name="List Table 5 Dark Accent 3" w:uiPriority="50"/>
+    <w:lsdException w:name="List Table 6 Colorful Accent 3" w:uiPriority="51"/>
+    <w:lsdException w:name="List Table 7 Colorful Accent 3" w:uiPriority="52"/>
+    <w:lsdException w:name="List Table 1 Light Accent 4" w:uiPriority="46"/>
+    <w:lsdException w:name="List Table 2 Accent 4" w:uiPriority="47"/>
+    <w:lsdException w:name="List Table 3 Accent 4" w:uiPriority="48"/>
+    <w:lsdException w:name="List Table 4 Accent 4" w:uiPriority="49"/>
+    <w:lsdException w:name="List Table 5 Dark Accent 4" w:uiPriority="50"/>
+    <w:lsdException w:name="List Table 6 Colorful Accent 4" w:uiPriority="51"/>
+    <w:lsdException w:name="List Table 7 Colorful Accent 4" w:uiPriority="52"/>
+    <w:lsdException w:name="List Table 1 Light Accent 5" w:uiPriority="46"/>
+    <w:lsdException w:name="List Table 2 Accent 5" w:uiPriority="47"/>
+    <w:lsdException w:name="List Table 3 Accent 5" w:uiPriority="48"/>
+    <w:lsdException w:name="List Table 4 Accent 5" w:uiPriority="49"/>
+    <w:lsdException w:name="List Table 5 Dark Accent 5" w:uiPriority="50"/>
+    <w:lsdException w:name="List Table 6 Colorful Accent 5" w:uiPriority="51"/>
+    <w:lsdException w:name="List Table 7 Colorful Accent 5" w:uiPriority="52"/>
+    <w:lsdException w:name="List Table 1 Light Accent 6" w:uiPriority="46"/>
+    <w:lsdException w:name="List Table 2 Accent 6" w:uiPriority="47"/>
+    <w:lsdException w:name="List Table 3 Accent 6" w:uiPriority="48"/>
+    <w:lsdException w:name="List Table 4 Accent 6" w:uiPriority="49"/>
+    <w:lsdException w:name="List Table 5 Dark Accent 6" w:uiPriority="50"/>
+    <w:lsdException w:name="List Table 6 Colorful Accent 6" w:uiPriority="51"/>
+    <w:lsdException w:name="List Table 7 Colorful Accent 6" w:uiPriority="52"/>
+    <w:lsdException w:name="Mention" w:semiHidden="1" w:unhideWhenUsed="1"/>
+    <w:lsdException w:name="Smart Hyperlink" w:semiHidden="1" w:unhideWhenUsed="1"/>
+    <w:lsdException w:name="Hashtag" w:semiHidden="1" w:unhideWhenUsed="1"/>
+    <w:lsdException w:name="Unresolved Mention" w:semiHidden="1" w:unhideWhenUsed="1"/>
   </w:latentStyles>
-  <w:style w:type="paragraph" w:default="1" w:styleId="1">
+  <w:style w:type="paragraph" w:default="1" w:styleId="Normal">
     <w:name w:val="Normal"/>
     <w:qFormat/>
-    <w:uiPriority w:val="0"/>
     <w:pPr>
       <w:spacing w:after="200" w:line="276" w:lineRule="auto"/>
     </w:pPr>
     <w:rPr>
-      <w:rFonts w:asciiTheme="minorHAnsi" w:hAnsiTheme="minorHAnsi" w:eastAsiaTheme="minorHAnsi" w:cstheme="minorBidi"/>
       <w:sz w:val="22"/>
       <w:szCs w:val="22"/>
-      <w:lang w:val="en-PH" w:eastAsia="en-US" w:bidi="ar-SA"/>
+      <w:lang w:val="en-PH"/>
     </w:rPr>
   </w:style>
-  <w:style w:type="character" w:default="1" w:styleId="5">
+  <w:style w:type="character" w:default="1" w:styleId="DefaultParagraphFont">
     <w:name w:val="Default Paragraph Font"/>
+    <w:uiPriority w:val="1"/>
+    <w:semiHidden/>
     <w:unhideWhenUsed/>
-    <w:uiPriority w:val="1"/>
   </w:style>
-  <w:style w:type="table" w:default="1" w:styleId="6">
+  <w:style w:type="table" w:default="1" w:styleId="TableNormal">
     <w:name w:val="Normal Table"/>
+    <w:uiPriority w:val="99"/>
+    <w:semiHidden/>
     <w:unhideWhenUsed/>
-    <w:uiPriority w:val="99"/>
     <w:tblPr>
-      <w:tblLayout w:type="fixed"/>
+      <w:tblInd w:w="0" w:type="dxa"/>
       <w:tblCellMar>
         <w:top w:w="0" w:type="dxa"/>
         <w:left w:w="108" w:type="dxa"/>
@@ -1892,13 +2234,19 @@
       </w:tblCellMar>
     </w:tblPr>
   </w:style>
-  <w:style w:type="paragraph" w:styleId="2">
+  <w:style w:type="numbering" w:default="1" w:styleId="NoList">
+    <w:name w:val="No List"/>
+    <w:uiPriority w:val="99"/>
+    <w:semiHidden/>
+    <w:unhideWhenUsed/>
+  </w:style>
+  <w:style w:type="paragraph" w:styleId="BalloonText">
     <w:name w:val="Balloon Text"/>
-    <w:basedOn w:val="1"/>
-    <w:link w:val="7"/>
+    <w:basedOn w:val="Normal"/>
+    <w:link w:val="BalloonTextChar"/>
+    <w:uiPriority w:val="99"/>
     <w:unhideWhenUsed/>
     <w:qFormat/>
-    <w:uiPriority w:val="99"/>
     <w:pPr>
       <w:spacing w:after="0" w:line="240" w:lineRule="auto"/>
     </w:pPr>
@@ -1908,13 +2256,13 @@
       <w:szCs w:val="16"/>
     </w:rPr>
   </w:style>
-  <w:style w:type="paragraph" w:styleId="3">
+  <w:style w:type="paragraph" w:styleId="Footer">
     <w:name w:val="footer"/>
-    <w:basedOn w:val="1"/>
-    <w:link w:val="9"/>
+    <w:basedOn w:val="Normal"/>
+    <w:link w:val="FooterChar"/>
+    <w:uiPriority w:val="99"/>
     <w:unhideWhenUsed/>
     <w:qFormat/>
-    <w:uiPriority w:val="99"/>
     <w:pPr>
       <w:tabs>
         <w:tab w:val="center" w:pos="4680"/>
@@ -1923,13 +2271,13 @@
       <w:spacing w:after="0" w:line="240" w:lineRule="auto"/>
     </w:pPr>
   </w:style>
-  <w:style w:type="paragraph" w:styleId="4">
+  <w:style w:type="paragraph" w:styleId="Header">
     <w:name w:val="header"/>
-    <w:basedOn w:val="1"/>
-    <w:link w:val="8"/>
+    <w:basedOn w:val="Normal"/>
+    <w:link w:val="HeaderChar"/>
+    <w:uiPriority w:val="99"/>
     <w:unhideWhenUsed/>
     <w:qFormat/>
-    <w:uiPriority w:val="99"/>
     <w:pPr>
       <w:tabs>
         <w:tab w:val="center" w:pos="4680"/>
@@ -1938,33 +2286,33 @@
       <w:spacing w:after="0" w:line="240" w:lineRule="auto"/>
     </w:pPr>
   </w:style>
-  <w:style w:type="character" w:customStyle="1" w:styleId="7">
+  <w:style w:type="character" w:customStyle="1" w:styleId="BalloonTextChar">
     <w:name w:val="Balloon Text Char"/>
-    <w:basedOn w:val="5"/>
-    <w:link w:val="2"/>
+    <w:basedOn w:val="DefaultParagraphFont"/>
+    <w:link w:val="BalloonText"/>
+    <w:uiPriority w:val="99"/>
     <w:semiHidden/>
     <w:qFormat/>
-    <w:uiPriority w:val="99"/>
     <w:rPr>
       <w:rFonts w:ascii="Tahoma" w:hAnsi="Tahoma" w:cs="Tahoma"/>
       <w:sz w:val="16"/>
       <w:szCs w:val="16"/>
     </w:rPr>
   </w:style>
-  <w:style w:type="character" w:customStyle="1" w:styleId="8">
+  <w:style w:type="character" w:customStyle="1" w:styleId="HeaderChar">
     <w:name w:val="Header Char"/>
-    <w:basedOn w:val="5"/>
-    <w:link w:val="4"/>
+    <w:basedOn w:val="DefaultParagraphFont"/>
+    <w:link w:val="Header"/>
+    <w:uiPriority w:val="99"/>
     <w:semiHidden/>
     <w:qFormat/>
+  </w:style>
+  <w:style w:type="character" w:customStyle="1" w:styleId="FooterChar">
+    <w:name w:val="Footer Char"/>
+    <w:basedOn w:val="DefaultParagraphFont"/>
+    <w:link w:val="Footer"/>
     <w:uiPriority w:val="99"/>
-  </w:style>
-  <w:style w:type="character" w:customStyle="1" w:styleId="9">
-    <w:name w:val="Footer Char"/>
-    <w:basedOn w:val="5"/>
-    <w:link w:val="3"/>
     <w:qFormat/>
-    <w:uiPriority w:val="99"/>
   </w:style>
 </w:styles>
 </file>
@@ -2250,6 +2598,7 @@
     </a:fmtScheme>
   </a:themeElements>
   <a:objectDefaults/>
+  <a:extraClrSchemeLst/>
 </a:theme>
 </file>
 
